--- a/AP_Sprint5/Brukertesting/brukertest_svar.docx
+++ b/AP_Sprint5/Brukertesting/brukertest_svar.docx
@@ -5,35 +5,62 @@
     <w:p>
       <w:pPr>
         <w:rPr>
+          <w:rFonts w:ascii="Times New Roman" w:hAnsi="Times New Roman" w:cs="Times New Roman"/>
           <w:b/>
         </w:rPr>
       </w:pPr>
+      <w:bookmarkStart w:id="0" w:name="_GoBack"/>
       <w:r>
         <w:rPr>
+          <w:rFonts w:ascii="Times New Roman" w:hAnsi="Times New Roman" w:cs="Times New Roman"/>
           <w:b/>
         </w:rPr>
         <w:t>Testbruker 1</w:t>
       </w:r>
     </w:p>
     <w:p>
+      <w:pPr>
+        <w:rPr>
+          <w:rFonts w:ascii="Times New Roman" w:hAnsi="Times New Roman" w:cs="Times New Roman"/>
+        </w:rPr>
+      </w:pPr>
       <w:r>
+        <w:rPr>
+          <w:rFonts w:ascii="Times New Roman" w:hAnsi="Times New Roman" w:cs="Times New Roman"/>
+        </w:rPr>
         <w:t>Alder: 23 år</w:t>
       </w:r>
     </w:p>
     <w:p>
+      <w:pPr>
+        <w:rPr>
+          <w:rFonts w:ascii="Times New Roman" w:hAnsi="Times New Roman" w:cs="Times New Roman"/>
+        </w:rPr>
+      </w:pPr>
       <w:r>
+        <w:rPr>
+          <w:rFonts w:ascii="Times New Roman" w:hAnsi="Times New Roman" w:cs="Times New Roman"/>
+        </w:rPr>
         <w:t>Stilling: Logistikk-konsulent</w:t>
       </w:r>
     </w:p>
-    <w:p/>
     <w:p>
       <w:pPr>
         <w:rPr>
+          <w:rFonts w:ascii="Times New Roman" w:hAnsi="Times New Roman" w:cs="Times New Roman"/>
+        </w:rPr>
+      </w:pPr>
+    </w:p>
+    <w:p>
+      <w:pPr>
+        <w:rPr>
+          <w:rFonts w:ascii="Times New Roman" w:hAnsi="Times New Roman" w:cs="Times New Roman"/>
           <w:b/>
         </w:rPr>
       </w:pPr>
       <w:r>
         <w:rPr>
+          <w:rFonts w:ascii="Times New Roman" w:hAnsi="Times New Roman" w:cs="Times New Roman"/>
           <w:b/>
         </w:rPr>
         <w:t>Tidslinje</w:t>
@@ -42,34 +69,50 @@
     <w:p>
       <w:pPr>
         <w:rPr>
+          <w:rFonts w:ascii="Times New Roman" w:hAnsi="Times New Roman" w:cs="Times New Roman"/>
           <w:u w:val="single"/>
         </w:rPr>
       </w:pPr>
       <w:r>
         <w:rPr>
+          <w:rFonts w:ascii="Times New Roman" w:hAnsi="Times New Roman" w:cs="Times New Roman"/>
           <w:u w:val="single"/>
         </w:rPr>
         <w:t>Åpen oppgave – Førsteinntrykk</w:t>
       </w:r>
     </w:p>
     <w:p>
+      <w:pPr>
+        <w:rPr>
+          <w:rFonts w:ascii="Times New Roman" w:hAnsi="Times New Roman" w:cs="Times New Roman"/>
+        </w:rPr>
+      </w:pPr>
       <w:r>
+        <w:rPr>
+          <w:rFonts w:ascii="Times New Roman" w:hAnsi="Times New Roman" w:cs="Times New Roman"/>
+        </w:rPr>
         <w:t>Synes det ser fint ut. Blir forvirret av at kategoriene forsvinner ved ingress-slide. Navigerer seg rundt med piltaster og synes dette er greit. Forsto at det var flere måter å navigere på. Gikk opp igjen til toppen for å se kategorienes farger igjen, likte fargene</w:t>
       </w:r>
     </w:p>
-    <w:p/>
+    <w:p>
+      <w:pPr>
+        <w:rPr>
+          <w:rFonts w:ascii="Times New Roman" w:hAnsi="Times New Roman" w:cs="Times New Roman"/>
+        </w:rPr>
+      </w:pPr>
+    </w:p>
     <w:tbl>
       <w:tblPr>
-        <w:tblStyle w:val="LightShading-Accent1"/>
+        <w:tblStyle w:val="Lysskyggelegging-uthevingsfarge1"/>
         <w:tblW w:w="0" w:type="auto"/>
         <w:tblLook w:val="04A0" w:firstRow="1" w:lastRow="0" w:firstColumn="1" w:lastColumn="0" w:noHBand="0" w:noVBand="1"/>
       </w:tblPr>
       <w:tblGrid>
-        <w:gridCol w:w="391"/>
-        <w:gridCol w:w="2115"/>
-        <w:gridCol w:w="2271"/>
-        <w:gridCol w:w="589"/>
-        <w:gridCol w:w="3150"/>
+        <w:gridCol w:w="392"/>
+        <w:gridCol w:w="2122"/>
+        <w:gridCol w:w="2267"/>
+        <w:gridCol w:w="577"/>
+        <w:gridCol w:w="3158"/>
       </w:tblGrid>
       <w:tr>
         <w:trPr>
@@ -81,7 +124,15 @@
             <w:tcW w:w="392" w:type="dxa"/>
           </w:tcPr>
           <w:p>
-            <w:r>
+            <w:pPr>
+              <w:rPr>
+                <w:rFonts w:ascii="Times New Roman" w:hAnsi="Times New Roman" w:cs="Times New Roman"/>
+              </w:rPr>
+            </w:pPr>
+            <w:r>
+              <w:rPr>
+                <w:rFonts w:ascii="Times New Roman" w:hAnsi="Times New Roman" w:cs="Times New Roman"/>
+              </w:rPr>
               <w:t>#</w:t>
             </w:r>
           </w:p>
@@ -93,8 +144,14 @@
           <w:p>
             <w:pPr>
               <w:cnfStyle w:val="100000000000" w:firstRow="1" w:lastRow="0" w:firstColumn="0" w:lastColumn="0" w:oddVBand="0" w:evenVBand="0" w:oddHBand="0" w:evenHBand="0" w:firstRowFirstColumn="0" w:firstRowLastColumn="0" w:lastRowFirstColumn="0" w:lastRowLastColumn="0"/>
-            </w:pPr>
-            <w:r>
+              <w:rPr>
+                <w:rFonts w:ascii="Times New Roman" w:hAnsi="Times New Roman" w:cs="Times New Roman"/>
+              </w:rPr>
+            </w:pPr>
+            <w:r>
+              <w:rPr>
+                <w:rFonts w:ascii="Times New Roman" w:hAnsi="Times New Roman" w:cs="Times New Roman"/>
+              </w:rPr>
               <w:t>Kort beskrivelse</w:t>
             </w:r>
           </w:p>
@@ -106,8 +163,14 @@
           <w:p>
             <w:pPr>
               <w:cnfStyle w:val="100000000000" w:firstRow="1" w:lastRow="0" w:firstColumn="0" w:lastColumn="0" w:oddVBand="0" w:evenVBand="0" w:oddHBand="0" w:evenHBand="0" w:firstRowFirstColumn="0" w:firstRowLastColumn="0" w:lastRowFirstColumn="0" w:lastRowLastColumn="0"/>
-            </w:pPr>
-            <w:r>
+              <w:rPr>
+                <w:rFonts w:ascii="Times New Roman" w:hAnsi="Times New Roman" w:cs="Times New Roman"/>
+              </w:rPr>
+            </w:pPr>
+            <w:r>
+              <w:rPr>
+                <w:rFonts w:ascii="Times New Roman" w:hAnsi="Times New Roman" w:cs="Times New Roman"/>
+              </w:rPr>
               <w:t>Vanskelighetsgrad</w:t>
             </w:r>
           </w:p>
@@ -119,8 +182,14 @@
           <w:p>
             <w:pPr>
               <w:cnfStyle w:val="100000000000" w:firstRow="1" w:lastRow="0" w:firstColumn="0" w:lastColumn="0" w:oddVBand="0" w:evenVBand="0" w:oddHBand="0" w:evenHBand="0" w:firstRowFirstColumn="0" w:firstRowLastColumn="0" w:lastRowFirstColumn="0" w:lastRowLastColumn="0"/>
-            </w:pPr>
-            <w:r>
+              <w:rPr>
+                <w:rFonts w:ascii="Times New Roman" w:hAnsi="Times New Roman" w:cs="Times New Roman"/>
+              </w:rPr>
+            </w:pPr>
+            <w:r>
+              <w:rPr>
+                <w:rFonts w:ascii="Times New Roman" w:hAnsi="Times New Roman" w:cs="Times New Roman"/>
+              </w:rPr>
               <w:t>Tid</w:t>
             </w:r>
           </w:p>
@@ -132,8 +201,14 @@
           <w:p>
             <w:pPr>
               <w:cnfStyle w:val="100000000000" w:firstRow="1" w:lastRow="0" w:firstColumn="0" w:lastColumn="0" w:oddVBand="0" w:evenVBand="0" w:oddHBand="0" w:evenHBand="0" w:firstRowFirstColumn="0" w:firstRowLastColumn="0" w:lastRowFirstColumn="0" w:lastRowLastColumn="0"/>
-            </w:pPr>
-            <w:r>
+              <w:rPr>
+                <w:rFonts w:ascii="Times New Roman" w:hAnsi="Times New Roman" w:cs="Times New Roman"/>
+              </w:rPr>
+            </w:pPr>
+            <w:r>
+              <w:rPr>
+                <w:rFonts w:ascii="Times New Roman" w:hAnsi="Times New Roman" w:cs="Times New Roman"/>
+              </w:rPr>
               <w:t>Observasjon</w:t>
             </w:r>
           </w:p>
@@ -149,7 +224,15 @@
             <w:tcW w:w="392" w:type="dxa"/>
           </w:tcPr>
           <w:p>
-            <w:r>
+            <w:pPr>
+              <w:rPr>
+                <w:rFonts w:ascii="Times New Roman" w:hAnsi="Times New Roman" w:cs="Times New Roman"/>
+              </w:rPr>
+            </w:pPr>
+            <w:r>
+              <w:rPr>
+                <w:rFonts w:ascii="Times New Roman" w:hAnsi="Times New Roman" w:cs="Times New Roman"/>
+              </w:rPr>
               <w:t>1</w:t>
             </w:r>
           </w:p>
@@ -161,8 +244,14 @@
           <w:p>
             <w:pPr>
               <w:cnfStyle w:val="000000100000" w:firstRow="0" w:lastRow="0" w:firstColumn="0" w:lastColumn="0" w:oddVBand="0" w:evenVBand="0" w:oddHBand="1" w:evenHBand="0" w:firstRowFirstColumn="0" w:firstRowLastColumn="0" w:lastRowFirstColumn="0" w:lastRowLastColumn="0"/>
-            </w:pPr>
-            <w:r>
+              <w:rPr>
+                <w:rFonts w:ascii="Times New Roman" w:hAnsi="Times New Roman" w:cs="Times New Roman"/>
+              </w:rPr>
+            </w:pPr>
+            <w:r>
+              <w:rPr>
+                <w:rFonts w:ascii="Times New Roman" w:hAnsi="Times New Roman" w:cs="Times New Roman"/>
+              </w:rPr>
               <w:t>Finn eldre hendelse</w:t>
             </w:r>
           </w:p>
@@ -174,8 +263,14 @@
           <w:p>
             <w:pPr>
               <w:cnfStyle w:val="000000100000" w:firstRow="0" w:lastRow="0" w:firstColumn="0" w:lastColumn="0" w:oddVBand="0" w:evenVBand="0" w:oddHBand="1" w:evenHBand="0" w:firstRowFirstColumn="0" w:firstRowLastColumn="0" w:lastRowFirstColumn="0" w:lastRowLastColumn="0"/>
-            </w:pPr>
-            <w:r>
+              <w:rPr>
+                <w:rFonts w:ascii="Times New Roman" w:hAnsi="Times New Roman" w:cs="Times New Roman"/>
+              </w:rPr>
+            </w:pPr>
+            <w:r>
+              <w:rPr>
+                <w:rFonts w:ascii="Times New Roman" w:hAnsi="Times New Roman" w:cs="Times New Roman"/>
+              </w:rPr>
               <w:t>Medium</w:t>
             </w:r>
           </w:p>
@@ -188,8 +283,14 @@
             <w:pPr>
               <w:jc w:val="center"/>
               <w:cnfStyle w:val="000000100000" w:firstRow="0" w:lastRow="0" w:firstColumn="0" w:lastColumn="0" w:oddVBand="0" w:evenVBand="0" w:oddHBand="1" w:evenHBand="0" w:firstRowFirstColumn="0" w:firstRowLastColumn="0" w:lastRowFirstColumn="0" w:lastRowLastColumn="0"/>
-            </w:pPr>
-            <w:r>
+              <w:rPr>
+                <w:rFonts w:ascii="Times New Roman" w:hAnsi="Times New Roman" w:cs="Times New Roman"/>
+              </w:rPr>
+            </w:pPr>
+            <w:r>
+              <w:rPr>
+                <w:rFonts w:ascii="Times New Roman" w:hAnsi="Times New Roman" w:cs="Times New Roman"/>
+              </w:rPr>
               <w:t>-</w:t>
             </w:r>
           </w:p>
@@ -201,8 +302,14 @@
           <w:p>
             <w:pPr>
               <w:cnfStyle w:val="000000100000" w:firstRow="0" w:lastRow="0" w:firstColumn="0" w:lastColumn="0" w:oddVBand="0" w:evenVBand="0" w:oddHBand="1" w:evenHBand="0" w:firstRowFirstColumn="0" w:firstRowLastColumn="0" w:lastRowFirstColumn="0" w:lastRowLastColumn="0"/>
-            </w:pPr>
-            <w:r>
+              <w:rPr>
+                <w:rFonts w:ascii="Times New Roman" w:hAnsi="Times New Roman" w:cs="Times New Roman"/>
+              </w:rPr>
+            </w:pPr>
+            <w:r>
+              <w:rPr>
+                <w:rFonts w:ascii="Times New Roman" w:hAnsi="Times New Roman" w:cs="Times New Roman"/>
+              </w:rPr>
               <w:t>Sikter til venstre på tidslinjenavigasjonen og ser det står datoer, velger eldste dato.</w:t>
             </w:r>
           </w:p>
@@ -215,7 +322,15 @@
             <w:tcW w:w="392" w:type="dxa"/>
           </w:tcPr>
           <w:p>
-            <w:r>
+            <w:pPr>
+              <w:rPr>
+                <w:rFonts w:ascii="Times New Roman" w:hAnsi="Times New Roman" w:cs="Times New Roman"/>
+              </w:rPr>
+            </w:pPr>
+            <w:r>
+              <w:rPr>
+                <w:rFonts w:ascii="Times New Roman" w:hAnsi="Times New Roman" w:cs="Times New Roman"/>
+              </w:rPr>
               <w:t>2</w:t>
             </w:r>
           </w:p>
@@ -227,8 +342,14 @@
           <w:p>
             <w:pPr>
               <w:cnfStyle w:val="000000000000" w:firstRow="0" w:lastRow="0" w:firstColumn="0" w:lastColumn="0" w:oddVBand="0" w:evenVBand="0" w:oddHBand="0" w:evenHBand="0" w:firstRowFirstColumn="0" w:firstRowLastColumn="0" w:lastRowFirstColumn="0" w:lastRowLastColumn="0"/>
-            </w:pPr>
-            <w:r>
+              <w:rPr>
+                <w:rFonts w:ascii="Times New Roman" w:hAnsi="Times New Roman" w:cs="Times New Roman"/>
+              </w:rPr>
+            </w:pPr>
+            <w:r>
+              <w:rPr>
+                <w:rFonts w:ascii="Times New Roman" w:hAnsi="Times New Roman" w:cs="Times New Roman"/>
+              </w:rPr>
               <w:t>Sortere etter kategorier</w:t>
             </w:r>
           </w:p>
@@ -240,8 +361,14 @@
           <w:p>
             <w:pPr>
               <w:cnfStyle w:val="000000000000" w:firstRow="0" w:lastRow="0" w:firstColumn="0" w:lastColumn="0" w:oddVBand="0" w:evenVBand="0" w:oddHBand="0" w:evenHBand="0" w:firstRowFirstColumn="0" w:firstRowLastColumn="0" w:lastRowFirstColumn="0" w:lastRowLastColumn="0"/>
-            </w:pPr>
-            <w:r>
+              <w:rPr>
+                <w:rFonts w:ascii="Times New Roman" w:hAnsi="Times New Roman" w:cs="Times New Roman"/>
+              </w:rPr>
+            </w:pPr>
+            <w:r>
+              <w:rPr>
+                <w:rFonts w:ascii="Times New Roman" w:hAnsi="Times New Roman" w:cs="Times New Roman"/>
+              </w:rPr>
               <w:t>Medium</w:t>
             </w:r>
           </w:p>
@@ -254,8 +381,14 @@
             <w:pPr>
               <w:jc w:val="center"/>
               <w:cnfStyle w:val="000000000000" w:firstRow="0" w:lastRow="0" w:firstColumn="0" w:lastColumn="0" w:oddVBand="0" w:evenVBand="0" w:oddHBand="0" w:evenHBand="0" w:firstRowFirstColumn="0" w:firstRowLastColumn="0" w:lastRowFirstColumn="0" w:lastRowLastColumn="0"/>
-            </w:pPr>
-            <w:r>
+              <w:rPr>
+                <w:rFonts w:ascii="Times New Roman" w:hAnsi="Times New Roman" w:cs="Times New Roman"/>
+              </w:rPr>
+            </w:pPr>
+            <w:r>
+              <w:rPr>
+                <w:rFonts w:ascii="Times New Roman" w:hAnsi="Times New Roman" w:cs="Times New Roman"/>
+              </w:rPr>
               <w:t>-</w:t>
             </w:r>
           </w:p>
@@ -267,8 +400,14 @@
           <w:p>
             <w:pPr>
               <w:cnfStyle w:val="000000000000" w:firstRow="0" w:lastRow="0" w:firstColumn="0" w:lastColumn="0" w:oddVBand="0" w:evenVBand="0" w:oddHBand="0" w:evenHBand="0" w:firstRowFirstColumn="0" w:firstRowLastColumn="0" w:lastRowFirstColumn="0" w:lastRowLastColumn="0"/>
-            </w:pPr>
-            <w:r>
+              <w:rPr>
+                <w:rFonts w:ascii="Times New Roman" w:hAnsi="Times New Roman" w:cs="Times New Roman"/>
+              </w:rPr>
+            </w:pPr>
+            <w:r>
+              <w:rPr>
+                <w:rFonts w:ascii="Times New Roman" w:hAnsi="Times New Roman" w:cs="Times New Roman"/>
+              </w:rPr>
               <w:t>Vet ikke helt hvordan kategoriene kunne sorteres. Ved å gå opp igjen med ingress-teksten nede ser hun at det går an å trykke på kategoriene</w:t>
             </w:r>
           </w:p>
@@ -284,7 +423,15 @@
             <w:tcW w:w="392" w:type="dxa"/>
           </w:tcPr>
           <w:p>
-            <w:r>
+            <w:pPr>
+              <w:rPr>
+                <w:rFonts w:ascii="Times New Roman" w:hAnsi="Times New Roman" w:cs="Times New Roman"/>
+              </w:rPr>
+            </w:pPr>
+            <w:r>
+              <w:rPr>
+                <w:rFonts w:ascii="Times New Roman" w:hAnsi="Times New Roman" w:cs="Times New Roman"/>
+              </w:rPr>
               <w:t>3</w:t>
             </w:r>
           </w:p>
@@ -296,8 +443,14 @@
           <w:p>
             <w:pPr>
               <w:cnfStyle w:val="000000100000" w:firstRow="0" w:lastRow="0" w:firstColumn="0" w:lastColumn="0" w:oddVBand="0" w:evenVBand="0" w:oddHBand="1" w:evenHBand="0" w:firstRowFirstColumn="0" w:firstRowLastColumn="0" w:lastRowFirstColumn="0" w:lastRowLastColumn="0"/>
-            </w:pPr>
-            <w:r>
+              <w:rPr>
+                <w:rFonts w:ascii="Times New Roman" w:hAnsi="Times New Roman" w:cs="Times New Roman"/>
+              </w:rPr>
+            </w:pPr>
+            <w:r>
+              <w:rPr>
+                <w:rFonts w:ascii="Times New Roman" w:hAnsi="Times New Roman" w:cs="Times New Roman"/>
+              </w:rPr>
               <w:t>Navigere i multimedia</w:t>
             </w:r>
           </w:p>
@@ -309,8 +462,14 @@
           <w:p>
             <w:pPr>
               <w:cnfStyle w:val="000000100000" w:firstRow="0" w:lastRow="0" w:firstColumn="0" w:lastColumn="0" w:oddVBand="0" w:evenVBand="0" w:oddHBand="1" w:evenHBand="0" w:firstRowFirstColumn="0" w:firstRowLastColumn="0" w:lastRowFirstColumn="0" w:lastRowLastColumn="0"/>
-            </w:pPr>
-            <w:r>
+              <w:rPr>
+                <w:rFonts w:ascii="Times New Roman" w:hAnsi="Times New Roman" w:cs="Times New Roman"/>
+              </w:rPr>
+            </w:pPr>
+            <w:r>
+              <w:rPr>
+                <w:rFonts w:ascii="Times New Roman" w:hAnsi="Times New Roman" w:cs="Times New Roman"/>
+              </w:rPr>
               <w:t>Lett</w:t>
             </w:r>
           </w:p>
@@ -323,8 +482,14 @@
             <w:pPr>
               <w:jc w:val="center"/>
               <w:cnfStyle w:val="000000100000" w:firstRow="0" w:lastRow="0" w:firstColumn="0" w:lastColumn="0" w:oddVBand="0" w:evenVBand="0" w:oddHBand="1" w:evenHBand="0" w:firstRowFirstColumn="0" w:firstRowLastColumn="0" w:lastRowFirstColumn="0" w:lastRowLastColumn="0"/>
-            </w:pPr>
-            <w:r>
+              <w:rPr>
+                <w:rFonts w:ascii="Times New Roman" w:hAnsi="Times New Roman" w:cs="Times New Roman"/>
+              </w:rPr>
+            </w:pPr>
+            <w:r>
+              <w:rPr>
+                <w:rFonts w:ascii="Times New Roman" w:hAnsi="Times New Roman" w:cs="Times New Roman"/>
+              </w:rPr>
               <w:t>-</w:t>
             </w:r>
           </w:p>
@@ -336,8 +501,14 @@
           <w:p>
             <w:pPr>
               <w:cnfStyle w:val="000000100000" w:firstRow="0" w:lastRow="0" w:firstColumn="0" w:lastColumn="0" w:oddVBand="0" w:evenVBand="0" w:oddHBand="1" w:evenHBand="0" w:firstRowFirstColumn="0" w:firstRowLastColumn="0" w:lastRowFirstColumn="0" w:lastRowLastColumn="0"/>
-            </w:pPr>
-            <w:r>
+              <w:rPr>
+                <w:rFonts w:ascii="Times New Roman" w:hAnsi="Times New Roman" w:cs="Times New Roman"/>
+              </w:rPr>
+            </w:pPr>
+            <w:r>
+              <w:rPr>
+                <w:rFonts w:ascii="Times New Roman" w:hAnsi="Times New Roman" w:cs="Times New Roman"/>
+              </w:rPr>
               <w:t>OK</w:t>
             </w:r>
           </w:p>
@@ -347,14 +518,19 @@
     <w:p>
       <w:pPr>
         <w:rPr>
+          <w:rFonts w:ascii="Times New Roman" w:hAnsi="Times New Roman" w:cs="Times New Roman"/>
           <w:b/>
         </w:rPr>
       </w:pPr>
       <w:r>
+        <w:rPr>
+          <w:rFonts w:ascii="Times New Roman" w:hAnsi="Times New Roman" w:cs="Times New Roman"/>
+        </w:rPr>
         <w:br/>
       </w:r>
       <w:r>
         <w:rPr>
+          <w:rFonts w:ascii="Times New Roman" w:hAnsi="Times New Roman" w:cs="Times New Roman"/>
           <w:b/>
         </w:rPr>
         <w:t>CMS</w:t>
@@ -362,7 +538,7 @@
     </w:p>
     <w:tbl>
       <w:tblPr>
-        <w:tblStyle w:val="LightShading-Accent1"/>
+        <w:tblStyle w:val="Lysskyggelegging-uthevingsfarge1"/>
         <w:tblW w:w="0" w:type="auto"/>
         <w:tblLayout w:type="fixed"/>
         <w:tblLook w:val="04A0" w:firstRow="1" w:lastRow="0" w:firstColumn="1" w:lastColumn="0" w:noHBand="0" w:noVBand="1"/>
@@ -384,7 +560,15 @@
             <w:tcW w:w="392" w:type="dxa"/>
           </w:tcPr>
           <w:p>
-            <w:r>
+            <w:pPr>
+              <w:rPr>
+                <w:rFonts w:ascii="Times New Roman" w:hAnsi="Times New Roman" w:cs="Times New Roman"/>
+              </w:rPr>
+            </w:pPr>
+            <w:r>
+              <w:rPr>
+                <w:rFonts w:ascii="Times New Roman" w:hAnsi="Times New Roman" w:cs="Times New Roman"/>
+              </w:rPr>
               <w:t>#</w:t>
             </w:r>
           </w:p>
@@ -396,8 +580,14 @@
           <w:p>
             <w:pPr>
               <w:cnfStyle w:val="100000000000" w:firstRow="1" w:lastRow="0" w:firstColumn="0" w:lastColumn="0" w:oddVBand="0" w:evenVBand="0" w:oddHBand="0" w:evenHBand="0" w:firstRowFirstColumn="0" w:firstRowLastColumn="0" w:lastRowFirstColumn="0" w:lastRowLastColumn="0"/>
-            </w:pPr>
-            <w:r>
+              <w:rPr>
+                <w:rFonts w:ascii="Times New Roman" w:hAnsi="Times New Roman" w:cs="Times New Roman"/>
+              </w:rPr>
+            </w:pPr>
+            <w:r>
+              <w:rPr>
+                <w:rFonts w:ascii="Times New Roman" w:hAnsi="Times New Roman" w:cs="Times New Roman"/>
+              </w:rPr>
               <w:t>Kort beskrivelse</w:t>
             </w:r>
           </w:p>
@@ -409,8 +599,14 @@
           <w:p>
             <w:pPr>
               <w:cnfStyle w:val="100000000000" w:firstRow="1" w:lastRow="0" w:firstColumn="0" w:lastColumn="0" w:oddVBand="0" w:evenVBand="0" w:oddHBand="0" w:evenHBand="0" w:firstRowFirstColumn="0" w:firstRowLastColumn="0" w:lastRowFirstColumn="0" w:lastRowLastColumn="0"/>
-            </w:pPr>
-            <w:r>
+              <w:rPr>
+                <w:rFonts w:ascii="Times New Roman" w:hAnsi="Times New Roman" w:cs="Times New Roman"/>
+              </w:rPr>
+            </w:pPr>
+            <w:r>
+              <w:rPr>
+                <w:rFonts w:ascii="Times New Roman" w:hAnsi="Times New Roman" w:cs="Times New Roman"/>
+              </w:rPr>
               <w:t>Vanskelighetsgrad</w:t>
             </w:r>
           </w:p>
@@ -422,8 +618,14 @@
           <w:p>
             <w:pPr>
               <w:cnfStyle w:val="100000000000" w:firstRow="1" w:lastRow="0" w:firstColumn="0" w:lastColumn="0" w:oddVBand="0" w:evenVBand="0" w:oddHBand="0" w:evenHBand="0" w:firstRowFirstColumn="0" w:firstRowLastColumn="0" w:lastRowFirstColumn="0" w:lastRowLastColumn="0"/>
-            </w:pPr>
-            <w:r>
+              <w:rPr>
+                <w:rFonts w:ascii="Times New Roman" w:hAnsi="Times New Roman" w:cs="Times New Roman"/>
+              </w:rPr>
+            </w:pPr>
+            <w:r>
+              <w:rPr>
+                <w:rFonts w:ascii="Times New Roman" w:hAnsi="Times New Roman" w:cs="Times New Roman"/>
+              </w:rPr>
               <w:t>Tid</w:t>
             </w:r>
           </w:p>
@@ -435,8 +637,14 @@
           <w:p>
             <w:pPr>
               <w:cnfStyle w:val="100000000000" w:firstRow="1" w:lastRow="0" w:firstColumn="0" w:lastColumn="0" w:oddVBand="0" w:evenVBand="0" w:oddHBand="0" w:evenHBand="0" w:firstRowFirstColumn="0" w:firstRowLastColumn="0" w:lastRowFirstColumn="0" w:lastRowLastColumn="0"/>
-            </w:pPr>
-            <w:r>
+              <w:rPr>
+                <w:rFonts w:ascii="Times New Roman" w:hAnsi="Times New Roman" w:cs="Times New Roman"/>
+              </w:rPr>
+            </w:pPr>
+            <w:r>
+              <w:rPr>
+                <w:rFonts w:ascii="Times New Roman" w:hAnsi="Times New Roman" w:cs="Times New Roman"/>
+              </w:rPr>
               <w:t>Observasjon</w:t>
             </w:r>
           </w:p>
@@ -452,7 +660,15 @@
             <w:tcW w:w="392" w:type="dxa"/>
           </w:tcPr>
           <w:p>
-            <w:r>
+            <w:pPr>
+              <w:rPr>
+                <w:rFonts w:ascii="Times New Roman" w:hAnsi="Times New Roman" w:cs="Times New Roman"/>
+              </w:rPr>
+            </w:pPr>
+            <w:r>
+              <w:rPr>
+                <w:rFonts w:ascii="Times New Roman" w:hAnsi="Times New Roman" w:cs="Times New Roman"/>
+              </w:rPr>
               <w:t>1</w:t>
             </w:r>
           </w:p>
@@ -464,8 +680,14 @@
           <w:p>
             <w:pPr>
               <w:cnfStyle w:val="000000100000" w:firstRow="0" w:lastRow="0" w:firstColumn="0" w:lastColumn="0" w:oddVBand="0" w:evenVBand="0" w:oddHBand="1" w:evenHBand="0" w:firstRowFirstColumn="0" w:firstRowLastColumn="0" w:lastRowFirstColumn="0" w:lastRowLastColumn="0"/>
-            </w:pPr>
-            <w:r>
+              <w:rPr>
+                <w:rFonts w:ascii="Times New Roman" w:hAnsi="Times New Roman" w:cs="Times New Roman"/>
+              </w:rPr>
+            </w:pPr>
+            <w:r>
+              <w:rPr>
+                <w:rFonts w:ascii="Times New Roman" w:hAnsi="Times New Roman" w:cs="Times New Roman"/>
+              </w:rPr>
               <w:t>Opprett tidslinje, fyll inn</w:t>
             </w:r>
           </w:p>
@@ -477,8 +699,14 @@
           <w:p>
             <w:pPr>
               <w:cnfStyle w:val="000000100000" w:firstRow="0" w:lastRow="0" w:firstColumn="0" w:lastColumn="0" w:oddVBand="0" w:evenVBand="0" w:oddHBand="1" w:evenHBand="0" w:firstRowFirstColumn="0" w:firstRowLastColumn="0" w:lastRowFirstColumn="0" w:lastRowLastColumn="0"/>
-            </w:pPr>
-            <w:r>
+              <w:rPr>
+                <w:rFonts w:ascii="Times New Roman" w:hAnsi="Times New Roman" w:cs="Times New Roman"/>
+              </w:rPr>
+            </w:pPr>
+            <w:r>
+              <w:rPr>
+                <w:rFonts w:ascii="Times New Roman" w:hAnsi="Times New Roman" w:cs="Times New Roman"/>
+              </w:rPr>
               <w:t>Lett</w:t>
             </w:r>
           </w:p>
@@ -491,8 +719,14 @@
             <w:pPr>
               <w:jc w:val="center"/>
               <w:cnfStyle w:val="000000100000" w:firstRow="0" w:lastRow="0" w:firstColumn="0" w:lastColumn="0" w:oddVBand="0" w:evenVBand="0" w:oddHBand="1" w:evenHBand="0" w:firstRowFirstColumn="0" w:firstRowLastColumn="0" w:lastRowFirstColumn="0" w:lastRowLastColumn="0"/>
-            </w:pPr>
-            <w:r>
+              <w:rPr>
+                <w:rFonts w:ascii="Times New Roman" w:hAnsi="Times New Roman" w:cs="Times New Roman"/>
+              </w:rPr>
+            </w:pPr>
+            <w:r>
+              <w:rPr>
+                <w:rFonts w:ascii="Times New Roman" w:hAnsi="Times New Roman" w:cs="Times New Roman"/>
+              </w:rPr>
               <w:t>-</w:t>
             </w:r>
           </w:p>
@@ -504,8 +738,14 @@
           <w:p>
             <w:pPr>
               <w:cnfStyle w:val="000000100000" w:firstRow="0" w:lastRow="0" w:firstColumn="0" w:lastColumn="0" w:oddVBand="0" w:evenVBand="0" w:oddHBand="1" w:evenHBand="0" w:firstRowFirstColumn="0" w:firstRowLastColumn="0" w:lastRowFirstColumn="0" w:lastRowLastColumn="0"/>
-            </w:pPr>
-            <w:r>
+              <w:rPr>
+                <w:rFonts w:ascii="Times New Roman" w:hAnsi="Times New Roman" w:cs="Times New Roman"/>
+              </w:rPr>
+            </w:pPr>
+            <w:r>
+              <w:rPr>
+                <w:rFonts w:ascii="Times New Roman" w:hAnsi="Times New Roman" w:cs="Times New Roman"/>
+              </w:rPr>
               <w:t>OK</w:t>
             </w:r>
           </w:p>
@@ -518,7 +758,15 @@
             <w:tcW w:w="392" w:type="dxa"/>
           </w:tcPr>
           <w:p>
-            <w:r>
+            <w:pPr>
+              <w:rPr>
+                <w:rFonts w:ascii="Times New Roman" w:hAnsi="Times New Roman" w:cs="Times New Roman"/>
+              </w:rPr>
+            </w:pPr>
+            <w:r>
+              <w:rPr>
+                <w:rFonts w:ascii="Times New Roman" w:hAnsi="Times New Roman" w:cs="Times New Roman"/>
+              </w:rPr>
               <w:t>2</w:t>
             </w:r>
           </w:p>
@@ -530,8 +778,14 @@
           <w:p>
             <w:pPr>
               <w:cnfStyle w:val="000000000000" w:firstRow="0" w:lastRow="0" w:firstColumn="0" w:lastColumn="0" w:oddVBand="0" w:evenVBand="0" w:oddHBand="0" w:evenHBand="0" w:firstRowFirstColumn="0" w:firstRowLastColumn="0" w:lastRowFirstColumn="0" w:lastRowLastColumn="0"/>
-            </w:pPr>
-            <w:r>
+              <w:rPr>
+                <w:rFonts w:ascii="Times New Roman" w:hAnsi="Times New Roman" w:cs="Times New Roman"/>
+              </w:rPr>
+            </w:pPr>
+            <w:r>
+              <w:rPr>
+                <w:rFonts w:ascii="Times New Roman" w:hAnsi="Times New Roman" w:cs="Times New Roman"/>
+              </w:rPr>
               <w:t>Behandling av kategorier</w:t>
             </w:r>
           </w:p>
@@ -543,8 +797,14 @@
           <w:p>
             <w:pPr>
               <w:cnfStyle w:val="000000000000" w:firstRow="0" w:lastRow="0" w:firstColumn="0" w:lastColumn="0" w:oddVBand="0" w:evenVBand="0" w:oddHBand="0" w:evenHBand="0" w:firstRowFirstColumn="0" w:firstRowLastColumn="0" w:lastRowFirstColumn="0" w:lastRowLastColumn="0"/>
-            </w:pPr>
-            <w:r>
+              <w:rPr>
+                <w:rFonts w:ascii="Times New Roman" w:hAnsi="Times New Roman" w:cs="Times New Roman"/>
+              </w:rPr>
+            </w:pPr>
+            <w:r>
+              <w:rPr>
+                <w:rFonts w:ascii="Times New Roman" w:hAnsi="Times New Roman" w:cs="Times New Roman"/>
+              </w:rPr>
               <w:t>Medium</w:t>
             </w:r>
           </w:p>
@@ -557,8 +817,14 @@
             <w:pPr>
               <w:jc w:val="center"/>
               <w:cnfStyle w:val="000000000000" w:firstRow="0" w:lastRow="0" w:firstColumn="0" w:lastColumn="0" w:oddVBand="0" w:evenVBand="0" w:oddHBand="0" w:evenHBand="0" w:firstRowFirstColumn="0" w:firstRowLastColumn="0" w:lastRowFirstColumn="0" w:lastRowLastColumn="0"/>
-            </w:pPr>
-            <w:r>
+              <w:rPr>
+                <w:rFonts w:ascii="Times New Roman" w:hAnsi="Times New Roman" w:cs="Times New Roman"/>
+              </w:rPr>
+            </w:pPr>
+            <w:r>
+              <w:rPr>
+                <w:rFonts w:ascii="Times New Roman" w:hAnsi="Times New Roman" w:cs="Times New Roman"/>
+              </w:rPr>
               <w:t>-</w:t>
             </w:r>
           </w:p>
@@ -570,8 +836,14 @@
           <w:p>
             <w:pPr>
               <w:cnfStyle w:val="000000000000" w:firstRow="0" w:lastRow="0" w:firstColumn="0" w:lastColumn="0" w:oddVBand="0" w:evenVBand="0" w:oddHBand="0" w:evenHBand="0" w:firstRowFirstColumn="0" w:firstRowLastColumn="0" w:lastRowFirstColumn="0" w:lastRowLastColumn="0"/>
-            </w:pPr>
-            <w:r>
+              <w:rPr>
+                <w:rFonts w:ascii="Times New Roman" w:hAnsi="Times New Roman" w:cs="Times New Roman"/>
+              </w:rPr>
+            </w:pPr>
+            <w:r>
+              <w:rPr>
+                <w:rFonts w:ascii="Times New Roman" w:hAnsi="Times New Roman" w:cs="Times New Roman"/>
+              </w:rPr>
               <w:t>OK</w:t>
             </w:r>
           </w:p>
@@ -587,7 +859,15 @@
             <w:tcW w:w="392" w:type="dxa"/>
           </w:tcPr>
           <w:p>
-            <w:r>
+            <w:pPr>
+              <w:rPr>
+                <w:rFonts w:ascii="Times New Roman" w:hAnsi="Times New Roman" w:cs="Times New Roman"/>
+              </w:rPr>
+            </w:pPr>
+            <w:r>
+              <w:rPr>
+                <w:rFonts w:ascii="Times New Roman" w:hAnsi="Times New Roman" w:cs="Times New Roman"/>
+              </w:rPr>
               <w:t>3</w:t>
             </w:r>
           </w:p>
@@ -599,8 +879,14 @@
           <w:p>
             <w:pPr>
               <w:cnfStyle w:val="000000100000" w:firstRow="0" w:lastRow="0" w:firstColumn="0" w:lastColumn="0" w:oddVBand="0" w:evenVBand="0" w:oddHBand="1" w:evenHBand="0" w:firstRowFirstColumn="0" w:firstRowLastColumn="0" w:lastRowFirstColumn="0" w:lastRowLastColumn="0"/>
-            </w:pPr>
-            <w:r>
+              <w:rPr>
+                <w:rFonts w:ascii="Times New Roman" w:hAnsi="Times New Roman" w:cs="Times New Roman"/>
+              </w:rPr>
+            </w:pPr>
+            <w:r>
+              <w:rPr>
+                <w:rFonts w:ascii="Times New Roman" w:hAnsi="Times New Roman" w:cs="Times New Roman"/>
+              </w:rPr>
               <w:t>Opprett hendelse</w:t>
             </w:r>
           </w:p>
@@ -612,8 +898,14 @@
           <w:p>
             <w:pPr>
               <w:cnfStyle w:val="000000100000" w:firstRow="0" w:lastRow="0" w:firstColumn="0" w:lastColumn="0" w:oddVBand="0" w:evenVBand="0" w:oddHBand="1" w:evenHBand="0" w:firstRowFirstColumn="0" w:firstRowLastColumn="0" w:lastRowFirstColumn="0" w:lastRowLastColumn="0"/>
-            </w:pPr>
-            <w:r>
+              <w:rPr>
+                <w:rFonts w:ascii="Times New Roman" w:hAnsi="Times New Roman" w:cs="Times New Roman"/>
+              </w:rPr>
+            </w:pPr>
+            <w:r>
+              <w:rPr>
+                <w:rFonts w:ascii="Times New Roman" w:hAnsi="Times New Roman" w:cs="Times New Roman"/>
+              </w:rPr>
               <w:t>Lett</w:t>
             </w:r>
           </w:p>
@@ -626,8 +918,14 @@
             <w:pPr>
               <w:jc w:val="center"/>
               <w:cnfStyle w:val="000000100000" w:firstRow="0" w:lastRow="0" w:firstColumn="0" w:lastColumn="0" w:oddVBand="0" w:evenVBand="0" w:oddHBand="1" w:evenHBand="0" w:firstRowFirstColumn="0" w:firstRowLastColumn="0" w:lastRowFirstColumn="0" w:lastRowLastColumn="0"/>
-            </w:pPr>
-            <w:r>
+              <w:rPr>
+                <w:rFonts w:ascii="Times New Roman" w:hAnsi="Times New Roman" w:cs="Times New Roman"/>
+              </w:rPr>
+            </w:pPr>
+            <w:r>
+              <w:rPr>
+                <w:rFonts w:ascii="Times New Roman" w:hAnsi="Times New Roman" w:cs="Times New Roman"/>
+              </w:rPr>
               <w:t>-</w:t>
             </w:r>
           </w:p>
@@ -639,16 +937,28 @@
           <w:p>
             <w:pPr>
               <w:cnfStyle w:val="000000100000" w:firstRow="0" w:lastRow="0" w:firstColumn="0" w:lastColumn="0" w:oddVBand="0" w:evenVBand="0" w:oddHBand="1" w:evenHBand="0" w:firstRowFirstColumn="0" w:firstRowLastColumn="0" w:lastRowFirstColumn="0" w:lastRowLastColumn="0"/>
-            </w:pPr>
-            <w:r>
+              <w:rPr>
+                <w:rFonts w:ascii="Times New Roman" w:hAnsi="Times New Roman" w:cs="Times New Roman"/>
+              </w:rPr>
+            </w:pPr>
+            <w:r>
+              <w:rPr>
+                <w:rFonts w:ascii="Times New Roman" w:hAnsi="Times New Roman" w:cs="Times New Roman"/>
+              </w:rPr>
               <w:t xml:space="preserve">Fyller ikke inn klokkeslett og tror det ikke er nødvendig. Bruker ikke </w:t>
             </w:r>
             <w:proofErr w:type="spellStart"/>
             <w:r>
+              <w:rPr>
+                <w:rFonts w:ascii="Times New Roman" w:hAnsi="Times New Roman" w:cs="Times New Roman"/>
+              </w:rPr>
               <w:t>tooltips</w:t>
             </w:r>
             <w:proofErr w:type="spellEnd"/>
             <w:r>
+              <w:rPr>
+                <w:rFonts w:ascii="Times New Roman" w:hAnsi="Times New Roman" w:cs="Times New Roman"/>
+              </w:rPr>
               <w:t>.</w:t>
             </w:r>
           </w:p>
@@ -661,7 +971,15 @@
             <w:tcW w:w="392" w:type="dxa"/>
           </w:tcPr>
           <w:p>
-            <w:r>
+            <w:pPr>
+              <w:rPr>
+                <w:rFonts w:ascii="Times New Roman" w:hAnsi="Times New Roman" w:cs="Times New Roman"/>
+              </w:rPr>
+            </w:pPr>
+            <w:r>
+              <w:rPr>
+                <w:rFonts w:ascii="Times New Roman" w:hAnsi="Times New Roman" w:cs="Times New Roman"/>
+              </w:rPr>
               <w:t>4</w:t>
             </w:r>
           </w:p>
@@ -673,8 +991,14 @@
           <w:p>
             <w:pPr>
               <w:cnfStyle w:val="000000000000" w:firstRow="0" w:lastRow="0" w:firstColumn="0" w:lastColumn="0" w:oddVBand="0" w:evenVBand="0" w:oddHBand="0" w:evenHBand="0" w:firstRowFirstColumn="0" w:firstRowLastColumn="0" w:lastRowFirstColumn="0" w:lastRowLastColumn="0"/>
-            </w:pPr>
-            <w:r>
+              <w:rPr>
+                <w:rFonts w:ascii="Times New Roman" w:hAnsi="Times New Roman" w:cs="Times New Roman"/>
+              </w:rPr>
+            </w:pPr>
+            <w:r>
+              <w:rPr>
+                <w:rFonts w:ascii="Times New Roman" w:hAnsi="Times New Roman" w:cs="Times New Roman"/>
+              </w:rPr>
               <w:t>Legg til media</w:t>
             </w:r>
           </w:p>
@@ -686,8 +1010,14 @@
           <w:p>
             <w:pPr>
               <w:cnfStyle w:val="000000000000" w:firstRow="0" w:lastRow="0" w:firstColumn="0" w:lastColumn="0" w:oddVBand="0" w:evenVBand="0" w:oddHBand="0" w:evenHBand="0" w:firstRowFirstColumn="0" w:firstRowLastColumn="0" w:lastRowFirstColumn="0" w:lastRowLastColumn="0"/>
-            </w:pPr>
-            <w:r>
+              <w:rPr>
+                <w:rFonts w:ascii="Times New Roman" w:hAnsi="Times New Roman" w:cs="Times New Roman"/>
+              </w:rPr>
+            </w:pPr>
+            <w:r>
+              <w:rPr>
+                <w:rFonts w:ascii="Times New Roman" w:hAnsi="Times New Roman" w:cs="Times New Roman"/>
+              </w:rPr>
               <w:t>Medium</w:t>
             </w:r>
           </w:p>
@@ -700,8 +1030,14 @@
             <w:pPr>
               <w:jc w:val="center"/>
               <w:cnfStyle w:val="000000000000" w:firstRow="0" w:lastRow="0" w:firstColumn="0" w:lastColumn="0" w:oddVBand="0" w:evenVBand="0" w:oddHBand="0" w:evenHBand="0" w:firstRowFirstColumn="0" w:firstRowLastColumn="0" w:lastRowFirstColumn="0" w:lastRowLastColumn="0"/>
-            </w:pPr>
-            <w:r>
+              <w:rPr>
+                <w:rFonts w:ascii="Times New Roman" w:hAnsi="Times New Roman" w:cs="Times New Roman"/>
+              </w:rPr>
+            </w:pPr>
+            <w:r>
+              <w:rPr>
+                <w:rFonts w:ascii="Times New Roman" w:hAnsi="Times New Roman" w:cs="Times New Roman"/>
+              </w:rPr>
               <w:t>-</w:t>
             </w:r>
           </w:p>
@@ -713,8 +1049,14 @@
           <w:p>
             <w:pPr>
               <w:cnfStyle w:val="000000000000" w:firstRow="0" w:lastRow="0" w:firstColumn="0" w:lastColumn="0" w:oddVBand="0" w:evenVBand="0" w:oddHBand="0" w:evenHBand="0" w:firstRowFirstColumn="0" w:firstRowLastColumn="0" w:lastRowFirstColumn="0" w:lastRowLastColumn="0"/>
-            </w:pPr>
-            <w:r>
+              <w:rPr>
+                <w:rFonts w:ascii="Times New Roman" w:hAnsi="Times New Roman" w:cs="Times New Roman"/>
+              </w:rPr>
+            </w:pPr>
+            <w:r>
+              <w:rPr>
+                <w:rFonts w:ascii="Times New Roman" w:hAnsi="Times New Roman" w:cs="Times New Roman"/>
+              </w:rPr>
               <w:t>OK, men trykker på bildet for å se nærmere, derav sletter bildet.</w:t>
             </w:r>
           </w:p>
@@ -730,7 +1072,15 @@
             <w:tcW w:w="392" w:type="dxa"/>
           </w:tcPr>
           <w:p>
-            <w:r>
+            <w:pPr>
+              <w:rPr>
+                <w:rFonts w:ascii="Times New Roman" w:hAnsi="Times New Roman" w:cs="Times New Roman"/>
+              </w:rPr>
+            </w:pPr>
+            <w:r>
+              <w:rPr>
+                <w:rFonts w:ascii="Times New Roman" w:hAnsi="Times New Roman" w:cs="Times New Roman"/>
+              </w:rPr>
               <w:t>5</w:t>
             </w:r>
           </w:p>
@@ -742,8 +1092,14 @@
           <w:p>
             <w:pPr>
               <w:cnfStyle w:val="000000100000" w:firstRow="0" w:lastRow="0" w:firstColumn="0" w:lastColumn="0" w:oddVBand="0" w:evenVBand="0" w:oddHBand="1" w:evenHBand="0" w:firstRowFirstColumn="0" w:firstRowLastColumn="0" w:lastRowFirstColumn="0" w:lastRowLastColumn="0"/>
-            </w:pPr>
-            <w:r>
+              <w:rPr>
+                <w:rFonts w:ascii="Times New Roman" w:hAnsi="Times New Roman" w:cs="Times New Roman"/>
+              </w:rPr>
+            </w:pPr>
+            <w:r>
+              <w:rPr>
+                <w:rFonts w:ascii="Times New Roman" w:hAnsi="Times New Roman" w:cs="Times New Roman"/>
+              </w:rPr>
               <w:t>Publiser hendelse i tidslinjen</w:t>
             </w:r>
           </w:p>
@@ -755,8 +1111,14 @@
           <w:p>
             <w:pPr>
               <w:cnfStyle w:val="000000100000" w:firstRow="0" w:lastRow="0" w:firstColumn="0" w:lastColumn="0" w:oddVBand="0" w:evenVBand="0" w:oddHBand="1" w:evenHBand="0" w:firstRowFirstColumn="0" w:firstRowLastColumn="0" w:lastRowFirstColumn="0" w:lastRowLastColumn="0"/>
-            </w:pPr>
-            <w:r>
+              <w:rPr>
+                <w:rFonts w:ascii="Times New Roman" w:hAnsi="Times New Roman" w:cs="Times New Roman"/>
+              </w:rPr>
+            </w:pPr>
+            <w:r>
+              <w:rPr>
+                <w:rFonts w:ascii="Times New Roman" w:hAnsi="Times New Roman" w:cs="Times New Roman"/>
+              </w:rPr>
               <w:t>Medium</w:t>
             </w:r>
           </w:p>
@@ -769,8 +1131,14 @@
             <w:pPr>
               <w:jc w:val="center"/>
               <w:cnfStyle w:val="000000100000" w:firstRow="0" w:lastRow="0" w:firstColumn="0" w:lastColumn="0" w:oddVBand="0" w:evenVBand="0" w:oddHBand="1" w:evenHBand="0" w:firstRowFirstColumn="0" w:firstRowLastColumn="0" w:lastRowFirstColumn="0" w:lastRowLastColumn="0"/>
-            </w:pPr>
-            <w:r>
+              <w:rPr>
+                <w:rFonts w:ascii="Times New Roman" w:hAnsi="Times New Roman" w:cs="Times New Roman"/>
+              </w:rPr>
+            </w:pPr>
+            <w:r>
+              <w:rPr>
+                <w:rFonts w:ascii="Times New Roman" w:hAnsi="Times New Roman" w:cs="Times New Roman"/>
+              </w:rPr>
               <w:t>-</w:t>
             </w:r>
           </w:p>
@@ -782,8 +1150,14 @@
           <w:p>
             <w:pPr>
               <w:cnfStyle w:val="000000100000" w:firstRow="0" w:lastRow="0" w:firstColumn="0" w:lastColumn="0" w:oddVBand="0" w:evenVBand="0" w:oddHBand="1" w:evenHBand="0" w:firstRowFirstColumn="0" w:firstRowLastColumn="0" w:lastRowFirstColumn="0" w:lastRowLastColumn="0"/>
-            </w:pPr>
-            <w:r>
+              <w:rPr>
+                <w:rFonts w:ascii="Times New Roman" w:hAnsi="Times New Roman" w:cs="Times New Roman"/>
+              </w:rPr>
+            </w:pPr>
+            <w:r>
+              <w:rPr>
+                <w:rFonts w:ascii="Times New Roman" w:hAnsi="Times New Roman" w:cs="Times New Roman"/>
+              </w:rPr>
               <w:t>OK, men savnet tilbakemelding</w:t>
             </w:r>
           </w:p>
@@ -796,7 +1170,15 @@
             <w:tcW w:w="392" w:type="dxa"/>
           </w:tcPr>
           <w:p>
-            <w:r>
+            <w:pPr>
+              <w:rPr>
+                <w:rFonts w:ascii="Times New Roman" w:hAnsi="Times New Roman" w:cs="Times New Roman"/>
+              </w:rPr>
+            </w:pPr>
+            <w:r>
+              <w:rPr>
+                <w:rFonts w:ascii="Times New Roman" w:hAnsi="Times New Roman" w:cs="Times New Roman"/>
+              </w:rPr>
               <w:t>6</w:t>
             </w:r>
           </w:p>
@@ -808,8 +1190,14 @@
           <w:p>
             <w:pPr>
               <w:cnfStyle w:val="000000000000" w:firstRow="0" w:lastRow="0" w:firstColumn="0" w:lastColumn="0" w:oddVBand="0" w:evenVBand="0" w:oddHBand="0" w:evenHBand="0" w:firstRowFirstColumn="0" w:firstRowLastColumn="0" w:lastRowFirstColumn="0" w:lastRowLastColumn="0"/>
-            </w:pPr>
-            <w:r>
+              <w:rPr>
+                <w:rFonts w:ascii="Times New Roman" w:hAnsi="Times New Roman" w:cs="Times New Roman"/>
+              </w:rPr>
+            </w:pPr>
+            <w:r>
+              <w:rPr>
+                <w:rFonts w:ascii="Times New Roman" w:hAnsi="Times New Roman" w:cs="Times New Roman"/>
+              </w:rPr>
               <w:t>Slett hendelse</w:t>
             </w:r>
           </w:p>
@@ -821,8 +1209,14 @@
           <w:p>
             <w:pPr>
               <w:cnfStyle w:val="000000000000" w:firstRow="0" w:lastRow="0" w:firstColumn="0" w:lastColumn="0" w:oddVBand="0" w:evenVBand="0" w:oddHBand="0" w:evenHBand="0" w:firstRowFirstColumn="0" w:firstRowLastColumn="0" w:lastRowFirstColumn="0" w:lastRowLastColumn="0"/>
-            </w:pPr>
-            <w:r>
+              <w:rPr>
+                <w:rFonts w:ascii="Times New Roman" w:hAnsi="Times New Roman" w:cs="Times New Roman"/>
+              </w:rPr>
+            </w:pPr>
+            <w:r>
+              <w:rPr>
+                <w:rFonts w:ascii="Times New Roman" w:hAnsi="Times New Roman" w:cs="Times New Roman"/>
+              </w:rPr>
               <w:t>Medium</w:t>
             </w:r>
           </w:p>
@@ -835,8 +1229,14 @@
             <w:pPr>
               <w:jc w:val="center"/>
               <w:cnfStyle w:val="000000000000" w:firstRow="0" w:lastRow="0" w:firstColumn="0" w:lastColumn="0" w:oddVBand="0" w:evenVBand="0" w:oddHBand="0" w:evenHBand="0" w:firstRowFirstColumn="0" w:firstRowLastColumn="0" w:lastRowFirstColumn="0" w:lastRowLastColumn="0"/>
-            </w:pPr>
-            <w:r>
+              <w:rPr>
+                <w:rFonts w:ascii="Times New Roman" w:hAnsi="Times New Roman" w:cs="Times New Roman"/>
+              </w:rPr>
+            </w:pPr>
+            <w:r>
+              <w:rPr>
+                <w:rFonts w:ascii="Times New Roman" w:hAnsi="Times New Roman" w:cs="Times New Roman"/>
+              </w:rPr>
               <w:t>-</w:t>
             </w:r>
           </w:p>
@@ -848,23 +1248,37 @@
           <w:p>
             <w:pPr>
               <w:cnfStyle w:val="000000000000" w:firstRow="0" w:lastRow="0" w:firstColumn="0" w:lastColumn="0" w:oddVBand="0" w:evenVBand="0" w:oddHBand="0" w:evenHBand="0" w:firstRowFirstColumn="0" w:firstRowLastColumn="0" w:lastRowFirstColumn="0" w:lastRowLastColumn="0"/>
-            </w:pPr>
-            <w:r>
+              <w:rPr>
+                <w:rFonts w:ascii="Times New Roman" w:hAnsi="Times New Roman" w:cs="Times New Roman"/>
+              </w:rPr>
+            </w:pPr>
+            <w:r>
+              <w:rPr>
+                <w:rFonts w:ascii="Times New Roman" w:hAnsi="Times New Roman" w:cs="Times New Roman"/>
+              </w:rPr>
               <w:t>Bruker litt tid, men valgte riktig knapp på første forsøk</w:t>
             </w:r>
           </w:p>
         </w:tc>
       </w:tr>
     </w:tbl>
-    <w:p/>
     <w:p>
       <w:pPr>
         <w:rPr>
+          <w:rFonts w:ascii="Times New Roman" w:hAnsi="Times New Roman" w:cs="Times New Roman"/>
+        </w:rPr>
+      </w:pPr>
+    </w:p>
+    <w:p>
+      <w:pPr>
+        <w:rPr>
+          <w:rFonts w:ascii="Times New Roman" w:hAnsi="Times New Roman" w:cs="Times New Roman"/>
           <w:b/>
         </w:rPr>
       </w:pPr>
       <w:r>
         <w:rPr>
+          <w:rFonts w:ascii="Times New Roman" w:hAnsi="Times New Roman" w:cs="Times New Roman"/>
           <w:b/>
         </w:rPr>
         <w:t>SUS-spørreskjema:</w:t>
@@ -872,7 +1286,7 @@
     </w:p>
     <w:tbl>
       <w:tblPr>
-        <w:tblStyle w:val="LightShading-Accent1"/>
+        <w:tblStyle w:val="Lysskyggelegging-uthevingsfarge1"/>
         <w:tblW w:w="0" w:type="auto"/>
         <w:tblLook w:val="04A0" w:firstRow="1" w:lastRow="0" w:firstColumn="1" w:lastColumn="0" w:noHBand="0" w:noVBand="1"/>
       </w:tblPr>
@@ -891,7 +1305,15 @@
             <w:tcW w:w="392" w:type="dxa"/>
           </w:tcPr>
           <w:p>
-            <w:r>
+            <w:pPr>
+              <w:rPr>
+                <w:rFonts w:ascii="Times New Roman" w:hAnsi="Times New Roman" w:cs="Times New Roman"/>
+              </w:rPr>
+            </w:pPr>
+            <w:r>
+              <w:rPr>
+                <w:rFonts w:ascii="Times New Roman" w:hAnsi="Times New Roman" w:cs="Times New Roman"/>
+              </w:rPr>
               <w:t>#</w:t>
             </w:r>
           </w:p>
@@ -903,8 +1325,14 @@
           <w:p>
             <w:pPr>
               <w:cnfStyle w:val="100000000000" w:firstRow="1" w:lastRow="0" w:firstColumn="0" w:lastColumn="0" w:oddVBand="0" w:evenVBand="0" w:oddHBand="0" w:evenHBand="0" w:firstRowFirstColumn="0" w:firstRowLastColumn="0" w:lastRowFirstColumn="0" w:lastRowLastColumn="0"/>
-            </w:pPr>
-            <w:r>
+              <w:rPr>
+                <w:rFonts w:ascii="Times New Roman" w:hAnsi="Times New Roman" w:cs="Times New Roman"/>
+              </w:rPr>
+            </w:pPr>
+            <w:r>
+              <w:rPr>
+                <w:rFonts w:ascii="Times New Roman" w:hAnsi="Times New Roman" w:cs="Times New Roman"/>
+              </w:rPr>
               <w:t>Spørsmål/påstand</w:t>
             </w:r>
           </w:p>
@@ -916,8 +1344,14 @@
           <w:p>
             <w:pPr>
               <w:cnfStyle w:val="100000000000" w:firstRow="1" w:lastRow="0" w:firstColumn="0" w:lastColumn="0" w:oddVBand="0" w:evenVBand="0" w:oddHBand="0" w:evenHBand="0" w:firstRowFirstColumn="0" w:firstRowLastColumn="0" w:lastRowFirstColumn="0" w:lastRowLastColumn="0"/>
-            </w:pPr>
-            <w:r>
+              <w:rPr>
+                <w:rFonts w:ascii="Times New Roman" w:hAnsi="Times New Roman" w:cs="Times New Roman"/>
+              </w:rPr>
+            </w:pPr>
+            <w:r>
+              <w:rPr>
+                <w:rFonts w:ascii="Times New Roman" w:hAnsi="Times New Roman" w:cs="Times New Roman"/>
+              </w:rPr>
               <w:t>Skala (1-5)</w:t>
             </w:r>
           </w:p>
@@ -933,7 +1367,15 @@
             <w:tcW w:w="392" w:type="dxa"/>
           </w:tcPr>
           <w:p>
-            <w:r>
+            <w:pPr>
+              <w:rPr>
+                <w:rFonts w:ascii="Times New Roman" w:hAnsi="Times New Roman" w:cs="Times New Roman"/>
+              </w:rPr>
+            </w:pPr>
+            <w:r>
+              <w:rPr>
+                <w:rFonts w:ascii="Times New Roman" w:hAnsi="Times New Roman" w:cs="Times New Roman"/>
+              </w:rPr>
               <w:t>1</w:t>
             </w:r>
           </w:p>
@@ -945,8 +1387,14 @@
           <w:p>
             <w:pPr>
               <w:cnfStyle w:val="000000100000" w:firstRow="0" w:lastRow="0" w:firstColumn="0" w:lastColumn="0" w:oddVBand="0" w:evenVBand="0" w:oddHBand="1" w:evenHBand="0" w:firstRowFirstColumn="0" w:firstRowLastColumn="0" w:lastRowFirstColumn="0" w:lastRowLastColumn="0"/>
-            </w:pPr>
-            <w:r>
+              <w:rPr>
+                <w:rFonts w:ascii="Times New Roman" w:hAnsi="Times New Roman" w:cs="Times New Roman"/>
+              </w:rPr>
+            </w:pPr>
+            <w:r>
+              <w:rPr>
+                <w:rFonts w:ascii="Times New Roman" w:hAnsi="Times New Roman" w:cs="Times New Roman"/>
+              </w:rPr>
               <w:t>Jeg kunne tenkt meg å bruke dette systemet ofte</w:t>
             </w:r>
           </w:p>
@@ -959,8 +1407,14 @@
             <w:pPr>
               <w:jc w:val="right"/>
               <w:cnfStyle w:val="000000100000" w:firstRow="0" w:lastRow="0" w:firstColumn="0" w:lastColumn="0" w:oddVBand="0" w:evenVBand="0" w:oddHBand="1" w:evenHBand="0" w:firstRowFirstColumn="0" w:firstRowLastColumn="0" w:lastRowFirstColumn="0" w:lastRowLastColumn="0"/>
-            </w:pPr>
-            <w:r>
+              <w:rPr>
+                <w:rFonts w:ascii="Times New Roman" w:hAnsi="Times New Roman" w:cs="Times New Roman"/>
+              </w:rPr>
+            </w:pPr>
+            <w:r>
+              <w:rPr>
+                <w:rFonts w:ascii="Times New Roman" w:hAnsi="Times New Roman" w:cs="Times New Roman"/>
+              </w:rPr>
               <w:t>4</w:t>
             </w:r>
           </w:p>
@@ -973,7 +1427,15 @@
             <w:tcW w:w="392" w:type="dxa"/>
           </w:tcPr>
           <w:p>
-            <w:r>
+            <w:pPr>
+              <w:rPr>
+                <w:rFonts w:ascii="Times New Roman" w:hAnsi="Times New Roman" w:cs="Times New Roman"/>
+              </w:rPr>
+            </w:pPr>
+            <w:r>
+              <w:rPr>
+                <w:rFonts w:ascii="Times New Roman" w:hAnsi="Times New Roman" w:cs="Times New Roman"/>
+              </w:rPr>
               <w:t>2</w:t>
             </w:r>
           </w:p>
@@ -985,8 +1447,14 @@
           <w:p>
             <w:pPr>
               <w:cnfStyle w:val="000000000000" w:firstRow="0" w:lastRow="0" w:firstColumn="0" w:lastColumn="0" w:oddVBand="0" w:evenVBand="0" w:oddHBand="0" w:evenHBand="0" w:firstRowFirstColumn="0" w:firstRowLastColumn="0" w:lastRowFirstColumn="0" w:lastRowLastColumn="0"/>
-            </w:pPr>
-            <w:r>
+              <w:rPr>
+                <w:rFonts w:ascii="Times New Roman" w:hAnsi="Times New Roman" w:cs="Times New Roman"/>
+              </w:rPr>
+            </w:pPr>
+            <w:r>
+              <w:rPr>
+                <w:rFonts w:ascii="Times New Roman" w:hAnsi="Times New Roman" w:cs="Times New Roman"/>
+              </w:rPr>
               <w:t>Jeg syntes systemet var lett å bruke</w:t>
             </w:r>
           </w:p>
@@ -999,8 +1467,14 @@
             <w:pPr>
               <w:jc w:val="right"/>
               <w:cnfStyle w:val="000000000000" w:firstRow="0" w:lastRow="0" w:firstColumn="0" w:lastColumn="0" w:oddVBand="0" w:evenVBand="0" w:oddHBand="0" w:evenHBand="0" w:firstRowFirstColumn="0" w:firstRowLastColumn="0" w:lastRowFirstColumn="0" w:lastRowLastColumn="0"/>
-            </w:pPr>
-            <w:r>
+              <w:rPr>
+                <w:rFonts w:ascii="Times New Roman" w:hAnsi="Times New Roman" w:cs="Times New Roman"/>
+              </w:rPr>
+            </w:pPr>
+            <w:r>
+              <w:rPr>
+                <w:rFonts w:ascii="Times New Roman" w:hAnsi="Times New Roman" w:cs="Times New Roman"/>
+              </w:rPr>
               <w:t>5</w:t>
             </w:r>
           </w:p>
@@ -1016,8 +1490,15 @@
             <w:tcW w:w="392" w:type="dxa"/>
           </w:tcPr>
           <w:p>
-            <w:r>
-              <w:lastRenderedPageBreak/>
+            <w:pPr>
+              <w:rPr>
+                <w:rFonts w:ascii="Times New Roman" w:hAnsi="Times New Roman" w:cs="Times New Roman"/>
+              </w:rPr>
+            </w:pPr>
+            <w:r>
+              <w:rPr>
+                <w:rFonts w:ascii="Times New Roman" w:hAnsi="Times New Roman" w:cs="Times New Roman"/>
+              </w:rPr>
               <w:t>3</w:t>
             </w:r>
           </w:p>
@@ -1029,8 +1510,14 @@
           <w:p>
             <w:pPr>
               <w:cnfStyle w:val="000000100000" w:firstRow="0" w:lastRow="0" w:firstColumn="0" w:lastColumn="0" w:oddVBand="0" w:evenVBand="0" w:oddHBand="1" w:evenHBand="0" w:firstRowFirstColumn="0" w:firstRowLastColumn="0" w:lastRowFirstColumn="0" w:lastRowLastColumn="0"/>
-            </w:pPr>
-            <w:r>
+              <w:rPr>
+                <w:rFonts w:ascii="Times New Roman" w:hAnsi="Times New Roman" w:cs="Times New Roman"/>
+              </w:rPr>
+            </w:pPr>
+            <w:r>
+              <w:rPr>
+                <w:rFonts w:ascii="Times New Roman" w:hAnsi="Times New Roman" w:cs="Times New Roman"/>
+              </w:rPr>
               <w:t>Jeg syntes de forskjellige delene av systemet hang godt sammen</w:t>
             </w:r>
           </w:p>
@@ -1043,8 +1530,14 @@
             <w:pPr>
               <w:jc w:val="right"/>
               <w:cnfStyle w:val="000000100000" w:firstRow="0" w:lastRow="0" w:firstColumn="0" w:lastColumn="0" w:oddVBand="0" w:evenVBand="0" w:oddHBand="1" w:evenHBand="0" w:firstRowFirstColumn="0" w:firstRowLastColumn="0" w:lastRowFirstColumn="0" w:lastRowLastColumn="0"/>
-            </w:pPr>
-            <w:r>
+              <w:rPr>
+                <w:rFonts w:ascii="Times New Roman" w:hAnsi="Times New Roman" w:cs="Times New Roman"/>
+              </w:rPr>
+            </w:pPr>
+            <w:r>
+              <w:rPr>
+                <w:rFonts w:ascii="Times New Roman" w:hAnsi="Times New Roman" w:cs="Times New Roman"/>
+              </w:rPr>
               <w:t>3</w:t>
             </w:r>
           </w:p>
@@ -1057,7 +1550,16 @@
             <w:tcW w:w="392" w:type="dxa"/>
           </w:tcPr>
           <w:p>
-            <w:r>
+            <w:pPr>
+              <w:rPr>
+                <w:rFonts w:ascii="Times New Roman" w:hAnsi="Times New Roman" w:cs="Times New Roman"/>
+              </w:rPr>
+            </w:pPr>
+            <w:r>
+              <w:rPr>
+                <w:rFonts w:ascii="Times New Roman" w:hAnsi="Times New Roman" w:cs="Times New Roman"/>
+              </w:rPr>
+              <w:lastRenderedPageBreak/>
               <w:t>4</w:t>
             </w:r>
           </w:p>
@@ -1069,8 +1571,14 @@
           <w:p>
             <w:pPr>
               <w:cnfStyle w:val="000000000000" w:firstRow="0" w:lastRow="0" w:firstColumn="0" w:lastColumn="0" w:oddVBand="0" w:evenVBand="0" w:oddHBand="0" w:evenHBand="0" w:firstRowFirstColumn="0" w:firstRowLastColumn="0" w:lastRowFirstColumn="0" w:lastRowLastColumn="0"/>
-            </w:pPr>
-            <w:r>
+              <w:rPr>
+                <w:rFonts w:ascii="Times New Roman" w:hAnsi="Times New Roman" w:cs="Times New Roman"/>
+              </w:rPr>
+            </w:pPr>
+            <w:r>
+              <w:rPr>
+                <w:rFonts w:ascii="Times New Roman" w:hAnsi="Times New Roman" w:cs="Times New Roman"/>
+              </w:rPr>
               <w:t>Jeg syntes det var mye inkonsistens i systemet (det virket ulogisk)</w:t>
             </w:r>
           </w:p>
@@ -1083,8 +1591,14 @@
             <w:pPr>
               <w:jc w:val="right"/>
               <w:cnfStyle w:val="000000000000" w:firstRow="0" w:lastRow="0" w:firstColumn="0" w:lastColumn="0" w:oddVBand="0" w:evenVBand="0" w:oddHBand="0" w:evenHBand="0" w:firstRowFirstColumn="0" w:firstRowLastColumn="0" w:lastRowFirstColumn="0" w:lastRowLastColumn="0"/>
-            </w:pPr>
-            <w:r>
+              <w:rPr>
+                <w:rFonts w:ascii="Times New Roman" w:hAnsi="Times New Roman" w:cs="Times New Roman"/>
+              </w:rPr>
+            </w:pPr>
+            <w:r>
+              <w:rPr>
+                <w:rFonts w:ascii="Times New Roman" w:hAnsi="Times New Roman" w:cs="Times New Roman"/>
+              </w:rPr>
               <w:t>2</w:t>
             </w:r>
           </w:p>
@@ -1100,7 +1614,15 @@
             <w:tcW w:w="392" w:type="dxa"/>
           </w:tcPr>
           <w:p>
-            <w:r>
+            <w:pPr>
+              <w:rPr>
+                <w:rFonts w:ascii="Times New Roman" w:hAnsi="Times New Roman" w:cs="Times New Roman"/>
+              </w:rPr>
+            </w:pPr>
+            <w:r>
+              <w:rPr>
+                <w:rFonts w:ascii="Times New Roman" w:hAnsi="Times New Roman" w:cs="Times New Roman"/>
+              </w:rPr>
               <w:t>5</w:t>
             </w:r>
           </w:p>
@@ -1112,8 +1634,14 @@
           <w:p>
             <w:pPr>
               <w:cnfStyle w:val="000000100000" w:firstRow="0" w:lastRow="0" w:firstColumn="0" w:lastColumn="0" w:oddVBand="0" w:evenVBand="0" w:oddHBand="1" w:evenHBand="0" w:firstRowFirstColumn="0" w:firstRowLastColumn="0" w:lastRowFirstColumn="0" w:lastRowLastColumn="0"/>
-            </w:pPr>
-            <w:r>
+              <w:rPr>
+                <w:rFonts w:ascii="Times New Roman" w:hAnsi="Times New Roman" w:cs="Times New Roman"/>
+              </w:rPr>
+            </w:pPr>
+            <w:r>
+              <w:rPr>
+                <w:rFonts w:ascii="Times New Roman" w:hAnsi="Times New Roman" w:cs="Times New Roman"/>
+              </w:rPr>
               <w:t>Jeg vil anta at folk flest kan lære seg dette systemet veldig raskt</w:t>
             </w:r>
           </w:p>
@@ -1126,8 +1654,14 @@
             <w:pPr>
               <w:jc w:val="right"/>
               <w:cnfStyle w:val="000000100000" w:firstRow="0" w:lastRow="0" w:firstColumn="0" w:lastColumn="0" w:oddVBand="0" w:evenVBand="0" w:oddHBand="1" w:evenHBand="0" w:firstRowFirstColumn="0" w:firstRowLastColumn="0" w:lastRowFirstColumn="0" w:lastRowLastColumn="0"/>
-            </w:pPr>
-            <w:r>
+              <w:rPr>
+                <w:rFonts w:ascii="Times New Roman" w:hAnsi="Times New Roman" w:cs="Times New Roman"/>
+              </w:rPr>
+            </w:pPr>
+            <w:r>
+              <w:rPr>
+                <w:rFonts w:ascii="Times New Roman" w:hAnsi="Times New Roman" w:cs="Times New Roman"/>
+              </w:rPr>
               <w:t>5</w:t>
             </w:r>
           </w:p>
@@ -1140,7 +1674,15 @@
             <w:tcW w:w="392" w:type="dxa"/>
           </w:tcPr>
           <w:p>
-            <w:r>
+            <w:pPr>
+              <w:rPr>
+                <w:rFonts w:ascii="Times New Roman" w:hAnsi="Times New Roman" w:cs="Times New Roman"/>
+              </w:rPr>
+            </w:pPr>
+            <w:r>
+              <w:rPr>
+                <w:rFonts w:ascii="Times New Roman" w:hAnsi="Times New Roman" w:cs="Times New Roman"/>
+              </w:rPr>
               <w:t>6</w:t>
             </w:r>
           </w:p>
@@ -1152,8 +1694,14 @@
           <w:p>
             <w:pPr>
               <w:cnfStyle w:val="000000000000" w:firstRow="0" w:lastRow="0" w:firstColumn="0" w:lastColumn="0" w:oddVBand="0" w:evenVBand="0" w:oddHBand="0" w:evenHBand="0" w:firstRowFirstColumn="0" w:firstRowLastColumn="0" w:lastRowFirstColumn="0" w:lastRowLastColumn="0"/>
-            </w:pPr>
-            <w:r>
+              <w:rPr>
+                <w:rFonts w:ascii="Times New Roman" w:hAnsi="Times New Roman" w:cs="Times New Roman"/>
+              </w:rPr>
+            </w:pPr>
+            <w:r>
+              <w:rPr>
+                <w:rFonts w:ascii="Times New Roman" w:hAnsi="Times New Roman" w:cs="Times New Roman"/>
+              </w:rPr>
               <w:t>Jeg følte meg usikker da jeg brukte systemet</w:t>
             </w:r>
           </w:p>
@@ -1166,8 +1714,14 @@
             <w:pPr>
               <w:jc w:val="right"/>
               <w:cnfStyle w:val="000000000000" w:firstRow="0" w:lastRow="0" w:firstColumn="0" w:lastColumn="0" w:oddVBand="0" w:evenVBand="0" w:oddHBand="0" w:evenHBand="0" w:firstRowFirstColumn="0" w:firstRowLastColumn="0" w:lastRowFirstColumn="0" w:lastRowLastColumn="0"/>
-            </w:pPr>
-            <w:r>
+              <w:rPr>
+                <w:rFonts w:ascii="Times New Roman" w:hAnsi="Times New Roman" w:cs="Times New Roman"/>
+              </w:rPr>
+            </w:pPr>
+            <w:r>
+              <w:rPr>
+                <w:rFonts w:ascii="Times New Roman" w:hAnsi="Times New Roman" w:cs="Times New Roman"/>
+              </w:rPr>
               <w:t>1</w:t>
             </w:r>
           </w:p>
@@ -1183,7 +1737,15 @@
             <w:tcW w:w="392" w:type="dxa"/>
           </w:tcPr>
           <w:p>
-            <w:r>
+            <w:pPr>
+              <w:rPr>
+                <w:rFonts w:ascii="Times New Roman" w:hAnsi="Times New Roman" w:cs="Times New Roman"/>
+              </w:rPr>
+            </w:pPr>
+            <w:r>
+              <w:rPr>
+                <w:rFonts w:ascii="Times New Roman" w:hAnsi="Times New Roman" w:cs="Times New Roman"/>
+              </w:rPr>
               <w:t>7</w:t>
             </w:r>
           </w:p>
@@ -1195,8 +1757,14 @@
           <w:p>
             <w:pPr>
               <w:cnfStyle w:val="000000100000" w:firstRow="0" w:lastRow="0" w:firstColumn="0" w:lastColumn="0" w:oddVBand="0" w:evenVBand="0" w:oddHBand="1" w:evenHBand="0" w:firstRowFirstColumn="0" w:firstRowLastColumn="0" w:lastRowFirstColumn="0" w:lastRowLastColumn="0"/>
-            </w:pPr>
-            <w:r>
+              <w:rPr>
+                <w:rFonts w:ascii="Times New Roman" w:hAnsi="Times New Roman" w:cs="Times New Roman"/>
+              </w:rPr>
+            </w:pPr>
+            <w:r>
+              <w:rPr>
+                <w:rFonts w:ascii="Times New Roman" w:hAnsi="Times New Roman" w:cs="Times New Roman"/>
+              </w:rPr>
               <w:t>Jeg tror jeg vil måtte trenge hjelp fra en person med teknisk kunnskap for å kunne bruke dette systemet</w:t>
             </w:r>
           </w:p>
@@ -1209,107 +1777,180 @@
             <w:pPr>
               <w:jc w:val="right"/>
               <w:cnfStyle w:val="000000100000" w:firstRow="0" w:lastRow="0" w:firstColumn="0" w:lastColumn="0" w:oddVBand="0" w:evenVBand="0" w:oddHBand="1" w:evenHBand="0" w:firstRowFirstColumn="0" w:firstRowLastColumn="0" w:lastRowFirstColumn="0" w:lastRowLastColumn="0"/>
-            </w:pPr>
-            <w:r>
+              <w:rPr>
+                <w:rFonts w:ascii="Times New Roman" w:hAnsi="Times New Roman" w:cs="Times New Roman"/>
+              </w:rPr>
+            </w:pPr>
+            <w:r>
+              <w:rPr>
+                <w:rFonts w:ascii="Times New Roman" w:hAnsi="Times New Roman" w:cs="Times New Roman"/>
+              </w:rPr>
               <w:t>1</w:t>
             </w:r>
           </w:p>
         </w:tc>
       </w:tr>
     </w:tbl>
-    <w:p/>
-    <w:p/>
     <w:p>
       <w:pPr>
         <w:rPr>
+          <w:rFonts w:ascii="Times New Roman" w:hAnsi="Times New Roman" w:cs="Times New Roman"/>
+        </w:rPr>
+      </w:pPr>
+    </w:p>
+    <w:p>
+      <w:pPr>
+        <w:rPr>
+          <w:rFonts w:ascii="Times New Roman" w:hAnsi="Times New Roman" w:cs="Times New Roman"/>
+        </w:rPr>
+      </w:pPr>
+    </w:p>
+    <w:p>
+      <w:pPr>
+        <w:rPr>
+          <w:rFonts w:ascii="Times New Roman" w:hAnsi="Times New Roman" w:cs="Times New Roman"/>
           <w:b/>
         </w:rPr>
       </w:pPr>
       <w:r>
         <w:rPr>
+          <w:rFonts w:ascii="Times New Roman" w:hAnsi="Times New Roman" w:cs="Times New Roman"/>
           <w:b/>
         </w:rPr>
         <w:t>Testbruker 2</w:t>
       </w:r>
     </w:p>
     <w:p>
+      <w:pPr>
+        <w:rPr>
+          <w:rFonts w:ascii="Times New Roman" w:hAnsi="Times New Roman" w:cs="Times New Roman"/>
+        </w:rPr>
+      </w:pPr>
       <w:r>
+        <w:rPr>
+          <w:rFonts w:ascii="Times New Roman" w:hAnsi="Times New Roman" w:cs="Times New Roman"/>
+        </w:rPr>
         <w:t>Alder: 66</w:t>
       </w:r>
     </w:p>
     <w:p>
+      <w:pPr>
+        <w:rPr>
+          <w:rFonts w:ascii="Times New Roman" w:hAnsi="Times New Roman" w:cs="Times New Roman"/>
+        </w:rPr>
+      </w:pPr>
       <w:r>
+        <w:rPr>
+          <w:rFonts w:ascii="Times New Roman" w:hAnsi="Times New Roman" w:cs="Times New Roman"/>
+        </w:rPr>
         <w:t>Stilling: Journalist</w:t>
       </w:r>
     </w:p>
-    <w:p/>
     <w:p>
       <w:pPr>
         <w:rPr>
+          <w:rFonts w:ascii="Times New Roman" w:hAnsi="Times New Roman" w:cs="Times New Roman"/>
+        </w:rPr>
+      </w:pPr>
+    </w:p>
+    <w:p>
+      <w:pPr>
+        <w:rPr>
+          <w:rFonts w:ascii="Times New Roman" w:hAnsi="Times New Roman" w:cs="Times New Roman"/>
           <w:b/>
         </w:rPr>
       </w:pPr>
       <w:r>
         <w:rPr>
+          <w:rFonts w:ascii="Times New Roman" w:hAnsi="Times New Roman" w:cs="Times New Roman"/>
           <w:b/>
         </w:rPr>
         <w:t>Tidslinje</w:t>
       </w:r>
     </w:p>
-    <w:p/>
     <w:p>
       <w:pPr>
         <w:rPr>
+          <w:rFonts w:ascii="Times New Roman" w:hAnsi="Times New Roman" w:cs="Times New Roman"/>
+        </w:rPr>
+      </w:pPr>
+    </w:p>
+    <w:p>
+      <w:pPr>
+        <w:rPr>
+          <w:rFonts w:ascii="Times New Roman" w:hAnsi="Times New Roman" w:cs="Times New Roman"/>
           <w:u w:val="single"/>
         </w:rPr>
       </w:pPr>
       <w:r>
         <w:rPr>
+          <w:rFonts w:ascii="Times New Roman" w:hAnsi="Times New Roman" w:cs="Times New Roman"/>
           <w:u w:val="single"/>
         </w:rPr>
         <w:t>Åpen oppgave – Førsteinntrykk</w:t>
       </w:r>
     </w:p>
     <w:p>
+      <w:pPr>
+        <w:rPr>
+          <w:rFonts w:ascii="Times New Roman" w:hAnsi="Times New Roman" w:cs="Times New Roman"/>
+        </w:rPr>
+      </w:pPr>
       <w:r>
+        <w:rPr>
+          <w:rFonts w:ascii="Times New Roman" w:hAnsi="Times New Roman" w:cs="Times New Roman"/>
+        </w:rPr>
         <w:t>Spiller av video, OK. Navigerer med tidslinje-</w:t>
       </w:r>
       <w:proofErr w:type="spellStart"/>
       <w:r>
+        <w:rPr>
+          <w:rFonts w:ascii="Times New Roman" w:hAnsi="Times New Roman" w:cs="Times New Roman"/>
+        </w:rPr>
         <w:t>indikatorne</w:t>
       </w:r>
       <w:proofErr w:type="spellEnd"/>
       <w:r>
+        <w:rPr>
+          <w:rFonts w:ascii="Times New Roman" w:hAnsi="Times New Roman" w:cs="Times New Roman"/>
+        </w:rPr>
         <w:t xml:space="preserve"> og </w:t>
       </w:r>
       <w:proofErr w:type="spellStart"/>
       <w:r>
+        <w:rPr>
+          <w:rFonts w:ascii="Times New Roman" w:hAnsi="Times New Roman" w:cs="Times New Roman"/>
+        </w:rPr>
         <w:t>scrolling</w:t>
       </w:r>
       <w:proofErr w:type="spellEnd"/>
       <w:r>
+        <w:rPr>
+          <w:rFonts w:ascii="Times New Roman" w:hAnsi="Times New Roman" w:cs="Times New Roman"/>
+        </w:rPr>
         <w:t>. Synes det hele er meget oversiktlig og tydelig, meget bra, full klaff.</w:t>
       </w:r>
     </w:p>
     <w:p>
       <w:pPr>
         <w:rPr>
+          <w:rFonts w:ascii="Times New Roman" w:hAnsi="Times New Roman" w:cs="Times New Roman"/>
           <w:u w:val="single"/>
         </w:rPr>
       </w:pPr>
     </w:p>
     <w:tbl>
       <w:tblPr>
-        <w:tblStyle w:val="LightShading-Accent1"/>
+        <w:tblStyle w:val="Lysskyggelegging-uthevingsfarge1"/>
         <w:tblW w:w="0" w:type="auto"/>
         <w:tblLook w:val="04A0" w:firstRow="1" w:lastRow="0" w:firstColumn="1" w:lastColumn="0" w:noHBand="0" w:noVBand="1"/>
       </w:tblPr>
       <w:tblGrid>
-        <w:gridCol w:w="391"/>
-        <w:gridCol w:w="2118"/>
-        <w:gridCol w:w="2271"/>
-        <w:gridCol w:w="589"/>
-        <w:gridCol w:w="3147"/>
+        <w:gridCol w:w="392"/>
+        <w:gridCol w:w="2123"/>
+        <w:gridCol w:w="2267"/>
+        <w:gridCol w:w="577"/>
+        <w:gridCol w:w="3157"/>
       </w:tblGrid>
       <w:tr>
         <w:trPr>
@@ -1321,7 +1962,15 @@
             <w:tcW w:w="392" w:type="dxa"/>
           </w:tcPr>
           <w:p>
-            <w:r>
+            <w:pPr>
+              <w:rPr>
+                <w:rFonts w:ascii="Times New Roman" w:hAnsi="Times New Roman" w:cs="Times New Roman"/>
+              </w:rPr>
+            </w:pPr>
+            <w:r>
+              <w:rPr>
+                <w:rFonts w:ascii="Times New Roman" w:hAnsi="Times New Roman" w:cs="Times New Roman"/>
+              </w:rPr>
               <w:t>#</w:t>
             </w:r>
           </w:p>
@@ -1333,8 +1982,14 @@
           <w:p>
             <w:pPr>
               <w:cnfStyle w:val="100000000000" w:firstRow="1" w:lastRow="0" w:firstColumn="0" w:lastColumn="0" w:oddVBand="0" w:evenVBand="0" w:oddHBand="0" w:evenHBand="0" w:firstRowFirstColumn="0" w:firstRowLastColumn="0" w:lastRowFirstColumn="0" w:lastRowLastColumn="0"/>
-            </w:pPr>
-            <w:r>
+              <w:rPr>
+                <w:rFonts w:ascii="Times New Roman" w:hAnsi="Times New Roman" w:cs="Times New Roman"/>
+              </w:rPr>
+            </w:pPr>
+            <w:r>
+              <w:rPr>
+                <w:rFonts w:ascii="Times New Roman" w:hAnsi="Times New Roman" w:cs="Times New Roman"/>
+              </w:rPr>
               <w:t>Kort beskrivelse</w:t>
             </w:r>
           </w:p>
@@ -1346,8 +2001,14 @@
           <w:p>
             <w:pPr>
               <w:cnfStyle w:val="100000000000" w:firstRow="1" w:lastRow="0" w:firstColumn="0" w:lastColumn="0" w:oddVBand="0" w:evenVBand="0" w:oddHBand="0" w:evenHBand="0" w:firstRowFirstColumn="0" w:firstRowLastColumn="0" w:lastRowFirstColumn="0" w:lastRowLastColumn="0"/>
-            </w:pPr>
-            <w:r>
+              <w:rPr>
+                <w:rFonts w:ascii="Times New Roman" w:hAnsi="Times New Roman" w:cs="Times New Roman"/>
+              </w:rPr>
+            </w:pPr>
+            <w:r>
+              <w:rPr>
+                <w:rFonts w:ascii="Times New Roman" w:hAnsi="Times New Roman" w:cs="Times New Roman"/>
+              </w:rPr>
               <w:t>Vanskelighetsgrad</w:t>
             </w:r>
           </w:p>
@@ -1359,8 +2020,14 @@
           <w:p>
             <w:pPr>
               <w:cnfStyle w:val="100000000000" w:firstRow="1" w:lastRow="0" w:firstColumn="0" w:lastColumn="0" w:oddVBand="0" w:evenVBand="0" w:oddHBand="0" w:evenHBand="0" w:firstRowFirstColumn="0" w:firstRowLastColumn="0" w:lastRowFirstColumn="0" w:lastRowLastColumn="0"/>
-            </w:pPr>
-            <w:r>
+              <w:rPr>
+                <w:rFonts w:ascii="Times New Roman" w:hAnsi="Times New Roman" w:cs="Times New Roman"/>
+              </w:rPr>
+            </w:pPr>
+            <w:r>
+              <w:rPr>
+                <w:rFonts w:ascii="Times New Roman" w:hAnsi="Times New Roman" w:cs="Times New Roman"/>
+              </w:rPr>
               <w:t>Tid</w:t>
             </w:r>
           </w:p>
@@ -1372,8 +2039,14 @@
           <w:p>
             <w:pPr>
               <w:cnfStyle w:val="100000000000" w:firstRow="1" w:lastRow="0" w:firstColumn="0" w:lastColumn="0" w:oddVBand="0" w:evenVBand="0" w:oddHBand="0" w:evenHBand="0" w:firstRowFirstColumn="0" w:firstRowLastColumn="0" w:lastRowFirstColumn="0" w:lastRowLastColumn="0"/>
-            </w:pPr>
-            <w:r>
+              <w:rPr>
+                <w:rFonts w:ascii="Times New Roman" w:hAnsi="Times New Roman" w:cs="Times New Roman"/>
+              </w:rPr>
+            </w:pPr>
+            <w:r>
+              <w:rPr>
+                <w:rFonts w:ascii="Times New Roman" w:hAnsi="Times New Roman" w:cs="Times New Roman"/>
+              </w:rPr>
               <w:t>Observasjon</w:t>
             </w:r>
           </w:p>
@@ -1389,7 +2062,15 @@
             <w:tcW w:w="392" w:type="dxa"/>
           </w:tcPr>
           <w:p>
-            <w:r>
+            <w:pPr>
+              <w:rPr>
+                <w:rFonts w:ascii="Times New Roman" w:hAnsi="Times New Roman" w:cs="Times New Roman"/>
+              </w:rPr>
+            </w:pPr>
+            <w:r>
+              <w:rPr>
+                <w:rFonts w:ascii="Times New Roman" w:hAnsi="Times New Roman" w:cs="Times New Roman"/>
+              </w:rPr>
               <w:t>1</w:t>
             </w:r>
           </w:p>
@@ -1401,8 +2082,14 @@
           <w:p>
             <w:pPr>
               <w:cnfStyle w:val="000000100000" w:firstRow="0" w:lastRow="0" w:firstColumn="0" w:lastColumn="0" w:oddVBand="0" w:evenVBand="0" w:oddHBand="1" w:evenHBand="0" w:firstRowFirstColumn="0" w:firstRowLastColumn="0" w:lastRowFirstColumn="0" w:lastRowLastColumn="0"/>
-            </w:pPr>
-            <w:r>
+              <w:rPr>
+                <w:rFonts w:ascii="Times New Roman" w:hAnsi="Times New Roman" w:cs="Times New Roman"/>
+              </w:rPr>
+            </w:pPr>
+            <w:r>
+              <w:rPr>
+                <w:rFonts w:ascii="Times New Roman" w:hAnsi="Times New Roman" w:cs="Times New Roman"/>
+              </w:rPr>
               <w:t>Finn eldre hendelse</w:t>
             </w:r>
           </w:p>
@@ -1414,8 +2101,14 @@
           <w:p>
             <w:pPr>
               <w:cnfStyle w:val="000000100000" w:firstRow="0" w:lastRow="0" w:firstColumn="0" w:lastColumn="0" w:oddVBand="0" w:evenVBand="0" w:oddHBand="1" w:evenHBand="0" w:firstRowFirstColumn="0" w:firstRowLastColumn="0" w:lastRowFirstColumn="0" w:lastRowLastColumn="0"/>
-            </w:pPr>
-            <w:r>
+              <w:rPr>
+                <w:rFonts w:ascii="Times New Roman" w:hAnsi="Times New Roman" w:cs="Times New Roman"/>
+              </w:rPr>
+            </w:pPr>
+            <w:r>
+              <w:rPr>
+                <w:rFonts w:ascii="Times New Roman" w:hAnsi="Times New Roman" w:cs="Times New Roman"/>
+              </w:rPr>
               <w:t>Medium</w:t>
             </w:r>
           </w:p>
@@ -1428,8 +2121,14 @@
             <w:pPr>
               <w:jc w:val="center"/>
               <w:cnfStyle w:val="000000100000" w:firstRow="0" w:lastRow="0" w:firstColumn="0" w:lastColumn="0" w:oddVBand="0" w:evenVBand="0" w:oddHBand="1" w:evenHBand="0" w:firstRowFirstColumn="0" w:firstRowLastColumn="0" w:lastRowFirstColumn="0" w:lastRowLastColumn="0"/>
-            </w:pPr>
-            <w:r>
+              <w:rPr>
+                <w:rFonts w:ascii="Times New Roman" w:hAnsi="Times New Roman" w:cs="Times New Roman"/>
+              </w:rPr>
+            </w:pPr>
+            <w:r>
+              <w:rPr>
+                <w:rFonts w:ascii="Times New Roman" w:hAnsi="Times New Roman" w:cs="Times New Roman"/>
+              </w:rPr>
               <w:t>-</w:t>
             </w:r>
           </w:p>
@@ -1441,8 +2140,14 @@
           <w:p>
             <w:pPr>
               <w:cnfStyle w:val="000000100000" w:firstRow="0" w:lastRow="0" w:firstColumn="0" w:lastColumn="0" w:oddVBand="0" w:evenVBand="0" w:oddHBand="1" w:evenHBand="0" w:firstRowFirstColumn="0" w:firstRowLastColumn="0" w:lastRowFirstColumn="0" w:lastRowLastColumn="0"/>
-            </w:pPr>
-            <w:r>
+              <w:rPr>
+                <w:rFonts w:ascii="Times New Roman" w:hAnsi="Times New Roman" w:cs="Times New Roman"/>
+              </w:rPr>
+            </w:pPr>
+            <w:r>
+              <w:rPr>
+                <w:rFonts w:ascii="Times New Roman" w:hAnsi="Times New Roman" w:cs="Times New Roman"/>
+              </w:rPr>
               <w:t>Bruker lang tid, men forstår etter hvert at navigasjonen oversiktlig viser tidsspenn</w:t>
             </w:r>
           </w:p>
@@ -1455,7 +2160,15 @@
             <w:tcW w:w="392" w:type="dxa"/>
           </w:tcPr>
           <w:p>
-            <w:r>
+            <w:pPr>
+              <w:rPr>
+                <w:rFonts w:ascii="Times New Roman" w:hAnsi="Times New Roman" w:cs="Times New Roman"/>
+              </w:rPr>
+            </w:pPr>
+            <w:r>
+              <w:rPr>
+                <w:rFonts w:ascii="Times New Roman" w:hAnsi="Times New Roman" w:cs="Times New Roman"/>
+              </w:rPr>
               <w:t>2</w:t>
             </w:r>
           </w:p>
@@ -1467,8 +2180,14 @@
           <w:p>
             <w:pPr>
               <w:cnfStyle w:val="000000000000" w:firstRow="0" w:lastRow="0" w:firstColumn="0" w:lastColumn="0" w:oddVBand="0" w:evenVBand="0" w:oddHBand="0" w:evenHBand="0" w:firstRowFirstColumn="0" w:firstRowLastColumn="0" w:lastRowFirstColumn="0" w:lastRowLastColumn="0"/>
-            </w:pPr>
-            <w:r>
+              <w:rPr>
+                <w:rFonts w:ascii="Times New Roman" w:hAnsi="Times New Roman" w:cs="Times New Roman"/>
+              </w:rPr>
+            </w:pPr>
+            <w:r>
+              <w:rPr>
+                <w:rFonts w:ascii="Times New Roman" w:hAnsi="Times New Roman" w:cs="Times New Roman"/>
+              </w:rPr>
               <w:t>Sortere etter kategorier</w:t>
             </w:r>
           </w:p>
@@ -1480,8 +2199,14 @@
           <w:p>
             <w:pPr>
               <w:cnfStyle w:val="000000000000" w:firstRow="0" w:lastRow="0" w:firstColumn="0" w:lastColumn="0" w:oddVBand="0" w:evenVBand="0" w:oddHBand="0" w:evenHBand="0" w:firstRowFirstColumn="0" w:firstRowLastColumn="0" w:lastRowFirstColumn="0" w:lastRowLastColumn="0"/>
-            </w:pPr>
-            <w:r>
+              <w:rPr>
+                <w:rFonts w:ascii="Times New Roman" w:hAnsi="Times New Roman" w:cs="Times New Roman"/>
+              </w:rPr>
+            </w:pPr>
+            <w:r>
+              <w:rPr>
+                <w:rFonts w:ascii="Times New Roman" w:hAnsi="Times New Roman" w:cs="Times New Roman"/>
+              </w:rPr>
               <w:t>Medium</w:t>
             </w:r>
           </w:p>
@@ -1494,8 +2219,14 @@
             <w:pPr>
               <w:jc w:val="center"/>
               <w:cnfStyle w:val="000000000000" w:firstRow="0" w:lastRow="0" w:firstColumn="0" w:lastColumn="0" w:oddVBand="0" w:evenVBand="0" w:oddHBand="0" w:evenHBand="0" w:firstRowFirstColumn="0" w:firstRowLastColumn="0" w:lastRowFirstColumn="0" w:lastRowLastColumn="0"/>
-            </w:pPr>
-            <w:r>
+              <w:rPr>
+                <w:rFonts w:ascii="Times New Roman" w:hAnsi="Times New Roman" w:cs="Times New Roman"/>
+              </w:rPr>
+            </w:pPr>
+            <w:r>
+              <w:rPr>
+                <w:rFonts w:ascii="Times New Roman" w:hAnsi="Times New Roman" w:cs="Times New Roman"/>
+              </w:rPr>
               <w:t>-</w:t>
             </w:r>
           </w:p>
@@ -1507,8 +2238,14 @@
           <w:p>
             <w:pPr>
               <w:cnfStyle w:val="000000000000" w:firstRow="0" w:lastRow="0" w:firstColumn="0" w:lastColumn="0" w:oddVBand="0" w:evenVBand="0" w:oddHBand="0" w:evenHBand="0" w:firstRowFirstColumn="0" w:firstRowLastColumn="0" w:lastRowFirstColumn="0" w:lastRowLastColumn="0"/>
-            </w:pPr>
-            <w:r>
+              <w:rPr>
+                <w:rFonts w:ascii="Times New Roman" w:hAnsi="Times New Roman" w:cs="Times New Roman"/>
+              </w:rPr>
+            </w:pPr>
+            <w:r>
+              <w:rPr>
+                <w:rFonts w:ascii="Times New Roman" w:hAnsi="Times New Roman" w:cs="Times New Roman"/>
+              </w:rPr>
               <w:t>Fjernet kategorien for å prøve å sortere etter den (Motsatt fremgangsmåte).</w:t>
             </w:r>
           </w:p>
@@ -1524,7 +2261,15 @@
             <w:tcW w:w="392" w:type="dxa"/>
           </w:tcPr>
           <w:p>
-            <w:r>
+            <w:pPr>
+              <w:rPr>
+                <w:rFonts w:ascii="Times New Roman" w:hAnsi="Times New Roman" w:cs="Times New Roman"/>
+              </w:rPr>
+            </w:pPr>
+            <w:r>
+              <w:rPr>
+                <w:rFonts w:ascii="Times New Roman" w:hAnsi="Times New Roman" w:cs="Times New Roman"/>
+              </w:rPr>
               <w:t>3</w:t>
             </w:r>
           </w:p>
@@ -1536,8 +2281,14 @@
           <w:p>
             <w:pPr>
               <w:cnfStyle w:val="000000100000" w:firstRow="0" w:lastRow="0" w:firstColumn="0" w:lastColumn="0" w:oddVBand="0" w:evenVBand="0" w:oddHBand="1" w:evenHBand="0" w:firstRowFirstColumn="0" w:firstRowLastColumn="0" w:lastRowFirstColumn="0" w:lastRowLastColumn="0"/>
-            </w:pPr>
-            <w:r>
+              <w:rPr>
+                <w:rFonts w:ascii="Times New Roman" w:hAnsi="Times New Roman" w:cs="Times New Roman"/>
+              </w:rPr>
+            </w:pPr>
+            <w:r>
+              <w:rPr>
+                <w:rFonts w:ascii="Times New Roman" w:hAnsi="Times New Roman" w:cs="Times New Roman"/>
+              </w:rPr>
               <w:t>Navigere i multimedia</w:t>
             </w:r>
           </w:p>
@@ -1549,8 +2300,14 @@
           <w:p>
             <w:pPr>
               <w:cnfStyle w:val="000000100000" w:firstRow="0" w:lastRow="0" w:firstColumn="0" w:lastColumn="0" w:oddVBand="0" w:evenVBand="0" w:oddHBand="1" w:evenHBand="0" w:firstRowFirstColumn="0" w:firstRowLastColumn="0" w:lastRowFirstColumn="0" w:lastRowLastColumn="0"/>
-            </w:pPr>
-            <w:r>
+              <w:rPr>
+                <w:rFonts w:ascii="Times New Roman" w:hAnsi="Times New Roman" w:cs="Times New Roman"/>
+              </w:rPr>
+            </w:pPr>
+            <w:r>
+              <w:rPr>
+                <w:rFonts w:ascii="Times New Roman" w:hAnsi="Times New Roman" w:cs="Times New Roman"/>
+              </w:rPr>
               <w:t>Lett</w:t>
             </w:r>
           </w:p>
@@ -1563,8 +2320,14 @@
             <w:pPr>
               <w:jc w:val="center"/>
               <w:cnfStyle w:val="000000100000" w:firstRow="0" w:lastRow="0" w:firstColumn="0" w:lastColumn="0" w:oddVBand="0" w:evenVBand="0" w:oddHBand="1" w:evenHBand="0" w:firstRowFirstColumn="0" w:firstRowLastColumn="0" w:lastRowFirstColumn="0" w:lastRowLastColumn="0"/>
-            </w:pPr>
-            <w:r>
+              <w:rPr>
+                <w:rFonts w:ascii="Times New Roman" w:hAnsi="Times New Roman" w:cs="Times New Roman"/>
+              </w:rPr>
+            </w:pPr>
+            <w:r>
+              <w:rPr>
+                <w:rFonts w:ascii="Times New Roman" w:hAnsi="Times New Roman" w:cs="Times New Roman"/>
+              </w:rPr>
               <w:t>-</w:t>
             </w:r>
           </w:p>
@@ -1576,8 +2339,14 @@
           <w:p>
             <w:pPr>
               <w:cnfStyle w:val="000000100000" w:firstRow="0" w:lastRow="0" w:firstColumn="0" w:lastColumn="0" w:oddVBand="0" w:evenVBand="0" w:oddHBand="1" w:evenHBand="0" w:firstRowFirstColumn="0" w:firstRowLastColumn="0" w:lastRowFirstColumn="0" w:lastRowLastColumn="0"/>
-            </w:pPr>
-            <w:r>
+              <w:rPr>
+                <w:rFonts w:ascii="Times New Roman" w:hAnsi="Times New Roman" w:cs="Times New Roman"/>
+              </w:rPr>
+            </w:pPr>
+            <w:r>
+              <w:rPr>
+                <w:rFonts w:ascii="Times New Roman" w:hAnsi="Times New Roman" w:cs="Times New Roman"/>
+              </w:rPr>
               <w:t>OK</w:t>
             </w:r>
           </w:p>
@@ -1587,14 +2356,19 @@
     <w:p>
       <w:pPr>
         <w:rPr>
+          <w:rFonts w:ascii="Times New Roman" w:hAnsi="Times New Roman" w:cs="Times New Roman"/>
           <w:b/>
         </w:rPr>
       </w:pPr>
       <w:r>
+        <w:rPr>
+          <w:rFonts w:ascii="Times New Roman" w:hAnsi="Times New Roman" w:cs="Times New Roman"/>
+        </w:rPr>
         <w:br/>
       </w:r>
       <w:r>
         <w:rPr>
+          <w:rFonts w:ascii="Times New Roman" w:hAnsi="Times New Roman" w:cs="Times New Roman"/>
           <w:b/>
         </w:rPr>
         <w:t>CMS</w:t>
@@ -1602,7 +2376,7 @@
     </w:p>
     <w:tbl>
       <w:tblPr>
-        <w:tblStyle w:val="LightShading-Accent1"/>
+        <w:tblStyle w:val="Lysskyggelegging-uthevingsfarge1"/>
         <w:tblW w:w="0" w:type="auto"/>
         <w:tblLayout w:type="fixed"/>
         <w:tblLook w:val="04A0" w:firstRow="1" w:lastRow="0" w:firstColumn="1" w:lastColumn="0" w:noHBand="0" w:noVBand="1"/>
@@ -1624,7 +2398,15 @@
             <w:tcW w:w="392" w:type="dxa"/>
           </w:tcPr>
           <w:p>
-            <w:r>
+            <w:pPr>
+              <w:rPr>
+                <w:rFonts w:ascii="Times New Roman" w:hAnsi="Times New Roman" w:cs="Times New Roman"/>
+              </w:rPr>
+            </w:pPr>
+            <w:r>
+              <w:rPr>
+                <w:rFonts w:ascii="Times New Roman" w:hAnsi="Times New Roman" w:cs="Times New Roman"/>
+              </w:rPr>
               <w:t>#</w:t>
             </w:r>
           </w:p>
@@ -1636,8 +2418,14 @@
           <w:p>
             <w:pPr>
               <w:cnfStyle w:val="100000000000" w:firstRow="1" w:lastRow="0" w:firstColumn="0" w:lastColumn="0" w:oddVBand="0" w:evenVBand="0" w:oddHBand="0" w:evenHBand="0" w:firstRowFirstColumn="0" w:firstRowLastColumn="0" w:lastRowFirstColumn="0" w:lastRowLastColumn="0"/>
-            </w:pPr>
-            <w:r>
+              <w:rPr>
+                <w:rFonts w:ascii="Times New Roman" w:hAnsi="Times New Roman" w:cs="Times New Roman"/>
+              </w:rPr>
+            </w:pPr>
+            <w:r>
+              <w:rPr>
+                <w:rFonts w:ascii="Times New Roman" w:hAnsi="Times New Roman" w:cs="Times New Roman"/>
+              </w:rPr>
               <w:t>Kort beskrivelse</w:t>
             </w:r>
           </w:p>
@@ -1649,8 +2437,14 @@
           <w:p>
             <w:pPr>
               <w:cnfStyle w:val="100000000000" w:firstRow="1" w:lastRow="0" w:firstColumn="0" w:lastColumn="0" w:oddVBand="0" w:evenVBand="0" w:oddHBand="0" w:evenHBand="0" w:firstRowFirstColumn="0" w:firstRowLastColumn="0" w:lastRowFirstColumn="0" w:lastRowLastColumn="0"/>
-            </w:pPr>
-            <w:r>
+              <w:rPr>
+                <w:rFonts w:ascii="Times New Roman" w:hAnsi="Times New Roman" w:cs="Times New Roman"/>
+              </w:rPr>
+            </w:pPr>
+            <w:r>
+              <w:rPr>
+                <w:rFonts w:ascii="Times New Roman" w:hAnsi="Times New Roman" w:cs="Times New Roman"/>
+              </w:rPr>
               <w:t>Vanskelighetsgrad</w:t>
             </w:r>
           </w:p>
@@ -1662,8 +2456,14 @@
           <w:p>
             <w:pPr>
               <w:cnfStyle w:val="100000000000" w:firstRow="1" w:lastRow="0" w:firstColumn="0" w:lastColumn="0" w:oddVBand="0" w:evenVBand="0" w:oddHBand="0" w:evenHBand="0" w:firstRowFirstColumn="0" w:firstRowLastColumn="0" w:lastRowFirstColumn="0" w:lastRowLastColumn="0"/>
-            </w:pPr>
-            <w:r>
+              <w:rPr>
+                <w:rFonts w:ascii="Times New Roman" w:hAnsi="Times New Roman" w:cs="Times New Roman"/>
+              </w:rPr>
+            </w:pPr>
+            <w:r>
+              <w:rPr>
+                <w:rFonts w:ascii="Times New Roman" w:hAnsi="Times New Roman" w:cs="Times New Roman"/>
+              </w:rPr>
               <w:t>Tid</w:t>
             </w:r>
           </w:p>
@@ -1675,8 +2475,14 @@
           <w:p>
             <w:pPr>
               <w:cnfStyle w:val="100000000000" w:firstRow="1" w:lastRow="0" w:firstColumn="0" w:lastColumn="0" w:oddVBand="0" w:evenVBand="0" w:oddHBand="0" w:evenHBand="0" w:firstRowFirstColumn="0" w:firstRowLastColumn="0" w:lastRowFirstColumn="0" w:lastRowLastColumn="0"/>
-            </w:pPr>
-            <w:r>
+              <w:rPr>
+                <w:rFonts w:ascii="Times New Roman" w:hAnsi="Times New Roman" w:cs="Times New Roman"/>
+              </w:rPr>
+            </w:pPr>
+            <w:r>
+              <w:rPr>
+                <w:rFonts w:ascii="Times New Roman" w:hAnsi="Times New Roman" w:cs="Times New Roman"/>
+              </w:rPr>
               <w:t>Observasjon</w:t>
             </w:r>
           </w:p>
@@ -1692,7 +2498,15 @@
             <w:tcW w:w="392" w:type="dxa"/>
           </w:tcPr>
           <w:p>
-            <w:r>
+            <w:pPr>
+              <w:rPr>
+                <w:rFonts w:ascii="Times New Roman" w:hAnsi="Times New Roman" w:cs="Times New Roman"/>
+              </w:rPr>
+            </w:pPr>
+            <w:r>
+              <w:rPr>
+                <w:rFonts w:ascii="Times New Roman" w:hAnsi="Times New Roman" w:cs="Times New Roman"/>
+              </w:rPr>
               <w:t>1</w:t>
             </w:r>
           </w:p>
@@ -1704,8 +2518,14 @@
           <w:p>
             <w:pPr>
               <w:cnfStyle w:val="000000100000" w:firstRow="0" w:lastRow="0" w:firstColumn="0" w:lastColumn="0" w:oddVBand="0" w:evenVBand="0" w:oddHBand="1" w:evenHBand="0" w:firstRowFirstColumn="0" w:firstRowLastColumn="0" w:lastRowFirstColumn="0" w:lastRowLastColumn="0"/>
-            </w:pPr>
-            <w:r>
+              <w:rPr>
+                <w:rFonts w:ascii="Times New Roman" w:hAnsi="Times New Roman" w:cs="Times New Roman"/>
+              </w:rPr>
+            </w:pPr>
+            <w:r>
+              <w:rPr>
+                <w:rFonts w:ascii="Times New Roman" w:hAnsi="Times New Roman" w:cs="Times New Roman"/>
+              </w:rPr>
               <w:t>Opprett tidslinje, fyll inn</w:t>
             </w:r>
           </w:p>
@@ -1717,8 +2537,14 @@
           <w:p>
             <w:pPr>
               <w:cnfStyle w:val="000000100000" w:firstRow="0" w:lastRow="0" w:firstColumn="0" w:lastColumn="0" w:oddVBand="0" w:evenVBand="0" w:oddHBand="1" w:evenHBand="0" w:firstRowFirstColumn="0" w:firstRowLastColumn="0" w:lastRowFirstColumn="0" w:lastRowLastColumn="0"/>
-            </w:pPr>
-            <w:r>
+              <w:rPr>
+                <w:rFonts w:ascii="Times New Roman" w:hAnsi="Times New Roman" w:cs="Times New Roman"/>
+              </w:rPr>
+            </w:pPr>
+            <w:r>
+              <w:rPr>
+                <w:rFonts w:ascii="Times New Roman" w:hAnsi="Times New Roman" w:cs="Times New Roman"/>
+              </w:rPr>
               <w:t>Lett</w:t>
             </w:r>
           </w:p>
@@ -1731,8 +2557,14 @@
             <w:pPr>
               <w:jc w:val="center"/>
               <w:cnfStyle w:val="000000100000" w:firstRow="0" w:lastRow="0" w:firstColumn="0" w:lastColumn="0" w:oddVBand="0" w:evenVBand="0" w:oddHBand="1" w:evenHBand="0" w:firstRowFirstColumn="0" w:firstRowLastColumn="0" w:lastRowFirstColumn="0" w:lastRowLastColumn="0"/>
-            </w:pPr>
-            <w:r>
+              <w:rPr>
+                <w:rFonts w:ascii="Times New Roman" w:hAnsi="Times New Roman" w:cs="Times New Roman"/>
+              </w:rPr>
+            </w:pPr>
+            <w:r>
+              <w:rPr>
+                <w:rFonts w:ascii="Times New Roman" w:hAnsi="Times New Roman" w:cs="Times New Roman"/>
+              </w:rPr>
               <w:t>-</w:t>
             </w:r>
           </w:p>
@@ -1744,8 +2576,14 @@
           <w:p>
             <w:pPr>
               <w:cnfStyle w:val="000000100000" w:firstRow="0" w:lastRow="0" w:firstColumn="0" w:lastColumn="0" w:oddVBand="0" w:evenVBand="0" w:oddHBand="1" w:evenHBand="0" w:firstRowFirstColumn="0" w:firstRowLastColumn="0" w:lastRowFirstColumn="0" w:lastRowLastColumn="0"/>
-            </w:pPr>
-            <w:r>
+              <w:rPr>
+                <w:rFonts w:ascii="Times New Roman" w:hAnsi="Times New Roman" w:cs="Times New Roman"/>
+              </w:rPr>
+            </w:pPr>
+            <w:r>
+              <w:rPr>
+                <w:rFonts w:ascii="Times New Roman" w:hAnsi="Times New Roman" w:cs="Times New Roman"/>
+              </w:rPr>
               <w:t>Finner en tom tidslinje og fyller inn i den i stedet for å legge til ny. Fyller inn data uten problemer</w:t>
             </w:r>
           </w:p>
@@ -1758,7 +2596,15 @@
             <w:tcW w:w="392" w:type="dxa"/>
           </w:tcPr>
           <w:p>
-            <w:r>
+            <w:pPr>
+              <w:rPr>
+                <w:rFonts w:ascii="Times New Roman" w:hAnsi="Times New Roman" w:cs="Times New Roman"/>
+              </w:rPr>
+            </w:pPr>
+            <w:r>
+              <w:rPr>
+                <w:rFonts w:ascii="Times New Roman" w:hAnsi="Times New Roman" w:cs="Times New Roman"/>
+              </w:rPr>
               <w:t>2</w:t>
             </w:r>
           </w:p>
@@ -1770,8 +2616,14 @@
           <w:p>
             <w:pPr>
               <w:cnfStyle w:val="000000000000" w:firstRow="0" w:lastRow="0" w:firstColumn="0" w:lastColumn="0" w:oddVBand="0" w:evenVBand="0" w:oddHBand="0" w:evenHBand="0" w:firstRowFirstColumn="0" w:firstRowLastColumn="0" w:lastRowFirstColumn="0" w:lastRowLastColumn="0"/>
-            </w:pPr>
-            <w:r>
+              <w:rPr>
+                <w:rFonts w:ascii="Times New Roman" w:hAnsi="Times New Roman" w:cs="Times New Roman"/>
+              </w:rPr>
+            </w:pPr>
+            <w:r>
+              <w:rPr>
+                <w:rFonts w:ascii="Times New Roman" w:hAnsi="Times New Roman" w:cs="Times New Roman"/>
+              </w:rPr>
               <w:t>Behandling av kategorier</w:t>
             </w:r>
           </w:p>
@@ -1783,8 +2635,14 @@
           <w:p>
             <w:pPr>
               <w:cnfStyle w:val="000000000000" w:firstRow="0" w:lastRow="0" w:firstColumn="0" w:lastColumn="0" w:oddVBand="0" w:evenVBand="0" w:oddHBand="0" w:evenHBand="0" w:firstRowFirstColumn="0" w:firstRowLastColumn="0" w:lastRowFirstColumn="0" w:lastRowLastColumn="0"/>
-            </w:pPr>
-            <w:r>
+              <w:rPr>
+                <w:rFonts w:ascii="Times New Roman" w:hAnsi="Times New Roman" w:cs="Times New Roman"/>
+              </w:rPr>
+            </w:pPr>
+            <w:r>
+              <w:rPr>
+                <w:rFonts w:ascii="Times New Roman" w:hAnsi="Times New Roman" w:cs="Times New Roman"/>
+              </w:rPr>
               <w:t>Medium</w:t>
             </w:r>
           </w:p>
@@ -1797,8 +2655,14 @@
             <w:pPr>
               <w:jc w:val="center"/>
               <w:cnfStyle w:val="000000000000" w:firstRow="0" w:lastRow="0" w:firstColumn="0" w:lastColumn="0" w:oddVBand="0" w:evenVBand="0" w:oddHBand="0" w:evenHBand="0" w:firstRowFirstColumn="0" w:firstRowLastColumn="0" w:lastRowFirstColumn="0" w:lastRowLastColumn="0"/>
-            </w:pPr>
-            <w:r>
+              <w:rPr>
+                <w:rFonts w:ascii="Times New Roman" w:hAnsi="Times New Roman" w:cs="Times New Roman"/>
+              </w:rPr>
+            </w:pPr>
+            <w:r>
+              <w:rPr>
+                <w:rFonts w:ascii="Times New Roman" w:hAnsi="Times New Roman" w:cs="Times New Roman"/>
+              </w:rPr>
               <w:t>-</w:t>
             </w:r>
           </w:p>
@@ -1810,8 +2674,14 @@
           <w:p>
             <w:pPr>
               <w:cnfStyle w:val="000000000000" w:firstRow="0" w:lastRow="0" w:firstColumn="0" w:lastColumn="0" w:oddVBand="0" w:evenVBand="0" w:oddHBand="0" w:evenHBand="0" w:firstRowFirstColumn="0" w:firstRowLastColumn="0" w:lastRowFirstColumn="0" w:lastRowLastColumn="0"/>
-            </w:pPr>
-            <w:r>
+              <w:rPr>
+                <w:rFonts w:ascii="Times New Roman" w:hAnsi="Times New Roman" w:cs="Times New Roman"/>
+              </w:rPr>
+            </w:pPr>
+            <w:r>
+              <w:rPr>
+                <w:rFonts w:ascii="Times New Roman" w:hAnsi="Times New Roman" w:cs="Times New Roman"/>
+              </w:rPr>
               <w:t>OK</w:t>
             </w:r>
           </w:p>
@@ -1827,7 +2697,15 @@
             <w:tcW w:w="392" w:type="dxa"/>
           </w:tcPr>
           <w:p>
-            <w:r>
+            <w:pPr>
+              <w:rPr>
+                <w:rFonts w:ascii="Times New Roman" w:hAnsi="Times New Roman" w:cs="Times New Roman"/>
+              </w:rPr>
+            </w:pPr>
+            <w:r>
+              <w:rPr>
+                <w:rFonts w:ascii="Times New Roman" w:hAnsi="Times New Roman" w:cs="Times New Roman"/>
+              </w:rPr>
               <w:t>3</w:t>
             </w:r>
           </w:p>
@@ -1839,8 +2717,14 @@
           <w:p>
             <w:pPr>
               <w:cnfStyle w:val="000000100000" w:firstRow="0" w:lastRow="0" w:firstColumn="0" w:lastColumn="0" w:oddVBand="0" w:evenVBand="0" w:oddHBand="1" w:evenHBand="0" w:firstRowFirstColumn="0" w:firstRowLastColumn="0" w:lastRowFirstColumn="0" w:lastRowLastColumn="0"/>
-            </w:pPr>
-            <w:r>
+              <w:rPr>
+                <w:rFonts w:ascii="Times New Roman" w:hAnsi="Times New Roman" w:cs="Times New Roman"/>
+              </w:rPr>
+            </w:pPr>
+            <w:r>
+              <w:rPr>
+                <w:rFonts w:ascii="Times New Roman" w:hAnsi="Times New Roman" w:cs="Times New Roman"/>
+              </w:rPr>
               <w:t>Opprett hendelse</w:t>
             </w:r>
           </w:p>
@@ -1852,8 +2736,14 @@
           <w:p>
             <w:pPr>
               <w:cnfStyle w:val="000000100000" w:firstRow="0" w:lastRow="0" w:firstColumn="0" w:lastColumn="0" w:oddVBand="0" w:evenVBand="0" w:oddHBand="1" w:evenHBand="0" w:firstRowFirstColumn="0" w:firstRowLastColumn="0" w:lastRowFirstColumn="0" w:lastRowLastColumn="0"/>
-            </w:pPr>
-            <w:r>
+              <w:rPr>
+                <w:rFonts w:ascii="Times New Roman" w:hAnsi="Times New Roman" w:cs="Times New Roman"/>
+              </w:rPr>
+            </w:pPr>
+            <w:r>
+              <w:rPr>
+                <w:rFonts w:ascii="Times New Roman" w:hAnsi="Times New Roman" w:cs="Times New Roman"/>
+              </w:rPr>
               <w:t>Lett</w:t>
             </w:r>
           </w:p>
@@ -1866,8 +2756,14 @@
             <w:pPr>
               <w:jc w:val="center"/>
               <w:cnfStyle w:val="000000100000" w:firstRow="0" w:lastRow="0" w:firstColumn="0" w:lastColumn="0" w:oddVBand="0" w:evenVBand="0" w:oddHBand="1" w:evenHBand="0" w:firstRowFirstColumn="0" w:firstRowLastColumn="0" w:lastRowFirstColumn="0" w:lastRowLastColumn="0"/>
-            </w:pPr>
-            <w:r>
+              <w:rPr>
+                <w:rFonts w:ascii="Times New Roman" w:hAnsi="Times New Roman" w:cs="Times New Roman"/>
+              </w:rPr>
+            </w:pPr>
+            <w:r>
+              <w:rPr>
+                <w:rFonts w:ascii="Times New Roman" w:hAnsi="Times New Roman" w:cs="Times New Roman"/>
+              </w:rPr>
               <w:t>-</w:t>
             </w:r>
           </w:p>
@@ -1879,16 +2775,28 @@
           <w:p>
             <w:pPr>
               <w:cnfStyle w:val="000000100000" w:firstRow="0" w:lastRow="0" w:firstColumn="0" w:lastColumn="0" w:oddVBand="0" w:evenVBand="0" w:oddHBand="1" w:evenHBand="0" w:firstRowFirstColumn="0" w:firstRowLastColumn="0" w:lastRowFirstColumn="0" w:lastRowLastColumn="0"/>
-            </w:pPr>
-            <w:r>
+              <w:rPr>
+                <w:rFonts w:ascii="Times New Roman" w:hAnsi="Times New Roman" w:cs="Times New Roman"/>
+              </w:rPr>
+            </w:pPr>
+            <w:r>
+              <w:rPr>
+                <w:rFonts w:ascii="Times New Roman" w:hAnsi="Times New Roman" w:cs="Times New Roman"/>
+              </w:rPr>
               <w:t xml:space="preserve">Bruker ikke </w:t>
             </w:r>
             <w:proofErr w:type="spellStart"/>
             <w:r>
+              <w:rPr>
+                <w:rFonts w:ascii="Times New Roman" w:hAnsi="Times New Roman" w:cs="Times New Roman"/>
+              </w:rPr>
               <w:t>tooltips</w:t>
             </w:r>
             <w:proofErr w:type="spellEnd"/>
             <w:r>
+              <w:rPr>
+                <w:rFonts w:ascii="Times New Roman" w:hAnsi="Times New Roman" w:cs="Times New Roman"/>
+              </w:rPr>
               <w:t>, misforstår dato/tid. Resten OK</w:t>
             </w:r>
           </w:p>
@@ -1901,7 +2809,15 @@
             <w:tcW w:w="392" w:type="dxa"/>
           </w:tcPr>
           <w:p>
-            <w:r>
+            <w:pPr>
+              <w:rPr>
+                <w:rFonts w:ascii="Times New Roman" w:hAnsi="Times New Roman" w:cs="Times New Roman"/>
+              </w:rPr>
+            </w:pPr>
+            <w:r>
+              <w:rPr>
+                <w:rFonts w:ascii="Times New Roman" w:hAnsi="Times New Roman" w:cs="Times New Roman"/>
+              </w:rPr>
               <w:t>4</w:t>
             </w:r>
           </w:p>
@@ -1913,8 +2829,14 @@
           <w:p>
             <w:pPr>
               <w:cnfStyle w:val="000000000000" w:firstRow="0" w:lastRow="0" w:firstColumn="0" w:lastColumn="0" w:oddVBand="0" w:evenVBand="0" w:oddHBand="0" w:evenHBand="0" w:firstRowFirstColumn="0" w:firstRowLastColumn="0" w:lastRowFirstColumn="0" w:lastRowLastColumn="0"/>
-            </w:pPr>
-            <w:r>
+              <w:rPr>
+                <w:rFonts w:ascii="Times New Roman" w:hAnsi="Times New Roman" w:cs="Times New Roman"/>
+              </w:rPr>
+            </w:pPr>
+            <w:r>
+              <w:rPr>
+                <w:rFonts w:ascii="Times New Roman" w:hAnsi="Times New Roman" w:cs="Times New Roman"/>
+              </w:rPr>
               <w:t>Legg til media</w:t>
             </w:r>
           </w:p>
@@ -1926,8 +2848,14 @@
           <w:p>
             <w:pPr>
               <w:cnfStyle w:val="000000000000" w:firstRow="0" w:lastRow="0" w:firstColumn="0" w:lastColumn="0" w:oddVBand="0" w:evenVBand="0" w:oddHBand="0" w:evenHBand="0" w:firstRowFirstColumn="0" w:firstRowLastColumn="0" w:lastRowFirstColumn="0" w:lastRowLastColumn="0"/>
-            </w:pPr>
-            <w:r>
+              <w:rPr>
+                <w:rFonts w:ascii="Times New Roman" w:hAnsi="Times New Roman" w:cs="Times New Roman"/>
+              </w:rPr>
+            </w:pPr>
+            <w:r>
+              <w:rPr>
+                <w:rFonts w:ascii="Times New Roman" w:hAnsi="Times New Roman" w:cs="Times New Roman"/>
+              </w:rPr>
               <w:t>Medium</w:t>
             </w:r>
           </w:p>
@@ -1940,8 +2868,14 @@
             <w:pPr>
               <w:jc w:val="center"/>
               <w:cnfStyle w:val="000000000000" w:firstRow="0" w:lastRow="0" w:firstColumn="0" w:lastColumn="0" w:oddVBand="0" w:evenVBand="0" w:oddHBand="0" w:evenHBand="0" w:firstRowFirstColumn="0" w:firstRowLastColumn="0" w:lastRowFirstColumn="0" w:lastRowLastColumn="0"/>
-            </w:pPr>
-            <w:r>
+              <w:rPr>
+                <w:rFonts w:ascii="Times New Roman" w:hAnsi="Times New Roman" w:cs="Times New Roman"/>
+              </w:rPr>
+            </w:pPr>
+            <w:r>
+              <w:rPr>
+                <w:rFonts w:ascii="Times New Roman" w:hAnsi="Times New Roman" w:cs="Times New Roman"/>
+              </w:rPr>
               <w:t>-</w:t>
             </w:r>
           </w:p>
@@ -1953,8 +2887,14 @@
           <w:p>
             <w:pPr>
               <w:cnfStyle w:val="000000000000" w:firstRow="0" w:lastRow="0" w:firstColumn="0" w:lastColumn="0" w:oddVBand="0" w:evenVBand="0" w:oddHBand="0" w:evenHBand="0" w:firstRowFirstColumn="0" w:firstRowLastColumn="0" w:lastRowFirstColumn="0" w:lastRowLastColumn="0"/>
-            </w:pPr>
-            <w:r>
+              <w:rPr>
+                <w:rFonts w:ascii="Times New Roman" w:hAnsi="Times New Roman" w:cs="Times New Roman"/>
+              </w:rPr>
+            </w:pPr>
+            <w:r>
+              <w:rPr>
+                <w:rFonts w:ascii="Times New Roman" w:hAnsi="Times New Roman" w:cs="Times New Roman"/>
+              </w:rPr>
               <w:t>OK</w:t>
             </w:r>
           </w:p>
@@ -1970,7 +2910,15 @@
             <w:tcW w:w="392" w:type="dxa"/>
           </w:tcPr>
           <w:p>
-            <w:r>
+            <w:pPr>
+              <w:rPr>
+                <w:rFonts w:ascii="Times New Roman" w:hAnsi="Times New Roman" w:cs="Times New Roman"/>
+              </w:rPr>
+            </w:pPr>
+            <w:r>
+              <w:rPr>
+                <w:rFonts w:ascii="Times New Roman" w:hAnsi="Times New Roman" w:cs="Times New Roman"/>
+              </w:rPr>
               <w:t>5</w:t>
             </w:r>
           </w:p>
@@ -1982,8 +2930,14 @@
           <w:p>
             <w:pPr>
               <w:cnfStyle w:val="000000100000" w:firstRow="0" w:lastRow="0" w:firstColumn="0" w:lastColumn="0" w:oddVBand="0" w:evenVBand="0" w:oddHBand="1" w:evenHBand="0" w:firstRowFirstColumn="0" w:firstRowLastColumn="0" w:lastRowFirstColumn="0" w:lastRowLastColumn="0"/>
-            </w:pPr>
-            <w:r>
+              <w:rPr>
+                <w:rFonts w:ascii="Times New Roman" w:hAnsi="Times New Roman" w:cs="Times New Roman"/>
+              </w:rPr>
+            </w:pPr>
+            <w:r>
+              <w:rPr>
+                <w:rFonts w:ascii="Times New Roman" w:hAnsi="Times New Roman" w:cs="Times New Roman"/>
+              </w:rPr>
               <w:t>Publiser hendelse i tidslinjen</w:t>
             </w:r>
           </w:p>
@@ -1995,8 +2949,14 @@
           <w:p>
             <w:pPr>
               <w:cnfStyle w:val="000000100000" w:firstRow="0" w:lastRow="0" w:firstColumn="0" w:lastColumn="0" w:oddVBand="0" w:evenVBand="0" w:oddHBand="1" w:evenHBand="0" w:firstRowFirstColumn="0" w:firstRowLastColumn="0" w:lastRowFirstColumn="0" w:lastRowLastColumn="0"/>
-            </w:pPr>
-            <w:r>
+              <w:rPr>
+                <w:rFonts w:ascii="Times New Roman" w:hAnsi="Times New Roman" w:cs="Times New Roman"/>
+              </w:rPr>
+            </w:pPr>
+            <w:r>
+              <w:rPr>
+                <w:rFonts w:ascii="Times New Roman" w:hAnsi="Times New Roman" w:cs="Times New Roman"/>
+              </w:rPr>
               <w:t>Medium</w:t>
             </w:r>
           </w:p>
@@ -2009,8 +2969,14 @@
             <w:pPr>
               <w:jc w:val="center"/>
               <w:cnfStyle w:val="000000100000" w:firstRow="0" w:lastRow="0" w:firstColumn="0" w:lastColumn="0" w:oddVBand="0" w:evenVBand="0" w:oddHBand="1" w:evenHBand="0" w:firstRowFirstColumn="0" w:firstRowLastColumn="0" w:lastRowFirstColumn="0" w:lastRowLastColumn="0"/>
-            </w:pPr>
-            <w:r>
+              <w:rPr>
+                <w:rFonts w:ascii="Times New Roman" w:hAnsi="Times New Roman" w:cs="Times New Roman"/>
+              </w:rPr>
+            </w:pPr>
+            <w:r>
+              <w:rPr>
+                <w:rFonts w:ascii="Times New Roman" w:hAnsi="Times New Roman" w:cs="Times New Roman"/>
+              </w:rPr>
               <w:t>-</w:t>
             </w:r>
           </w:p>
@@ -2022,8 +2988,14 @@
           <w:p>
             <w:pPr>
               <w:cnfStyle w:val="000000100000" w:firstRow="0" w:lastRow="0" w:firstColumn="0" w:lastColumn="0" w:oddVBand="0" w:evenVBand="0" w:oddHBand="1" w:evenHBand="0" w:firstRowFirstColumn="0" w:firstRowLastColumn="0" w:lastRowFirstColumn="0" w:lastRowLastColumn="0"/>
-            </w:pPr>
-            <w:r>
+              <w:rPr>
+                <w:rFonts w:ascii="Times New Roman" w:hAnsi="Times New Roman" w:cs="Times New Roman"/>
+              </w:rPr>
+            </w:pPr>
+            <w:r>
+              <w:rPr>
+                <w:rFonts w:ascii="Times New Roman" w:hAnsi="Times New Roman" w:cs="Times New Roman"/>
+              </w:rPr>
               <w:t>Finner ikke knappen selv</w:t>
             </w:r>
           </w:p>
@@ -2036,7 +3008,15 @@
             <w:tcW w:w="392" w:type="dxa"/>
           </w:tcPr>
           <w:p>
-            <w:r>
+            <w:pPr>
+              <w:rPr>
+                <w:rFonts w:ascii="Times New Roman" w:hAnsi="Times New Roman" w:cs="Times New Roman"/>
+              </w:rPr>
+            </w:pPr>
+            <w:r>
+              <w:rPr>
+                <w:rFonts w:ascii="Times New Roman" w:hAnsi="Times New Roman" w:cs="Times New Roman"/>
+              </w:rPr>
               <w:t>6</w:t>
             </w:r>
           </w:p>
@@ -2048,8 +3028,14 @@
           <w:p>
             <w:pPr>
               <w:cnfStyle w:val="000000000000" w:firstRow="0" w:lastRow="0" w:firstColumn="0" w:lastColumn="0" w:oddVBand="0" w:evenVBand="0" w:oddHBand="0" w:evenHBand="0" w:firstRowFirstColumn="0" w:firstRowLastColumn="0" w:lastRowFirstColumn="0" w:lastRowLastColumn="0"/>
-            </w:pPr>
-            <w:r>
+              <w:rPr>
+                <w:rFonts w:ascii="Times New Roman" w:hAnsi="Times New Roman" w:cs="Times New Roman"/>
+              </w:rPr>
+            </w:pPr>
+            <w:r>
+              <w:rPr>
+                <w:rFonts w:ascii="Times New Roman" w:hAnsi="Times New Roman" w:cs="Times New Roman"/>
+              </w:rPr>
               <w:t>Slett hendelse</w:t>
             </w:r>
           </w:p>
@@ -2061,8 +3047,14 @@
           <w:p>
             <w:pPr>
               <w:cnfStyle w:val="000000000000" w:firstRow="0" w:lastRow="0" w:firstColumn="0" w:lastColumn="0" w:oddVBand="0" w:evenVBand="0" w:oddHBand="0" w:evenHBand="0" w:firstRowFirstColumn="0" w:firstRowLastColumn="0" w:lastRowFirstColumn="0" w:lastRowLastColumn="0"/>
-            </w:pPr>
-            <w:r>
+              <w:rPr>
+                <w:rFonts w:ascii="Times New Roman" w:hAnsi="Times New Roman" w:cs="Times New Roman"/>
+              </w:rPr>
+            </w:pPr>
+            <w:r>
+              <w:rPr>
+                <w:rFonts w:ascii="Times New Roman" w:hAnsi="Times New Roman" w:cs="Times New Roman"/>
+              </w:rPr>
               <w:t>Medium</w:t>
             </w:r>
           </w:p>
@@ -2075,8 +3067,14 @@
             <w:pPr>
               <w:jc w:val="center"/>
               <w:cnfStyle w:val="000000000000" w:firstRow="0" w:lastRow="0" w:firstColumn="0" w:lastColumn="0" w:oddVBand="0" w:evenVBand="0" w:oddHBand="0" w:evenHBand="0" w:firstRowFirstColumn="0" w:firstRowLastColumn="0" w:lastRowFirstColumn="0" w:lastRowLastColumn="0"/>
-            </w:pPr>
-            <w:r>
+              <w:rPr>
+                <w:rFonts w:ascii="Times New Roman" w:hAnsi="Times New Roman" w:cs="Times New Roman"/>
+              </w:rPr>
+            </w:pPr>
+            <w:r>
+              <w:rPr>
+                <w:rFonts w:ascii="Times New Roman" w:hAnsi="Times New Roman" w:cs="Times New Roman"/>
+              </w:rPr>
               <w:t>-</w:t>
             </w:r>
           </w:p>
@@ -2088,23 +3086,37 @@
           <w:p>
             <w:pPr>
               <w:cnfStyle w:val="000000000000" w:firstRow="0" w:lastRow="0" w:firstColumn="0" w:lastColumn="0" w:oddVBand="0" w:evenVBand="0" w:oddHBand="0" w:evenHBand="0" w:firstRowFirstColumn="0" w:firstRowLastColumn="0" w:lastRowFirstColumn="0" w:lastRowLastColumn="0"/>
-            </w:pPr>
-            <w:r>
+              <w:rPr>
+                <w:rFonts w:ascii="Times New Roman" w:hAnsi="Times New Roman" w:cs="Times New Roman"/>
+              </w:rPr>
+            </w:pPr>
+            <w:r>
+              <w:rPr>
+                <w:rFonts w:ascii="Times New Roman" w:hAnsi="Times New Roman" w:cs="Times New Roman"/>
+              </w:rPr>
               <w:t>Finner ikke knappen selv</w:t>
             </w:r>
           </w:p>
         </w:tc>
       </w:tr>
     </w:tbl>
-    <w:p/>
     <w:p>
       <w:pPr>
         <w:rPr>
+          <w:rFonts w:ascii="Times New Roman" w:hAnsi="Times New Roman" w:cs="Times New Roman"/>
+        </w:rPr>
+      </w:pPr>
+    </w:p>
+    <w:p>
+      <w:pPr>
+        <w:rPr>
+          <w:rFonts w:ascii="Times New Roman" w:hAnsi="Times New Roman" w:cs="Times New Roman"/>
           <w:b/>
         </w:rPr>
       </w:pPr>
       <w:r>
         <w:rPr>
+          <w:rFonts w:ascii="Times New Roman" w:hAnsi="Times New Roman" w:cs="Times New Roman"/>
           <w:b/>
         </w:rPr>
         <w:t>SUS-spørreskjema:</w:t>
@@ -2112,7 +3124,7 @@
     </w:p>
     <w:tbl>
       <w:tblPr>
-        <w:tblStyle w:val="LightShading-Accent1"/>
+        <w:tblStyle w:val="Lysskyggelegging-uthevingsfarge1"/>
         <w:tblW w:w="0" w:type="auto"/>
         <w:tblLook w:val="04A0" w:firstRow="1" w:lastRow="0" w:firstColumn="1" w:lastColumn="0" w:noHBand="0" w:noVBand="1"/>
       </w:tblPr>
@@ -2131,7 +3143,15 @@
             <w:tcW w:w="392" w:type="dxa"/>
           </w:tcPr>
           <w:p>
-            <w:r>
+            <w:pPr>
+              <w:rPr>
+                <w:rFonts w:ascii="Times New Roman" w:hAnsi="Times New Roman" w:cs="Times New Roman"/>
+              </w:rPr>
+            </w:pPr>
+            <w:r>
+              <w:rPr>
+                <w:rFonts w:ascii="Times New Roman" w:hAnsi="Times New Roman" w:cs="Times New Roman"/>
+              </w:rPr>
               <w:t>#</w:t>
             </w:r>
           </w:p>
@@ -2143,8 +3163,14 @@
           <w:p>
             <w:pPr>
               <w:cnfStyle w:val="100000000000" w:firstRow="1" w:lastRow="0" w:firstColumn="0" w:lastColumn="0" w:oddVBand="0" w:evenVBand="0" w:oddHBand="0" w:evenHBand="0" w:firstRowFirstColumn="0" w:firstRowLastColumn="0" w:lastRowFirstColumn="0" w:lastRowLastColumn="0"/>
-            </w:pPr>
-            <w:r>
+              <w:rPr>
+                <w:rFonts w:ascii="Times New Roman" w:hAnsi="Times New Roman" w:cs="Times New Roman"/>
+              </w:rPr>
+            </w:pPr>
+            <w:r>
+              <w:rPr>
+                <w:rFonts w:ascii="Times New Roman" w:hAnsi="Times New Roman" w:cs="Times New Roman"/>
+              </w:rPr>
               <w:t>Spørsmål/påstand</w:t>
             </w:r>
           </w:p>
@@ -2156,8 +3182,14 @@
           <w:p>
             <w:pPr>
               <w:cnfStyle w:val="100000000000" w:firstRow="1" w:lastRow="0" w:firstColumn="0" w:lastColumn="0" w:oddVBand="0" w:evenVBand="0" w:oddHBand="0" w:evenHBand="0" w:firstRowFirstColumn="0" w:firstRowLastColumn="0" w:lastRowFirstColumn="0" w:lastRowLastColumn="0"/>
-            </w:pPr>
-            <w:r>
+              <w:rPr>
+                <w:rFonts w:ascii="Times New Roman" w:hAnsi="Times New Roman" w:cs="Times New Roman"/>
+              </w:rPr>
+            </w:pPr>
+            <w:r>
+              <w:rPr>
+                <w:rFonts w:ascii="Times New Roman" w:hAnsi="Times New Roman" w:cs="Times New Roman"/>
+              </w:rPr>
               <w:t>Skala (1-5)</w:t>
             </w:r>
           </w:p>
@@ -2173,7 +3205,15 @@
             <w:tcW w:w="392" w:type="dxa"/>
           </w:tcPr>
           <w:p>
-            <w:r>
+            <w:pPr>
+              <w:rPr>
+                <w:rFonts w:ascii="Times New Roman" w:hAnsi="Times New Roman" w:cs="Times New Roman"/>
+              </w:rPr>
+            </w:pPr>
+            <w:r>
+              <w:rPr>
+                <w:rFonts w:ascii="Times New Roman" w:hAnsi="Times New Roman" w:cs="Times New Roman"/>
+              </w:rPr>
               <w:t>1</w:t>
             </w:r>
           </w:p>
@@ -2185,8 +3225,14 @@
           <w:p>
             <w:pPr>
               <w:cnfStyle w:val="000000100000" w:firstRow="0" w:lastRow="0" w:firstColumn="0" w:lastColumn="0" w:oddVBand="0" w:evenVBand="0" w:oddHBand="1" w:evenHBand="0" w:firstRowFirstColumn="0" w:firstRowLastColumn="0" w:lastRowFirstColumn="0" w:lastRowLastColumn="0"/>
-            </w:pPr>
-            <w:r>
+              <w:rPr>
+                <w:rFonts w:ascii="Times New Roman" w:hAnsi="Times New Roman" w:cs="Times New Roman"/>
+              </w:rPr>
+            </w:pPr>
+            <w:r>
+              <w:rPr>
+                <w:rFonts w:ascii="Times New Roman" w:hAnsi="Times New Roman" w:cs="Times New Roman"/>
+              </w:rPr>
               <w:t>Jeg kunne tenkt meg å bruke dette systemet ofte</w:t>
             </w:r>
           </w:p>
@@ -2199,8 +3245,14 @@
             <w:pPr>
               <w:jc w:val="right"/>
               <w:cnfStyle w:val="000000100000" w:firstRow="0" w:lastRow="0" w:firstColumn="0" w:lastColumn="0" w:oddVBand="0" w:evenVBand="0" w:oddHBand="1" w:evenHBand="0" w:firstRowFirstColumn="0" w:firstRowLastColumn="0" w:lastRowFirstColumn="0" w:lastRowLastColumn="0"/>
-            </w:pPr>
-            <w:r>
+              <w:rPr>
+                <w:rFonts w:ascii="Times New Roman" w:hAnsi="Times New Roman" w:cs="Times New Roman"/>
+              </w:rPr>
+            </w:pPr>
+            <w:r>
+              <w:rPr>
+                <w:rFonts w:ascii="Times New Roman" w:hAnsi="Times New Roman" w:cs="Times New Roman"/>
+              </w:rPr>
               <w:t>5</w:t>
             </w:r>
           </w:p>
@@ -2213,7 +3265,15 @@
             <w:tcW w:w="392" w:type="dxa"/>
           </w:tcPr>
           <w:p>
-            <w:r>
+            <w:pPr>
+              <w:rPr>
+                <w:rFonts w:ascii="Times New Roman" w:hAnsi="Times New Roman" w:cs="Times New Roman"/>
+              </w:rPr>
+            </w:pPr>
+            <w:r>
+              <w:rPr>
+                <w:rFonts w:ascii="Times New Roman" w:hAnsi="Times New Roman" w:cs="Times New Roman"/>
+              </w:rPr>
               <w:t>2</w:t>
             </w:r>
           </w:p>
@@ -2225,8 +3285,14 @@
           <w:p>
             <w:pPr>
               <w:cnfStyle w:val="000000000000" w:firstRow="0" w:lastRow="0" w:firstColumn="0" w:lastColumn="0" w:oddVBand="0" w:evenVBand="0" w:oddHBand="0" w:evenHBand="0" w:firstRowFirstColumn="0" w:firstRowLastColumn="0" w:lastRowFirstColumn="0" w:lastRowLastColumn="0"/>
-            </w:pPr>
-            <w:r>
+              <w:rPr>
+                <w:rFonts w:ascii="Times New Roman" w:hAnsi="Times New Roman" w:cs="Times New Roman"/>
+              </w:rPr>
+            </w:pPr>
+            <w:r>
+              <w:rPr>
+                <w:rFonts w:ascii="Times New Roman" w:hAnsi="Times New Roman" w:cs="Times New Roman"/>
+              </w:rPr>
               <w:t>Jeg syntes systemet var lett å bruke</w:t>
             </w:r>
           </w:p>
@@ -2239,8 +3305,14 @@
             <w:pPr>
               <w:jc w:val="right"/>
               <w:cnfStyle w:val="000000000000" w:firstRow="0" w:lastRow="0" w:firstColumn="0" w:lastColumn="0" w:oddVBand="0" w:evenVBand="0" w:oddHBand="0" w:evenHBand="0" w:firstRowFirstColumn="0" w:firstRowLastColumn="0" w:lastRowFirstColumn="0" w:lastRowLastColumn="0"/>
-            </w:pPr>
-            <w:r>
+              <w:rPr>
+                <w:rFonts w:ascii="Times New Roman" w:hAnsi="Times New Roman" w:cs="Times New Roman"/>
+              </w:rPr>
+            </w:pPr>
+            <w:r>
+              <w:rPr>
+                <w:rFonts w:ascii="Times New Roman" w:hAnsi="Times New Roman" w:cs="Times New Roman"/>
+              </w:rPr>
               <w:t>4</w:t>
             </w:r>
           </w:p>
@@ -2256,7 +3328,15 @@
             <w:tcW w:w="392" w:type="dxa"/>
           </w:tcPr>
           <w:p>
-            <w:r>
+            <w:pPr>
+              <w:rPr>
+                <w:rFonts w:ascii="Times New Roman" w:hAnsi="Times New Roman" w:cs="Times New Roman"/>
+              </w:rPr>
+            </w:pPr>
+            <w:r>
+              <w:rPr>
+                <w:rFonts w:ascii="Times New Roman" w:hAnsi="Times New Roman" w:cs="Times New Roman"/>
+              </w:rPr>
               <w:t>3</w:t>
             </w:r>
           </w:p>
@@ -2268,8 +3348,14 @@
           <w:p>
             <w:pPr>
               <w:cnfStyle w:val="000000100000" w:firstRow="0" w:lastRow="0" w:firstColumn="0" w:lastColumn="0" w:oddVBand="0" w:evenVBand="0" w:oddHBand="1" w:evenHBand="0" w:firstRowFirstColumn="0" w:firstRowLastColumn="0" w:lastRowFirstColumn="0" w:lastRowLastColumn="0"/>
-            </w:pPr>
-            <w:r>
+              <w:rPr>
+                <w:rFonts w:ascii="Times New Roman" w:hAnsi="Times New Roman" w:cs="Times New Roman"/>
+              </w:rPr>
+            </w:pPr>
+            <w:r>
+              <w:rPr>
+                <w:rFonts w:ascii="Times New Roman" w:hAnsi="Times New Roman" w:cs="Times New Roman"/>
+              </w:rPr>
               <w:t>Jeg syntes de forskjellige delene av systemet hang godt sammen</w:t>
             </w:r>
           </w:p>
@@ -2282,8 +3368,14 @@
             <w:pPr>
               <w:jc w:val="right"/>
               <w:cnfStyle w:val="000000100000" w:firstRow="0" w:lastRow="0" w:firstColumn="0" w:lastColumn="0" w:oddVBand="0" w:evenVBand="0" w:oddHBand="1" w:evenHBand="0" w:firstRowFirstColumn="0" w:firstRowLastColumn="0" w:lastRowFirstColumn="0" w:lastRowLastColumn="0"/>
-            </w:pPr>
-            <w:r>
+              <w:rPr>
+                <w:rFonts w:ascii="Times New Roman" w:hAnsi="Times New Roman" w:cs="Times New Roman"/>
+              </w:rPr>
+            </w:pPr>
+            <w:r>
+              <w:rPr>
+                <w:rFonts w:ascii="Times New Roman" w:hAnsi="Times New Roman" w:cs="Times New Roman"/>
+              </w:rPr>
               <w:t>5</w:t>
             </w:r>
           </w:p>
@@ -2296,7 +3388,15 @@
             <w:tcW w:w="392" w:type="dxa"/>
           </w:tcPr>
           <w:p>
-            <w:r>
+            <w:pPr>
+              <w:rPr>
+                <w:rFonts w:ascii="Times New Roman" w:hAnsi="Times New Roman" w:cs="Times New Roman"/>
+              </w:rPr>
+            </w:pPr>
+            <w:r>
+              <w:rPr>
+                <w:rFonts w:ascii="Times New Roman" w:hAnsi="Times New Roman" w:cs="Times New Roman"/>
+              </w:rPr>
               <w:t>4</w:t>
             </w:r>
           </w:p>
@@ -2308,8 +3408,14 @@
           <w:p>
             <w:pPr>
               <w:cnfStyle w:val="000000000000" w:firstRow="0" w:lastRow="0" w:firstColumn="0" w:lastColumn="0" w:oddVBand="0" w:evenVBand="0" w:oddHBand="0" w:evenHBand="0" w:firstRowFirstColumn="0" w:firstRowLastColumn="0" w:lastRowFirstColumn="0" w:lastRowLastColumn="0"/>
-            </w:pPr>
-            <w:r>
+              <w:rPr>
+                <w:rFonts w:ascii="Times New Roman" w:hAnsi="Times New Roman" w:cs="Times New Roman"/>
+              </w:rPr>
+            </w:pPr>
+            <w:r>
+              <w:rPr>
+                <w:rFonts w:ascii="Times New Roman" w:hAnsi="Times New Roman" w:cs="Times New Roman"/>
+              </w:rPr>
               <w:t>Jeg syntes det var mye inkonsistens i systemet (det virket ulogisk)</w:t>
             </w:r>
           </w:p>
@@ -2322,8 +3428,14 @@
             <w:pPr>
               <w:jc w:val="right"/>
               <w:cnfStyle w:val="000000000000" w:firstRow="0" w:lastRow="0" w:firstColumn="0" w:lastColumn="0" w:oddVBand="0" w:evenVBand="0" w:oddHBand="0" w:evenHBand="0" w:firstRowFirstColumn="0" w:firstRowLastColumn="0" w:lastRowFirstColumn="0" w:lastRowLastColumn="0"/>
-            </w:pPr>
-            <w:r>
+              <w:rPr>
+                <w:rFonts w:ascii="Times New Roman" w:hAnsi="Times New Roman" w:cs="Times New Roman"/>
+              </w:rPr>
+            </w:pPr>
+            <w:r>
+              <w:rPr>
+                <w:rFonts w:ascii="Times New Roman" w:hAnsi="Times New Roman" w:cs="Times New Roman"/>
+              </w:rPr>
               <w:t>1</w:t>
             </w:r>
           </w:p>
@@ -2339,7 +3451,15 @@
             <w:tcW w:w="392" w:type="dxa"/>
           </w:tcPr>
           <w:p>
-            <w:r>
+            <w:pPr>
+              <w:rPr>
+                <w:rFonts w:ascii="Times New Roman" w:hAnsi="Times New Roman" w:cs="Times New Roman"/>
+              </w:rPr>
+            </w:pPr>
+            <w:r>
+              <w:rPr>
+                <w:rFonts w:ascii="Times New Roman" w:hAnsi="Times New Roman" w:cs="Times New Roman"/>
+              </w:rPr>
               <w:t>5</w:t>
             </w:r>
           </w:p>
@@ -2351,8 +3471,14 @@
           <w:p>
             <w:pPr>
               <w:cnfStyle w:val="000000100000" w:firstRow="0" w:lastRow="0" w:firstColumn="0" w:lastColumn="0" w:oddVBand="0" w:evenVBand="0" w:oddHBand="1" w:evenHBand="0" w:firstRowFirstColumn="0" w:firstRowLastColumn="0" w:lastRowFirstColumn="0" w:lastRowLastColumn="0"/>
-            </w:pPr>
-            <w:r>
+              <w:rPr>
+                <w:rFonts w:ascii="Times New Roman" w:hAnsi="Times New Roman" w:cs="Times New Roman"/>
+              </w:rPr>
+            </w:pPr>
+            <w:r>
+              <w:rPr>
+                <w:rFonts w:ascii="Times New Roman" w:hAnsi="Times New Roman" w:cs="Times New Roman"/>
+              </w:rPr>
               <w:t>Jeg vil anta at folk flest kan lære seg dette systemet veldig raskt</w:t>
             </w:r>
           </w:p>
@@ -2365,8 +3491,14 @@
             <w:pPr>
               <w:jc w:val="right"/>
               <w:cnfStyle w:val="000000100000" w:firstRow="0" w:lastRow="0" w:firstColumn="0" w:lastColumn="0" w:oddVBand="0" w:evenVBand="0" w:oddHBand="1" w:evenHBand="0" w:firstRowFirstColumn="0" w:firstRowLastColumn="0" w:lastRowFirstColumn="0" w:lastRowLastColumn="0"/>
-            </w:pPr>
-            <w:r>
+              <w:rPr>
+                <w:rFonts w:ascii="Times New Roman" w:hAnsi="Times New Roman" w:cs="Times New Roman"/>
+              </w:rPr>
+            </w:pPr>
+            <w:r>
+              <w:rPr>
+                <w:rFonts w:ascii="Times New Roman" w:hAnsi="Times New Roman" w:cs="Times New Roman"/>
+              </w:rPr>
               <w:t>3</w:t>
             </w:r>
           </w:p>
@@ -2379,7 +3511,15 @@
             <w:tcW w:w="392" w:type="dxa"/>
           </w:tcPr>
           <w:p>
-            <w:r>
+            <w:pPr>
+              <w:rPr>
+                <w:rFonts w:ascii="Times New Roman" w:hAnsi="Times New Roman" w:cs="Times New Roman"/>
+              </w:rPr>
+            </w:pPr>
+            <w:r>
+              <w:rPr>
+                <w:rFonts w:ascii="Times New Roman" w:hAnsi="Times New Roman" w:cs="Times New Roman"/>
+              </w:rPr>
               <w:t>6</w:t>
             </w:r>
           </w:p>
@@ -2391,8 +3531,14 @@
           <w:p>
             <w:pPr>
               <w:cnfStyle w:val="000000000000" w:firstRow="0" w:lastRow="0" w:firstColumn="0" w:lastColumn="0" w:oddVBand="0" w:evenVBand="0" w:oddHBand="0" w:evenHBand="0" w:firstRowFirstColumn="0" w:firstRowLastColumn="0" w:lastRowFirstColumn="0" w:lastRowLastColumn="0"/>
-            </w:pPr>
-            <w:r>
+              <w:rPr>
+                <w:rFonts w:ascii="Times New Roman" w:hAnsi="Times New Roman" w:cs="Times New Roman"/>
+              </w:rPr>
+            </w:pPr>
+            <w:r>
+              <w:rPr>
+                <w:rFonts w:ascii="Times New Roman" w:hAnsi="Times New Roman" w:cs="Times New Roman"/>
+              </w:rPr>
               <w:t>Jeg følte meg usikker da jeg brukte systemet</w:t>
             </w:r>
           </w:p>
@@ -2405,8 +3551,14 @@
             <w:pPr>
               <w:jc w:val="right"/>
               <w:cnfStyle w:val="000000000000" w:firstRow="0" w:lastRow="0" w:firstColumn="0" w:lastColumn="0" w:oddVBand="0" w:evenVBand="0" w:oddHBand="0" w:evenHBand="0" w:firstRowFirstColumn="0" w:firstRowLastColumn="0" w:lastRowFirstColumn="0" w:lastRowLastColumn="0"/>
-            </w:pPr>
-            <w:r>
+              <w:rPr>
+                <w:rFonts w:ascii="Times New Roman" w:hAnsi="Times New Roman" w:cs="Times New Roman"/>
+              </w:rPr>
+            </w:pPr>
+            <w:r>
+              <w:rPr>
+                <w:rFonts w:ascii="Times New Roman" w:hAnsi="Times New Roman" w:cs="Times New Roman"/>
+              </w:rPr>
               <w:t>3</w:t>
             </w:r>
           </w:p>
@@ -2422,7 +3574,15 @@
             <w:tcW w:w="392" w:type="dxa"/>
           </w:tcPr>
           <w:p>
-            <w:r>
+            <w:pPr>
+              <w:rPr>
+                <w:rFonts w:ascii="Times New Roman" w:hAnsi="Times New Roman" w:cs="Times New Roman"/>
+              </w:rPr>
+            </w:pPr>
+            <w:r>
+              <w:rPr>
+                <w:rFonts w:ascii="Times New Roman" w:hAnsi="Times New Roman" w:cs="Times New Roman"/>
+              </w:rPr>
               <w:t>7</w:t>
             </w:r>
           </w:p>
@@ -2434,8 +3594,14 @@
           <w:p>
             <w:pPr>
               <w:cnfStyle w:val="000000100000" w:firstRow="0" w:lastRow="0" w:firstColumn="0" w:lastColumn="0" w:oddVBand="0" w:evenVBand="0" w:oddHBand="1" w:evenHBand="0" w:firstRowFirstColumn="0" w:firstRowLastColumn="0" w:lastRowFirstColumn="0" w:lastRowLastColumn="0"/>
-            </w:pPr>
-            <w:r>
+              <w:rPr>
+                <w:rFonts w:ascii="Times New Roman" w:hAnsi="Times New Roman" w:cs="Times New Roman"/>
+              </w:rPr>
+            </w:pPr>
+            <w:r>
+              <w:rPr>
+                <w:rFonts w:ascii="Times New Roman" w:hAnsi="Times New Roman" w:cs="Times New Roman"/>
+              </w:rPr>
               <w:t>Jeg tror jeg vil måtte trenge hjelp fra en person med teknisk kunnskap for å kunne bruke dette systemet</w:t>
             </w:r>
           </w:p>
@@ -2448,36 +3614,59 @@
             <w:pPr>
               <w:jc w:val="right"/>
               <w:cnfStyle w:val="000000100000" w:firstRow="0" w:lastRow="0" w:firstColumn="0" w:lastColumn="0" w:oddVBand="0" w:evenVBand="0" w:oddHBand="1" w:evenHBand="0" w:firstRowFirstColumn="0" w:firstRowLastColumn="0" w:lastRowFirstColumn="0" w:lastRowLastColumn="0"/>
-            </w:pPr>
-            <w:r>
+              <w:rPr>
+                <w:rFonts w:ascii="Times New Roman" w:hAnsi="Times New Roman" w:cs="Times New Roman"/>
+              </w:rPr>
+            </w:pPr>
+            <w:r>
+              <w:rPr>
+                <w:rFonts w:ascii="Times New Roman" w:hAnsi="Times New Roman" w:cs="Times New Roman"/>
+              </w:rPr>
               <w:t>2</w:t>
             </w:r>
           </w:p>
         </w:tc>
       </w:tr>
     </w:tbl>
-    <w:p/>
     <w:p>
       <w:pPr>
         <w:rPr>
+          <w:rFonts w:ascii="Times New Roman" w:hAnsi="Times New Roman" w:cs="Times New Roman"/>
+        </w:rPr>
+      </w:pPr>
+    </w:p>
+    <w:p>
+      <w:pPr>
+        <w:rPr>
+          <w:rFonts w:ascii="Times New Roman" w:hAnsi="Times New Roman" w:cs="Times New Roman"/>
           <w:b/>
         </w:rPr>
       </w:pPr>
       <w:r>
         <w:rPr>
+          <w:rFonts w:ascii="Times New Roman" w:hAnsi="Times New Roman" w:cs="Times New Roman"/>
           <w:b/>
         </w:rPr>
         <w:t>Avsluttende intervju</w:t>
       </w:r>
     </w:p>
     <w:p>
+      <w:pPr>
+        <w:rPr>
+          <w:rFonts w:ascii="Times New Roman" w:hAnsi="Times New Roman" w:cs="Times New Roman"/>
+        </w:rPr>
+      </w:pPr>
       <w:r>
+        <w:rPr>
+          <w:rFonts w:ascii="Times New Roman" w:hAnsi="Times New Roman" w:cs="Times New Roman"/>
+        </w:rPr>
         <w:t>Syntes systemet ser bra ut, veldig godt. ”Generelt sett er alt som er nytt vanskelig for meg, men da jeg lærer blir det nyttig.”</w:t>
       </w:r>
     </w:p>
     <w:p>
       <w:pPr>
         <w:rPr>
+          <w:rFonts w:ascii="Times New Roman" w:hAnsi="Times New Roman" w:cs="Times New Roman"/>
           <w:b/>
         </w:rPr>
       </w:pPr>
@@ -2485,6 +3674,7 @@
     <w:p>
       <w:pPr>
         <w:rPr>
+          <w:rFonts w:ascii="Times New Roman" w:hAnsi="Times New Roman" w:cs="Times New Roman"/>
           <w:b/>
         </w:rPr>
       </w:pPr>
@@ -2492,80 +3682,134 @@
     <w:p>
       <w:pPr>
         <w:rPr>
+          <w:rFonts w:ascii="Times New Roman" w:hAnsi="Times New Roman" w:cs="Times New Roman"/>
           <w:b/>
         </w:rPr>
       </w:pPr>
       <w:r>
         <w:rPr>
+          <w:rFonts w:ascii="Times New Roman" w:hAnsi="Times New Roman" w:cs="Times New Roman"/>
           <w:b/>
         </w:rPr>
         <w:t>Testbruker 3</w:t>
       </w:r>
     </w:p>
     <w:p>
+      <w:pPr>
+        <w:rPr>
+          <w:rFonts w:ascii="Times New Roman" w:hAnsi="Times New Roman" w:cs="Times New Roman"/>
+        </w:rPr>
+      </w:pPr>
       <w:r>
+        <w:rPr>
+          <w:rFonts w:ascii="Times New Roman" w:hAnsi="Times New Roman" w:cs="Times New Roman"/>
+        </w:rPr>
         <w:t>Alder: 35 år</w:t>
       </w:r>
     </w:p>
     <w:p>
+      <w:pPr>
+        <w:rPr>
+          <w:rFonts w:ascii="Times New Roman" w:hAnsi="Times New Roman" w:cs="Times New Roman"/>
+        </w:rPr>
+      </w:pPr>
       <w:r>
+        <w:rPr>
+          <w:rFonts w:ascii="Times New Roman" w:hAnsi="Times New Roman" w:cs="Times New Roman"/>
+        </w:rPr>
         <w:t>Stilling: Sportsjournalist</w:t>
       </w:r>
     </w:p>
-    <w:p/>
     <w:p>
       <w:pPr>
         <w:rPr>
+          <w:rFonts w:ascii="Times New Roman" w:hAnsi="Times New Roman" w:cs="Times New Roman"/>
+        </w:rPr>
+      </w:pPr>
+    </w:p>
+    <w:p>
+      <w:pPr>
+        <w:rPr>
+          <w:rFonts w:ascii="Times New Roman" w:hAnsi="Times New Roman" w:cs="Times New Roman"/>
           <w:b/>
         </w:rPr>
       </w:pPr>
       <w:r>
         <w:rPr>
+          <w:rFonts w:ascii="Times New Roman" w:hAnsi="Times New Roman" w:cs="Times New Roman"/>
           <w:b/>
         </w:rPr>
         <w:t>Tidslinje</w:t>
       </w:r>
     </w:p>
-    <w:p/>
     <w:p>
       <w:pPr>
         <w:rPr>
+          <w:rFonts w:ascii="Times New Roman" w:hAnsi="Times New Roman" w:cs="Times New Roman"/>
+        </w:rPr>
+      </w:pPr>
+    </w:p>
+    <w:p>
+      <w:pPr>
+        <w:rPr>
+          <w:rFonts w:ascii="Times New Roman" w:hAnsi="Times New Roman" w:cs="Times New Roman"/>
           <w:u w:val="single"/>
         </w:rPr>
       </w:pPr>
       <w:r>
         <w:rPr>
+          <w:rFonts w:ascii="Times New Roman" w:hAnsi="Times New Roman" w:cs="Times New Roman"/>
           <w:u w:val="single"/>
         </w:rPr>
         <w:t>Åpen oppgave – Førsteinntrykk</w:t>
       </w:r>
     </w:p>
     <w:p>
+      <w:pPr>
+        <w:rPr>
+          <w:rFonts w:ascii="Times New Roman" w:hAnsi="Times New Roman" w:cs="Times New Roman"/>
+        </w:rPr>
+      </w:pPr>
       <w:r>
+        <w:rPr>
+          <w:rFonts w:ascii="Times New Roman" w:hAnsi="Times New Roman" w:cs="Times New Roman"/>
+        </w:rPr>
         <w:t xml:space="preserve">Brukeren ser </w:t>
       </w:r>
       <w:proofErr w:type="spellStart"/>
       <w:r>
+        <w:rPr>
+          <w:rFonts w:ascii="Times New Roman" w:hAnsi="Times New Roman" w:cs="Times New Roman"/>
+        </w:rPr>
         <w:t>inngressen</w:t>
       </w:r>
       <w:proofErr w:type="spellEnd"/>
       <w:r>
+        <w:rPr>
+          <w:rFonts w:ascii="Times New Roman" w:hAnsi="Times New Roman" w:cs="Times New Roman"/>
+        </w:rPr>
         <w:t xml:space="preserve"> og kategorier. Har vært borti noe liknende før, og hadde derfor ingen problemer med å forstå hvordan det fungerte. Fornøyd med navigasjonen.</w:t>
       </w:r>
     </w:p>
-    <w:p/>
+    <w:p>
+      <w:pPr>
+        <w:rPr>
+          <w:rFonts w:ascii="Times New Roman" w:hAnsi="Times New Roman" w:cs="Times New Roman"/>
+        </w:rPr>
+      </w:pPr>
+    </w:p>
     <w:tbl>
       <w:tblPr>
-        <w:tblStyle w:val="LightShading-Accent1"/>
+        <w:tblStyle w:val="Lysskyggelegging-uthevingsfarge1"/>
         <w:tblW w:w="0" w:type="auto"/>
         <w:tblLook w:val="04A0" w:firstRow="1" w:lastRow="0" w:firstColumn="1" w:lastColumn="0" w:noHBand="0" w:noVBand="1"/>
       </w:tblPr>
       <w:tblGrid>
         <w:gridCol w:w="392"/>
-        <w:gridCol w:w="2119"/>
-        <w:gridCol w:w="2271"/>
-        <w:gridCol w:w="589"/>
-        <w:gridCol w:w="3145"/>
+        <w:gridCol w:w="2123"/>
+        <w:gridCol w:w="2267"/>
+        <w:gridCol w:w="577"/>
+        <w:gridCol w:w="3157"/>
       </w:tblGrid>
       <w:tr>
         <w:trPr>
@@ -2577,7 +3821,15 @@
             <w:tcW w:w="392" w:type="dxa"/>
           </w:tcPr>
           <w:p>
-            <w:r>
+            <w:pPr>
+              <w:rPr>
+                <w:rFonts w:ascii="Times New Roman" w:hAnsi="Times New Roman" w:cs="Times New Roman"/>
+              </w:rPr>
+            </w:pPr>
+            <w:r>
+              <w:rPr>
+                <w:rFonts w:ascii="Times New Roman" w:hAnsi="Times New Roman" w:cs="Times New Roman"/>
+              </w:rPr>
               <w:t>#</w:t>
             </w:r>
           </w:p>
@@ -2589,8 +3841,14 @@
           <w:p>
             <w:pPr>
               <w:cnfStyle w:val="100000000000" w:firstRow="1" w:lastRow="0" w:firstColumn="0" w:lastColumn="0" w:oddVBand="0" w:evenVBand="0" w:oddHBand="0" w:evenHBand="0" w:firstRowFirstColumn="0" w:firstRowLastColumn="0" w:lastRowFirstColumn="0" w:lastRowLastColumn="0"/>
-            </w:pPr>
-            <w:r>
+              <w:rPr>
+                <w:rFonts w:ascii="Times New Roman" w:hAnsi="Times New Roman" w:cs="Times New Roman"/>
+              </w:rPr>
+            </w:pPr>
+            <w:r>
+              <w:rPr>
+                <w:rFonts w:ascii="Times New Roman" w:hAnsi="Times New Roman" w:cs="Times New Roman"/>
+              </w:rPr>
               <w:t>Kort beskrivelse</w:t>
             </w:r>
           </w:p>
@@ -2602,8 +3860,14 @@
           <w:p>
             <w:pPr>
               <w:cnfStyle w:val="100000000000" w:firstRow="1" w:lastRow="0" w:firstColumn="0" w:lastColumn="0" w:oddVBand="0" w:evenVBand="0" w:oddHBand="0" w:evenHBand="0" w:firstRowFirstColumn="0" w:firstRowLastColumn="0" w:lastRowFirstColumn="0" w:lastRowLastColumn="0"/>
-            </w:pPr>
-            <w:r>
+              <w:rPr>
+                <w:rFonts w:ascii="Times New Roman" w:hAnsi="Times New Roman" w:cs="Times New Roman"/>
+              </w:rPr>
+            </w:pPr>
+            <w:r>
+              <w:rPr>
+                <w:rFonts w:ascii="Times New Roman" w:hAnsi="Times New Roman" w:cs="Times New Roman"/>
+              </w:rPr>
               <w:t>Vanskelighetsgrad</w:t>
             </w:r>
           </w:p>
@@ -2615,8 +3879,14 @@
           <w:p>
             <w:pPr>
               <w:cnfStyle w:val="100000000000" w:firstRow="1" w:lastRow="0" w:firstColumn="0" w:lastColumn="0" w:oddVBand="0" w:evenVBand="0" w:oddHBand="0" w:evenHBand="0" w:firstRowFirstColumn="0" w:firstRowLastColumn="0" w:lastRowFirstColumn="0" w:lastRowLastColumn="0"/>
-            </w:pPr>
-            <w:r>
+              <w:rPr>
+                <w:rFonts w:ascii="Times New Roman" w:hAnsi="Times New Roman" w:cs="Times New Roman"/>
+              </w:rPr>
+            </w:pPr>
+            <w:r>
+              <w:rPr>
+                <w:rFonts w:ascii="Times New Roman" w:hAnsi="Times New Roman" w:cs="Times New Roman"/>
+              </w:rPr>
               <w:t>Tid</w:t>
             </w:r>
           </w:p>
@@ -2628,8 +3898,14 @@
           <w:p>
             <w:pPr>
               <w:cnfStyle w:val="100000000000" w:firstRow="1" w:lastRow="0" w:firstColumn="0" w:lastColumn="0" w:oddVBand="0" w:evenVBand="0" w:oddHBand="0" w:evenHBand="0" w:firstRowFirstColumn="0" w:firstRowLastColumn="0" w:lastRowFirstColumn="0" w:lastRowLastColumn="0"/>
-            </w:pPr>
-            <w:r>
+              <w:rPr>
+                <w:rFonts w:ascii="Times New Roman" w:hAnsi="Times New Roman" w:cs="Times New Roman"/>
+              </w:rPr>
+            </w:pPr>
+            <w:r>
+              <w:rPr>
+                <w:rFonts w:ascii="Times New Roman" w:hAnsi="Times New Roman" w:cs="Times New Roman"/>
+              </w:rPr>
               <w:t>Observasjon</w:t>
             </w:r>
           </w:p>
@@ -2645,7 +3921,15 @@
             <w:tcW w:w="392" w:type="dxa"/>
           </w:tcPr>
           <w:p>
-            <w:r>
+            <w:pPr>
+              <w:rPr>
+                <w:rFonts w:ascii="Times New Roman" w:hAnsi="Times New Roman" w:cs="Times New Roman"/>
+              </w:rPr>
+            </w:pPr>
+            <w:r>
+              <w:rPr>
+                <w:rFonts w:ascii="Times New Roman" w:hAnsi="Times New Roman" w:cs="Times New Roman"/>
+              </w:rPr>
               <w:t>1</w:t>
             </w:r>
           </w:p>
@@ -2657,8 +3941,14 @@
           <w:p>
             <w:pPr>
               <w:cnfStyle w:val="000000100000" w:firstRow="0" w:lastRow="0" w:firstColumn="0" w:lastColumn="0" w:oddVBand="0" w:evenVBand="0" w:oddHBand="1" w:evenHBand="0" w:firstRowFirstColumn="0" w:firstRowLastColumn="0" w:lastRowFirstColumn="0" w:lastRowLastColumn="0"/>
-            </w:pPr>
-            <w:r>
+              <w:rPr>
+                <w:rFonts w:ascii="Times New Roman" w:hAnsi="Times New Roman" w:cs="Times New Roman"/>
+              </w:rPr>
+            </w:pPr>
+            <w:r>
+              <w:rPr>
+                <w:rFonts w:ascii="Times New Roman" w:hAnsi="Times New Roman" w:cs="Times New Roman"/>
+              </w:rPr>
               <w:t>Finn eldre hendelse</w:t>
             </w:r>
           </w:p>
@@ -2670,8 +3960,14 @@
           <w:p>
             <w:pPr>
               <w:cnfStyle w:val="000000100000" w:firstRow="0" w:lastRow="0" w:firstColumn="0" w:lastColumn="0" w:oddVBand="0" w:evenVBand="0" w:oddHBand="1" w:evenHBand="0" w:firstRowFirstColumn="0" w:firstRowLastColumn="0" w:lastRowFirstColumn="0" w:lastRowLastColumn="0"/>
-            </w:pPr>
-            <w:r>
+              <w:rPr>
+                <w:rFonts w:ascii="Times New Roman" w:hAnsi="Times New Roman" w:cs="Times New Roman"/>
+              </w:rPr>
+            </w:pPr>
+            <w:r>
+              <w:rPr>
+                <w:rFonts w:ascii="Times New Roman" w:hAnsi="Times New Roman" w:cs="Times New Roman"/>
+              </w:rPr>
               <w:t>Medium</w:t>
             </w:r>
           </w:p>
@@ -2684,8 +3980,14 @@
             <w:pPr>
               <w:jc w:val="center"/>
               <w:cnfStyle w:val="000000100000" w:firstRow="0" w:lastRow="0" w:firstColumn="0" w:lastColumn="0" w:oddVBand="0" w:evenVBand="0" w:oddHBand="1" w:evenHBand="0" w:firstRowFirstColumn="0" w:firstRowLastColumn="0" w:lastRowFirstColumn="0" w:lastRowLastColumn="0"/>
-            </w:pPr>
-            <w:r>
+              <w:rPr>
+                <w:rFonts w:ascii="Times New Roman" w:hAnsi="Times New Roman" w:cs="Times New Roman"/>
+              </w:rPr>
+            </w:pPr>
+            <w:r>
+              <w:rPr>
+                <w:rFonts w:ascii="Times New Roman" w:hAnsi="Times New Roman" w:cs="Times New Roman"/>
+              </w:rPr>
               <w:t>-</w:t>
             </w:r>
           </w:p>
@@ -2697,8 +3999,14 @@
           <w:p>
             <w:pPr>
               <w:cnfStyle w:val="000000100000" w:firstRow="0" w:lastRow="0" w:firstColumn="0" w:lastColumn="0" w:oddVBand="0" w:evenVBand="0" w:oddHBand="1" w:evenHBand="0" w:firstRowFirstColumn="0" w:firstRowLastColumn="0" w:lastRowFirstColumn="0" w:lastRowLastColumn="0"/>
-            </w:pPr>
-            <w:r>
+              <w:rPr>
+                <w:rFonts w:ascii="Times New Roman" w:hAnsi="Times New Roman" w:cs="Times New Roman"/>
+              </w:rPr>
+            </w:pPr>
+            <w:r>
+              <w:rPr>
+                <w:rFonts w:ascii="Times New Roman" w:hAnsi="Times New Roman" w:cs="Times New Roman"/>
+              </w:rPr>
               <w:t>OK</w:t>
             </w:r>
           </w:p>
@@ -2711,7 +4019,15 @@
             <w:tcW w:w="392" w:type="dxa"/>
           </w:tcPr>
           <w:p>
-            <w:r>
+            <w:pPr>
+              <w:rPr>
+                <w:rFonts w:ascii="Times New Roman" w:hAnsi="Times New Roman" w:cs="Times New Roman"/>
+              </w:rPr>
+            </w:pPr>
+            <w:r>
+              <w:rPr>
+                <w:rFonts w:ascii="Times New Roman" w:hAnsi="Times New Roman" w:cs="Times New Roman"/>
+              </w:rPr>
               <w:t>2</w:t>
             </w:r>
           </w:p>
@@ -2723,8 +4039,14 @@
           <w:p>
             <w:pPr>
               <w:cnfStyle w:val="000000000000" w:firstRow="0" w:lastRow="0" w:firstColumn="0" w:lastColumn="0" w:oddVBand="0" w:evenVBand="0" w:oddHBand="0" w:evenHBand="0" w:firstRowFirstColumn="0" w:firstRowLastColumn="0" w:lastRowFirstColumn="0" w:lastRowLastColumn="0"/>
-            </w:pPr>
-            <w:r>
+              <w:rPr>
+                <w:rFonts w:ascii="Times New Roman" w:hAnsi="Times New Roman" w:cs="Times New Roman"/>
+              </w:rPr>
+            </w:pPr>
+            <w:r>
+              <w:rPr>
+                <w:rFonts w:ascii="Times New Roman" w:hAnsi="Times New Roman" w:cs="Times New Roman"/>
+              </w:rPr>
               <w:t>Sortere etter kategorier</w:t>
             </w:r>
           </w:p>
@@ -2736,8 +4058,14 @@
           <w:p>
             <w:pPr>
               <w:cnfStyle w:val="000000000000" w:firstRow="0" w:lastRow="0" w:firstColumn="0" w:lastColumn="0" w:oddVBand="0" w:evenVBand="0" w:oddHBand="0" w:evenHBand="0" w:firstRowFirstColumn="0" w:firstRowLastColumn="0" w:lastRowFirstColumn="0" w:lastRowLastColumn="0"/>
-            </w:pPr>
-            <w:r>
+              <w:rPr>
+                <w:rFonts w:ascii="Times New Roman" w:hAnsi="Times New Roman" w:cs="Times New Roman"/>
+              </w:rPr>
+            </w:pPr>
+            <w:r>
+              <w:rPr>
+                <w:rFonts w:ascii="Times New Roman" w:hAnsi="Times New Roman" w:cs="Times New Roman"/>
+              </w:rPr>
               <w:t>Medium</w:t>
             </w:r>
           </w:p>
@@ -2750,8 +4078,14 @@
             <w:pPr>
               <w:jc w:val="center"/>
               <w:cnfStyle w:val="000000000000" w:firstRow="0" w:lastRow="0" w:firstColumn="0" w:lastColumn="0" w:oddVBand="0" w:evenVBand="0" w:oddHBand="0" w:evenHBand="0" w:firstRowFirstColumn="0" w:firstRowLastColumn="0" w:lastRowFirstColumn="0" w:lastRowLastColumn="0"/>
-            </w:pPr>
-            <w:r>
+              <w:rPr>
+                <w:rFonts w:ascii="Times New Roman" w:hAnsi="Times New Roman" w:cs="Times New Roman"/>
+              </w:rPr>
+            </w:pPr>
+            <w:r>
+              <w:rPr>
+                <w:rFonts w:ascii="Times New Roman" w:hAnsi="Times New Roman" w:cs="Times New Roman"/>
+              </w:rPr>
               <w:t>-</w:t>
             </w:r>
           </w:p>
@@ -2763,8 +4097,14 @@
           <w:p>
             <w:pPr>
               <w:cnfStyle w:val="000000000000" w:firstRow="0" w:lastRow="0" w:firstColumn="0" w:lastColumn="0" w:oddVBand="0" w:evenVBand="0" w:oddHBand="0" w:evenHBand="0" w:firstRowFirstColumn="0" w:firstRowLastColumn="0" w:lastRowFirstColumn="0" w:lastRowLastColumn="0"/>
-            </w:pPr>
-            <w:r>
+              <w:rPr>
+                <w:rFonts w:ascii="Times New Roman" w:hAnsi="Times New Roman" w:cs="Times New Roman"/>
+              </w:rPr>
+            </w:pPr>
+            <w:r>
+              <w:rPr>
+                <w:rFonts w:ascii="Times New Roman" w:hAnsi="Times New Roman" w:cs="Times New Roman"/>
+              </w:rPr>
               <w:t>OK, synes det var stilig da kategorien forsvant</w:t>
             </w:r>
           </w:p>
@@ -2780,7 +4120,15 @@
             <w:tcW w:w="392" w:type="dxa"/>
           </w:tcPr>
           <w:p>
-            <w:r>
+            <w:pPr>
+              <w:rPr>
+                <w:rFonts w:ascii="Times New Roman" w:hAnsi="Times New Roman" w:cs="Times New Roman"/>
+              </w:rPr>
+            </w:pPr>
+            <w:r>
+              <w:rPr>
+                <w:rFonts w:ascii="Times New Roman" w:hAnsi="Times New Roman" w:cs="Times New Roman"/>
+              </w:rPr>
               <w:t>3</w:t>
             </w:r>
           </w:p>
@@ -2792,8 +4140,14 @@
           <w:p>
             <w:pPr>
               <w:cnfStyle w:val="000000100000" w:firstRow="0" w:lastRow="0" w:firstColumn="0" w:lastColumn="0" w:oddVBand="0" w:evenVBand="0" w:oddHBand="1" w:evenHBand="0" w:firstRowFirstColumn="0" w:firstRowLastColumn="0" w:lastRowFirstColumn="0" w:lastRowLastColumn="0"/>
-            </w:pPr>
-            <w:r>
+              <w:rPr>
+                <w:rFonts w:ascii="Times New Roman" w:hAnsi="Times New Roman" w:cs="Times New Roman"/>
+              </w:rPr>
+            </w:pPr>
+            <w:r>
+              <w:rPr>
+                <w:rFonts w:ascii="Times New Roman" w:hAnsi="Times New Roman" w:cs="Times New Roman"/>
+              </w:rPr>
               <w:t>Navigere i multimedia</w:t>
             </w:r>
           </w:p>
@@ -2805,8 +4159,14 @@
           <w:p>
             <w:pPr>
               <w:cnfStyle w:val="000000100000" w:firstRow="0" w:lastRow="0" w:firstColumn="0" w:lastColumn="0" w:oddVBand="0" w:evenVBand="0" w:oddHBand="1" w:evenHBand="0" w:firstRowFirstColumn="0" w:firstRowLastColumn="0" w:lastRowFirstColumn="0" w:lastRowLastColumn="0"/>
-            </w:pPr>
-            <w:r>
+              <w:rPr>
+                <w:rFonts w:ascii="Times New Roman" w:hAnsi="Times New Roman" w:cs="Times New Roman"/>
+              </w:rPr>
+            </w:pPr>
+            <w:r>
+              <w:rPr>
+                <w:rFonts w:ascii="Times New Roman" w:hAnsi="Times New Roman" w:cs="Times New Roman"/>
+              </w:rPr>
               <w:t>Lett</w:t>
             </w:r>
           </w:p>
@@ -2819,8 +4179,14 @@
             <w:pPr>
               <w:jc w:val="center"/>
               <w:cnfStyle w:val="000000100000" w:firstRow="0" w:lastRow="0" w:firstColumn="0" w:lastColumn="0" w:oddVBand="0" w:evenVBand="0" w:oddHBand="1" w:evenHBand="0" w:firstRowFirstColumn="0" w:firstRowLastColumn="0" w:lastRowFirstColumn="0" w:lastRowLastColumn="0"/>
-            </w:pPr>
-            <w:r>
+              <w:rPr>
+                <w:rFonts w:ascii="Times New Roman" w:hAnsi="Times New Roman" w:cs="Times New Roman"/>
+              </w:rPr>
+            </w:pPr>
+            <w:r>
+              <w:rPr>
+                <w:rFonts w:ascii="Times New Roman" w:hAnsi="Times New Roman" w:cs="Times New Roman"/>
+              </w:rPr>
               <w:t>-</w:t>
             </w:r>
           </w:p>
@@ -2832,8 +4198,14 @@
           <w:p>
             <w:pPr>
               <w:cnfStyle w:val="000000100000" w:firstRow="0" w:lastRow="0" w:firstColumn="0" w:lastColumn="0" w:oddVBand="0" w:evenVBand="0" w:oddHBand="1" w:evenHBand="0" w:firstRowFirstColumn="0" w:firstRowLastColumn="0" w:lastRowFirstColumn="0" w:lastRowLastColumn="0"/>
-            </w:pPr>
-            <w:r>
+              <w:rPr>
+                <w:rFonts w:ascii="Times New Roman" w:hAnsi="Times New Roman" w:cs="Times New Roman"/>
+              </w:rPr>
+            </w:pPr>
+            <w:r>
+              <w:rPr>
+                <w:rFonts w:ascii="Times New Roman" w:hAnsi="Times New Roman" w:cs="Times New Roman"/>
+              </w:rPr>
               <w:t>OK</w:t>
             </w:r>
           </w:p>
@@ -2843,14 +4215,19 @@
     <w:p>
       <w:pPr>
         <w:rPr>
+          <w:rFonts w:ascii="Times New Roman" w:hAnsi="Times New Roman" w:cs="Times New Roman"/>
           <w:b/>
         </w:rPr>
       </w:pPr>
       <w:r>
+        <w:rPr>
+          <w:rFonts w:ascii="Times New Roman" w:hAnsi="Times New Roman" w:cs="Times New Roman"/>
+        </w:rPr>
         <w:br/>
       </w:r>
       <w:r>
         <w:rPr>
+          <w:rFonts w:ascii="Times New Roman" w:hAnsi="Times New Roman" w:cs="Times New Roman"/>
           <w:b/>
         </w:rPr>
         <w:t>CMS</w:t>
@@ -2858,7 +4235,7 @@
     </w:p>
     <w:tbl>
       <w:tblPr>
-        <w:tblStyle w:val="LightShading-Accent1"/>
+        <w:tblStyle w:val="Lysskyggelegging-uthevingsfarge1"/>
         <w:tblW w:w="0" w:type="auto"/>
         <w:tblLayout w:type="fixed"/>
         <w:tblLook w:val="04A0" w:firstRow="1" w:lastRow="0" w:firstColumn="1" w:lastColumn="0" w:noHBand="0" w:noVBand="1"/>
@@ -2880,7 +4257,15 @@
             <w:tcW w:w="392" w:type="dxa"/>
           </w:tcPr>
           <w:p>
-            <w:r>
+            <w:pPr>
+              <w:rPr>
+                <w:rFonts w:ascii="Times New Roman" w:hAnsi="Times New Roman" w:cs="Times New Roman"/>
+              </w:rPr>
+            </w:pPr>
+            <w:r>
+              <w:rPr>
+                <w:rFonts w:ascii="Times New Roman" w:hAnsi="Times New Roman" w:cs="Times New Roman"/>
+              </w:rPr>
               <w:t>#</w:t>
             </w:r>
           </w:p>
@@ -2892,8 +4277,14 @@
           <w:p>
             <w:pPr>
               <w:cnfStyle w:val="100000000000" w:firstRow="1" w:lastRow="0" w:firstColumn="0" w:lastColumn="0" w:oddVBand="0" w:evenVBand="0" w:oddHBand="0" w:evenHBand="0" w:firstRowFirstColumn="0" w:firstRowLastColumn="0" w:lastRowFirstColumn="0" w:lastRowLastColumn="0"/>
-            </w:pPr>
-            <w:r>
+              <w:rPr>
+                <w:rFonts w:ascii="Times New Roman" w:hAnsi="Times New Roman" w:cs="Times New Roman"/>
+              </w:rPr>
+            </w:pPr>
+            <w:r>
+              <w:rPr>
+                <w:rFonts w:ascii="Times New Roman" w:hAnsi="Times New Roman" w:cs="Times New Roman"/>
+              </w:rPr>
               <w:t>Kort beskrivelse</w:t>
             </w:r>
           </w:p>
@@ -2905,8 +4296,14 @@
           <w:p>
             <w:pPr>
               <w:cnfStyle w:val="100000000000" w:firstRow="1" w:lastRow="0" w:firstColumn="0" w:lastColumn="0" w:oddVBand="0" w:evenVBand="0" w:oddHBand="0" w:evenHBand="0" w:firstRowFirstColumn="0" w:firstRowLastColumn="0" w:lastRowFirstColumn="0" w:lastRowLastColumn="0"/>
-            </w:pPr>
-            <w:r>
+              <w:rPr>
+                <w:rFonts w:ascii="Times New Roman" w:hAnsi="Times New Roman" w:cs="Times New Roman"/>
+              </w:rPr>
+            </w:pPr>
+            <w:r>
+              <w:rPr>
+                <w:rFonts w:ascii="Times New Roman" w:hAnsi="Times New Roman" w:cs="Times New Roman"/>
+              </w:rPr>
               <w:t>Vanskelighetsgrad</w:t>
             </w:r>
           </w:p>
@@ -2918,8 +4315,14 @@
           <w:p>
             <w:pPr>
               <w:cnfStyle w:val="100000000000" w:firstRow="1" w:lastRow="0" w:firstColumn="0" w:lastColumn="0" w:oddVBand="0" w:evenVBand="0" w:oddHBand="0" w:evenHBand="0" w:firstRowFirstColumn="0" w:firstRowLastColumn="0" w:lastRowFirstColumn="0" w:lastRowLastColumn="0"/>
-            </w:pPr>
-            <w:r>
+              <w:rPr>
+                <w:rFonts w:ascii="Times New Roman" w:hAnsi="Times New Roman" w:cs="Times New Roman"/>
+              </w:rPr>
+            </w:pPr>
+            <w:r>
+              <w:rPr>
+                <w:rFonts w:ascii="Times New Roman" w:hAnsi="Times New Roman" w:cs="Times New Roman"/>
+              </w:rPr>
               <w:t>Tid</w:t>
             </w:r>
           </w:p>
@@ -2931,8 +4334,14 @@
           <w:p>
             <w:pPr>
               <w:cnfStyle w:val="100000000000" w:firstRow="1" w:lastRow="0" w:firstColumn="0" w:lastColumn="0" w:oddVBand="0" w:evenVBand="0" w:oddHBand="0" w:evenHBand="0" w:firstRowFirstColumn="0" w:firstRowLastColumn="0" w:lastRowFirstColumn="0" w:lastRowLastColumn="0"/>
-            </w:pPr>
-            <w:r>
+              <w:rPr>
+                <w:rFonts w:ascii="Times New Roman" w:hAnsi="Times New Roman" w:cs="Times New Roman"/>
+              </w:rPr>
+            </w:pPr>
+            <w:r>
+              <w:rPr>
+                <w:rFonts w:ascii="Times New Roman" w:hAnsi="Times New Roman" w:cs="Times New Roman"/>
+              </w:rPr>
               <w:t>Observasjon</w:t>
             </w:r>
           </w:p>
@@ -2948,7 +4357,15 @@
             <w:tcW w:w="392" w:type="dxa"/>
           </w:tcPr>
           <w:p>
-            <w:r>
+            <w:pPr>
+              <w:rPr>
+                <w:rFonts w:ascii="Times New Roman" w:hAnsi="Times New Roman" w:cs="Times New Roman"/>
+              </w:rPr>
+            </w:pPr>
+            <w:r>
+              <w:rPr>
+                <w:rFonts w:ascii="Times New Roman" w:hAnsi="Times New Roman" w:cs="Times New Roman"/>
+              </w:rPr>
               <w:t>1</w:t>
             </w:r>
           </w:p>
@@ -2960,8 +4377,14 @@
           <w:p>
             <w:pPr>
               <w:cnfStyle w:val="000000100000" w:firstRow="0" w:lastRow="0" w:firstColumn="0" w:lastColumn="0" w:oddVBand="0" w:evenVBand="0" w:oddHBand="1" w:evenHBand="0" w:firstRowFirstColumn="0" w:firstRowLastColumn="0" w:lastRowFirstColumn="0" w:lastRowLastColumn="0"/>
-            </w:pPr>
-            <w:r>
+              <w:rPr>
+                <w:rFonts w:ascii="Times New Roman" w:hAnsi="Times New Roman" w:cs="Times New Roman"/>
+              </w:rPr>
+            </w:pPr>
+            <w:r>
+              <w:rPr>
+                <w:rFonts w:ascii="Times New Roman" w:hAnsi="Times New Roman" w:cs="Times New Roman"/>
+              </w:rPr>
               <w:t>Opprett tidslinje, fyll inn</w:t>
             </w:r>
           </w:p>
@@ -2973,8 +4396,14 @@
           <w:p>
             <w:pPr>
               <w:cnfStyle w:val="000000100000" w:firstRow="0" w:lastRow="0" w:firstColumn="0" w:lastColumn="0" w:oddVBand="0" w:evenVBand="0" w:oddHBand="1" w:evenHBand="0" w:firstRowFirstColumn="0" w:firstRowLastColumn="0" w:lastRowFirstColumn="0" w:lastRowLastColumn="0"/>
-            </w:pPr>
-            <w:r>
+              <w:rPr>
+                <w:rFonts w:ascii="Times New Roman" w:hAnsi="Times New Roman" w:cs="Times New Roman"/>
+              </w:rPr>
+            </w:pPr>
+            <w:r>
+              <w:rPr>
+                <w:rFonts w:ascii="Times New Roman" w:hAnsi="Times New Roman" w:cs="Times New Roman"/>
+              </w:rPr>
               <w:t>Lett</w:t>
             </w:r>
           </w:p>
@@ -2987,8 +4416,14 @@
             <w:pPr>
               <w:jc w:val="center"/>
               <w:cnfStyle w:val="000000100000" w:firstRow="0" w:lastRow="0" w:firstColumn="0" w:lastColumn="0" w:oddVBand="0" w:evenVBand="0" w:oddHBand="1" w:evenHBand="0" w:firstRowFirstColumn="0" w:firstRowLastColumn="0" w:lastRowFirstColumn="0" w:lastRowLastColumn="0"/>
-            </w:pPr>
-            <w:r>
+              <w:rPr>
+                <w:rFonts w:ascii="Times New Roman" w:hAnsi="Times New Roman" w:cs="Times New Roman"/>
+              </w:rPr>
+            </w:pPr>
+            <w:r>
+              <w:rPr>
+                <w:rFonts w:ascii="Times New Roman" w:hAnsi="Times New Roman" w:cs="Times New Roman"/>
+              </w:rPr>
               <w:t>-</w:t>
             </w:r>
           </w:p>
@@ -3000,8 +4435,14 @@
           <w:p>
             <w:pPr>
               <w:cnfStyle w:val="000000100000" w:firstRow="0" w:lastRow="0" w:firstColumn="0" w:lastColumn="0" w:oddVBand="0" w:evenVBand="0" w:oddHBand="1" w:evenHBand="0" w:firstRowFirstColumn="0" w:firstRowLastColumn="0" w:lastRowFirstColumn="0" w:lastRowLastColumn="0"/>
-            </w:pPr>
-            <w:r>
+              <w:rPr>
+                <w:rFonts w:ascii="Times New Roman" w:hAnsi="Times New Roman" w:cs="Times New Roman"/>
+              </w:rPr>
+            </w:pPr>
+            <w:r>
+              <w:rPr>
+                <w:rFonts w:ascii="Times New Roman" w:hAnsi="Times New Roman" w:cs="Times New Roman"/>
+              </w:rPr>
               <w:t>OK</w:t>
             </w:r>
           </w:p>
@@ -3014,7 +4455,15 @@
             <w:tcW w:w="392" w:type="dxa"/>
           </w:tcPr>
           <w:p>
-            <w:r>
+            <w:pPr>
+              <w:rPr>
+                <w:rFonts w:ascii="Times New Roman" w:hAnsi="Times New Roman" w:cs="Times New Roman"/>
+              </w:rPr>
+            </w:pPr>
+            <w:r>
+              <w:rPr>
+                <w:rFonts w:ascii="Times New Roman" w:hAnsi="Times New Roman" w:cs="Times New Roman"/>
+              </w:rPr>
               <w:t>2</w:t>
             </w:r>
           </w:p>
@@ -3026,8 +4475,14 @@
           <w:p>
             <w:pPr>
               <w:cnfStyle w:val="000000000000" w:firstRow="0" w:lastRow="0" w:firstColumn="0" w:lastColumn="0" w:oddVBand="0" w:evenVBand="0" w:oddHBand="0" w:evenHBand="0" w:firstRowFirstColumn="0" w:firstRowLastColumn="0" w:lastRowFirstColumn="0" w:lastRowLastColumn="0"/>
-            </w:pPr>
-            <w:r>
+              <w:rPr>
+                <w:rFonts w:ascii="Times New Roman" w:hAnsi="Times New Roman" w:cs="Times New Roman"/>
+              </w:rPr>
+            </w:pPr>
+            <w:r>
+              <w:rPr>
+                <w:rFonts w:ascii="Times New Roman" w:hAnsi="Times New Roman" w:cs="Times New Roman"/>
+              </w:rPr>
               <w:t>Behandling av kategorier</w:t>
             </w:r>
           </w:p>
@@ -3039,8 +4494,14 @@
           <w:p>
             <w:pPr>
               <w:cnfStyle w:val="000000000000" w:firstRow="0" w:lastRow="0" w:firstColumn="0" w:lastColumn="0" w:oddVBand="0" w:evenVBand="0" w:oddHBand="0" w:evenHBand="0" w:firstRowFirstColumn="0" w:firstRowLastColumn="0" w:lastRowFirstColumn="0" w:lastRowLastColumn="0"/>
-            </w:pPr>
-            <w:r>
+              <w:rPr>
+                <w:rFonts w:ascii="Times New Roman" w:hAnsi="Times New Roman" w:cs="Times New Roman"/>
+              </w:rPr>
+            </w:pPr>
+            <w:r>
+              <w:rPr>
+                <w:rFonts w:ascii="Times New Roman" w:hAnsi="Times New Roman" w:cs="Times New Roman"/>
+              </w:rPr>
               <w:t>Medium</w:t>
             </w:r>
           </w:p>
@@ -3053,8 +4514,14 @@
             <w:pPr>
               <w:jc w:val="center"/>
               <w:cnfStyle w:val="000000000000" w:firstRow="0" w:lastRow="0" w:firstColumn="0" w:lastColumn="0" w:oddVBand="0" w:evenVBand="0" w:oddHBand="0" w:evenHBand="0" w:firstRowFirstColumn="0" w:firstRowLastColumn="0" w:lastRowFirstColumn="0" w:lastRowLastColumn="0"/>
-            </w:pPr>
-            <w:r>
+              <w:rPr>
+                <w:rFonts w:ascii="Times New Roman" w:hAnsi="Times New Roman" w:cs="Times New Roman"/>
+              </w:rPr>
+            </w:pPr>
+            <w:r>
+              <w:rPr>
+                <w:rFonts w:ascii="Times New Roman" w:hAnsi="Times New Roman" w:cs="Times New Roman"/>
+              </w:rPr>
               <w:t>-</w:t>
             </w:r>
           </w:p>
@@ -3066,16 +4533,28 @@
           <w:p>
             <w:pPr>
               <w:cnfStyle w:val="000000000000" w:firstRow="0" w:lastRow="0" w:firstColumn="0" w:lastColumn="0" w:oddVBand="0" w:evenVBand="0" w:oddHBand="0" w:evenHBand="0" w:firstRowFirstColumn="0" w:firstRowLastColumn="0" w:lastRowFirstColumn="0" w:lastRowLastColumn="0"/>
-            </w:pPr>
-            <w:r>
+              <w:rPr>
+                <w:rFonts w:ascii="Times New Roman" w:hAnsi="Times New Roman" w:cs="Times New Roman"/>
+              </w:rPr>
+            </w:pPr>
+            <w:r>
+              <w:rPr>
+                <w:rFonts w:ascii="Times New Roman" w:hAnsi="Times New Roman" w:cs="Times New Roman"/>
+              </w:rPr>
               <w:t xml:space="preserve">Bruker </w:t>
             </w:r>
             <w:proofErr w:type="spellStart"/>
             <w:r>
+              <w:rPr>
+                <w:rFonts w:ascii="Times New Roman" w:hAnsi="Times New Roman" w:cs="Times New Roman"/>
+              </w:rPr>
               <w:t>tooltip</w:t>
             </w:r>
             <w:proofErr w:type="spellEnd"/>
             <w:r>
+              <w:rPr>
+                <w:rFonts w:ascii="Times New Roman" w:hAnsi="Times New Roman" w:cs="Times New Roman"/>
+              </w:rPr>
               <w:t>, OK</w:t>
             </w:r>
           </w:p>
@@ -3091,7 +4570,15 @@
             <w:tcW w:w="392" w:type="dxa"/>
           </w:tcPr>
           <w:p>
-            <w:r>
+            <w:pPr>
+              <w:rPr>
+                <w:rFonts w:ascii="Times New Roman" w:hAnsi="Times New Roman" w:cs="Times New Roman"/>
+              </w:rPr>
+            </w:pPr>
+            <w:r>
+              <w:rPr>
+                <w:rFonts w:ascii="Times New Roman" w:hAnsi="Times New Roman" w:cs="Times New Roman"/>
+              </w:rPr>
               <w:t>3</w:t>
             </w:r>
           </w:p>
@@ -3103,8 +4590,14 @@
           <w:p>
             <w:pPr>
               <w:cnfStyle w:val="000000100000" w:firstRow="0" w:lastRow="0" w:firstColumn="0" w:lastColumn="0" w:oddVBand="0" w:evenVBand="0" w:oddHBand="1" w:evenHBand="0" w:firstRowFirstColumn="0" w:firstRowLastColumn="0" w:lastRowFirstColumn="0" w:lastRowLastColumn="0"/>
-            </w:pPr>
-            <w:r>
+              <w:rPr>
+                <w:rFonts w:ascii="Times New Roman" w:hAnsi="Times New Roman" w:cs="Times New Roman"/>
+              </w:rPr>
+            </w:pPr>
+            <w:r>
+              <w:rPr>
+                <w:rFonts w:ascii="Times New Roman" w:hAnsi="Times New Roman" w:cs="Times New Roman"/>
+              </w:rPr>
               <w:t>Opprett hendelse</w:t>
             </w:r>
           </w:p>
@@ -3116,8 +4609,14 @@
           <w:p>
             <w:pPr>
               <w:cnfStyle w:val="000000100000" w:firstRow="0" w:lastRow="0" w:firstColumn="0" w:lastColumn="0" w:oddVBand="0" w:evenVBand="0" w:oddHBand="1" w:evenHBand="0" w:firstRowFirstColumn="0" w:firstRowLastColumn="0" w:lastRowFirstColumn="0" w:lastRowLastColumn="0"/>
-            </w:pPr>
-            <w:r>
+              <w:rPr>
+                <w:rFonts w:ascii="Times New Roman" w:hAnsi="Times New Roman" w:cs="Times New Roman"/>
+              </w:rPr>
+            </w:pPr>
+            <w:r>
+              <w:rPr>
+                <w:rFonts w:ascii="Times New Roman" w:hAnsi="Times New Roman" w:cs="Times New Roman"/>
+              </w:rPr>
               <w:t>Lett</w:t>
             </w:r>
           </w:p>
@@ -3130,8 +4629,14 @@
             <w:pPr>
               <w:jc w:val="center"/>
               <w:cnfStyle w:val="000000100000" w:firstRow="0" w:lastRow="0" w:firstColumn="0" w:lastColumn="0" w:oddVBand="0" w:evenVBand="0" w:oddHBand="1" w:evenHBand="0" w:firstRowFirstColumn="0" w:firstRowLastColumn="0" w:lastRowFirstColumn="0" w:lastRowLastColumn="0"/>
-            </w:pPr>
-            <w:r>
+              <w:rPr>
+                <w:rFonts w:ascii="Times New Roman" w:hAnsi="Times New Roman" w:cs="Times New Roman"/>
+              </w:rPr>
+            </w:pPr>
+            <w:r>
+              <w:rPr>
+                <w:rFonts w:ascii="Times New Roman" w:hAnsi="Times New Roman" w:cs="Times New Roman"/>
+              </w:rPr>
               <w:t>-</w:t>
             </w:r>
           </w:p>
@@ -3143,16 +4648,28 @@
           <w:p>
             <w:pPr>
               <w:cnfStyle w:val="000000100000" w:firstRow="0" w:lastRow="0" w:firstColumn="0" w:lastColumn="0" w:oddVBand="0" w:evenVBand="0" w:oddHBand="1" w:evenHBand="0" w:firstRowFirstColumn="0" w:firstRowLastColumn="0" w:lastRowFirstColumn="0" w:lastRowLastColumn="0"/>
-            </w:pPr>
-            <w:r>
+              <w:rPr>
+                <w:rFonts w:ascii="Times New Roman" w:hAnsi="Times New Roman" w:cs="Times New Roman"/>
+              </w:rPr>
+            </w:pPr>
+            <w:r>
+              <w:rPr>
+                <w:rFonts w:ascii="Times New Roman" w:hAnsi="Times New Roman" w:cs="Times New Roman"/>
+              </w:rPr>
               <w:t xml:space="preserve">Forsto ikke helt hva venstre-navigasjonen inneholdt, men trykket på riktig knapp. Bruker </w:t>
             </w:r>
             <w:proofErr w:type="spellStart"/>
             <w:r>
+              <w:rPr>
+                <w:rFonts w:ascii="Times New Roman" w:hAnsi="Times New Roman" w:cs="Times New Roman"/>
+              </w:rPr>
               <w:t>tooltips</w:t>
             </w:r>
             <w:proofErr w:type="spellEnd"/>
             <w:r>
+              <w:rPr>
+                <w:rFonts w:ascii="Times New Roman" w:hAnsi="Times New Roman" w:cs="Times New Roman"/>
+              </w:rPr>
               <w:t xml:space="preserve"> og fyller inn korrekt</w:t>
             </w:r>
           </w:p>
@@ -3165,7 +4682,15 @@
             <w:tcW w:w="392" w:type="dxa"/>
           </w:tcPr>
           <w:p>
-            <w:r>
+            <w:pPr>
+              <w:rPr>
+                <w:rFonts w:ascii="Times New Roman" w:hAnsi="Times New Roman" w:cs="Times New Roman"/>
+              </w:rPr>
+            </w:pPr>
+            <w:r>
+              <w:rPr>
+                <w:rFonts w:ascii="Times New Roman" w:hAnsi="Times New Roman" w:cs="Times New Roman"/>
+              </w:rPr>
               <w:t>4</w:t>
             </w:r>
           </w:p>
@@ -3177,8 +4702,14 @@
           <w:p>
             <w:pPr>
               <w:cnfStyle w:val="000000000000" w:firstRow="0" w:lastRow="0" w:firstColumn="0" w:lastColumn="0" w:oddVBand="0" w:evenVBand="0" w:oddHBand="0" w:evenHBand="0" w:firstRowFirstColumn="0" w:firstRowLastColumn="0" w:lastRowFirstColumn="0" w:lastRowLastColumn="0"/>
-            </w:pPr>
-            <w:r>
+              <w:rPr>
+                <w:rFonts w:ascii="Times New Roman" w:hAnsi="Times New Roman" w:cs="Times New Roman"/>
+              </w:rPr>
+            </w:pPr>
+            <w:r>
+              <w:rPr>
+                <w:rFonts w:ascii="Times New Roman" w:hAnsi="Times New Roman" w:cs="Times New Roman"/>
+              </w:rPr>
               <w:t>Legg til media</w:t>
             </w:r>
           </w:p>
@@ -3190,8 +4721,14 @@
           <w:p>
             <w:pPr>
               <w:cnfStyle w:val="000000000000" w:firstRow="0" w:lastRow="0" w:firstColumn="0" w:lastColumn="0" w:oddVBand="0" w:evenVBand="0" w:oddHBand="0" w:evenHBand="0" w:firstRowFirstColumn="0" w:firstRowLastColumn="0" w:lastRowFirstColumn="0" w:lastRowLastColumn="0"/>
-            </w:pPr>
-            <w:r>
+              <w:rPr>
+                <w:rFonts w:ascii="Times New Roman" w:hAnsi="Times New Roman" w:cs="Times New Roman"/>
+              </w:rPr>
+            </w:pPr>
+            <w:r>
+              <w:rPr>
+                <w:rFonts w:ascii="Times New Roman" w:hAnsi="Times New Roman" w:cs="Times New Roman"/>
+              </w:rPr>
               <w:t>Medium</w:t>
             </w:r>
           </w:p>
@@ -3204,8 +4741,14 @@
             <w:pPr>
               <w:jc w:val="center"/>
               <w:cnfStyle w:val="000000000000" w:firstRow="0" w:lastRow="0" w:firstColumn="0" w:lastColumn="0" w:oddVBand="0" w:evenVBand="0" w:oddHBand="0" w:evenHBand="0" w:firstRowFirstColumn="0" w:firstRowLastColumn="0" w:lastRowFirstColumn="0" w:lastRowLastColumn="0"/>
-            </w:pPr>
-            <w:r>
+              <w:rPr>
+                <w:rFonts w:ascii="Times New Roman" w:hAnsi="Times New Roman" w:cs="Times New Roman"/>
+              </w:rPr>
+            </w:pPr>
+            <w:r>
+              <w:rPr>
+                <w:rFonts w:ascii="Times New Roman" w:hAnsi="Times New Roman" w:cs="Times New Roman"/>
+              </w:rPr>
               <w:t>-</w:t>
             </w:r>
           </w:p>
@@ -3217,8 +4760,14 @@
           <w:p>
             <w:pPr>
               <w:cnfStyle w:val="000000000000" w:firstRow="0" w:lastRow="0" w:firstColumn="0" w:lastColumn="0" w:oddVBand="0" w:evenVBand="0" w:oddHBand="0" w:evenHBand="0" w:firstRowFirstColumn="0" w:firstRowLastColumn="0" w:lastRowFirstColumn="0" w:lastRowLastColumn="0"/>
-            </w:pPr>
-            <w:r>
+              <w:rPr>
+                <w:rFonts w:ascii="Times New Roman" w:hAnsi="Times New Roman" w:cs="Times New Roman"/>
+              </w:rPr>
+            </w:pPr>
+            <w:r>
+              <w:rPr>
+                <w:rFonts w:ascii="Times New Roman" w:hAnsi="Times New Roman" w:cs="Times New Roman"/>
+              </w:rPr>
               <w:t>OK</w:t>
             </w:r>
           </w:p>
@@ -3234,7 +4783,15 @@
             <w:tcW w:w="392" w:type="dxa"/>
           </w:tcPr>
           <w:p>
-            <w:r>
+            <w:pPr>
+              <w:rPr>
+                <w:rFonts w:ascii="Times New Roman" w:hAnsi="Times New Roman" w:cs="Times New Roman"/>
+              </w:rPr>
+            </w:pPr>
+            <w:r>
+              <w:rPr>
+                <w:rFonts w:ascii="Times New Roman" w:hAnsi="Times New Roman" w:cs="Times New Roman"/>
+              </w:rPr>
               <w:t>5</w:t>
             </w:r>
           </w:p>
@@ -3246,8 +4803,14 @@
           <w:p>
             <w:pPr>
               <w:cnfStyle w:val="000000100000" w:firstRow="0" w:lastRow="0" w:firstColumn="0" w:lastColumn="0" w:oddVBand="0" w:evenVBand="0" w:oddHBand="1" w:evenHBand="0" w:firstRowFirstColumn="0" w:firstRowLastColumn="0" w:lastRowFirstColumn="0" w:lastRowLastColumn="0"/>
-            </w:pPr>
-            <w:r>
+              <w:rPr>
+                <w:rFonts w:ascii="Times New Roman" w:hAnsi="Times New Roman" w:cs="Times New Roman"/>
+              </w:rPr>
+            </w:pPr>
+            <w:r>
+              <w:rPr>
+                <w:rFonts w:ascii="Times New Roman" w:hAnsi="Times New Roman" w:cs="Times New Roman"/>
+              </w:rPr>
               <w:t>Publiser hendelse i tidslinjen</w:t>
             </w:r>
           </w:p>
@@ -3259,8 +4822,14 @@
           <w:p>
             <w:pPr>
               <w:cnfStyle w:val="000000100000" w:firstRow="0" w:lastRow="0" w:firstColumn="0" w:lastColumn="0" w:oddVBand="0" w:evenVBand="0" w:oddHBand="1" w:evenHBand="0" w:firstRowFirstColumn="0" w:firstRowLastColumn="0" w:lastRowFirstColumn="0" w:lastRowLastColumn="0"/>
-            </w:pPr>
-            <w:r>
+              <w:rPr>
+                <w:rFonts w:ascii="Times New Roman" w:hAnsi="Times New Roman" w:cs="Times New Roman"/>
+              </w:rPr>
+            </w:pPr>
+            <w:r>
+              <w:rPr>
+                <w:rFonts w:ascii="Times New Roman" w:hAnsi="Times New Roman" w:cs="Times New Roman"/>
+              </w:rPr>
               <w:t>Medium</w:t>
             </w:r>
           </w:p>
@@ -3273,8 +4842,14 @@
             <w:pPr>
               <w:jc w:val="center"/>
               <w:cnfStyle w:val="000000100000" w:firstRow="0" w:lastRow="0" w:firstColumn="0" w:lastColumn="0" w:oddVBand="0" w:evenVBand="0" w:oddHBand="1" w:evenHBand="0" w:firstRowFirstColumn="0" w:firstRowLastColumn="0" w:lastRowFirstColumn="0" w:lastRowLastColumn="0"/>
-            </w:pPr>
-            <w:r>
+              <w:rPr>
+                <w:rFonts w:ascii="Times New Roman" w:hAnsi="Times New Roman" w:cs="Times New Roman"/>
+              </w:rPr>
+            </w:pPr>
+            <w:r>
+              <w:rPr>
+                <w:rFonts w:ascii="Times New Roman" w:hAnsi="Times New Roman" w:cs="Times New Roman"/>
+              </w:rPr>
               <w:t>-</w:t>
             </w:r>
           </w:p>
@@ -3286,8 +4861,14 @@
           <w:p>
             <w:pPr>
               <w:cnfStyle w:val="000000100000" w:firstRow="0" w:lastRow="0" w:firstColumn="0" w:lastColumn="0" w:oddVBand="0" w:evenVBand="0" w:oddHBand="1" w:evenHBand="0" w:firstRowFirstColumn="0" w:firstRowLastColumn="0" w:lastRowFirstColumn="0" w:lastRowLastColumn="0"/>
-            </w:pPr>
-            <w:r>
+              <w:rPr>
+                <w:rFonts w:ascii="Times New Roman" w:hAnsi="Times New Roman" w:cs="Times New Roman"/>
+              </w:rPr>
+            </w:pPr>
+            <w:r>
+              <w:rPr>
+                <w:rFonts w:ascii="Times New Roman" w:hAnsi="Times New Roman" w:cs="Times New Roman"/>
+              </w:rPr>
               <w:t>OK, ønsket bedre beskjed om at hendelse var publisert</w:t>
             </w:r>
           </w:p>
@@ -3300,7 +4881,15 @@
             <w:tcW w:w="392" w:type="dxa"/>
           </w:tcPr>
           <w:p>
-            <w:r>
+            <w:pPr>
+              <w:rPr>
+                <w:rFonts w:ascii="Times New Roman" w:hAnsi="Times New Roman" w:cs="Times New Roman"/>
+              </w:rPr>
+            </w:pPr>
+            <w:r>
+              <w:rPr>
+                <w:rFonts w:ascii="Times New Roman" w:hAnsi="Times New Roman" w:cs="Times New Roman"/>
+              </w:rPr>
               <w:t>6</w:t>
             </w:r>
           </w:p>
@@ -3312,8 +4901,14 @@
           <w:p>
             <w:pPr>
               <w:cnfStyle w:val="000000000000" w:firstRow="0" w:lastRow="0" w:firstColumn="0" w:lastColumn="0" w:oddVBand="0" w:evenVBand="0" w:oddHBand="0" w:evenHBand="0" w:firstRowFirstColumn="0" w:firstRowLastColumn="0" w:lastRowFirstColumn="0" w:lastRowLastColumn="0"/>
-            </w:pPr>
-            <w:r>
+              <w:rPr>
+                <w:rFonts w:ascii="Times New Roman" w:hAnsi="Times New Roman" w:cs="Times New Roman"/>
+              </w:rPr>
+            </w:pPr>
+            <w:r>
+              <w:rPr>
+                <w:rFonts w:ascii="Times New Roman" w:hAnsi="Times New Roman" w:cs="Times New Roman"/>
+              </w:rPr>
               <w:t>Slett hendelse</w:t>
             </w:r>
           </w:p>
@@ -3325,8 +4920,14 @@
           <w:p>
             <w:pPr>
               <w:cnfStyle w:val="000000000000" w:firstRow="0" w:lastRow="0" w:firstColumn="0" w:lastColumn="0" w:oddVBand="0" w:evenVBand="0" w:oddHBand="0" w:evenHBand="0" w:firstRowFirstColumn="0" w:firstRowLastColumn="0" w:lastRowFirstColumn="0" w:lastRowLastColumn="0"/>
-            </w:pPr>
-            <w:r>
+              <w:rPr>
+                <w:rFonts w:ascii="Times New Roman" w:hAnsi="Times New Roman" w:cs="Times New Roman"/>
+              </w:rPr>
+            </w:pPr>
+            <w:r>
+              <w:rPr>
+                <w:rFonts w:ascii="Times New Roman" w:hAnsi="Times New Roman" w:cs="Times New Roman"/>
+              </w:rPr>
               <w:t>Medium</w:t>
             </w:r>
           </w:p>
@@ -3339,8 +4940,14 @@
             <w:pPr>
               <w:jc w:val="center"/>
               <w:cnfStyle w:val="000000000000" w:firstRow="0" w:lastRow="0" w:firstColumn="0" w:lastColumn="0" w:oddVBand="0" w:evenVBand="0" w:oddHBand="0" w:evenHBand="0" w:firstRowFirstColumn="0" w:firstRowLastColumn="0" w:lastRowFirstColumn="0" w:lastRowLastColumn="0"/>
-            </w:pPr>
-            <w:r>
+              <w:rPr>
+                <w:rFonts w:ascii="Times New Roman" w:hAnsi="Times New Roman" w:cs="Times New Roman"/>
+              </w:rPr>
+            </w:pPr>
+            <w:r>
+              <w:rPr>
+                <w:rFonts w:ascii="Times New Roman" w:hAnsi="Times New Roman" w:cs="Times New Roman"/>
+              </w:rPr>
               <w:t>-</w:t>
             </w:r>
           </w:p>
@@ -3352,23 +4959,37 @@
           <w:p>
             <w:pPr>
               <w:cnfStyle w:val="000000000000" w:firstRow="0" w:lastRow="0" w:firstColumn="0" w:lastColumn="0" w:oddVBand="0" w:evenVBand="0" w:oddHBand="0" w:evenHBand="0" w:firstRowFirstColumn="0" w:firstRowLastColumn="0" w:lastRowFirstColumn="0" w:lastRowLastColumn="0"/>
-            </w:pPr>
-            <w:r>
+              <w:rPr>
+                <w:rFonts w:ascii="Times New Roman" w:hAnsi="Times New Roman" w:cs="Times New Roman"/>
+              </w:rPr>
+            </w:pPr>
+            <w:r>
+              <w:rPr>
+                <w:rFonts w:ascii="Times New Roman" w:hAnsi="Times New Roman" w:cs="Times New Roman"/>
+              </w:rPr>
               <w:t>OK</w:t>
             </w:r>
           </w:p>
         </w:tc>
       </w:tr>
     </w:tbl>
-    <w:p/>
     <w:p>
       <w:pPr>
         <w:rPr>
+          <w:rFonts w:ascii="Times New Roman" w:hAnsi="Times New Roman" w:cs="Times New Roman"/>
+        </w:rPr>
+      </w:pPr>
+    </w:p>
+    <w:p>
+      <w:pPr>
+        <w:rPr>
+          <w:rFonts w:ascii="Times New Roman" w:hAnsi="Times New Roman" w:cs="Times New Roman"/>
           <w:b/>
         </w:rPr>
       </w:pPr>
       <w:r>
         <w:rPr>
+          <w:rFonts w:ascii="Times New Roman" w:hAnsi="Times New Roman" w:cs="Times New Roman"/>
           <w:b/>
         </w:rPr>
         <w:t>SUS-spørreskjema:</w:t>
@@ -3376,7 +4997,7 @@
     </w:p>
     <w:tbl>
       <w:tblPr>
-        <w:tblStyle w:val="LightShading-Accent1"/>
+        <w:tblStyle w:val="Lysskyggelegging-uthevingsfarge1"/>
         <w:tblW w:w="0" w:type="auto"/>
         <w:tblLook w:val="04A0" w:firstRow="1" w:lastRow="0" w:firstColumn="1" w:lastColumn="0" w:noHBand="0" w:noVBand="1"/>
       </w:tblPr>
@@ -3395,7 +5016,15 @@
             <w:tcW w:w="392" w:type="dxa"/>
           </w:tcPr>
           <w:p>
-            <w:r>
+            <w:pPr>
+              <w:rPr>
+                <w:rFonts w:ascii="Times New Roman" w:hAnsi="Times New Roman" w:cs="Times New Roman"/>
+              </w:rPr>
+            </w:pPr>
+            <w:r>
+              <w:rPr>
+                <w:rFonts w:ascii="Times New Roman" w:hAnsi="Times New Roman" w:cs="Times New Roman"/>
+              </w:rPr>
               <w:t>#</w:t>
             </w:r>
           </w:p>
@@ -3407,8 +5036,14 @@
           <w:p>
             <w:pPr>
               <w:cnfStyle w:val="100000000000" w:firstRow="1" w:lastRow="0" w:firstColumn="0" w:lastColumn="0" w:oddVBand="0" w:evenVBand="0" w:oddHBand="0" w:evenHBand="0" w:firstRowFirstColumn="0" w:firstRowLastColumn="0" w:lastRowFirstColumn="0" w:lastRowLastColumn="0"/>
-            </w:pPr>
-            <w:r>
+              <w:rPr>
+                <w:rFonts w:ascii="Times New Roman" w:hAnsi="Times New Roman" w:cs="Times New Roman"/>
+              </w:rPr>
+            </w:pPr>
+            <w:r>
+              <w:rPr>
+                <w:rFonts w:ascii="Times New Roman" w:hAnsi="Times New Roman" w:cs="Times New Roman"/>
+              </w:rPr>
               <w:t>Spørsmål/påstand</w:t>
             </w:r>
           </w:p>
@@ -3420,8 +5055,14 @@
           <w:p>
             <w:pPr>
               <w:cnfStyle w:val="100000000000" w:firstRow="1" w:lastRow="0" w:firstColumn="0" w:lastColumn="0" w:oddVBand="0" w:evenVBand="0" w:oddHBand="0" w:evenHBand="0" w:firstRowFirstColumn="0" w:firstRowLastColumn="0" w:lastRowFirstColumn="0" w:lastRowLastColumn="0"/>
-            </w:pPr>
-            <w:r>
+              <w:rPr>
+                <w:rFonts w:ascii="Times New Roman" w:hAnsi="Times New Roman" w:cs="Times New Roman"/>
+              </w:rPr>
+            </w:pPr>
+            <w:r>
+              <w:rPr>
+                <w:rFonts w:ascii="Times New Roman" w:hAnsi="Times New Roman" w:cs="Times New Roman"/>
+              </w:rPr>
               <w:t>Skala (1-5)</w:t>
             </w:r>
           </w:p>
@@ -3437,7 +5078,15 @@
             <w:tcW w:w="392" w:type="dxa"/>
           </w:tcPr>
           <w:p>
-            <w:r>
+            <w:pPr>
+              <w:rPr>
+                <w:rFonts w:ascii="Times New Roman" w:hAnsi="Times New Roman" w:cs="Times New Roman"/>
+              </w:rPr>
+            </w:pPr>
+            <w:r>
+              <w:rPr>
+                <w:rFonts w:ascii="Times New Roman" w:hAnsi="Times New Roman" w:cs="Times New Roman"/>
+              </w:rPr>
               <w:t>1</w:t>
             </w:r>
           </w:p>
@@ -3449,8 +5098,14 @@
           <w:p>
             <w:pPr>
               <w:cnfStyle w:val="000000100000" w:firstRow="0" w:lastRow="0" w:firstColumn="0" w:lastColumn="0" w:oddVBand="0" w:evenVBand="0" w:oddHBand="1" w:evenHBand="0" w:firstRowFirstColumn="0" w:firstRowLastColumn="0" w:lastRowFirstColumn="0" w:lastRowLastColumn="0"/>
-            </w:pPr>
-            <w:r>
+              <w:rPr>
+                <w:rFonts w:ascii="Times New Roman" w:hAnsi="Times New Roman" w:cs="Times New Roman"/>
+              </w:rPr>
+            </w:pPr>
+            <w:r>
+              <w:rPr>
+                <w:rFonts w:ascii="Times New Roman" w:hAnsi="Times New Roman" w:cs="Times New Roman"/>
+              </w:rPr>
               <w:t>Jeg kunne tenkt meg å bruke dette systemet ofte</w:t>
             </w:r>
           </w:p>
@@ -3463,8 +5118,14 @@
             <w:pPr>
               <w:jc w:val="right"/>
               <w:cnfStyle w:val="000000100000" w:firstRow="0" w:lastRow="0" w:firstColumn="0" w:lastColumn="0" w:oddVBand="0" w:evenVBand="0" w:oddHBand="1" w:evenHBand="0" w:firstRowFirstColumn="0" w:firstRowLastColumn="0" w:lastRowFirstColumn="0" w:lastRowLastColumn="0"/>
-            </w:pPr>
-            <w:r>
+              <w:rPr>
+                <w:rFonts w:ascii="Times New Roman" w:hAnsi="Times New Roman" w:cs="Times New Roman"/>
+              </w:rPr>
+            </w:pPr>
+            <w:r>
+              <w:rPr>
+                <w:rFonts w:ascii="Times New Roman" w:hAnsi="Times New Roman" w:cs="Times New Roman"/>
+              </w:rPr>
               <w:t>5</w:t>
             </w:r>
           </w:p>
@@ -3477,7 +5138,15 @@
             <w:tcW w:w="392" w:type="dxa"/>
           </w:tcPr>
           <w:p>
-            <w:r>
+            <w:pPr>
+              <w:rPr>
+                <w:rFonts w:ascii="Times New Roman" w:hAnsi="Times New Roman" w:cs="Times New Roman"/>
+              </w:rPr>
+            </w:pPr>
+            <w:r>
+              <w:rPr>
+                <w:rFonts w:ascii="Times New Roman" w:hAnsi="Times New Roman" w:cs="Times New Roman"/>
+              </w:rPr>
               <w:t>2</w:t>
             </w:r>
           </w:p>
@@ -3489,8 +5158,14 @@
           <w:p>
             <w:pPr>
               <w:cnfStyle w:val="000000000000" w:firstRow="0" w:lastRow="0" w:firstColumn="0" w:lastColumn="0" w:oddVBand="0" w:evenVBand="0" w:oddHBand="0" w:evenHBand="0" w:firstRowFirstColumn="0" w:firstRowLastColumn="0" w:lastRowFirstColumn="0" w:lastRowLastColumn="0"/>
-            </w:pPr>
-            <w:r>
+              <w:rPr>
+                <w:rFonts w:ascii="Times New Roman" w:hAnsi="Times New Roman" w:cs="Times New Roman"/>
+              </w:rPr>
+            </w:pPr>
+            <w:r>
+              <w:rPr>
+                <w:rFonts w:ascii="Times New Roman" w:hAnsi="Times New Roman" w:cs="Times New Roman"/>
+              </w:rPr>
               <w:t>Jeg syntes systemet var lett å bruke</w:t>
             </w:r>
           </w:p>
@@ -3503,8 +5178,14 @@
             <w:pPr>
               <w:jc w:val="right"/>
               <w:cnfStyle w:val="000000000000" w:firstRow="0" w:lastRow="0" w:firstColumn="0" w:lastColumn="0" w:oddVBand="0" w:evenVBand="0" w:oddHBand="0" w:evenHBand="0" w:firstRowFirstColumn="0" w:firstRowLastColumn="0" w:lastRowFirstColumn="0" w:lastRowLastColumn="0"/>
-            </w:pPr>
-            <w:r>
+              <w:rPr>
+                <w:rFonts w:ascii="Times New Roman" w:hAnsi="Times New Roman" w:cs="Times New Roman"/>
+              </w:rPr>
+            </w:pPr>
+            <w:r>
+              <w:rPr>
+                <w:rFonts w:ascii="Times New Roman" w:hAnsi="Times New Roman" w:cs="Times New Roman"/>
+              </w:rPr>
               <w:t>5</w:t>
             </w:r>
           </w:p>
@@ -3520,7 +5201,15 @@
             <w:tcW w:w="392" w:type="dxa"/>
           </w:tcPr>
           <w:p>
-            <w:r>
+            <w:pPr>
+              <w:rPr>
+                <w:rFonts w:ascii="Times New Roman" w:hAnsi="Times New Roman" w:cs="Times New Roman"/>
+              </w:rPr>
+            </w:pPr>
+            <w:r>
+              <w:rPr>
+                <w:rFonts w:ascii="Times New Roman" w:hAnsi="Times New Roman" w:cs="Times New Roman"/>
+              </w:rPr>
               <w:t>3</w:t>
             </w:r>
           </w:p>
@@ -3532,8 +5221,14 @@
           <w:p>
             <w:pPr>
               <w:cnfStyle w:val="000000100000" w:firstRow="0" w:lastRow="0" w:firstColumn="0" w:lastColumn="0" w:oddVBand="0" w:evenVBand="0" w:oddHBand="1" w:evenHBand="0" w:firstRowFirstColumn="0" w:firstRowLastColumn="0" w:lastRowFirstColumn="0" w:lastRowLastColumn="0"/>
-            </w:pPr>
-            <w:r>
+              <w:rPr>
+                <w:rFonts w:ascii="Times New Roman" w:hAnsi="Times New Roman" w:cs="Times New Roman"/>
+              </w:rPr>
+            </w:pPr>
+            <w:r>
+              <w:rPr>
+                <w:rFonts w:ascii="Times New Roman" w:hAnsi="Times New Roman" w:cs="Times New Roman"/>
+              </w:rPr>
               <w:t>Jeg syntes de forskjellige delene av systemet hang godt sammen</w:t>
             </w:r>
           </w:p>
@@ -3546,8 +5241,14 @@
             <w:pPr>
               <w:jc w:val="right"/>
               <w:cnfStyle w:val="000000100000" w:firstRow="0" w:lastRow="0" w:firstColumn="0" w:lastColumn="0" w:oddVBand="0" w:evenVBand="0" w:oddHBand="1" w:evenHBand="0" w:firstRowFirstColumn="0" w:firstRowLastColumn="0" w:lastRowFirstColumn="0" w:lastRowLastColumn="0"/>
-            </w:pPr>
-            <w:r>
+              <w:rPr>
+                <w:rFonts w:ascii="Times New Roman" w:hAnsi="Times New Roman" w:cs="Times New Roman"/>
+              </w:rPr>
+            </w:pPr>
+            <w:r>
+              <w:rPr>
+                <w:rFonts w:ascii="Times New Roman" w:hAnsi="Times New Roman" w:cs="Times New Roman"/>
+              </w:rPr>
               <w:t>4</w:t>
             </w:r>
           </w:p>
@@ -3560,7 +5261,15 @@
             <w:tcW w:w="392" w:type="dxa"/>
           </w:tcPr>
           <w:p>
-            <w:r>
+            <w:pPr>
+              <w:rPr>
+                <w:rFonts w:ascii="Times New Roman" w:hAnsi="Times New Roman" w:cs="Times New Roman"/>
+              </w:rPr>
+            </w:pPr>
+            <w:r>
+              <w:rPr>
+                <w:rFonts w:ascii="Times New Roman" w:hAnsi="Times New Roman" w:cs="Times New Roman"/>
+              </w:rPr>
               <w:t>4</w:t>
             </w:r>
           </w:p>
@@ -3572,8 +5281,14 @@
           <w:p>
             <w:pPr>
               <w:cnfStyle w:val="000000000000" w:firstRow="0" w:lastRow="0" w:firstColumn="0" w:lastColumn="0" w:oddVBand="0" w:evenVBand="0" w:oddHBand="0" w:evenHBand="0" w:firstRowFirstColumn="0" w:firstRowLastColumn="0" w:lastRowFirstColumn="0" w:lastRowLastColumn="0"/>
-            </w:pPr>
-            <w:r>
+              <w:rPr>
+                <w:rFonts w:ascii="Times New Roman" w:hAnsi="Times New Roman" w:cs="Times New Roman"/>
+              </w:rPr>
+            </w:pPr>
+            <w:r>
+              <w:rPr>
+                <w:rFonts w:ascii="Times New Roman" w:hAnsi="Times New Roman" w:cs="Times New Roman"/>
+              </w:rPr>
               <w:t>Jeg syntes det var mye inkonsistens i systemet (det virket ulogisk)</w:t>
             </w:r>
           </w:p>
@@ -3586,8 +5301,14 @@
             <w:pPr>
               <w:jc w:val="right"/>
               <w:cnfStyle w:val="000000000000" w:firstRow="0" w:lastRow="0" w:firstColumn="0" w:lastColumn="0" w:oddVBand="0" w:evenVBand="0" w:oddHBand="0" w:evenHBand="0" w:firstRowFirstColumn="0" w:firstRowLastColumn="0" w:lastRowFirstColumn="0" w:lastRowLastColumn="0"/>
-            </w:pPr>
-            <w:r>
+              <w:rPr>
+                <w:rFonts w:ascii="Times New Roman" w:hAnsi="Times New Roman" w:cs="Times New Roman"/>
+              </w:rPr>
+            </w:pPr>
+            <w:r>
+              <w:rPr>
+                <w:rFonts w:ascii="Times New Roman" w:hAnsi="Times New Roman" w:cs="Times New Roman"/>
+              </w:rPr>
               <w:t>1</w:t>
             </w:r>
           </w:p>
@@ -3603,7 +5324,15 @@
             <w:tcW w:w="392" w:type="dxa"/>
           </w:tcPr>
           <w:p>
-            <w:r>
+            <w:pPr>
+              <w:rPr>
+                <w:rFonts w:ascii="Times New Roman" w:hAnsi="Times New Roman" w:cs="Times New Roman"/>
+              </w:rPr>
+            </w:pPr>
+            <w:r>
+              <w:rPr>
+                <w:rFonts w:ascii="Times New Roman" w:hAnsi="Times New Roman" w:cs="Times New Roman"/>
+              </w:rPr>
               <w:t>5</w:t>
             </w:r>
           </w:p>
@@ -3615,8 +5344,14 @@
           <w:p>
             <w:pPr>
               <w:cnfStyle w:val="000000100000" w:firstRow="0" w:lastRow="0" w:firstColumn="0" w:lastColumn="0" w:oddVBand="0" w:evenVBand="0" w:oddHBand="1" w:evenHBand="0" w:firstRowFirstColumn="0" w:firstRowLastColumn="0" w:lastRowFirstColumn="0" w:lastRowLastColumn="0"/>
-            </w:pPr>
-            <w:r>
+              <w:rPr>
+                <w:rFonts w:ascii="Times New Roman" w:hAnsi="Times New Roman" w:cs="Times New Roman"/>
+              </w:rPr>
+            </w:pPr>
+            <w:r>
+              <w:rPr>
+                <w:rFonts w:ascii="Times New Roman" w:hAnsi="Times New Roman" w:cs="Times New Roman"/>
+              </w:rPr>
               <w:t>Jeg vil anta at folk flest kan lære seg dette systemet veldig raskt</w:t>
             </w:r>
           </w:p>
@@ -3629,8 +5364,14 @@
             <w:pPr>
               <w:jc w:val="right"/>
               <w:cnfStyle w:val="000000100000" w:firstRow="0" w:lastRow="0" w:firstColumn="0" w:lastColumn="0" w:oddVBand="0" w:evenVBand="0" w:oddHBand="1" w:evenHBand="0" w:firstRowFirstColumn="0" w:firstRowLastColumn="0" w:lastRowFirstColumn="0" w:lastRowLastColumn="0"/>
-            </w:pPr>
-            <w:r>
+              <w:rPr>
+                <w:rFonts w:ascii="Times New Roman" w:hAnsi="Times New Roman" w:cs="Times New Roman"/>
+              </w:rPr>
+            </w:pPr>
+            <w:r>
+              <w:rPr>
+                <w:rFonts w:ascii="Times New Roman" w:hAnsi="Times New Roman" w:cs="Times New Roman"/>
+              </w:rPr>
               <w:t>4</w:t>
             </w:r>
           </w:p>
@@ -3643,7 +5384,15 @@
             <w:tcW w:w="392" w:type="dxa"/>
           </w:tcPr>
           <w:p>
-            <w:r>
+            <w:pPr>
+              <w:rPr>
+                <w:rFonts w:ascii="Times New Roman" w:hAnsi="Times New Roman" w:cs="Times New Roman"/>
+              </w:rPr>
+            </w:pPr>
+            <w:r>
+              <w:rPr>
+                <w:rFonts w:ascii="Times New Roman" w:hAnsi="Times New Roman" w:cs="Times New Roman"/>
+              </w:rPr>
               <w:t>6</w:t>
             </w:r>
           </w:p>
@@ -3655,8 +5404,14 @@
           <w:p>
             <w:pPr>
               <w:cnfStyle w:val="000000000000" w:firstRow="0" w:lastRow="0" w:firstColumn="0" w:lastColumn="0" w:oddVBand="0" w:evenVBand="0" w:oddHBand="0" w:evenHBand="0" w:firstRowFirstColumn="0" w:firstRowLastColumn="0" w:lastRowFirstColumn="0" w:lastRowLastColumn="0"/>
-            </w:pPr>
-            <w:r>
+              <w:rPr>
+                <w:rFonts w:ascii="Times New Roman" w:hAnsi="Times New Roman" w:cs="Times New Roman"/>
+              </w:rPr>
+            </w:pPr>
+            <w:r>
+              <w:rPr>
+                <w:rFonts w:ascii="Times New Roman" w:hAnsi="Times New Roman" w:cs="Times New Roman"/>
+              </w:rPr>
               <w:t>Jeg følte meg usikker da jeg brukte systemet</w:t>
             </w:r>
           </w:p>
@@ -3669,8 +5424,14 @@
             <w:pPr>
               <w:jc w:val="right"/>
               <w:cnfStyle w:val="000000000000" w:firstRow="0" w:lastRow="0" w:firstColumn="0" w:lastColumn="0" w:oddVBand="0" w:evenVBand="0" w:oddHBand="0" w:evenHBand="0" w:firstRowFirstColumn="0" w:firstRowLastColumn="0" w:lastRowFirstColumn="0" w:lastRowLastColumn="0"/>
-            </w:pPr>
-            <w:r>
+              <w:rPr>
+                <w:rFonts w:ascii="Times New Roman" w:hAnsi="Times New Roman" w:cs="Times New Roman"/>
+              </w:rPr>
+            </w:pPr>
+            <w:r>
+              <w:rPr>
+                <w:rFonts w:ascii="Times New Roman" w:hAnsi="Times New Roman" w:cs="Times New Roman"/>
+              </w:rPr>
               <w:t>3</w:t>
             </w:r>
           </w:p>
@@ -3686,7 +5447,15 @@
             <w:tcW w:w="392" w:type="dxa"/>
           </w:tcPr>
           <w:p>
-            <w:r>
+            <w:pPr>
+              <w:rPr>
+                <w:rFonts w:ascii="Times New Roman" w:hAnsi="Times New Roman" w:cs="Times New Roman"/>
+              </w:rPr>
+            </w:pPr>
+            <w:r>
+              <w:rPr>
+                <w:rFonts w:ascii="Times New Roman" w:hAnsi="Times New Roman" w:cs="Times New Roman"/>
+              </w:rPr>
               <w:t>7</w:t>
             </w:r>
           </w:p>
@@ -3698,8 +5467,14 @@
           <w:p>
             <w:pPr>
               <w:cnfStyle w:val="000000100000" w:firstRow="0" w:lastRow="0" w:firstColumn="0" w:lastColumn="0" w:oddVBand="0" w:evenVBand="0" w:oddHBand="1" w:evenHBand="0" w:firstRowFirstColumn="0" w:firstRowLastColumn="0" w:lastRowFirstColumn="0" w:lastRowLastColumn="0"/>
-            </w:pPr>
-            <w:r>
+              <w:rPr>
+                <w:rFonts w:ascii="Times New Roman" w:hAnsi="Times New Roman" w:cs="Times New Roman"/>
+              </w:rPr>
+            </w:pPr>
+            <w:r>
+              <w:rPr>
+                <w:rFonts w:ascii="Times New Roman" w:hAnsi="Times New Roman" w:cs="Times New Roman"/>
+              </w:rPr>
               <w:t>Jeg tror jeg vil måtte trenge hjelp fra en person med teknisk kunnskap for å kunne bruke dette systemet</w:t>
             </w:r>
           </w:p>
@@ -3712,36 +5487,59 @@
             <w:pPr>
               <w:jc w:val="right"/>
               <w:cnfStyle w:val="000000100000" w:firstRow="0" w:lastRow="0" w:firstColumn="0" w:lastColumn="0" w:oddVBand="0" w:evenVBand="0" w:oddHBand="1" w:evenHBand="0" w:firstRowFirstColumn="0" w:firstRowLastColumn="0" w:lastRowFirstColumn="0" w:lastRowLastColumn="0"/>
-            </w:pPr>
-            <w:r>
+              <w:rPr>
+                <w:rFonts w:ascii="Times New Roman" w:hAnsi="Times New Roman" w:cs="Times New Roman"/>
+              </w:rPr>
+            </w:pPr>
+            <w:r>
+              <w:rPr>
+                <w:rFonts w:ascii="Times New Roman" w:hAnsi="Times New Roman" w:cs="Times New Roman"/>
+              </w:rPr>
               <w:t>2</w:t>
             </w:r>
           </w:p>
         </w:tc>
       </w:tr>
     </w:tbl>
-    <w:p/>
     <w:p>
       <w:pPr>
         <w:rPr>
+          <w:rFonts w:ascii="Times New Roman" w:hAnsi="Times New Roman" w:cs="Times New Roman"/>
+        </w:rPr>
+      </w:pPr>
+    </w:p>
+    <w:p>
+      <w:pPr>
+        <w:rPr>
+          <w:rFonts w:ascii="Times New Roman" w:hAnsi="Times New Roman" w:cs="Times New Roman"/>
           <w:b/>
         </w:rPr>
       </w:pPr>
       <w:r>
         <w:rPr>
+          <w:rFonts w:ascii="Times New Roman" w:hAnsi="Times New Roman" w:cs="Times New Roman"/>
           <w:b/>
         </w:rPr>
         <w:t>Avsluttende intervju</w:t>
       </w:r>
     </w:p>
     <w:p>
+      <w:pPr>
+        <w:rPr>
+          <w:rFonts w:ascii="Times New Roman" w:hAnsi="Times New Roman" w:cs="Times New Roman"/>
+        </w:rPr>
+      </w:pPr>
       <w:r>
+        <w:rPr>
+          <w:rFonts w:ascii="Times New Roman" w:hAnsi="Times New Roman" w:cs="Times New Roman"/>
+        </w:rPr>
         <w:t>Synes det var veldig oversiktlig. Var kanskje litt vanskelig å se knappen for publisering og sletting da man hadde mye åpent. Ønsket generelt bedre tilbakemelding</w:t>
       </w:r>
     </w:p>
     <w:p>
       <w:pPr>
         <w:rPr>
+          <w:rFonts w:ascii="Times New Roman" w:hAnsi="Times New Roman" w:cs="Times New Roman"/>
           <w:b/>
         </w:rPr>
       </w:pPr>
@@ -3749,6 +5547,7 @@
     <w:p>
       <w:pPr>
         <w:rPr>
+          <w:rFonts w:ascii="Times New Roman" w:hAnsi="Times New Roman" w:cs="Times New Roman"/>
           <w:b/>
         </w:rPr>
       </w:pPr>
@@ -3756,86 +5555,135 @@
     <w:p>
       <w:pPr>
         <w:rPr>
+          <w:rFonts w:ascii="Times New Roman" w:hAnsi="Times New Roman" w:cs="Times New Roman"/>
           <w:b/>
         </w:rPr>
       </w:pPr>
       <w:r>
         <w:rPr>
+          <w:rFonts w:ascii="Times New Roman" w:hAnsi="Times New Roman" w:cs="Times New Roman"/>
           <w:b/>
         </w:rPr>
         <w:t>Testbruker 4</w:t>
       </w:r>
     </w:p>
     <w:p>
+      <w:pPr>
+        <w:rPr>
+          <w:rFonts w:ascii="Times New Roman" w:hAnsi="Times New Roman" w:cs="Times New Roman"/>
+        </w:rPr>
+      </w:pPr>
       <w:r>
+        <w:rPr>
+          <w:rFonts w:ascii="Times New Roman" w:hAnsi="Times New Roman" w:cs="Times New Roman"/>
+        </w:rPr>
         <w:t>Alder: 27</w:t>
       </w:r>
     </w:p>
     <w:p>
+      <w:pPr>
+        <w:rPr>
+          <w:rFonts w:ascii="Times New Roman" w:hAnsi="Times New Roman" w:cs="Times New Roman"/>
+        </w:rPr>
+      </w:pPr>
       <w:r>
+        <w:rPr>
+          <w:rFonts w:ascii="Times New Roman" w:hAnsi="Times New Roman" w:cs="Times New Roman"/>
+        </w:rPr>
         <w:t>Stilling: Utenriksjournalist</w:t>
       </w:r>
     </w:p>
-    <w:p/>
     <w:p>
       <w:pPr>
         <w:rPr>
+          <w:rFonts w:ascii="Times New Roman" w:hAnsi="Times New Roman" w:cs="Times New Roman"/>
+        </w:rPr>
+      </w:pPr>
+    </w:p>
+    <w:p>
+      <w:pPr>
+        <w:rPr>
+          <w:rFonts w:ascii="Times New Roman" w:hAnsi="Times New Roman" w:cs="Times New Roman"/>
           <w:b/>
         </w:rPr>
       </w:pPr>
       <w:r>
         <w:rPr>
+          <w:rFonts w:ascii="Times New Roman" w:hAnsi="Times New Roman" w:cs="Times New Roman"/>
           <w:b/>
         </w:rPr>
         <w:t>Tidslinje</w:t>
       </w:r>
     </w:p>
-    <w:p/>
     <w:p>
       <w:pPr>
         <w:rPr>
+          <w:rFonts w:ascii="Times New Roman" w:hAnsi="Times New Roman" w:cs="Times New Roman"/>
+        </w:rPr>
+      </w:pPr>
+    </w:p>
+    <w:p>
+      <w:pPr>
+        <w:rPr>
+          <w:rFonts w:ascii="Times New Roman" w:hAnsi="Times New Roman" w:cs="Times New Roman"/>
           <w:u w:val="single"/>
         </w:rPr>
       </w:pPr>
       <w:r>
         <w:rPr>
+          <w:rFonts w:ascii="Times New Roman" w:hAnsi="Times New Roman" w:cs="Times New Roman"/>
           <w:u w:val="single"/>
         </w:rPr>
         <w:t>Åpen oppgave – Førsteinntrykk</w:t>
       </w:r>
     </w:p>
     <w:p>
+      <w:pPr>
+        <w:rPr>
+          <w:rFonts w:ascii="Times New Roman" w:hAnsi="Times New Roman" w:cs="Times New Roman"/>
+        </w:rPr>
+      </w:pPr>
       <w:r>
+        <w:rPr>
+          <w:rFonts w:ascii="Times New Roman" w:hAnsi="Times New Roman" w:cs="Times New Roman"/>
+        </w:rPr>
         <w:t xml:space="preserve">Bra med farger på kategorier, dumt at det ikke kan zoomes i navigasjonen. Liker navigasjonen. Skjønner ikke at knappene tar deg i mellom hendelsene. Glemt farger på kategoriene når man </w:t>
       </w:r>
       <w:proofErr w:type="spellStart"/>
       <w:r>
+        <w:rPr>
+          <w:rFonts w:ascii="Times New Roman" w:hAnsi="Times New Roman" w:cs="Times New Roman"/>
+        </w:rPr>
         <w:t>scroller</w:t>
       </w:r>
       <w:proofErr w:type="spellEnd"/>
       <w:r>
+        <w:rPr>
+          <w:rFonts w:ascii="Times New Roman" w:hAnsi="Times New Roman" w:cs="Times New Roman"/>
+        </w:rPr>
         <w:t xml:space="preserve"> ned.</w:t>
       </w:r>
     </w:p>
     <w:p>
       <w:pPr>
         <w:rPr>
+          <w:rFonts w:ascii="Times New Roman" w:hAnsi="Times New Roman" w:cs="Times New Roman"/>
           <w:u w:val="single"/>
         </w:rPr>
       </w:pPr>
     </w:p>
     <w:tbl>
       <w:tblPr>
-        <w:tblStyle w:val="LightShading-Accent1"/>
+        <w:tblStyle w:val="Lysskyggelegging-uthevingsfarge1"/>
         <w:tblW w:w="0" w:type="auto"/>
         <w:tblLook w:val="04A0" w:firstRow="1" w:lastRow="0" w:firstColumn="1" w:lastColumn="0" w:noHBand="0" w:noVBand="1"/>
       </w:tblPr>
       <w:tblGrid>
-        <w:gridCol w:w="391"/>
-        <w:gridCol w:w="2117"/>
-        <w:gridCol w:w="2271"/>
-        <w:gridCol w:w="589"/>
-        <w:gridCol w:w="3148"/>
+        <w:gridCol w:w="392"/>
+        <w:gridCol w:w="2123"/>
+        <w:gridCol w:w="2267"/>
+        <w:gridCol w:w="577"/>
+        <w:gridCol w:w="3157"/>
       </w:tblGrid>
       <w:tr>
         <w:trPr>
@@ -3847,7 +5695,15 @@
             <w:tcW w:w="392" w:type="dxa"/>
           </w:tcPr>
           <w:p>
-            <w:r>
+            <w:pPr>
+              <w:rPr>
+                <w:rFonts w:ascii="Times New Roman" w:hAnsi="Times New Roman" w:cs="Times New Roman"/>
+              </w:rPr>
+            </w:pPr>
+            <w:r>
+              <w:rPr>
+                <w:rFonts w:ascii="Times New Roman" w:hAnsi="Times New Roman" w:cs="Times New Roman"/>
+              </w:rPr>
               <w:t>#</w:t>
             </w:r>
           </w:p>
@@ -3859,8 +5715,14 @@
           <w:p>
             <w:pPr>
               <w:cnfStyle w:val="100000000000" w:firstRow="1" w:lastRow="0" w:firstColumn="0" w:lastColumn="0" w:oddVBand="0" w:evenVBand="0" w:oddHBand="0" w:evenHBand="0" w:firstRowFirstColumn="0" w:firstRowLastColumn="0" w:lastRowFirstColumn="0" w:lastRowLastColumn="0"/>
-            </w:pPr>
-            <w:r>
+              <w:rPr>
+                <w:rFonts w:ascii="Times New Roman" w:hAnsi="Times New Roman" w:cs="Times New Roman"/>
+              </w:rPr>
+            </w:pPr>
+            <w:r>
+              <w:rPr>
+                <w:rFonts w:ascii="Times New Roman" w:hAnsi="Times New Roman" w:cs="Times New Roman"/>
+              </w:rPr>
               <w:t>Kort beskrivelse</w:t>
             </w:r>
           </w:p>
@@ -3872,8 +5734,14 @@
           <w:p>
             <w:pPr>
               <w:cnfStyle w:val="100000000000" w:firstRow="1" w:lastRow="0" w:firstColumn="0" w:lastColumn="0" w:oddVBand="0" w:evenVBand="0" w:oddHBand="0" w:evenHBand="0" w:firstRowFirstColumn="0" w:firstRowLastColumn="0" w:lastRowFirstColumn="0" w:lastRowLastColumn="0"/>
-            </w:pPr>
-            <w:r>
+              <w:rPr>
+                <w:rFonts w:ascii="Times New Roman" w:hAnsi="Times New Roman" w:cs="Times New Roman"/>
+              </w:rPr>
+            </w:pPr>
+            <w:r>
+              <w:rPr>
+                <w:rFonts w:ascii="Times New Roman" w:hAnsi="Times New Roman" w:cs="Times New Roman"/>
+              </w:rPr>
               <w:t>Vanskelighetsgrad</w:t>
             </w:r>
           </w:p>
@@ -3885,8 +5753,14 @@
           <w:p>
             <w:pPr>
               <w:cnfStyle w:val="100000000000" w:firstRow="1" w:lastRow="0" w:firstColumn="0" w:lastColumn="0" w:oddVBand="0" w:evenVBand="0" w:oddHBand="0" w:evenHBand="0" w:firstRowFirstColumn="0" w:firstRowLastColumn="0" w:lastRowFirstColumn="0" w:lastRowLastColumn="0"/>
-            </w:pPr>
-            <w:r>
+              <w:rPr>
+                <w:rFonts w:ascii="Times New Roman" w:hAnsi="Times New Roman" w:cs="Times New Roman"/>
+              </w:rPr>
+            </w:pPr>
+            <w:r>
+              <w:rPr>
+                <w:rFonts w:ascii="Times New Roman" w:hAnsi="Times New Roman" w:cs="Times New Roman"/>
+              </w:rPr>
               <w:t>Tid</w:t>
             </w:r>
           </w:p>
@@ -3898,8 +5772,14 @@
           <w:p>
             <w:pPr>
               <w:cnfStyle w:val="100000000000" w:firstRow="1" w:lastRow="0" w:firstColumn="0" w:lastColumn="0" w:oddVBand="0" w:evenVBand="0" w:oddHBand="0" w:evenHBand="0" w:firstRowFirstColumn="0" w:firstRowLastColumn="0" w:lastRowFirstColumn="0" w:lastRowLastColumn="0"/>
-            </w:pPr>
-            <w:r>
+              <w:rPr>
+                <w:rFonts w:ascii="Times New Roman" w:hAnsi="Times New Roman" w:cs="Times New Roman"/>
+              </w:rPr>
+            </w:pPr>
+            <w:r>
+              <w:rPr>
+                <w:rFonts w:ascii="Times New Roman" w:hAnsi="Times New Roman" w:cs="Times New Roman"/>
+              </w:rPr>
               <w:t>Observasjon</w:t>
             </w:r>
           </w:p>
@@ -3915,7 +5795,15 @@
             <w:tcW w:w="392" w:type="dxa"/>
           </w:tcPr>
           <w:p>
-            <w:r>
+            <w:pPr>
+              <w:rPr>
+                <w:rFonts w:ascii="Times New Roman" w:hAnsi="Times New Roman" w:cs="Times New Roman"/>
+              </w:rPr>
+            </w:pPr>
+            <w:r>
+              <w:rPr>
+                <w:rFonts w:ascii="Times New Roman" w:hAnsi="Times New Roman" w:cs="Times New Roman"/>
+              </w:rPr>
               <w:t>1</w:t>
             </w:r>
           </w:p>
@@ -3927,8 +5815,14 @@
           <w:p>
             <w:pPr>
               <w:cnfStyle w:val="000000100000" w:firstRow="0" w:lastRow="0" w:firstColumn="0" w:lastColumn="0" w:oddVBand="0" w:evenVBand="0" w:oddHBand="1" w:evenHBand="0" w:firstRowFirstColumn="0" w:firstRowLastColumn="0" w:lastRowFirstColumn="0" w:lastRowLastColumn="0"/>
-            </w:pPr>
-            <w:r>
+              <w:rPr>
+                <w:rFonts w:ascii="Times New Roman" w:hAnsi="Times New Roman" w:cs="Times New Roman"/>
+              </w:rPr>
+            </w:pPr>
+            <w:r>
+              <w:rPr>
+                <w:rFonts w:ascii="Times New Roman" w:hAnsi="Times New Roman" w:cs="Times New Roman"/>
+              </w:rPr>
               <w:t>Finn eldre hendelse</w:t>
             </w:r>
           </w:p>
@@ -3940,8 +5834,14 @@
           <w:p>
             <w:pPr>
               <w:cnfStyle w:val="000000100000" w:firstRow="0" w:lastRow="0" w:firstColumn="0" w:lastColumn="0" w:oddVBand="0" w:evenVBand="0" w:oddHBand="1" w:evenHBand="0" w:firstRowFirstColumn="0" w:firstRowLastColumn="0" w:lastRowFirstColumn="0" w:lastRowLastColumn="0"/>
-            </w:pPr>
-            <w:r>
+              <w:rPr>
+                <w:rFonts w:ascii="Times New Roman" w:hAnsi="Times New Roman" w:cs="Times New Roman"/>
+              </w:rPr>
+            </w:pPr>
+            <w:r>
+              <w:rPr>
+                <w:rFonts w:ascii="Times New Roman" w:hAnsi="Times New Roman" w:cs="Times New Roman"/>
+              </w:rPr>
               <w:t>Medium</w:t>
             </w:r>
           </w:p>
@@ -3954,8 +5854,14 @@
             <w:pPr>
               <w:jc w:val="center"/>
               <w:cnfStyle w:val="000000100000" w:firstRow="0" w:lastRow="0" w:firstColumn="0" w:lastColumn="0" w:oddVBand="0" w:evenVBand="0" w:oddHBand="1" w:evenHBand="0" w:firstRowFirstColumn="0" w:firstRowLastColumn="0" w:lastRowFirstColumn="0" w:lastRowLastColumn="0"/>
-            </w:pPr>
-            <w:r>
+              <w:rPr>
+                <w:rFonts w:ascii="Times New Roman" w:hAnsi="Times New Roman" w:cs="Times New Roman"/>
+              </w:rPr>
+            </w:pPr>
+            <w:r>
+              <w:rPr>
+                <w:rFonts w:ascii="Times New Roman" w:hAnsi="Times New Roman" w:cs="Times New Roman"/>
+              </w:rPr>
               <w:t>-</w:t>
             </w:r>
           </w:p>
@@ -3967,8 +5873,14 @@
           <w:p>
             <w:pPr>
               <w:cnfStyle w:val="000000100000" w:firstRow="0" w:lastRow="0" w:firstColumn="0" w:lastColumn="0" w:oddVBand="0" w:evenVBand="0" w:oddHBand="1" w:evenHBand="0" w:firstRowFirstColumn="0" w:firstRowLastColumn="0" w:lastRowFirstColumn="0" w:lastRowLastColumn="0"/>
-            </w:pPr>
-            <w:r>
+              <w:rPr>
+                <w:rFonts w:ascii="Times New Roman" w:hAnsi="Times New Roman" w:cs="Times New Roman"/>
+              </w:rPr>
+            </w:pPr>
+            <w:r>
+              <w:rPr>
+                <w:rFonts w:ascii="Times New Roman" w:hAnsi="Times New Roman" w:cs="Times New Roman"/>
+              </w:rPr>
               <w:t>Klikker på første punkt på linjen</w:t>
             </w:r>
           </w:p>
@@ -3981,7 +5893,15 @@
             <w:tcW w:w="392" w:type="dxa"/>
           </w:tcPr>
           <w:p>
-            <w:r>
+            <w:pPr>
+              <w:rPr>
+                <w:rFonts w:ascii="Times New Roman" w:hAnsi="Times New Roman" w:cs="Times New Roman"/>
+              </w:rPr>
+            </w:pPr>
+            <w:r>
+              <w:rPr>
+                <w:rFonts w:ascii="Times New Roman" w:hAnsi="Times New Roman" w:cs="Times New Roman"/>
+              </w:rPr>
               <w:t>2</w:t>
             </w:r>
           </w:p>
@@ -3993,8 +5913,14 @@
           <w:p>
             <w:pPr>
               <w:cnfStyle w:val="000000000000" w:firstRow="0" w:lastRow="0" w:firstColumn="0" w:lastColumn="0" w:oddVBand="0" w:evenVBand="0" w:oddHBand="0" w:evenHBand="0" w:firstRowFirstColumn="0" w:firstRowLastColumn="0" w:lastRowFirstColumn="0" w:lastRowLastColumn="0"/>
-            </w:pPr>
-            <w:r>
+              <w:rPr>
+                <w:rFonts w:ascii="Times New Roman" w:hAnsi="Times New Roman" w:cs="Times New Roman"/>
+              </w:rPr>
+            </w:pPr>
+            <w:r>
+              <w:rPr>
+                <w:rFonts w:ascii="Times New Roman" w:hAnsi="Times New Roman" w:cs="Times New Roman"/>
+              </w:rPr>
               <w:t>Sortere etter kategorier</w:t>
             </w:r>
           </w:p>
@@ -4006,8 +5932,14 @@
           <w:p>
             <w:pPr>
               <w:cnfStyle w:val="000000000000" w:firstRow="0" w:lastRow="0" w:firstColumn="0" w:lastColumn="0" w:oddVBand="0" w:evenVBand="0" w:oddHBand="0" w:evenHBand="0" w:firstRowFirstColumn="0" w:firstRowLastColumn="0" w:lastRowFirstColumn="0" w:lastRowLastColumn="0"/>
-            </w:pPr>
-            <w:r>
+              <w:rPr>
+                <w:rFonts w:ascii="Times New Roman" w:hAnsi="Times New Roman" w:cs="Times New Roman"/>
+              </w:rPr>
+            </w:pPr>
+            <w:r>
+              <w:rPr>
+                <w:rFonts w:ascii="Times New Roman" w:hAnsi="Times New Roman" w:cs="Times New Roman"/>
+              </w:rPr>
               <w:t>Medium</w:t>
             </w:r>
           </w:p>
@@ -4020,8 +5952,14 @@
             <w:pPr>
               <w:jc w:val="center"/>
               <w:cnfStyle w:val="000000000000" w:firstRow="0" w:lastRow="0" w:firstColumn="0" w:lastColumn="0" w:oddVBand="0" w:evenVBand="0" w:oddHBand="0" w:evenHBand="0" w:firstRowFirstColumn="0" w:firstRowLastColumn="0" w:lastRowFirstColumn="0" w:lastRowLastColumn="0"/>
-            </w:pPr>
-            <w:r>
+              <w:rPr>
+                <w:rFonts w:ascii="Times New Roman" w:hAnsi="Times New Roman" w:cs="Times New Roman"/>
+              </w:rPr>
+            </w:pPr>
+            <w:r>
+              <w:rPr>
+                <w:rFonts w:ascii="Times New Roman" w:hAnsi="Times New Roman" w:cs="Times New Roman"/>
+              </w:rPr>
               <w:t>-</w:t>
             </w:r>
           </w:p>
@@ -4033,8 +5971,14 @@
           <w:p>
             <w:pPr>
               <w:cnfStyle w:val="000000000000" w:firstRow="0" w:lastRow="0" w:firstColumn="0" w:lastColumn="0" w:oddVBand="0" w:evenVBand="0" w:oddHBand="0" w:evenHBand="0" w:firstRowFirstColumn="0" w:firstRowLastColumn="0" w:lastRowFirstColumn="0" w:lastRowLastColumn="0"/>
-            </w:pPr>
-            <w:r>
+              <w:rPr>
+                <w:rFonts w:ascii="Times New Roman" w:hAnsi="Times New Roman" w:cs="Times New Roman"/>
+              </w:rPr>
+            </w:pPr>
+            <w:r>
+              <w:rPr>
+                <w:rFonts w:ascii="Times New Roman" w:hAnsi="Times New Roman" w:cs="Times New Roman"/>
+              </w:rPr>
               <w:t>Trykker på kategoriknappene</w:t>
             </w:r>
           </w:p>
@@ -4050,7 +5994,15 @@
             <w:tcW w:w="392" w:type="dxa"/>
           </w:tcPr>
           <w:p>
-            <w:r>
+            <w:pPr>
+              <w:rPr>
+                <w:rFonts w:ascii="Times New Roman" w:hAnsi="Times New Roman" w:cs="Times New Roman"/>
+              </w:rPr>
+            </w:pPr>
+            <w:r>
+              <w:rPr>
+                <w:rFonts w:ascii="Times New Roman" w:hAnsi="Times New Roman" w:cs="Times New Roman"/>
+              </w:rPr>
               <w:t>3</w:t>
             </w:r>
           </w:p>
@@ -4062,8 +6014,14 @@
           <w:p>
             <w:pPr>
               <w:cnfStyle w:val="000000100000" w:firstRow="0" w:lastRow="0" w:firstColumn="0" w:lastColumn="0" w:oddVBand="0" w:evenVBand="0" w:oddHBand="1" w:evenHBand="0" w:firstRowFirstColumn="0" w:firstRowLastColumn="0" w:lastRowFirstColumn="0" w:lastRowLastColumn="0"/>
-            </w:pPr>
-            <w:r>
+              <w:rPr>
+                <w:rFonts w:ascii="Times New Roman" w:hAnsi="Times New Roman" w:cs="Times New Roman"/>
+              </w:rPr>
+            </w:pPr>
+            <w:r>
+              <w:rPr>
+                <w:rFonts w:ascii="Times New Roman" w:hAnsi="Times New Roman" w:cs="Times New Roman"/>
+              </w:rPr>
               <w:t>Navigere i multimedia</w:t>
             </w:r>
           </w:p>
@@ -4075,8 +6033,14 @@
           <w:p>
             <w:pPr>
               <w:cnfStyle w:val="000000100000" w:firstRow="0" w:lastRow="0" w:firstColumn="0" w:lastColumn="0" w:oddVBand="0" w:evenVBand="0" w:oddHBand="1" w:evenHBand="0" w:firstRowFirstColumn="0" w:firstRowLastColumn="0" w:lastRowFirstColumn="0" w:lastRowLastColumn="0"/>
-            </w:pPr>
-            <w:r>
+              <w:rPr>
+                <w:rFonts w:ascii="Times New Roman" w:hAnsi="Times New Roman" w:cs="Times New Roman"/>
+              </w:rPr>
+            </w:pPr>
+            <w:r>
+              <w:rPr>
+                <w:rFonts w:ascii="Times New Roman" w:hAnsi="Times New Roman" w:cs="Times New Roman"/>
+              </w:rPr>
               <w:t>Lett</w:t>
             </w:r>
           </w:p>
@@ -4089,8 +6053,14 @@
             <w:pPr>
               <w:jc w:val="center"/>
               <w:cnfStyle w:val="000000100000" w:firstRow="0" w:lastRow="0" w:firstColumn="0" w:lastColumn="0" w:oddVBand="0" w:evenVBand="0" w:oddHBand="1" w:evenHBand="0" w:firstRowFirstColumn="0" w:firstRowLastColumn="0" w:lastRowFirstColumn="0" w:lastRowLastColumn="0"/>
-            </w:pPr>
-            <w:r>
+              <w:rPr>
+                <w:rFonts w:ascii="Times New Roman" w:hAnsi="Times New Roman" w:cs="Times New Roman"/>
+              </w:rPr>
+            </w:pPr>
+            <w:r>
+              <w:rPr>
+                <w:rFonts w:ascii="Times New Roman" w:hAnsi="Times New Roman" w:cs="Times New Roman"/>
+              </w:rPr>
               <w:t>-</w:t>
             </w:r>
           </w:p>
@@ -4102,8 +6072,14 @@
           <w:p>
             <w:pPr>
               <w:cnfStyle w:val="000000100000" w:firstRow="0" w:lastRow="0" w:firstColumn="0" w:lastColumn="0" w:oddVBand="0" w:evenVBand="0" w:oddHBand="1" w:evenHBand="0" w:firstRowFirstColumn="0" w:firstRowLastColumn="0" w:lastRowFirstColumn="0" w:lastRowLastColumn="0"/>
-            </w:pPr>
-            <w:r>
+              <w:rPr>
+                <w:rFonts w:ascii="Times New Roman" w:hAnsi="Times New Roman" w:cs="Times New Roman"/>
+              </w:rPr>
+            </w:pPr>
+            <w:r>
+              <w:rPr>
+                <w:rFonts w:ascii="Times New Roman" w:hAnsi="Times New Roman" w:cs="Times New Roman"/>
+              </w:rPr>
               <w:t>Fant fanene med en gang, synes det er lett</w:t>
             </w:r>
           </w:p>
@@ -4113,16 +6089,21 @@
     <w:p>
       <w:pPr>
         <w:rPr>
+          <w:rFonts w:ascii="Times New Roman" w:hAnsi="Times New Roman" w:cs="Times New Roman"/>
           <w:b/>
         </w:rPr>
       </w:pPr>
       <w:r>
+        <w:rPr>
+          <w:rFonts w:ascii="Times New Roman" w:hAnsi="Times New Roman" w:cs="Times New Roman"/>
+        </w:rPr>
         <w:br/>
       </w:r>
     </w:p>
     <w:p>
       <w:pPr>
         <w:rPr>
+          <w:rFonts w:ascii="Times New Roman" w:hAnsi="Times New Roman" w:cs="Times New Roman"/>
           <w:b/>
         </w:rPr>
       </w:pPr>
@@ -4130,6 +6111,7 @@
     <w:p>
       <w:pPr>
         <w:rPr>
+          <w:rFonts w:ascii="Times New Roman" w:hAnsi="Times New Roman" w:cs="Times New Roman"/>
           <w:b/>
         </w:rPr>
       </w:pPr>
@@ -4137,11 +6119,13 @@
     <w:p>
       <w:pPr>
         <w:rPr>
+          <w:rFonts w:ascii="Times New Roman" w:hAnsi="Times New Roman" w:cs="Times New Roman"/>
           <w:b/>
         </w:rPr>
       </w:pPr>
       <w:r>
         <w:rPr>
+          <w:rFonts w:ascii="Times New Roman" w:hAnsi="Times New Roman" w:cs="Times New Roman"/>
           <w:b/>
         </w:rPr>
         <w:t>CMS</w:t>
@@ -4149,7 +6133,7 @@
     </w:p>
     <w:tbl>
       <w:tblPr>
-        <w:tblStyle w:val="LightShading-Accent1"/>
+        <w:tblStyle w:val="Lysskyggelegging-uthevingsfarge1"/>
         <w:tblW w:w="0" w:type="auto"/>
         <w:tblLayout w:type="fixed"/>
         <w:tblLook w:val="04A0" w:firstRow="1" w:lastRow="0" w:firstColumn="1" w:lastColumn="0" w:noHBand="0" w:noVBand="1"/>
@@ -4171,7 +6155,15 @@
             <w:tcW w:w="392" w:type="dxa"/>
           </w:tcPr>
           <w:p>
-            <w:r>
+            <w:pPr>
+              <w:rPr>
+                <w:rFonts w:ascii="Times New Roman" w:hAnsi="Times New Roman" w:cs="Times New Roman"/>
+              </w:rPr>
+            </w:pPr>
+            <w:r>
+              <w:rPr>
+                <w:rFonts w:ascii="Times New Roman" w:hAnsi="Times New Roman" w:cs="Times New Roman"/>
+              </w:rPr>
               <w:t>#</w:t>
             </w:r>
           </w:p>
@@ -4183,8 +6175,14 @@
           <w:p>
             <w:pPr>
               <w:cnfStyle w:val="100000000000" w:firstRow="1" w:lastRow="0" w:firstColumn="0" w:lastColumn="0" w:oddVBand="0" w:evenVBand="0" w:oddHBand="0" w:evenHBand="0" w:firstRowFirstColumn="0" w:firstRowLastColumn="0" w:lastRowFirstColumn="0" w:lastRowLastColumn="0"/>
-            </w:pPr>
-            <w:r>
+              <w:rPr>
+                <w:rFonts w:ascii="Times New Roman" w:hAnsi="Times New Roman" w:cs="Times New Roman"/>
+              </w:rPr>
+            </w:pPr>
+            <w:r>
+              <w:rPr>
+                <w:rFonts w:ascii="Times New Roman" w:hAnsi="Times New Roman" w:cs="Times New Roman"/>
+              </w:rPr>
               <w:t>Kort beskrivelse</w:t>
             </w:r>
           </w:p>
@@ -4196,8 +6194,14 @@
           <w:p>
             <w:pPr>
               <w:cnfStyle w:val="100000000000" w:firstRow="1" w:lastRow="0" w:firstColumn="0" w:lastColumn="0" w:oddVBand="0" w:evenVBand="0" w:oddHBand="0" w:evenHBand="0" w:firstRowFirstColumn="0" w:firstRowLastColumn="0" w:lastRowFirstColumn="0" w:lastRowLastColumn="0"/>
-            </w:pPr>
-            <w:r>
+              <w:rPr>
+                <w:rFonts w:ascii="Times New Roman" w:hAnsi="Times New Roman" w:cs="Times New Roman"/>
+              </w:rPr>
+            </w:pPr>
+            <w:r>
+              <w:rPr>
+                <w:rFonts w:ascii="Times New Roman" w:hAnsi="Times New Roman" w:cs="Times New Roman"/>
+              </w:rPr>
               <w:t>Vanskelighetsgrad</w:t>
             </w:r>
           </w:p>
@@ -4209,8 +6213,14 @@
           <w:p>
             <w:pPr>
               <w:cnfStyle w:val="100000000000" w:firstRow="1" w:lastRow="0" w:firstColumn="0" w:lastColumn="0" w:oddVBand="0" w:evenVBand="0" w:oddHBand="0" w:evenHBand="0" w:firstRowFirstColumn="0" w:firstRowLastColumn="0" w:lastRowFirstColumn="0" w:lastRowLastColumn="0"/>
-            </w:pPr>
-            <w:r>
+              <w:rPr>
+                <w:rFonts w:ascii="Times New Roman" w:hAnsi="Times New Roman" w:cs="Times New Roman"/>
+              </w:rPr>
+            </w:pPr>
+            <w:r>
+              <w:rPr>
+                <w:rFonts w:ascii="Times New Roman" w:hAnsi="Times New Roman" w:cs="Times New Roman"/>
+              </w:rPr>
               <w:t>Tid</w:t>
             </w:r>
           </w:p>
@@ -4222,8 +6232,14 @@
           <w:p>
             <w:pPr>
               <w:cnfStyle w:val="100000000000" w:firstRow="1" w:lastRow="0" w:firstColumn="0" w:lastColumn="0" w:oddVBand="0" w:evenVBand="0" w:oddHBand="0" w:evenHBand="0" w:firstRowFirstColumn="0" w:firstRowLastColumn="0" w:lastRowFirstColumn="0" w:lastRowLastColumn="0"/>
-            </w:pPr>
-            <w:r>
+              <w:rPr>
+                <w:rFonts w:ascii="Times New Roman" w:hAnsi="Times New Roman" w:cs="Times New Roman"/>
+              </w:rPr>
+            </w:pPr>
+            <w:r>
+              <w:rPr>
+                <w:rFonts w:ascii="Times New Roman" w:hAnsi="Times New Roman" w:cs="Times New Roman"/>
+              </w:rPr>
               <w:t>Observasjon</w:t>
             </w:r>
           </w:p>
@@ -4239,7 +6255,15 @@
             <w:tcW w:w="392" w:type="dxa"/>
           </w:tcPr>
           <w:p>
-            <w:r>
+            <w:pPr>
+              <w:rPr>
+                <w:rFonts w:ascii="Times New Roman" w:hAnsi="Times New Roman" w:cs="Times New Roman"/>
+              </w:rPr>
+            </w:pPr>
+            <w:r>
+              <w:rPr>
+                <w:rFonts w:ascii="Times New Roman" w:hAnsi="Times New Roman" w:cs="Times New Roman"/>
+              </w:rPr>
               <w:t>1</w:t>
             </w:r>
           </w:p>
@@ -4251,8 +6275,14 @@
           <w:p>
             <w:pPr>
               <w:cnfStyle w:val="000000100000" w:firstRow="0" w:lastRow="0" w:firstColumn="0" w:lastColumn="0" w:oddVBand="0" w:evenVBand="0" w:oddHBand="1" w:evenHBand="0" w:firstRowFirstColumn="0" w:firstRowLastColumn="0" w:lastRowFirstColumn="0" w:lastRowLastColumn="0"/>
-            </w:pPr>
-            <w:r>
+              <w:rPr>
+                <w:rFonts w:ascii="Times New Roman" w:hAnsi="Times New Roman" w:cs="Times New Roman"/>
+              </w:rPr>
+            </w:pPr>
+            <w:r>
+              <w:rPr>
+                <w:rFonts w:ascii="Times New Roman" w:hAnsi="Times New Roman" w:cs="Times New Roman"/>
+              </w:rPr>
               <w:t>Opprett tidslinje, fyll inn</w:t>
             </w:r>
           </w:p>
@@ -4264,8 +6294,14 @@
           <w:p>
             <w:pPr>
               <w:cnfStyle w:val="000000100000" w:firstRow="0" w:lastRow="0" w:firstColumn="0" w:lastColumn="0" w:oddVBand="0" w:evenVBand="0" w:oddHBand="1" w:evenHBand="0" w:firstRowFirstColumn="0" w:firstRowLastColumn="0" w:lastRowFirstColumn="0" w:lastRowLastColumn="0"/>
-            </w:pPr>
-            <w:r>
+              <w:rPr>
+                <w:rFonts w:ascii="Times New Roman" w:hAnsi="Times New Roman" w:cs="Times New Roman"/>
+              </w:rPr>
+            </w:pPr>
+            <w:r>
+              <w:rPr>
+                <w:rFonts w:ascii="Times New Roman" w:hAnsi="Times New Roman" w:cs="Times New Roman"/>
+              </w:rPr>
               <w:t>Lett</w:t>
             </w:r>
           </w:p>
@@ -4278,8 +6314,14 @@
             <w:pPr>
               <w:jc w:val="center"/>
               <w:cnfStyle w:val="000000100000" w:firstRow="0" w:lastRow="0" w:firstColumn="0" w:lastColumn="0" w:oddVBand="0" w:evenVBand="0" w:oddHBand="1" w:evenHBand="0" w:firstRowFirstColumn="0" w:firstRowLastColumn="0" w:lastRowFirstColumn="0" w:lastRowLastColumn="0"/>
-            </w:pPr>
-            <w:r>
+              <w:rPr>
+                <w:rFonts w:ascii="Times New Roman" w:hAnsi="Times New Roman" w:cs="Times New Roman"/>
+              </w:rPr>
+            </w:pPr>
+            <w:r>
+              <w:rPr>
+                <w:rFonts w:ascii="Times New Roman" w:hAnsi="Times New Roman" w:cs="Times New Roman"/>
+              </w:rPr>
               <w:t>-</w:t>
             </w:r>
           </w:p>
@@ -4291,8 +6333,14 @@
           <w:p>
             <w:pPr>
               <w:cnfStyle w:val="000000100000" w:firstRow="0" w:lastRow="0" w:firstColumn="0" w:lastColumn="0" w:oddVBand="0" w:evenVBand="0" w:oddHBand="1" w:evenHBand="0" w:firstRowFirstColumn="0" w:firstRowLastColumn="0" w:lastRowFirstColumn="0" w:lastRowLastColumn="0"/>
-            </w:pPr>
-            <w:r>
+              <w:rPr>
+                <w:rFonts w:ascii="Times New Roman" w:hAnsi="Times New Roman" w:cs="Times New Roman"/>
+              </w:rPr>
+            </w:pPr>
+            <w:r>
+              <w:rPr>
+                <w:rFonts w:ascii="Times New Roman" w:hAnsi="Times New Roman" w:cs="Times New Roman"/>
+              </w:rPr>
               <w:t>OK</w:t>
             </w:r>
           </w:p>
@@ -4305,7 +6353,15 @@
             <w:tcW w:w="392" w:type="dxa"/>
           </w:tcPr>
           <w:p>
-            <w:r>
+            <w:pPr>
+              <w:rPr>
+                <w:rFonts w:ascii="Times New Roman" w:hAnsi="Times New Roman" w:cs="Times New Roman"/>
+              </w:rPr>
+            </w:pPr>
+            <w:r>
+              <w:rPr>
+                <w:rFonts w:ascii="Times New Roman" w:hAnsi="Times New Roman" w:cs="Times New Roman"/>
+              </w:rPr>
               <w:t>2</w:t>
             </w:r>
           </w:p>
@@ -4317,8 +6373,14 @@
           <w:p>
             <w:pPr>
               <w:cnfStyle w:val="000000000000" w:firstRow="0" w:lastRow="0" w:firstColumn="0" w:lastColumn="0" w:oddVBand="0" w:evenVBand="0" w:oddHBand="0" w:evenHBand="0" w:firstRowFirstColumn="0" w:firstRowLastColumn="0" w:lastRowFirstColumn="0" w:lastRowLastColumn="0"/>
-            </w:pPr>
-            <w:r>
+              <w:rPr>
+                <w:rFonts w:ascii="Times New Roman" w:hAnsi="Times New Roman" w:cs="Times New Roman"/>
+              </w:rPr>
+            </w:pPr>
+            <w:r>
+              <w:rPr>
+                <w:rFonts w:ascii="Times New Roman" w:hAnsi="Times New Roman" w:cs="Times New Roman"/>
+              </w:rPr>
               <w:t>Behandling av kategorier</w:t>
             </w:r>
           </w:p>
@@ -4330,8 +6392,14 @@
           <w:p>
             <w:pPr>
               <w:cnfStyle w:val="000000000000" w:firstRow="0" w:lastRow="0" w:firstColumn="0" w:lastColumn="0" w:oddVBand="0" w:evenVBand="0" w:oddHBand="0" w:evenHBand="0" w:firstRowFirstColumn="0" w:firstRowLastColumn="0" w:lastRowFirstColumn="0" w:lastRowLastColumn="0"/>
-            </w:pPr>
-            <w:r>
+              <w:rPr>
+                <w:rFonts w:ascii="Times New Roman" w:hAnsi="Times New Roman" w:cs="Times New Roman"/>
+              </w:rPr>
+            </w:pPr>
+            <w:r>
+              <w:rPr>
+                <w:rFonts w:ascii="Times New Roman" w:hAnsi="Times New Roman" w:cs="Times New Roman"/>
+              </w:rPr>
               <w:t>Medium</w:t>
             </w:r>
           </w:p>
@@ -4344,8 +6412,14 @@
             <w:pPr>
               <w:jc w:val="center"/>
               <w:cnfStyle w:val="000000000000" w:firstRow="0" w:lastRow="0" w:firstColumn="0" w:lastColumn="0" w:oddVBand="0" w:evenVBand="0" w:oddHBand="0" w:evenHBand="0" w:firstRowFirstColumn="0" w:firstRowLastColumn="0" w:lastRowFirstColumn="0" w:lastRowLastColumn="0"/>
-            </w:pPr>
-            <w:r>
+              <w:rPr>
+                <w:rFonts w:ascii="Times New Roman" w:hAnsi="Times New Roman" w:cs="Times New Roman"/>
+              </w:rPr>
+            </w:pPr>
+            <w:r>
+              <w:rPr>
+                <w:rFonts w:ascii="Times New Roman" w:hAnsi="Times New Roman" w:cs="Times New Roman"/>
+              </w:rPr>
               <w:t>-</w:t>
             </w:r>
           </w:p>
@@ -4357,16 +6431,28 @@
           <w:p>
             <w:pPr>
               <w:cnfStyle w:val="000000000000" w:firstRow="0" w:lastRow="0" w:firstColumn="0" w:lastColumn="0" w:oddVBand="0" w:evenVBand="0" w:oddHBand="0" w:evenHBand="0" w:firstRowFirstColumn="0" w:firstRowLastColumn="0" w:lastRowFirstColumn="0" w:lastRowLastColumn="0"/>
-            </w:pPr>
-            <w:r>
+              <w:rPr>
+                <w:rFonts w:ascii="Times New Roman" w:hAnsi="Times New Roman" w:cs="Times New Roman"/>
+              </w:rPr>
+            </w:pPr>
+            <w:r>
+              <w:rPr>
+                <w:rFonts w:ascii="Times New Roman" w:hAnsi="Times New Roman" w:cs="Times New Roman"/>
+              </w:rPr>
               <w:t xml:space="preserve">Bruker </w:t>
             </w:r>
             <w:proofErr w:type="spellStart"/>
             <w:r>
+              <w:rPr>
+                <w:rFonts w:ascii="Times New Roman" w:hAnsi="Times New Roman" w:cs="Times New Roman"/>
+              </w:rPr>
               <w:t>tooltips</w:t>
             </w:r>
             <w:proofErr w:type="spellEnd"/>
             <w:r>
+              <w:rPr>
+                <w:rFonts w:ascii="Times New Roman" w:hAnsi="Times New Roman" w:cs="Times New Roman"/>
+              </w:rPr>
               <w:t>, endrer navn på eksisterende kategori og sletter den uten problemer</w:t>
             </w:r>
           </w:p>
@@ -4382,7 +6468,15 @@
             <w:tcW w:w="392" w:type="dxa"/>
           </w:tcPr>
           <w:p>
-            <w:r>
+            <w:pPr>
+              <w:rPr>
+                <w:rFonts w:ascii="Times New Roman" w:hAnsi="Times New Roman" w:cs="Times New Roman"/>
+              </w:rPr>
+            </w:pPr>
+            <w:r>
+              <w:rPr>
+                <w:rFonts w:ascii="Times New Roman" w:hAnsi="Times New Roman" w:cs="Times New Roman"/>
+              </w:rPr>
               <w:t>3</w:t>
             </w:r>
           </w:p>
@@ -4394,8 +6488,14 @@
           <w:p>
             <w:pPr>
               <w:cnfStyle w:val="000000100000" w:firstRow="0" w:lastRow="0" w:firstColumn="0" w:lastColumn="0" w:oddVBand="0" w:evenVBand="0" w:oddHBand="1" w:evenHBand="0" w:firstRowFirstColumn="0" w:firstRowLastColumn="0" w:lastRowFirstColumn="0" w:lastRowLastColumn="0"/>
-            </w:pPr>
-            <w:r>
+              <w:rPr>
+                <w:rFonts w:ascii="Times New Roman" w:hAnsi="Times New Roman" w:cs="Times New Roman"/>
+              </w:rPr>
+            </w:pPr>
+            <w:r>
+              <w:rPr>
+                <w:rFonts w:ascii="Times New Roman" w:hAnsi="Times New Roman" w:cs="Times New Roman"/>
+              </w:rPr>
               <w:t>Opprett hendelse</w:t>
             </w:r>
           </w:p>
@@ -4407,8 +6507,14 @@
           <w:p>
             <w:pPr>
               <w:cnfStyle w:val="000000100000" w:firstRow="0" w:lastRow="0" w:firstColumn="0" w:lastColumn="0" w:oddVBand="0" w:evenVBand="0" w:oddHBand="1" w:evenHBand="0" w:firstRowFirstColumn="0" w:firstRowLastColumn="0" w:lastRowFirstColumn="0" w:lastRowLastColumn="0"/>
-            </w:pPr>
-            <w:r>
+              <w:rPr>
+                <w:rFonts w:ascii="Times New Roman" w:hAnsi="Times New Roman" w:cs="Times New Roman"/>
+              </w:rPr>
+            </w:pPr>
+            <w:r>
+              <w:rPr>
+                <w:rFonts w:ascii="Times New Roman" w:hAnsi="Times New Roman" w:cs="Times New Roman"/>
+              </w:rPr>
               <w:t>Lett</w:t>
             </w:r>
           </w:p>
@@ -4421,8 +6527,14 @@
             <w:pPr>
               <w:jc w:val="center"/>
               <w:cnfStyle w:val="000000100000" w:firstRow="0" w:lastRow="0" w:firstColumn="0" w:lastColumn="0" w:oddVBand="0" w:evenVBand="0" w:oddHBand="1" w:evenHBand="0" w:firstRowFirstColumn="0" w:firstRowLastColumn="0" w:lastRowFirstColumn="0" w:lastRowLastColumn="0"/>
-            </w:pPr>
-            <w:r>
+              <w:rPr>
+                <w:rFonts w:ascii="Times New Roman" w:hAnsi="Times New Roman" w:cs="Times New Roman"/>
+              </w:rPr>
+            </w:pPr>
+            <w:r>
+              <w:rPr>
+                <w:rFonts w:ascii="Times New Roman" w:hAnsi="Times New Roman" w:cs="Times New Roman"/>
+              </w:rPr>
               <w:t>-</w:t>
             </w:r>
           </w:p>
@@ -4434,16 +6546,28 @@
           <w:p>
             <w:pPr>
               <w:cnfStyle w:val="000000100000" w:firstRow="0" w:lastRow="0" w:firstColumn="0" w:lastColumn="0" w:oddVBand="0" w:evenVBand="0" w:oddHBand="1" w:evenHBand="0" w:firstRowFirstColumn="0" w:firstRowLastColumn="0" w:lastRowFirstColumn="0" w:lastRowLastColumn="0"/>
-            </w:pPr>
-            <w:r>
+              <w:rPr>
+                <w:rFonts w:ascii="Times New Roman" w:hAnsi="Times New Roman" w:cs="Times New Roman"/>
+              </w:rPr>
+            </w:pPr>
+            <w:r>
+              <w:rPr>
+                <w:rFonts w:ascii="Times New Roman" w:hAnsi="Times New Roman" w:cs="Times New Roman"/>
+              </w:rPr>
               <w:t xml:space="preserve">Bruker ikke </w:t>
             </w:r>
             <w:proofErr w:type="spellStart"/>
             <w:r>
+              <w:rPr>
+                <w:rFonts w:ascii="Times New Roman" w:hAnsi="Times New Roman" w:cs="Times New Roman"/>
+              </w:rPr>
               <w:t>tooltips</w:t>
             </w:r>
             <w:proofErr w:type="spellEnd"/>
             <w:r>
+              <w:rPr>
+                <w:rFonts w:ascii="Times New Roman" w:hAnsi="Times New Roman" w:cs="Times New Roman"/>
+              </w:rPr>
               <w:t>, men fant enkelt frem</w:t>
             </w:r>
           </w:p>
@@ -4456,7 +6580,15 @@
             <w:tcW w:w="392" w:type="dxa"/>
           </w:tcPr>
           <w:p>
-            <w:r>
+            <w:pPr>
+              <w:rPr>
+                <w:rFonts w:ascii="Times New Roman" w:hAnsi="Times New Roman" w:cs="Times New Roman"/>
+              </w:rPr>
+            </w:pPr>
+            <w:r>
+              <w:rPr>
+                <w:rFonts w:ascii="Times New Roman" w:hAnsi="Times New Roman" w:cs="Times New Roman"/>
+              </w:rPr>
               <w:t>4</w:t>
             </w:r>
           </w:p>
@@ -4468,8 +6600,14 @@
           <w:p>
             <w:pPr>
               <w:cnfStyle w:val="000000000000" w:firstRow="0" w:lastRow="0" w:firstColumn="0" w:lastColumn="0" w:oddVBand="0" w:evenVBand="0" w:oddHBand="0" w:evenHBand="0" w:firstRowFirstColumn="0" w:firstRowLastColumn="0" w:lastRowFirstColumn="0" w:lastRowLastColumn="0"/>
-            </w:pPr>
-            <w:r>
+              <w:rPr>
+                <w:rFonts w:ascii="Times New Roman" w:hAnsi="Times New Roman" w:cs="Times New Roman"/>
+              </w:rPr>
+            </w:pPr>
+            <w:r>
+              <w:rPr>
+                <w:rFonts w:ascii="Times New Roman" w:hAnsi="Times New Roman" w:cs="Times New Roman"/>
+              </w:rPr>
               <w:t>Legg til media</w:t>
             </w:r>
           </w:p>
@@ -4481,8 +6619,14 @@
           <w:p>
             <w:pPr>
               <w:cnfStyle w:val="000000000000" w:firstRow="0" w:lastRow="0" w:firstColumn="0" w:lastColumn="0" w:oddVBand="0" w:evenVBand="0" w:oddHBand="0" w:evenHBand="0" w:firstRowFirstColumn="0" w:firstRowLastColumn="0" w:lastRowFirstColumn="0" w:lastRowLastColumn="0"/>
-            </w:pPr>
-            <w:r>
+              <w:rPr>
+                <w:rFonts w:ascii="Times New Roman" w:hAnsi="Times New Roman" w:cs="Times New Roman"/>
+              </w:rPr>
+            </w:pPr>
+            <w:r>
+              <w:rPr>
+                <w:rFonts w:ascii="Times New Roman" w:hAnsi="Times New Roman" w:cs="Times New Roman"/>
+              </w:rPr>
               <w:t>Medium</w:t>
             </w:r>
           </w:p>
@@ -4495,8 +6639,14 @@
             <w:pPr>
               <w:jc w:val="center"/>
               <w:cnfStyle w:val="000000000000" w:firstRow="0" w:lastRow="0" w:firstColumn="0" w:lastColumn="0" w:oddVBand="0" w:evenVBand="0" w:oddHBand="0" w:evenHBand="0" w:firstRowFirstColumn="0" w:firstRowLastColumn="0" w:lastRowFirstColumn="0" w:lastRowLastColumn="0"/>
-            </w:pPr>
-            <w:r>
+              <w:rPr>
+                <w:rFonts w:ascii="Times New Roman" w:hAnsi="Times New Roman" w:cs="Times New Roman"/>
+              </w:rPr>
+            </w:pPr>
+            <w:r>
+              <w:rPr>
+                <w:rFonts w:ascii="Times New Roman" w:hAnsi="Times New Roman" w:cs="Times New Roman"/>
+              </w:rPr>
               <w:t>-</w:t>
             </w:r>
           </w:p>
@@ -4508,8 +6658,14 @@
           <w:p>
             <w:pPr>
               <w:cnfStyle w:val="000000000000" w:firstRow="0" w:lastRow="0" w:firstColumn="0" w:lastColumn="0" w:oddVBand="0" w:evenVBand="0" w:oddHBand="0" w:evenHBand="0" w:firstRowFirstColumn="0" w:firstRowLastColumn="0" w:lastRowFirstColumn="0" w:lastRowLastColumn="0"/>
-            </w:pPr>
-            <w:r>
+              <w:rPr>
+                <w:rFonts w:ascii="Times New Roman" w:hAnsi="Times New Roman" w:cs="Times New Roman"/>
+              </w:rPr>
+            </w:pPr>
+            <w:r>
+              <w:rPr>
+                <w:rFonts w:ascii="Times New Roman" w:hAnsi="Times New Roman" w:cs="Times New Roman"/>
+              </w:rPr>
               <w:t>OK</w:t>
             </w:r>
           </w:p>
@@ -4525,7 +6681,15 @@
             <w:tcW w:w="392" w:type="dxa"/>
           </w:tcPr>
           <w:p>
-            <w:r>
+            <w:pPr>
+              <w:rPr>
+                <w:rFonts w:ascii="Times New Roman" w:hAnsi="Times New Roman" w:cs="Times New Roman"/>
+              </w:rPr>
+            </w:pPr>
+            <w:r>
+              <w:rPr>
+                <w:rFonts w:ascii="Times New Roman" w:hAnsi="Times New Roman" w:cs="Times New Roman"/>
+              </w:rPr>
               <w:t>5</w:t>
             </w:r>
           </w:p>
@@ -4537,8 +6701,14 @@
           <w:p>
             <w:pPr>
               <w:cnfStyle w:val="000000100000" w:firstRow="0" w:lastRow="0" w:firstColumn="0" w:lastColumn="0" w:oddVBand="0" w:evenVBand="0" w:oddHBand="1" w:evenHBand="0" w:firstRowFirstColumn="0" w:firstRowLastColumn="0" w:lastRowFirstColumn="0" w:lastRowLastColumn="0"/>
-            </w:pPr>
-            <w:r>
+              <w:rPr>
+                <w:rFonts w:ascii="Times New Roman" w:hAnsi="Times New Roman" w:cs="Times New Roman"/>
+              </w:rPr>
+            </w:pPr>
+            <w:r>
+              <w:rPr>
+                <w:rFonts w:ascii="Times New Roman" w:hAnsi="Times New Roman" w:cs="Times New Roman"/>
+              </w:rPr>
               <w:t>Publiser hendelse i tidslinjen</w:t>
             </w:r>
           </w:p>
@@ -4550,8 +6720,14 @@
           <w:p>
             <w:pPr>
               <w:cnfStyle w:val="000000100000" w:firstRow="0" w:lastRow="0" w:firstColumn="0" w:lastColumn="0" w:oddVBand="0" w:evenVBand="0" w:oddHBand="1" w:evenHBand="0" w:firstRowFirstColumn="0" w:firstRowLastColumn="0" w:lastRowFirstColumn="0" w:lastRowLastColumn="0"/>
-            </w:pPr>
-            <w:r>
+              <w:rPr>
+                <w:rFonts w:ascii="Times New Roman" w:hAnsi="Times New Roman" w:cs="Times New Roman"/>
+              </w:rPr>
+            </w:pPr>
+            <w:r>
+              <w:rPr>
+                <w:rFonts w:ascii="Times New Roman" w:hAnsi="Times New Roman" w:cs="Times New Roman"/>
+              </w:rPr>
               <w:t>Medium</w:t>
             </w:r>
           </w:p>
@@ -4564,8 +6740,14 @@
             <w:pPr>
               <w:jc w:val="center"/>
               <w:cnfStyle w:val="000000100000" w:firstRow="0" w:lastRow="0" w:firstColumn="0" w:lastColumn="0" w:oddVBand="0" w:evenVBand="0" w:oddHBand="1" w:evenHBand="0" w:firstRowFirstColumn="0" w:firstRowLastColumn="0" w:lastRowFirstColumn="0" w:lastRowLastColumn="0"/>
-            </w:pPr>
-            <w:r>
+              <w:rPr>
+                <w:rFonts w:ascii="Times New Roman" w:hAnsi="Times New Roman" w:cs="Times New Roman"/>
+              </w:rPr>
+            </w:pPr>
+            <w:r>
+              <w:rPr>
+                <w:rFonts w:ascii="Times New Roman" w:hAnsi="Times New Roman" w:cs="Times New Roman"/>
+              </w:rPr>
               <w:t>-</w:t>
             </w:r>
           </w:p>
@@ -4577,8 +6759,14 @@
           <w:p>
             <w:pPr>
               <w:cnfStyle w:val="000000100000" w:firstRow="0" w:lastRow="0" w:firstColumn="0" w:lastColumn="0" w:oddVBand="0" w:evenVBand="0" w:oddHBand="1" w:evenHBand="0" w:firstRowFirstColumn="0" w:firstRowLastColumn="0" w:lastRowFirstColumn="0" w:lastRowLastColumn="0"/>
-            </w:pPr>
-            <w:r>
+              <w:rPr>
+                <w:rFonts w:ascii="Times New Roman" w:hAnsi="Times New Roman" w:cs="Times New Roman"/>
+              </w:rPr>
+            </w:pPr>
+            <w:r>
+              <w:rPr>
+                <w:rFonts w:ascii="Times New Roman" w:hAnsi="Times New Roman" w:cs="Times New Roman"/>
+              </w:rPr>
               <w:t>OK</w:t>
             </w:r>
           </w:p>
@@ -4591,7 +6779,15 @@
             <w:tcW w:w="392" w:type="dxa"/>
           </w:tcPr>
           <w:p>
-            <w:r>
+            <w:pPr>
+              <w:rPr>
+                <w:rFonts w:ascii="Times New Roman" w:hAnsi="Times New Roman" w:cs="Times New Roman"/>
+              </w:rPr>
+            </w:pPr>
+            <w:r>
+              <w:rPr>
+                <w:rFonts w:ascii="Times New Roman" w:hAnsi="Times New Roman" w:cs="Times New Roman"/>
+              </w:rPr>
               <w:t>6</w:t>
             </w:r>
           </w:p>
@@ -4603,8 +6799,14 @@
           <w:p>
             <w:pPr>
               <w:cnfStyle w:val="000000000000" w:firstRow="0" w:lastRow="0" w:firstColumn="0" w:lastColumn="0" w:oddVBand="0" w:evenVBand="0" w:oddHBand="0" w:evenHBand="0" w:firstRowFirstColumn="0" w:firstRowLastColumn="0" w:lastRowFirstColumn="0" w:lastRowLastColumn="0"/>
-            </w:pPr>
-            <w:r>
+              <w:rPr>
+                <w:rFonts w:ascii="Times New Roman" w:hAnsi="Times New Roman" w:cs="Times New Roman"/>
+              </w:rPr>
+            </w:pPr>
+            <w:r>
+              <w:rPr>
+                <w:rFonts w:ascii="Times New Roman" w:hAnsi="Times New Roman" w:cs="Times New Roman"/>
+              </w:rPr>
               <w:t>Slett hendelse</w:t>
             </w:r>
           </w:p>
@@ -4616,8 +6818,14 @@
           <w:p>
             <w:pPr>
               <w:cnfStyle w:val="000000000000" w:firstRow="0" w:lastRow="0" w:firstColumn="0" w:lastColumn="0" w:oddVBand="0" w:evenVBand="0" w:oddHBand="0" w:evenHBand="0" w:firstRowFirstColumn="0" w:firstRowLastColumn="0" w:lastRowFirstColumn="0" w:lastRowLastColumn="0"/>
-            </w:pPr>
-            <w:r>
+              <w:rPr>
+                <w:rFonts w:ascii="Times New Roman" w:hAnsi="Times New Roman" w:cs="Times New Roman"/>
+              </w:rPr>
+            </w:pPr>
+            <w:r>
+              <w:rPr>
+                <w:rFonts w:ascii="Times New Roman" w:hAnsi="Times New Roman" w:cs="Times New Roman"/>
+              </w:rPr>
               <w:t>Medium</w:t>
             </w:r>
           </w:p>
@@ -4630,8 +6838,14 @@
             <w:pPr>
               <w:jc w:val="center"/>
               <w:cnfStyle w:val="000000000000" w:firstRow="0" w:lastRow="0" w:firstColumn="0" w:lastColumn="0" w:oddVBand="0" w:evenVBand="0" w:oddHBand="0" w:evenHBand="0" w:firstRowFirstColumn="0" w:firstRowLastColumn="0" w:lastRowFirstColumn="0" w:lastRowLastColumn="0"/>
-            </w:pPr>
-            <w:r>
+              <w:rPr>
+                <w:rFonts w:ascii="Times New Roman" w:hAnsi="Times New Roman" w:cs="Times New Roman"/>
+              </w:rPr>
+            </w:pPr>
+            <w:r>
+              <w:rPr>
+                <w:rFonts w:ascii="Times New Roman" w:hAnsi="Times New Roman" w:cs="Times New Roman"/>
+              </w:rPr>
               <w:t>-</w:t>
             </w:r>
           </w:p>
@@ -4643,23 +6857,37 @@
           <w:p>
             <w:pPr>
               <w:cnfStyle w:val="000000000000" w:firstRow="0" w:lastRow="0" w:firstColumn="0" w:lastColumn="0" w:oddVBand="0" w:evenVBand="0" w:oddHBand="0" w:evenHBand="0" w:firstRowFirstColumn="0" w:firstRowLastColumn="0" w:lastRowFirstColumn="0" w:lastRowLastColumn="0"/>
-            </w:pPr>
-            <w:r>
+              <w:rPr>
+                <w:rFonts w:ascii="Times New Roman" w:hAnsi="Times New Roman" w:cs="Times New Roman"/>
+              </w:rPr>
+            </w:pPr>
+            <w:r>
+              <w:rPr>
+                <w:rFonts w:ascii="Times New Roman" w:hAnsi="Times New Roman" w:cs="Times New Roman"/>
+              </w:rPr>
               <w:t>OK</w:t>
             </w:r>
           </w:p>
         </w:tc>
       </w:tr>
     </w:tbl>
-    <w:p/>
     <w:p>
       <w:pPr>
         <w:rPr>
+          <w:rFonts w:ascii="Times New Roman" w:hAnsi="Times New Roman" w:cs="Times New Roman"/>
+        </w:rPr>
+      </w:pPr>
+    </w:p>
+    <w:p>
+      <w:pPr>
+        <w:rPr>
+          <w:rFonts w:ascii="Times New Roman" w:hAnsi="Times New Roman" w:cs="Times New Roman"/>
           <w:b/>
         </w:rPr>
       </w:pPr>
       <w:r>
         <w:rPr>
+          <w:rFonts w:ascii="Times New Roman" w:hAnsi="Times New Roman" w:cs="Times New Roman"/>
           <w:b/>
         </w:rPr>
         <w:t>SUS-spørreskjema:</w:t>
@@ -4667,7 +6895,7 @@
     </w:p>
     <w:tbl>
       <w:tblPr>
-        <w:tblStyle w:val="LightShading-Accent1"/>
+        <w:tblStyle w:val="Lysskyggelegging-uthevingsfarge1"/>
         <w:tblW w:w="0" w:type="auto"/>
         <w:tblLook w:val="04A0" w:firstRow="1" w:lastRow="0" w:firstColumn="1" w:lastColumn="0" w:noHBand="0" w:noVBand="1"/>
       </w:tblPr>
@@ -4686,7 +6914,15 @@
             <w:tcW w:w="392" w:type="dxa"/>
           </w:tcPr>
           <w:p>
-            <w:r>
+            <w:pPr>
+              <w:rPr>
+                <w:rFonts w:ascii="Times New Roman" w:hAnsi="Times New Roman" w:cs="Times New Roman"/>
+              </w:rPr>
+            </w:pPr>
+            <w:r>
+              <w:rPr>
+                <w:rFonts w:ascii="Times New Roman" w:hAnsi="Times New Roman" w:cs="Times New Roman"/>
+              </w:rPr>
               <w:t>#</w:t>
             </w:r>
           </w:p>
@@ -4698,8 +6934,14 @@
           <w:p>
             <w:pPr>
               <w:cnfStyle w:val="100000000000" w:firstRow="1" w:lastRow="0" w:firstColumn="0" w:lastColumn="0" w:oddVBand="0" w:evenVBand="0" w:oddHBand="0" w:evenHBand="0" w:firstRowFirstColumn="0" w:firstRowLastColumn="0" w:lastRowFirstColumn="0" w:lastRowLastColumn="0"/>
-            </w:pPr>
-            <w:r>
+              <w:rPr>
+                <w:rFonts w:ascii="Times New Roman" w:hAnsi="Times New Roman" w:cs="Times New Roman"/>
+              </w:rPr>
+            </w:pPr>
+            <w:r>
+              <w:rPr>
+                <w:rFonts w:ascii="Times New Roman" w:hAnsi="Times New Roman" w:cs="Times New Roman"/>
+              </w:rPr>
               <w:t>Spørsmål/påstand</w:t>
             </w:r>
           </w:p>
@@ -4711,8 +6953,14 @@
           <w:p>
             <w:pPr>
               <w:cnfStyle w:val="100000000000" w:firstRow="1" w:lastRow="0" w:firstColumn="0" w:lastColumn="0" w:oddVBand="0" w:evenVBand="0" w:oddHBand="0" w:evenHBand="0" w:firstRowFirstColumn="0" w:firstRowLastColumn="0" w:lastRowFirstColumn="0" w:lastRowLastColumn="0"/>
-            </w:pPr>
-            <w:r>
+              <w:rPr>
+                <w:rFonts w:ascii="Times New Roman" w:hAnsi="Times New Roman" w:cs="Times New Roman"/>
+              </w:rPr>
+            </w:pPr>
+            <w:r>
+              <w:rPr>
+                <w:rFonts w:ascii="Times New Roman" w:hAnsi="Times New Roman" w:cs="Times New Roman"/>
+              </w:rPr>
               <w:t>Skala (1-5)</w:t>
             </w:r>
           </w:p>
@@ -4728,7 +6976,15 @@
             <w:tcW w:w="392" w:type="dxa"/>
           </w:tcPr>
           <w:p>
-            <w:r>
+            <w:pPr>
+              <w:rPr>
+                <w:rFonts w:ascii="Times New Roman" w:hAnsi="Times New Roman" w:cs="Times New Roman"/>
+              </w:rPr>
+            </w:pPr>
+            <w:r>
+              <w:rPr>
+                <w:rFonts w:ascii="Times New Roman" w:hAnsi="Times New Roman" w:cs="Times New Roman"/>
+              </w:rPr>
               <w:t>1</w:t>
             </w:r>
           </w:p>
@@ -4740,8 +6996,14 @@
           <w:p>
             <w:pPr>
               <w:cnfStyle w:val="000000100000" w:firstRow="0" w:lastRow="0" w:firstColumn="0" w:lastColumn="0" w:oddVBand="0" w:evenVBand="0" w:oddHBand="1" w:evenHBand="0" w:firstRowFirstColumn="0" w:firstRowLastColumn="0" w:lastRowFirstColumn="0" w:lastRowLastColumn="0"/>
-            </w:pPr>
-            <w:r>
+              <w:rPr>
+                <w:rFonts w:ascii="Times New Roman" w:hAnsi="Times New Roman" w:cs="Times New Roman"/>
+              </w:rPr>
+            </w:pPr>
+            <w:r>
+              <w:rPr>
+                <w:rFonts w:ascii="Times New Roman" w:hAnsi="Times New Roman" w:cs="Times New Roman"/>
+              </w:rPr>
               <w:t>Jeg kunne tenkt meg å bruke dette systemet ofte</w:t>
             </w:r>
           </w:p>
@@ -4754,8 +7016,14 @@
             <w:pPr>
               <w:jc w:val="right"/>
               <w:cnfStyle w:val="000000100000" w:firstRow="0" w:lastRow="0" w:firstColumn="0" w:lastColumn="0" w:oddVBand="0" w:evenVBand="0" w:oddHBand="1" w:evenHBand="0" w:firstRowFirstColumn="0" w:firstRowLastColumn="0" w:lastRowFirstColumn="0" w:lastRowLastColumn="0"/>
-            </w:pPr>
-            <w:r>
+              <w:rPr>
+                <w:rFonts w:ascii="Times New Roman" w:hAnsi="Times New Roman" w:cs="Times New Roman"/>
+              </w:rPr>
+            </w:pPr>
+            <w:r>
+              <w:rPr>
+                <w:rFonts w:ascii="Times New Roman" w:hAnsi="Times New Roman" w:cs="Times New Roman"/>
+              </w:rPr>
               <w:t>5</w:t>
             </w:r>
           </w:p>
@@ -4768,7 +7036,15 @@
             <w:tcW w:w="392" w:type="dxa"/>
           </w:tcPr>
           <w:p>
-            <w:r>
+            <w:pPr>
+              <w:rPr>
+                <w:rFonts w:ascii="Times New Roman" w:hAnsi="Times New Roman" w:cs="Times New Roman"/>
+              </w:rPr>
+            </w:pPr>
+            <w:r>
+              <w:rPr>
+                <w:rFonts w:ascii="Times New Roman" w:hAnsi="Times New Roman" w:cs="Times New Roman"/>
+              </w:rPr>
               <w:t>2</w:t>
             </w:r>
           </w:p>
@@ -4780,8 +7056,14 @@
           <w:p>
             <w:pPr>
               <w:cnfStyle w:val="000000000000" w:firstRow="0" w:lastRow="0" w:firstColumn="0" w:lastColumn="0" w:oddVBand="0" w:evenVBand="0" w:oddHBand="0" w:evenHBand="0" w:firstRowFirstColumn="0" w:firstRowLastColumn="0" w:lastRowFirstColumn="0" w:lastRowLastColumn="0"/>
-            </w:pPr>
-            <w:r>
+              <w:rPr>
+                <w:rFonts w:ascii="Times New Roman" w:hAnsi="Times New Roman" w:cs="Times New Roman"/>
+              </w:rPr>
+            </w:pPr>
+            <w:r>
+              <w:rPr>
+                <w:rFonts w:ascii="Times New Roman" w:hAnsi="Times New Roman" w:cs="Times New Roman"/>
+              </w:rPr>
               <w:t>Jeg syntes systemet var lett å bruke</w:t>
             </w:r>
           </w:p>
@@ -4794,8 +7076,14 @@
             <w:pPr>
               <w:jc w:val="right"/>
               <w:cnfStyle w:val="000000000000" w:firstRow="0" w:lastRow="0" w:firstColumn="0" w:lastColumn="0" w:oddVBand="0" w:evenVBand="0" w:oddHBand="0" w:evenHBand="0" w:firstRowFirstColumn="0" w:firstRowLastColumn="0" w:lastRowFirstColumn="0" w:lastRowLastColumn="0"/>
-            </w:pPr>
-            <w:r>
+              <w:rPr>
+                <w:rFonts w:ascii="Times New Roman" w:hAnsi="Times New Roman" w:cs="Times New Roman"/>
+              </w:rPr>
+            </w:pPr>
+            <w:r>
+              <w:rPr>
+                <w:rFonts w:ascii="Times New Roman" w:hAnsi="Times New Roman" w:cs="Times New Roman"/>
+              </w:rPr>
               <w:t>5</w:t>
             </w:r>
           </w:p>
@@ -4811,7 +7099,15 @@
             <w:tcW w:w="392" w:type="dxa"/>
           </w:tcPr>
           <w:p>
-            <w:r>
+            <w:pPr>
+              <w:rPr>
+                <w:rFonts w:ascii="Times New Roman" w:hAnsi="Times New Roman" w:cs="Times New Roman"/>
+              </w:rPr>
+            </w:pPr>
+            <w:r>
+              <w:rPr>
+                <w:rFonts w:ascii="Times New Roman" w:hAnsi="Times New Roman" w:cs="Times New Roman"/>
+              </w:rPr>
               <w:t>3</w:t>
             </w:r>
           </w:p>
@@ -4823,8 +7119,14 @@
           <w:p>
             <w:pPr>
               <w:cnfStyle w:val="000000100000" w:firstRow="0" w:lastRow="0" w:firstColumn="0" w:lastColumn="0" w:oddVBand="0" w:evenVBand="0" w:oddHBand="1" w:evenHBand="0" w:firstRowFirstColumn="0" w:firstRowLastColumn="0" w:lastRowFirstColumn="0" w:lastRowLastColumn="0"/>
-            </w:pPr>
-            <w:r>
+              <w:rPr>
+                <w:rFonts w:ascii="Times New Roman" w:hAnsi="Times New Roman" w:cs="Times New Roman"/>
+              </w:rPr>
+            </w:pPr>
+            <w:r>
+              <w:rPr>
+                <w:rFonts w:ascii="Times New Roman" w:hAnsi="Times New Roman" w:cs="Times New Roman"/>
+              </w:rPr>
               <w:t>Jeg syntes de forskjellige delene av systemet hang godt sammen</w:t>
             </w:r>
           </w:p>
@@ -4837,8 +7139,14 @@
             <w:pPr>
               <w:jc w:val="right"/>
               <w:cnfStyle w:val="000000100000" w:firstRow="0" w:lastRow="0" w:firstColumn="0" w:lastColumn="0" w:oddVBand="0" w:evenVBand="0" w:oddHBand="1" w:evenHBand="0" w:firstRowFirstColumn="0" w:firstRowLastColumn="0" w:lastRowFirstColumn="0" w:lastRowLastColumn="0"/>
-            </w:pPr>
-            <w:r>
+              <w:rPr>
+                <w:rFonts w:ascii="Times New Roman" w:hAnsi="Times New Roman" w:cs="Times New Roman"/>
+              </w:rPr>
+            </w:pPr>
+            <w:r>
+              <w:rPr>
+                <w:rFonts w:ascii="Times New Roman" w:hAnsi="Times New Roman" w:cs="Times New Roman"/>
+              </w:rPr>
               <w:t>5</w:t>
             </w:r>
           </w:p>
@@ -4851,7 +7159,15 @@
             <w:tcW w:w="392" w:type="dxa"/>
           </w:tcPr>
           <w:p>
-            <w:r>
+            <w:pPr>
+              <w:rPr>
+                <w:rFonts w:ascii="Times New Roman" w:hAnsi="Times New Roman" w:cs="Times New Roman"/>
+              </w:rPr>
+            </w:pPr>
+            <w:r>
+              <w:rPr>
+                <w:rFonts w:ascii="Times New Roman" w:hAnsi="Times New Roman" w:cs="Times New Roman"/>
+              </w:rPr>
               <w:t>4</w:t>
             </w:r>
           </w:p>
@@ -4863,8 +7179,14 @@
           <w:p>
             <w:pPr>
               <w:cnfStyle w:val="000000000000" w:firstRow="0" w:lastRow="0" w:firstColumn="0" w:lastColumn="0" w:oddVBand="0" w:evenVBand="0" w:oddHBand="0" w:evenHBand="0" w:firstRowFirstColumn="0" w:firstRowLastColumn="0" w:lastRowFirstColumn="0" w:lastRowLastColumn="0"/>
-            </w:pPr>
-            <w:r>
+              <w:rPr>
+                <w:rFonts w:ascii="Times New Roman" w:hAnsi="Times New Roman" w:cs="Times New Roman"/>
+              </w:rPr>
+            </w:pPr>
+            <w:r>
+              <w:rPr>
+                <w:rFonts w:ascii="Times New Roman" w:hAnsi="Times New Roman" w:cs="Times New Roman"/>
+              </w:rPr>
               <w:t>Jeg syntes det var mye inkonsistens i systemet (det virket ulogisk)</w:t>
             </w:r>
           </w:p>
@@ -4877,8 +7199,14 @@
             <w:pPr>
               <w:jc w:val="right"/>
               <w:cnfStyle w:val="000000000000" w:firstRow="0" w:lastRow="0" w:firstColumn="0" w:lastColumn="0" w:oddVBand="0" w:evenVBand="0" w:oddHBand="0" w:evenHBand="0" w:firstRowFirstColumn="0" w:firstRowLastColumn="0" w:lastRowFirstColumn="0" w:lastRowLastColumn="0"/>
-            </w:pPr>
-            <w:r>
+              <w:rPr>
+                <w:rFonts w:ascii="Times New Roman" w:hAnsi="Times New Roman" w:cs="Times New Roman"/>
+              </w:rPr>
+            </w:pPr>
+            <w:r>
+              <w:rPr>
+                <w:rFonts w:ascii="Times New Roman" w:hAnsi="Times New Roman" w:cs="Times New Roman"/>
+              </w:rPr>
               <w:t>2</w:t>
             </w:r>
           </w:p>
@@ -4894,7 +7222,15 @@
             <w:tcW w:w="392" w:type="dxa"/>
           </w:tcPr>
           <w:p>
-            <w:r>
+            <w:pPr>
+              <w:rPr>
+                <w:rFonts w:ascii="Times New Roman" w:hAnsi="Times New Roman" w:cs="Times New Roman"/>
+              </w:rPr>
+            </w:pPr>
+            <w:r>
+              <w:rPr>
+                <w:rFonts w:ascii="Times New Roman" w:hAnsi="Times New Roman" w:cs="Times New Roman"/>
+              </w:rPr>
               <w:t>5</w:t>
             </w:r>
           </w:p>
@@ -4906,8 +7242,14 @@
           <w:p>
             <w:pPr>
               <w:cnfStyle w:val="000000100000" w:firstRow="0" w:lastRow="0" w:firstColumn="0" w:lastColumn="0" w:oddVBand="0" w:evenVBand="0" w:oddHBand="1" w:evenHBand="0" w:firstRowFirstColumn="0" w:firstRowLastColumn="0" w:lastRowFirstColumn="0" w:lastRowLastColumn="0"/>
-            </w:pPr>
-            <w:r>
+              <w:rPr>
+                <w:rFonts w:ascii="Times New Roman" w:hAnsi="Times New Roman" w:cs="Times New Roman"/>
+              </w:rPr>
+            </w:pPr>
+            <w:r>
+              <w:rPr>
+                <w:rFonts w:ascii="Times New Roman" w:hAnsi="Times New Roman" w:cs="Times New Roman"/>
+              </w:rPr>
               <w:t>Jeg vil anta at folk flest kan lære seg dette systemet veldig raskt</w:t>
             </w:r>
           </w:p>
@@ -4920,8 +7262,14 @@
             <w:pPr>
               <w:jc w:val="right"/>
               <w:cnfStyle w:val="000000100000" w:firstRow="0" w:lastRow="0" w:firstColumn="0" w:lastColumn="0" w:oddVBand="0" w:evenVBand="0" w:oddHBand="1" w:evenHBand="0" w:firstRowFirstColumn="0" w:firstRowLastColumn="0" w:lastRowFirstColumn="0" w:lastRowLastColumn="0"/>
-            </w:pPr>
-            <w:r>
+              <w:rPr>
+                <w:rFonts w:ascii="Times New Roman" w:hAnsi="Times New Roman" w:cs="Times New Roman"/>
+              </w:rPr>
+            </w:pPr>
+            <w:r>
+              <w:rPr>
+                <w:rFonts w:ascii="Times New Roman" w:hAnsi="Times New Roman" w:cs="Times New Roman"/>
+              </w:rPr>
               <w:t>4</w:t>
             </w:r>
           </w:p>
@@ -4934,7 +7282,15 @@
             <w:tcW w:w="392" w:type="dxa"/>
           </w:tcPr>
           <w:p>
-            <w:r>
+            <w:pPr>
+              <w:rPr>
+                <w:rFonts w:ascii="Times New Roman" w:hAnsi="Times New Roman" w:cs="Times New Roman"/>
+              </w:rPr>
+            </w:pPr>
+            <w:r>
+              <w:rPr>
+                <w:rFonts w:ascii="Times New Roman" w:hAnsi="Times New Roman" w:cs="Times New Roman"/>
+              </w:rPr>
               <w:t>6</w:t>
             </w:r>
           </w:p>
@@ -4946,8 +7302,14 @@
           <w:p>
             <w:pPr>
               <w:cnfStyle w:val="000000000000" w:firstRow="0" w:lastRow="0" w:firstColumn="0" w:lastColumn="0" w:oddVBand="0" w:evenVBand="0" w:oddHBand="0" w:evenHBand="0" w:firstRowFirstColumn="0" w:firstRowLastColumn="0" w:lastRowFirstColumn="0" w:lastRowLastColumn="0"/>
-            </w:pPr>
-            <w:r>
+              <w:rPr>
+                <w:rFonts w:ascii="Times New Roman" w:hAnsi="Times New Roman" w:cs="Times New Roman"/>
+              </w:rPr>
+            </w:pPr>
+            <w:r>
+              <w:rPr>
+                <w:rFonts w:ascii="Times New Roman" w:hAnsi="Times New Roman" w:cs="Times New Roman"/>
+              </w:rPr>
               <w:t>Jeg følte meg usikker da jeg brukte systemet</w:t>
             </w:r>
           </w:p>
@@ -4960,8 +7322,14 @@
             <w:pPr>
               <w:jc w:val="right"/>
               <w:cnfStyle w:val="000000000000" w:firstRow="0" w:lastRow="0" w:firstColumn="0" w:lastColumn="0" w:oddVBand="0" w:evenVBand="0" w:oddHBand="0" w:evenHBand="0" w:firstRowFirstColumn="0" w:firstRowLastColumn="0" w:lastRowFirstColumn="0" w:lastRowLastColumn="0"/>
-            </w:pPr>
-            <w:r>
+              <w:rPr>
+                <w:rFonts w:ascii="Times New Roman" w:hAnsi="Times New Roman" w:cs="Times New Roman"/>
+              </w:rPr>
+            </w:pPr>
+            <w:r>
+              <w:rPr>
+                <w:rFonts w:ascii="Times New Roman" w:hAnsi="Times New Roman" w:cs="Times New Roman"/>
+              </w:rPr>
               <w:t>1</w:t>
             </w:r>
           </w:p>
@@ -4977,7 +7345,15 @@
             <w:tcW w:w="392" w:type="dxa"/>
           </w:tcPr>
           <w:p>
-            <w:r>
+            <w:pPr>
+              <w:rPr>
+                <w:rFonts w:ascii="Times New Roman" w:hAnsi="Times New Roman" w:cs="Times New Roman"/>
+              </w:rPr>
+            </w:pPr>
+            <w:r>
+              <w:rPr>
+                <w:rFonts w:ascii="Times New Roman" w:hAnsi="Times New Roman" w:cs="Times New Roman"/>
+              </w:rPr>
               <w:t>7</w:t>
             </w:r>
           </w:p>
@@ -4989,8 +7365,14 @@
           <w:p>
             <w:pPr>
               <w:cnfStyle w:val="000000100000" w:firstRow="0" w:lastRow="0" w:firstColumn="0" w:lastColumn="0" w:oddVBand="0" w:evenVBand="0" w:oddHBand="1" w:evenHBand="0" w:firstRowFirstColumn="0" w:firstRowLastColumn="0" w:lastRowFirstColumn="0" w:lastRowLastColumn="0"/>
-            </w:pPr>
-            <w:r>
+              <w:rPr>
+                <w:rFonts w:ascii="Times New Roman" w:hAnsi="Times New Roman" w:cs="Times New Roman"/>
+              </w:rPr>
+            </w:pPr>
+            <w:r>
+              <w:rPr>
+                <w:rFonts w:ascii="Times New Roman" w:hAnsi="Times New Roman" w:cs="Times New Roman"/>
+              </w:rPr>
               <w:t>Jeg tror jeg vil måtte trenge hjelp fra en person med teknisk kunnskap for å kunne bruke dette systemet</w:t>
             </w:r>
           </w:p>
@@ -5003,34 +7385,59 @@
             <w:pPr>
               <w:jc w:val="right"/>
               <w:cnfStyle w:val="000000100000" w:firstRow="0" w:lastRow="0" w:firstColumn="0" w:lastColumn="0" w:oddVBand="0" w:evenVBand="0" w:oddHBand="1" w:evenHBand="0" w:firstRowFirstColumn="0" w:firstRowLastColumn="0" w:lastRowFirstColumn="0" w:lastRowLastColumn="0"/>
-            </w:pPr>
-            <w:r>
+              <w:rPr>
+                <w:rFonts w:ascii="Times New Roman" w:hAnsi="Times New Roman" w:cs="Times New Roman"/>
+              </w:rPr>
+            </w:pPr>
+            <w:r>
+              <w:rPr>
+                <w:rFonts w:ascii="Times New Roman" w:hAnsi="Times New Roman" w:cs="Times New Roman"/>
+              </w:rPr>
               <w:t>1</w:t>
             </w:r>
           </w:p>
         </w:tc>
       </w:tr>
     </w:tbl>
-    <w:p/>
     <w:p>
       <w:pPr>
         <w:rPr>
+          <w:rFonts w:ascii="Times New Roman" w:hAnsi="Times New Roman" w:cs="Times New Roman"/>
+        </w:rPr>
+      </w:pPr>
+    </w:p>
+    <w:p>
+      <w:pPr>
+        <w:rPr>
+          <w:rFonts w:ascii="Times New Roman" w:hAnsi="Times New Roman" w:cs="Times New Roman"/>
           <w:b/>
         </w:rPr>
       </w:pPr>
       <w:r>
         <w:rPr>
+          <w:rFonts w:ascii="Times New Roman" w:hAnsi="Times New Roman" w:cs="Times New Roman"/>
           <w:b/>
         </w:rPr>
         <w:t>Avsluttende intervju</w:t>
       </w:r>
     </w:p>
     <w:p>
+      <w:pPr>
+        <w:rPr>
+          <w:rFonts w:ascii="Times New Roman" w:hAnsi="Times New Roman" w:cs="Times New Roman"/>
+        </w:rPr>
+      </w:pPr>
       <w:r>
+        <w:rPr>
+          <w:rFonts w:ascii="Times New Roman" w:hAnsi="Times New Roman" w:cs="Times New Roman"/>
+        </w:rPr>
         <w:t xml:space="preserve">Bra layout. Lettere enn det eksisterende. Bra forklaring på ting. Rent og pent. Knappen kan være litt knotete. Savner statusmelding. Fornøyd med </w:t>
       </w:r>
       <w:proofErr w:type="spellStart"/>
       <w:r>
+        <w:rPr>
+          <w:rFonts w:ascii="Times New Roman" w:hAnsi="Times New Roman" w:cs="Times New Roman"/>
+        </w:rPr>
         <w:t>tooltips</w:t>
       </w:r>
       <w:proofErr w:type="spellEnd"/>
@@ -5038,6 +7445,7 @@
     <w:p>
       <w:pPr>
         <w:rPr>
+          <w:rFonts w:ascii="Times New Roman" w:hAnsi="Times New Roman" w:cs="Times New Roman"/>
           <w:b/>
         </w:rPr>
       </w:pPr>
@@ -5045,6 +7453,7 @@
     <w:p>
       <w:pPr>
         <w:rPr>
+          <w:rFonts w:ascii="Times New Roman" w:hAnsi="Times New Roman" w:cs="Times New Roman"/>
           <w:b/>
         </w:rPr>
       </w:pPr>
@@ -5052,35 +7461,61 @@
     <w:p>
       <w:pPr>
         <w:rPr>
+          <w:rFonts w:ascii="Times New Roman" w:hAnsi="Times New Roman" w:cs="Times New Roman"/>
           <w:b/>
         </w:rPr>
       </w:pPr>
       <w:r>
         <w:rPr>
+          <w:rFonts w:ascii="Times New Roman" w:hAnsi="Times New Roman" w:cs="Times New Roman"/>
           <w:b/>
         </w:rPr>
         <w:t>Testbruker 5</w:t>
       </w:r>
     </w:p>
     <w:p>
+      <w:pPr>
+        <w:rPr>
+          <w:rFonts w:ascii="Times New Roman" w:hAnsi="Times New Roman" w:cs="Times New Roman"/>
+        </w:rPr>
+      </w:pPr>
       <w:r>
+        <w:rPr>
+          <w:rFonts w:ascii="Times New Roman" w:hAnsi="Times New Roman" w:cs="Times New Roman"/>
+        </w:rPr>
         <w:t>Alder: 30</w:t>
       </w:r>
     </w:p>
     <w:p>
+      <w:pPr>
+        <w:rPr>
+          <w:rFonts w:ascii="Times New Roman" w:hAnsi="Times New Roman" w:cs="Times New Roman"/>
+        </w:rPr>
+      </w:pPr>
       <w:r>
+        <w:rPr>
+          <w:rFonts w:ascii="Times New Roman" w:hAnsi="Times New Roman" w:cs="Times New Roman"/>
+        </w:rPr>
         <w:t>Stilling: Journalist samfunnsavdelingen</w:t>
       </w:r>
     </w:p>
-    <w:p/>
     <w:p>
       <w:pPr>
         <w:rPr>
+          <w:rFonts w:ascii="Times New Roman" w:hAnsi="Times New Roman" w:cs="Times New Roman"/>
+        </w:rPr>
+      </w:pPr>
+    </w:p>
+    <w:p>
+      <w:pPr>
+        <w:rPr>
+          <w:rFonts w:ascii="Times New Roman" w:hAnsi="Times New Roman" w:cs="Times New Roman"/>
           <w:b/>
         </w:rPr>
       </w:pPr>
       <w:r>
         <w:rPr>
+          <w:rFonts w:ascii="Times New Roman" w:hAnsi="Times New Roman" w:cs="Times New Roman"/>
           <w:b/>
         </w:rPr>
         <w:t>Tidslinje</w:t>
@@ -5089,6 +7524,7 @@
     <w:p>
       <w:pPr>
         <w:rPr>
+          <w:rFonts w:ascii="Times New Roman" w:hAnsi="Times New Roman" w:cs="Times New Roman"/>
           <w:u w:val="single"/>
         </w:rPr>
       </w:pPr>
@@ -5096,39 +7532,58 @@
     <w:p>
       <w:pPr>
         <w:rPr>
+          <w:rFonts w:ascii="Times New Roman" w:hAnsi="Times New Roman" w:cs="Times New Roman"/>
           <w:u w:val="single"/>
         </w:rPr>
       </w:pPr>
       <w:r>
         <w:rPr>
+          <w:rFonts w:ascii="Times New Roman" w:hAnsi="Times New Roman" w:cs="Times New Roman"/>
           <w:u w:val="single"/>
         </w:rPr>
         <w:t>Åpen oppgave – Førsteinntrykk</w:t>
       </w:r>
     </w:p>
     <w:p>
+      <w:pPr>
+        <w:rPr>
+          <w:rFonts w:ascii="Times New Roman" w:hAnsi="Times New Roman" w:cs="Times New Roman"/>
+        </w:rPr>
+      </w:pPr>
       <w:proofErr w:type="spellStart"/>
       <w:r>
+        <w:rPr>
+          <w:rFonts w:ascii="Times New Roman" w:hAnsi="Times New Roman" w:cs="Times New Roman"/>
+        </w:rPr>
         <w:t>Scroller</w:t>
       </w:r>
       <w:proofErr w:type="spellEnd"/>
       <w:r>
+        <w:rPr>
+          <w:rFonts w:ascii="Times New Roman" w:hAnsi="Times New Roman" w:cs="Times New Roman"/>
+        </w:rPr>
         <w:t xml:space="preserve"> ned, klikker på kategorier. Likte oppsettet veldig godt. Bra med tydelig klokkeslett/dato. Oversiktlig rent og fint. Lett og få oversikten. Bra funksjonalitet med kategorier. Likte kategoriene veldig godt. Tydelig, likte at det var stort.</w:t>
       </w:r>
     </w:p>
-    <w:p/>
+    <w:p>
+      <w:pPr>
+        <w:rPr>
+          <w:rFonts w:ascii="Times New Roman" w:hAnsi="Times New Roman" w:cs="Times New Roman"/>
+        </w:rPr>
+      </w:pPr>
+    </w:p>
     <w:tbl>
       <w:tblPr>
-        <w:tblStyle w:val="LightShading-Accent1"/>
+        <w:tblStyle w:val="Lysskyggelegging-uthevingsfarge1"/>
         <w:tblW w:w="0" w:type="auto"/>
         <w:tblLook w:val="04A0" w:firstRow="1" w:lastRow="0" w:firstColumn="1" w:lastColumn="0" w:noHBand="0" w:noVBand="1"/>
       </w:tblPr>
       <w:tblGrid>
-        <w:gridCol w:w="391"/>
-        <w:gridCol w:w="2117"/>
-        <w:gridCol w:w="2271"/>
-        <w:gridCol w:w="589"/>
-        <w:gridCol w:w="3148"/>
+        <w:gridCol w:w="392"/>
+        <w:gridCol w:w="2122"/>
+        <w:gridCol w:w="2267"/>
+        <w:gridCol w:w="577"/>
+        <w:gridCol w:w="3158"/>
       </w:tblGrid>
       <w:tr>
         <w:trPr>
@@ -5140,7 +7595,15 @@
             <w:tcW w:w="392" w:type="dxa"/>
           </w:tcPr>
           <w:p>
-            <w:r>
+            <w:pPr>
+              <w:rPr>
+                <w:rFonts w:ascii="Times New Roman" w:hAnsi="Times New Roman" w:cs="Times New Roman"/>
+              </w:rPr>
+            </w:pPr>
+            <w:r>
+              <w:rPr>
+                <w:rFonts w:ascii="Times New Roman" w:hAnsi="Times New Roman" w:cs="Times New Roman"/>
+              </w:rPr>
               <w:t>#</w:t>
             </w:r>
           </w:p>
@@ -5152,8 +7615,14 @@
           <w:p>
             <w:pPr>
               <w:cnfStyle w:val="100000000000" w:firstRow="1" w:lastRow="0" w:firstColumn="0" w:lastColumn="0" w:oddVBand="0" w:evenVBand="0" w:oddHBand="0" w:evenHBand="0" w:firstRowFirstColumn="0" w:firstRowLastColumn="0" w:lastRowFirstColumn="0" w:lastRowLastColumn="0"/>
-            </w:pPr>
-            <w:r>
+              <w:rPr>
+                <w:rFonts w:ascii="Times New Roman" w:hAnsi="Times New Roman" w:cs="Times New Roman"/>
+              </w:rPr>
+            </w:pPr>
+            <w:r>
+              <w:rPr>
+                <w:rFonts w:ascii="Times New Roman" w:hAnsi="Times New Roman" w:cs="Times New Roman"/>
+              </w:rPr>
               <w:t>Kort beskrivelse</w:t>
             </w:r>
           </w:p>
@@ -5165,8 +7634,14 @@
           <w:p>
             <w:pPr>
               <w:cnfStyle w:val="100000000000" w:firstRow="1" w:lastRow="0" w:firstColumn="0" w:lastColumn="0" w:oddVBand="0" w:evenVBand="0" w:oddHBand="0" w:evenHBand="0" w:firstRowFirstColumn="0" w:firstRowLastColumn="0" w:lastRowFirstColumn="0" w:lastRowLastColumn="0"/>
-            </w:pPr>
-            <w:r>
+              <w:rPr>
+                <w:rFonts w:ascii="Times New Roman" w:hAnsi="Times New Roman" w:cs="Times New Roman"/>
+              </w:rPr>
+            </w:pPr>
+            <w:r>
+              <w:rPr>
+                <w:rFonts w:ascii="Times New Roman" w:hAnsi="Times New Roman" w:cs="Times New Roman"/>
+              </w:rPr>
               <w:t>Vanskelighetsgrad</w:t>
             </w:r>
           </w:p>
@@ -5178,8 +7653,14 @@
           <w:p>
             <w:pPr>
               <w:cnfStyle w:val="100000000000" w:firstRow="1" w:lastRow="0" w:firstColumn="0" w:lastColumn="0" w:oddVBand="0" w:evenVBand="0" w:oddHBand="0" w:evenHBand="0" w:firstRowFirstColumn="0" w:firstRowLastColumn="0" w:lastRowFirstColumn="0" w:lastRowLastColumn="0"/>
-            </w:pPr>
-            <w:r>
+              <w:rPr>
+                <w:rFonts w:ascii="Times New Roman" w:hAnsi="Times New Roman" w:cs="Times New Roman"/>
+              </w:rPr>
+            </w:pPr>
+            <w:r>
+              <w:rPr>
+                <w:rFonts w:ascii="Times New Roman" w:hAnsi="Times New Roman" w:cs="Times New Roman"/>
+              </w:rPr>
               <w:t>Tid</w:t>
             </w:r>
           </w:p>
@@ -5191,8 +7672,14 @@
           <w:p>
             <w:pPr>
               <w:cnfStyle w:val="100000000000" w:firstRow="1" w:lastRow="0" w:firstColumn="0" w:lastColumn="0" w:oddVBand="0" w:evenVBand="0" w:oddHBand="0" w:evenHBand="0" w:firstRowFirstColumn="0" w:firstRowLastColumn="0" w:lastRowFirstColumn="0" w:lastRowLastColumn="0"/>
-            </w:pPr>
-            <w:r>
+              <w:rPr>
+                <w:rFonts w:ascii="Times New Roman" w:hAnsi="Times New Roman" w:cs="Times New Roman"/>
+              </w:rPr>
+            </w:pPr>
+            <w:r>
+              <w:rPr>
+                <w:rFonts w:ascii="Times New Roman" w:hAnsi="Times New Roman" w:cs="Times New Roman"/>
+              </w:rPr>
               <w:t>Observasjon</w:t>
             </w:r>
           </w:p>
@@ -5208,7 +7695,15 @@
             <w:tcW w:w="392" w:type="dxa"/>
           </w:tcPr>
           <w:p>
-            <w:r>
+            <w:pPr>
+              <w:rPr>
+                <w:rFonts w:ascii="Times New Roman" w:hAnsi="Times New Roman" w:cs="Times New Roman"/>
+              </w:rPr>
+            </w:pPr>
+            <w:r>
+              <w:rPr>
+                <w:rFonts w:ascii="Times New Roman" w:hAnsi="Times New Roman" w:cs="Times New Roman"/>
+              </w:rPr>
               <w:t>1</w:t>
             </w:r>
           </w:p>
@@ -5220,8 +7715,14 @@
           <w:p>
             <w:pPr>
               <w:cnfStyle w:val="000000100000" w:firstRow="0" w:lastRow="0" w:firstColumn="0" w:lastColumn="0" w:oddVBand="0" w:evenVBand="0" w:oddHBand="1" w:evenHBand="0" w:firstRowFirstColumn="0" w:firstRowLastColumn="0" w:lastRowFirstColumn="0" w:lastRowLastColumn="0"/>
-            </w:pPr>
-            <w:r>
+              <w:rPr>
+                <w:rFonts w:ascii="Times New Roman" w:hAnsi="Times New Roman" w:cs="Times New Roman"/>
+              </w:rPr>
+            </w:pPr>
+            <w:r>
+              <w:rPr>
+                <w:rFonts w:ascii="Times New Roman" w:hAnsi="Times New Roman" w:cs="Times New Roman"/>
+              </w:rPr>
               <w:t>Finn eldre hendelse</w:t>
             </w:r>
           </w:p>
@@ -5233,8 +7734,14 @@
           <w:p>
             <w:pPr>
               <w:cnfStyle w:val="000000100000" w:firstRow="0" w:lastRow="0" w:firstColumn="0" w:lastColumn="0" w:oddVBand="0" w:evenVBand="0" w:oddHBand="1" w:evenHBand="0" w:firstRowFirstColumn="0" w:firstRowLastColumn="0" w:lastRowFirstColumn="0" w:lastRowLastColumn="0"/>
-            </w:pPr>
-            <w:r>
+              <w:rPr>
+                <w:rFonts w:ascii="Times New Roman" w:hAnsi="Times New Roman" w:cs="Times New Roman"/>
+              </w:rPr>
+            </w:pPr>
+            <w:r>
+              <w:rPr>
+                <w:rFonts w:ascii="Times New Roman" w:hAnsi="Times New Roman" w:cs="Times New Roman"/>
+              </w:rPr>
               <w:t>Medium</w:t>
             </w:r>
           </w:p>
@@ -5247,8 +7754,14 @@
             <w:pPr>
               <w:jc w:val="center"/>
               <w:cnfStyle w:val="000000100000" w:firstRow="0" w:lastRow="0" w:firstColumn="0" w:lastColumn="0" w:oddVBand="0" w:evenVBand="0" w:oddHBand="1" w:evenHBand="0" w:firstRowFirstColumn="0" w:firstRowLastColumn="0" w:lastRowFirstColumn="0" w:lastRowLastColumn="0"/>
-            </w:pPr>
-            <w:r>
+              <w:rPr>
+                <w:rFonts w:ascii="Times New Roman" w:hAnsi="Times New Roman" w:cs="Times New Roman"/>
+              </w:rPr>
+            </w:pPr>
+            <w:r>
+              <w:rPr>
+                <w:rFonts w:ascii="Times New Roman" w:hAnsi="Times New Roman" w:cs="Times New Roman"/>
+              </w:rPr>
               <w:t>-</w:t>
             </w:r>
           </w:p>
@@ -5260,16 +7773,28 @@
           <w:p>
             <w:pPr>
               <w:cnfStyle w:val="000000100000" w:firstRow="0" w:lastRow="0" w:firstColumn="0" w:lastColumn="0" w:oddVBand="0" w:evenVBand="0" w:oddHBand="1" w:evenHBand="0" w:firstRowFirstColumn="0" w:firstRowLastColumn="0" w:lastRowFirstColumn="0" w:lastRowLastColumn="0"/>
-            </w:pPr>
-            <w:r>
+              <w:rPr>
+                <w:rFonts w:ascii="Times New Roman" w:hAnsi="Times New Roman" w:cs="Times New Roman"/>
+              </w:rPr>
+            </w:pPr>
+            <w:r>
+              <w:rPr>
+                <w:rFonts w:ascii="Times New Roman" w:hAnsi="Times New Roman" w:cs="Times New Roman"/>
+              </w:rPr>
               <w:t xml:space="preserve">Klikker vekk kategoriene, </w:t>
             </w:r>
             <w:proofErr w:type="spellStart"/>
             <w:r>
+              <w:rPr>
+                <w:rFonts w:ascii="Times New Roman" w:hAnsi="Times New Roman" w:cs="Times New Roman"/>
+              </w:rPr>
               <w:t>scroller</w:t>
             </w:r>
             <w:proofErr w:type="spellEnd"/>
             <w:r>
+              <w:rPr>
+                <w:rFonts w:ascii="Times New Roman" w:hAnsi="Times New Roman" w:cs="Times New Roman"/>
+              </w:rPr>
               <w:t xml:space="preserve"> så nedover</w:t>
             </w:r>
           </w:p>
@@ -5282,7 +7807,15 @@
             <w:tcW w:w="392" w:type="dxa"/>
           </w:tcPr>
           <w:p>
-            <w:r>
+            <w:pPr>
+              <w:rPr>
+                <w:rFonts w:ascii="Times New Roman" w:hAnsi="Times New Roman" w:cs="Times New Roman"/>
+              </w:rPr>
+            </w:pPr>
+            <w:r>
+              <w:rPr>
+                <w:rFonts w:ascii="Times New Roman" w:hAnsi="Times New Roman" w:cs="Times New Roman"/>
+              </w:rPr>
               <w:t>2</w:t>
             </w:r>
           </w:p>
@@ -5294,8 +7827,14 @@
           <w:p>
             <w:pPr>
               <w:cnfStyle w:val="000000000000" w:firstRow="0" w:lastRow="0" w:firstColumn="0" w:lastColumn="0" w:oddVBand="0" w:evenVBand="0" w:oddHBand="0" w:evenHBand="0" w:firstRowFirstColumn="0" w:firstRowLastColumn="0" w:lastRowFirstColumn="0" w:lastRowLastColumn="0"/>
-            </w:pPr>
-            <w:r>
+              <w:rPr>
+                <w:rFonts w:ascii="Times New Roman" w:hAnsi="Times New Roman" w:cs="Times New Roman"/>
+              </w:rPr>
+            </w:pPr>
+            <w:r>
+              <w:rPr>
+                <w:rFonts w:ascii="Times New Roman" w:hAnsi="Times New Roman" w:cs="Times New Roman"/>
+              </w:rPr>
               <w:t>Sortere etter kategorier</w:t>
             </w:r>
           </w:p>
@@ -5307,8 +7846,14 @@
           <w:p>
             <w:pPr>
               <w:cnfStyle w:val="000000000000" w:firstRow="0" w:lastRow="0" w:firstColumn="0" w:lastColumn="0" w:oddVBand="0" w:evenVBand="0" w:oddHBand="0" w:evenHBand="0" w:firstRowFirstColumn="0" w:firstRowLastColumn="0" w:lastRowFirstColumn="0" w:lastRowLastColumn="0"/>
-            </w:pPr>
-            <w:r>
+              <w:rPr>
+                <w:rFonts w:ascii="Times New Roman" w:hAnsi="Times New Roman" w:cs="Times New Roman"/>
+              </w:rPr>
+            </w:pPr>
+            <w:r>
+              <w:rPr>
+                <w:rFonts w:ascii="Times New Roman" w:hAnsi="Times New Roman" w:cs="Times New Roman"/>
+              </w:rPr>
               <w:t>Medium</w:t>
             </w:r>
           </w:p>
@@ -5321,8 +7866,14 @@
             <w:pPr>
               <w:jc w:val="center"/>
               <w:cnfStyle w:val="000000000000" w:firstRow="0" w:lastRow="0" w:firstColumn="0" w:lastColumn="0" w:oddVBand="0" w:evenVBand="0" w:oddHBand="0" w:evenHBand="0" w:firstRowFirstColumn="0" w:firstRowLastColumn="0" w:lastRowFirstColumn="0" w:lastRowLastColumn="0"/>
-            </w:pPr>
-            <w:r>
+              <w:rPr>
+                <w:rFonts w:ascii="Times New Roman" w:hAnsi="Times New Roman" w:cs="Times New Roman"/>
+              </w:rPr>
+            </w:pPr>
+            <w:r>
+              <w:rPr>
+                <w:rFonts w:ascii="Times New Roman" w:hAnsi="Times New Roman" w:cs="Times New Roman"/>
+              </w:rPr>
               <w:t>-</w:t>
             </w:r>
           </w:p>
@@ -5334,8 +7885,14 @@
           <w:p>
             <w:pPr>
               <w:cnfStyle w:val="000000000000" w:firstRow="0" w:lastRow="0" w:firstColumn="0" w:lastColumn="0" w:oddVBand="0" w:evenVBand="0" w:oddHBand="0" w:evenHBand="0" w:firstRowFirstColumn="0" w:firstRowLastColumn="0" w:lastRowFirstColumn="0" w:lastRowLastColumn="0"/>
-            </w:pPr>
-            <w:r>
+              <w:rPr>
+                <w:rFonts w:ascii="Times New Roman" w:hAnsi="Times New Roman" w:cs="Times New Roman"/>
+              </w:rPr>
+            </w:pPr>
+            <w:r>
+              <w:rPr>
+                <w:rFonts w:ascii="Times New Roman" w:hAnsi="Times New Roman" w:cs="Times New Roman"/>
+              </w:rPr>
               <w:t>Klikker på kategoriknappene, virker fornuftig</w:t>
             </w:r>
           </w:p>
@@ -5351,7 +7908,15 @@
             <w:tcW w:w="392" w:type="dxa"/>
           </w:tcPr>
           <w:p>
-            <w:r>
+            <w:pPr>
+              <w:rPr>
+                <w:rFonts w:ascii="Times New Roman" w:hAnsi="Times New Roman" w:cs="Times New Roman"/>
+              </w:rPr>
+            </w:pPr>
+            <w:r>
+              <w:rPr>
+                <w:rFonts w:ascii="Times New Roman" w:hAnsi="Times New Roman" w:cs="Times New Roman"/>
+              </w:rPr>
               <w:t>3</w:t>
             </w:r>
           </w:p>
@@ -5363,8 +7928,14 @@
           <w:p>
             <w:pPr>
               <w:cnfStyle w:val="000000100000" w:firstRow="0" w:lastRow="0" w:firstColumn="0" w:lastColumn="0" w:oddVBand="0" w:evenVBand="0" w:oddHBand="1" w:evenHBand="0" w:firstRowFirstColumn="0" w:firstRowLastColumn="0" w:lastRowFirstColumn="0" w:lastRowLastColumn="0"/>
-            </w:pPr>
-            <w:r>
+              <w:rPr>
+                <w:rFonts w:ascii="Times New Roman" w:hAnsi="Times New Roman" w:cs="Times New Roman"/>
+              </w:rPr>
+            </w:pPr>
+            <w:r>
+              <w:rPr>
+                <w:rFonts w:ascii="Times New Roman" w:hAnsi="Times New Roman" w:cs="Times New Roman"/>
+              </w:rPr>
               <w:t>Navigere i multimedia</w:t>
             </w:r>
           </w:p>
@@ -5376,8 +7947,14 @@
           <w:p>
             <w:pPr>
               <w:cnfStyle w:val="000000100000" w:firstRow="0" w:lastRow="0" w:firstColumn="0" w:lastColumn="0" w:oddVBand="0" w:evenVBand="0" w:oddHBand="1" w:evenHBand="0" w:firstRowFirstColumn="0" w:firstRowLastColumn="0" w:lastRowFirstColumn="0" w:lastRowLastColumn="0"/>
-            </w:pPr>
-            <w:r>
+              <w:rPr>
+                <w:rFonts w:ascii="Times New Roman" w:hAnsi="Times New Roman" w:cs="Times New Roman"/>
+              </w:rPr>
+            </w:pPr>
+            <w:r>
+              <w:rPr>
+                <w:rFonts w:ascii="Times New Roman" w:hAnsi="Times New Roman" w:cs="Times New Roman"/>
+              </w:rPr>
               <w:t>Lett</w:t>
             </w:r>
           </w:p>
@@ -5390,8 +7967,14 @@
             <w:pPr>
               <w:jc w:val="center"/>
               <w:cnfStyle w:val="000000100000" w:firstRow="0" w:lastRow="0" w:firstColumn="0" w:lastColumn="0" w:oddVBand="0" w:evenVBand="0" w:oddHBand="1" w:evenHBand="0" w:firstRowFirstColumn="0" w:firstRowLastColumn="0" w:lastRowFirstColumn="0" w:lastRowLastColumn="0"/>
-            </w:pPr>
-            <w:r>
+              <w:rPr>
+                <w:rFonts w:ascii="Times New Roman" w:hAnsi="Times New Roman" w:cs="Times New Roman"/>
+              </w:rPr>
+            </w:pPr>
+            <w:r>
+              <w:rPr>
+                <w:rFonts w:ascii="Times New Roman" w:hAnsi="Times New Roman" w:cs="Times New Roman"/>
+              </w:rPr>
               <w:t>-</w:t>
             </w:r>
           </w:p>
@@ -5403,8 +7986,14 @@
           <w:p>
             <w:pPr>
               <w:cnfStyle w:val="000000100000" w:firstRow="0" w:lastRow="0" w:firstColumn="0" w:lastColumn="0" w:oddVBand="0" w:evenVBand="0" w:oddHBand="1" w:evenHBand="0" w:firstRowFirstColumn="0" w:firstRowLastColumn="0" w:lastRowFirstColumn="0" w:lastRowLastColumn="0"/>
-            </w:pPr>
-            <w:r>
+              <w:rPr>
+                <w:rFonts w:ascii="Times New Roman" w:hAnsi="Times New Roman" w:cs="Times New Roman"/>
+              </w:rPr>
+            </w:pPr>
+            <w:r>
+              <w:rPr>
+                <w:rFonts w:ascii="Times New Roman" w:hAnsi="Times New Roman" w:cs="Times New Roman"/>
+              </w:rPr>
               <w:t>Finner frem med en gang, veldig oversiktlig og greit</w:t>
             </w:r>
           </w:p>
@@ -5414,14 +8003,19 @@
     <w:p>
       <w:pPr>
         <w:rPr>
+          <w:rFonts w:ascii="Times New Roman" w:hAnsi="Times New Roman" w:cs="Times New Roman"/>
           <w:b/>
         </w:rPr>
       </w:pPr>
       <w:r>
+        <w:rPr>
+          <w:rFonts w:ascii="Times New Roman" w:hAnsi="Times New Roman" w:cs="Times New Roman"/>
+        </w:rPr>
         <w:br/>
       </w:r>
       <w:r>
         <w:rPr>
+          <w:rFonts w:ascii="Times New Roman" w:hAnsi="Times New Roman" w:cs="Times New Roman"/>
           <w:b/>
         </w:rPr>
         <w:t>CMS</w:t>
@@ -5429,7 +8023,7 @@
     </w:p>
     <w:tbl>
       <w:tblPr>
-        <w:tblStyle w:val="LightShading-Accent1"/>
+        <w:tblStyle w:val="Lysskyggelegging-uthevingsfarge1"/>
         <w:tblW w:w="0" w:type="auto"/>
         <w:tblLayout w:type="fixed"/>
         <w:tblLook w:val="04A0" w:firstRow="1" w:lastRow="0" w:firstColumn="1" w:lastColumn="0" w:noHBand="0" w:noVBand="1"/>
@@ -5451,7 +8045,15 @@
             <w:tcW w:w="392" w:type="dxa"/>
           </w:tcPr>
           <w:p>
-            <w:r>
+            <w:pPr>
+              <w:rPr>
+                <w:rFonts w:ascii="Times New Roman" w:hAnsi="Times New Roman" w:cs="Times New Roman"/>
+              </w:rPr>
+            </w:pPr>
+            <w:r>
+              <w:rPr>
+                <w:rFonts w:ascii="Times New Roman" w:hAnsi="Times New Roman" w:cs="Times New Roman"/>
+              </w:rPr>
               <w:t>#</w:t>
             </w:r>
           </w:p>
@@ -5463,8 +8065,14 @@
           <w:p>
             <w:pPr>
               <w:cnfStyle w:val="100000000000" w:firstRow="1" w:lastRow="0" w:firstColumn="0" w:lastColumn="0" w:oddVBand="0" w:evenVBand="0" w:oddHBand="0" w:evenHBand="0" w:firstRowFirstColumn="0" w:firstRowLastColumn="0" w:lastRowFirstColumn="0" w:lastRowLastColumn="0"/>
-            </w:pPr>
-            <w:r>
+              <w:rPr>
+                <w:rFonts w:ascii="Times New Roman" w:hAnsi="Times New Roman" w:cs="Times New Roman"/>
+              </w:rPr>
+            </w:pPr>
+            <w:r>
+              <w:rPr>
+                <w:rFonts w:ascii="Times New Roman" w:hAnsi="Times New Roman" w:cs="Times New Roman"/>
+              </w:rPr>
               <w:t>Kort beskrivelse</w:t>
             </w:r>
           </w:p>
@@ -5476,8 +8084,14 @@
           <w:p>
             <w:pPr>
               <w:cnfStyle w:val="100000000000" w:firstRow="1" w:lastRow="0" w:firstColumn="0" w:lastColumn="0" w:oddVBand="0" w:evenVBand="0" w:oddHBand="0" w:evenHBand="0" w:firstRowFirstColumn="0" w:firstRowLastColumn="0" w:lastRowFirstColumn="0" w:lastRowLastColumn="0"/>
-            </w:pPr>
-            <w:r>
+              <w:rPr>
+                <w:rFonts w:ascii="Times New Roman" w:hAnsi="Times New Roman" w:cs="Times New Roman"/>
+              </w:rPr>
+            </w:pPr>
+            <w:r>
+              <w:rPr>
+                <w:rFonts w:ascii="Times New Roman" w:hAnsi="Times New Roman" w:cs="Times New Roman"/>
+              </w:rPr>
               <w:t>Vanskelighetsgrad</w:t>
             </w:r>
           </w:p>
@@ -5489,8 +8103,14 @@
           <w:p>
             <w:pPr>
               <w:cnfStyle w:val="100000000000" w:firstRow="1" w:lastRow="0" w:firstColumn="0" w:lastColumn="0" w:oddVBand="0" w:evenVBand="0" w:oddHBand="0" w:evenHBand="0" w:firstRowFirstColumn="0" w:firstRowLastColumn="0" w:lastRowFirstColumn="0" w:lastRowLastColumn="0"/>
-            </w:pPr>
-            <w:r>
+              <w:rPr>
+                <w:rFonts w:ascii="Times New Roman" w:hAnsi="Times New Roman" w:cs="Times New Roman"/>
+              </w:rPr>
+            </w:pPr>
+            <w:r>
+              <w:rPr>
+                <w:rFonts w:ascii="Times New Roman" w:hAnsi="Times New Roman" w:cs="Times New Roman"/>
+              </w:rPr>
               <w:t>Tid</w:t>
             </w:r>
           </w:p>
@@ -5502,8 +8122,14 @@
           <w:p>
             <w:pPr>
               <w:cnfStyle w:val="100000000000" w:firstRow="1" w:lastRow="0" w:firstColumn="0" w:lastColumn="0" w:oddVBand="0" w:evenVBand="0" w:oddHBand="0" w:evenHBand="0" w:firstRowFirstColumn="0" w:firstRowLastColumn="0" w:lastRowFirstColumn="0" w:lastRowLastColumn="0"/>
-            </w:pPr>
-            <w:r>
+              <w:rPr>
+                <w:rFonts w:ascii="Times New Roman" w:hAnsi="Times New Roman" w:cs="Times New Roman"/>
+              </w:rPr>
+            </w:pPr>
+            <w:r>
+              <w:rPr>
+                <w:rFonts w:ascii="Times New Roman" w:hAnsi="Times New Roman" w:cs="Times New Roman"/>
+              </w:rPr>
               <w:t>Observasjon</w:t>
             </w:r>
           </w:p>
@@ -5519,7 +8145,15 @@
             <w:tcW w:w="392" w:type="dxa"/>
           </w:tcPr>
           <w:p>
-            <w:r>
+            <w:pPr>
+              <w:rPr>
+                <w:rFonts w:ascii="Times New Roman" w:hAnsi="Times New Roman" w:cs="Times New Roman"/>
+              </w:rPr>
+            </w:pPr>
+            <w:r>
+              <w:rPr>
+                <w:rFonts w:ascii="Times New Roman" w:hAnsi="Times New Roman" w:cs="Times New Roman"/>
+              </w:rPr>
               <w:t>1</w:t>
             </w:r>
           </w:p>
@@ -5531,8 +8165,14 @@
           <w:p>
             <w:pPr>
               <w:cnfStyle w:val="000000100000" w:firstRow="0" w:lastRow="0" w:firstColumn="0" w:lastColumn="0" w:oddVBand="0" w:evenVBand="0" w:oddHBand="1" w:evenHBand="0" w:firstRowFirstColumn="0" w:firstRowLastColumn="0" w:lastRowFirstColumn="0" w:lastRowLastColumn="0"/>
-            </w:pPr>
-            <w:r>
+              <w:rPr>
+                <w:rFonts w:ascii="Times New Roman" w:hAnsi="Times New Roman" w:cs="Times New Roman"/>
+              </w:rPr>
+            </w:pPr>
+            <w:r>
+              <w:rPr>
+                <w:rFonts w:ascii="Times New Roman" w:hAnsi="Times New Roman" w:cs="Times New Roman"/>
+              </w:rPr>
               <w:t>Opprett tidslinje, fyll inn</w:t>
             </w:r>
           </w:p>
@@ -5544,8 +8184,14 @@
           <w:p>
             <w:pPr>
               <w:cnfStyle w:val="000000100000" w:firstRow="0" w:lastRow="0" w:firstColumn="0" w:lastColumn="0" w:oddVBand="0" w:evenVBand="0" w:oddHBand="1" w:evenHBand="0" w:firstRowFirstColumn="0" w:firstRowLastColumn="0" w:lastRowFirstColumn="0" w:lastRowLastColumn="0"/>
-            </w:pPr>
-            <w:r>
+              <w:rPr>
+                <w:rFonts w:ascii="Times New Roman" w:hAnsi="Times New Roman" w:cs="Times New Roman"/>
+              </w:rPr>
+            </w:pPr>
+            <w:r>
+              <w:rPr>
+                <w:rFonts w:ascii="Times New Roman" w:hAnsi="Times New Roman" w:cs="Times New Roman"/>
+              </w:rPr>
               <w:t>Lett</w:t>
             </w:r>
           </w:p>
@@ -5558,8 +8204,14 @@
             <w:pPr>
               <w:jc w:val="center"/>
               <w:cnfStyle w:val="000000100000" w:firstRow="0" w:lastRow="0" w:firstColumn="0" w:lastColumn="0" w:oddVBand="0" w:evenVBand="0" w:oddHBand="1" w:evenHBand="0" w:firstRowFirstColumn="0" w:firstRowLastColumn="0" w:lastRowFirstColumn="0" w:lastRowLastColumn="0"/>
-            </w:pPr>
-            <w:r>
+              <w:rPr>
+                <w:rFonts w:ascii="Times New Roman" w:hAnsi="Times New Roman" w:cs="Times New Roman"/>
+              </w:rPr>
+            </w:pPr>
+            <w:r>
+              <w:rPr>
+                <w:rFonts w:ascii="Times New Roman" w:hAnsi="Times New Roman" w:cs="Times New Roman"/>
+              </w:rPr>
               <w:t>-</w:t>
             </w:r>
           </w:p>
@@ -5571,16 +8223,28 @@
           <w:p>
             <w:pPr>
               <w:cnfStyle w:val="000000100000" w:firstRow="0" w:lastRow="0" w:firstColumn="0" w:lastColumn="0" w:oddVBand="0" w:evenVBand="0" w:oddHBand="1" w:evenHBand="0" w:firstRowFirstColumn="0" w:firstRowLastColumn="0" w:lastRowFirstColumn="0" w:lastRowLastColumn="0"/>
-            </w:pPr>
-            <w:r>
+              <w:rPr>
+                <w:rFonts w:ascii="Times New Roman" w:hAnsi="Times New Roman" w:cs="Times New Roman"/>
+              </w:rPr>
+            </w:pPr>
+            <w:r>
+              <w:rPr>
+                <w:rFonts w:ascii="Times New Roman" w:hAnsi="Times New Roman" w:cs="Times New Roman"/>
+              </w:rPr>
               <w:t xml:space="preserve">Fant </w:t>
             </w:r>
             <w:proofErr w:type="spellStart"/>
             <w:r>
+              <w:rPr>
+                <w:rFonts w:ascii="Times New Roman" w:hAnsi="Times New Roman" w:cs="Times New Roman"/>
+              </w:rPr>
               <w:t>plussen</w:t>
             </w:r>
             <w:proofErr w:type="spellEnd"/>
             <w:r>
+              <w:rPr>
+                <w:rFonts w:ascii="Times New Roman" w:hAnsi="Times New Roman" w:cs="Times New Roman"/>
+              </w:rPr>
               <w:t xml:space="preserve"> med en gang. Skriver inn overskrift og ingress</w:t>
             </w:r>
           </w:p>
@@ -5593,7 +8257,15 @@
             <w:tcW w:w="392" w:type="dxa"/>
           </w:tcPr>
           <w:p>
-            <w:r>
+            <w:pPr>
+              <w:rPr>
+                <w:rFonts w:ascii="Times New Roman" w:hAnsi="Times New Roman" w:cs="Times New Roman"/>
+              </w:rPr>
+            </w:pPr>
+            <w:r>
+              <w:rPr>
+                <w:rFonts w:ascii="Times New Roman" w:hAnsi="Times New Roman" w:cs="Times New Roman"/>
+              </w:rPr>
               <w:t>2</w:t>
             </w:r>
           </w:p>
@@ -5605,8 +8277,14 @@
           <w:p>
             <w:pPr>
               <w:cnfStyle w:val="000000000000" w:firstRow="0" w:lastRow="0" w:firstColumn="0" w:lastColumn="0" w:oddVBand="0" w:evenVBand="0" w:oddHBand="0" w:evenHBand="0" w:firstRowFirstColumn="0" w:firstRowLastColumn="0" w:lastRowFirstColumn="0" w:lastRowLastColumn="0"/>
-            </w:pPr>
-            <w:r>
+              <w:rPr>
+                <w:rFonts w:ascii="Times New Roman" w:hAnsi="Times New Roman" w:cs="Times New Roman"/>
+              </w:rPr>
+            </w:pPr>
+            <w:r>
+              <w:rPr>
+                <w:rFonts w:ascii="Times New Roman" w:hAnsi="Times New Roman" w:cs="Times New Roman"/>
+              </w:rPr>
               <w:t>Behandling av kategorier</w:t>
             </w:r>
           </w:p>
@@ -5618,8 +8296,14 @@
           <w:p>
             <w:pPr>
               <w:cnfStyle w:val="000000000000" w:firstRow="0" w:lastRow="0" w:firstColumn="0" w:lastColumn="0" w:oddVBand="0" w:evenVBand="0" w:oddHBand="0" w:evenHBand="0" w:firstRowFirstColumn="0" w:firstRowLastColumn="0" w:lastRowFirstColumn="0" w:lastRowLastColumn="0"/>
-            </w:pPr>
-            <w:r>
+              <w:rPr>
+                <w:rFonts w:ascii="Times New Roman" w:hAnsi="Times New Roman" w:cs="Times New Roman"/>
+              </w:rPr>
+            </w:pPr>
+            <w:r>
+              <w:rPr>
+                <w:rFonts w:ascii="Times New Roman" w:hAnsi="Times New Roman" w:cs="Times New Roman"/>
+              </w:rPr>
               <w:t>Medium</w:t>
             </w:r>
           </w:p>
@@ -5632,8 +8316,14 @@
             <w:pPr>
               <w:jc w:val="center"/>
               <w:cnfStyle w:val="000000000000" w:firstRow="0" w:lastRow="0" w:firstColumn="0" w:lastColumn="0" w:oddVBand="0" w:evenVBand="0" w:oddHBand="0" w:evenHBand="0" w:firstRowFirstColumn="0" w:firstRowLastColumn="0" w:lastRowFirstColumn="0" w:lastRowLastColumn="0"/>
-            </w:pPr>
-            <w:r>
+              <w:rPr>
+                <w:rFonts w:ascii="Times New Roman" w:hAnsi="Times New Roman" w:cs="Times New Roman"/>
+              </w:rPr>
+            </w:pPr>
+            <w:r>
+              <w:rPr>
+                <w:rFonts w:ascii="Times New Roman" w:hAnsi="Times New Roman" w:cs="Times New Roman"/>
+              </w:rPr>
               <w:t>-</w:t>
             </w:r>
           </w:p>
@@ -5645,16 +8335,28 @@
           <w:p>
             <w:pPr>
               <w:cnfStyle w:val="000000000000" w:firstRow="0" w:lastRow="0" w:firstColumn="0" w:lastColumn="0" w:oddVBand="0" w:evenVBand="0" w:oddHBand="0" w:evenHBand="0" w:firstRowFirstColumn="0" w:firstRowLastColumn="0" w:lastRowFirstColumn="0" w:lastRowLastColumn="0"/>
-            </w:pPr>
-            <w:r>
+              <w:rPr>
+                <w:rFonts w:ascii="Times New Roman" w:hAnsi="Times New Roman" w:cs="Times New Roman"/>
+              </w:rPr>
+            </w:pPr>
+            <w:r>
+              <w:rPr>
+                <w:rFonts w:ascii="Times New Roman" w:hAnsi="Times New Roman" w:cs="Times New Roman"/>
+              </w:rPr>
               <w:t xml:space="preserve">Bruker ikke </w:t>
             </w:r>
             <w:proofErr w:type="spellStart"/>
             <w:r>
+              <w:rPr>
+                <w:rFonts w:ascii="Times New Roman" w:hAnsi="Times New Roman" w:cs="Times New Roman"/>
+              </w:rPr>
               <w:t>tooltip</w:t>
             </w:r>
             <w:proofErr w:type="spellEnd"/>
             <w:r>
+              <w:rPr>
+                <w:rFonts w:ascii="Times New Roman" w:hAnsi="Times New Roman" w:cs="Times New Roman"/>
+              </w:rPr>
               <w:t>. La til en og slettet med søppelbøtten.</w:t>
             </w:r>
           </w:p>
@@ -5670,7 +8372,15 @@
             <w:tcW w:w="392" w:type="dxa"/>
           </w:tcPr>
           <w:p>
-            <w:r>
+            <w:pPr>
+              <w:rPr>
+                <w:rFonts w:ascii="Times New Roman" w:hAnsi="Times New Roman" w:cs="Times New Roman"/>
+              </w:rPr>
+            </w:pPr>
+            <w:r>
+              <w:rPr>
+                <w:rFonts w:ascii="Times New Roman" w:hAnsi="Times New Roman" w:cs="Times New Roman"/>
+              </w:rPr>
               <w:t>3</w:t>
             </w:r>
           </w:p>
@@ -5682,8 +8392,14 @@
           <w:p>
             <w:pPr>
               <w:cnfStyle w:val="000000100000" w:firstRow="0" w:lastRow="0" w:firstColumn="0" w:lastColumn="0" w:oddVBand="0" w:evenVBand="0" w:oddHBand="1" w:evenHBand="0" w:firstRowFirstColumn="0" w:firstRowLastColumn="0" w:lastRowFirstColumn="0" w:lastRowLastColumn="0"/>
-            </w:pPr>
-            <w:r>
+              <w:rPr>
+                <w:rFonts w:ascii="Times New Roman" w:hAnsi="Times New Roman" w:cs="Times New Roman"/>
+              </w:rPr>
+            </w:pPr>
+            <w:r>
+              <w:rPr>
+                <w:rFonts w:ascii="Times New Roman" w:hAnsi="Times New Roman" w:cs="Times New Roman"/>
+              </w:rPr>
               <w:t>Opprett hendelse</w:t>
             </w:r>
           </w:p>
@@ -5695,8 +8411,14 @@
           <w:p>
             <w:pPr>
               <w:cnfStyle w:val="000000100000" w:firstRow="0" w:lastRow="0" w:firstColumn="0" w:lastColumn="0" w:oddVBand="0" w:evenVBand="0" w:oddHBand="1" w:evenHBand="0" w:firstRowFirstColumn="0" w:firstRowLastColumn="0" w:lastRowFirstColumn="0" w:lastRowLastColumn="0"/>
-            </w:pPr>
-            <w:r>
+              <w:rPr>
+                <w:rFonts w:ascii="Times New Roman" w:hAnsi="Times New Roman" w:cs="Times New Roman"/>
+              </w:rPr>
+            </w:pPr>
+            <w:r>
+              <w:rPr>
+                <w:rFonts w:ascii="Times New Roman" w:hAnsi="Times New Roman" w:cs="Times New Roman"/>
+              </w:rPr>
               <w:t>Lett</w:t>
             </w:r>
           </w:p>
@@ -5709,8 +8431,14 @@
             <w:pPr>
               <w:jc w:val="center"/>
               <w:cnfStyle w:val="000000100000" w:firstRow="0" w:lastRow="0" w:firstColumn="0" w:lastColumn="0" w:oddVBand="0" w:evenVBand="0" w:oddHBand="1" w:evenHBand="0" w:firstRowFirstColumn="0" w:firstRowLastColumn="0" w:lastRowFirstColumn="0" w:lastRowLastColumn="0"/>
-            </w:pPr>
-            <w:r>
+              <w:rPr>
+                <w:rFonts w:ascii="Times New Roman" w:hAnsi="Times New Roman" w:cs="Times New Roman"/>
+              </w:rPr>
+            </w:pPr>
+            <w:r>
+              <w:rPr>
+                <w:rFonts w:ascii="Times New Roman" w:hAnsi="Times New Roman" w:cs="Times New Roman"/>
+              </w:rPr>
               <w:t>-</w:t>
             </w:r>
           </w:p>
@@ -5722,16 +8450,28 @@
           <w:p>
             <w:pPr>
               <w:cnfStyle w:val="000000100000" w:firstRow="0" w:lastRow="0" w:firstColumn="0" w:lastColumn="0" w:oddVBand="0" w:evenVBand="0" w:oddHBand="1" w:evenHBand="0" w:firstRowFirstColumn="0" w:firstRowLastColumn="0" w:lastRowFirstColumn="0" w:lastRowLastColumn="0"/>
-            </w:pPr>
-            <w:r>
+              <w:rPr>
+                <w:rFonts w:ascii="Times New Roman" w:hAnsi="Times New Roman" w:cs="Times New Roman"/>
+              </w:rPr>
+            </w:pPr>
+            <w:r>
+              <w:rPr>
+                <w:rFonts w:ascii="Times New Roman" w:hAnsi="Times New Roman" w:cs="Times New Roman"/>
+              </w:rPr>
               <w:t xml:space="preserve">Bruker </w:t>
             </w:r>
             <w:proofErr w:type="spellStart"/>
             <w:r>
+              <w:rPr>
+                <w:rFonts w:ascii="Times New Roman" w:hAnsi="Times New Roman" w:cs="Times New Roman"/>
+              </w:rPr>
               <w:t>tooltips</w:t>
             </w:r>
             <w:proofErr w:type="spellEnd"/>
             <w:r>
+              <w:rPr>
+                <w:rFonts w:ascii="Times New Roman" w:hAnsi="Times New Roman" w:cs="Times New Roman"/>
+              </w:rPr>
               <w:t>. Slet litt med format på tid</w:t>
             </w:r>
           </w:p>
@@ -5744,7 +8484,15 @@
             <w:tcW w:w="392" w:type="dxa"/>
           </w:tcPr>
           <w:p>
-            <w:r>
+            <w:pPr>
+              <w:rPr>
+                <w:rFonts w:ascii="Times New Roman" w:hAnsi="Times New Roman" w:cs="Times New Roman"/>
+              </w:rPr>
+            </w:pPr>
+            <w:r>
+              <w:rPr>
+                <w:rFonts w:ascii="Times New Roman" w:hAnsi="Times New Roman" w:cs="Times New Roman"/>
+              </w:rPr>
               <w:t>4</w:t>
             </w:r>
           </w:p>
@@ -5756,8 +8504,14 @@
           <w:p>
             <w:pPr>
               <w:cnfStyle w:val="000000000000" w:firstRow="0" w:lastRow="0" w:firstColumn="0" w:lastColumn="0" w:oddVBand="0" w:evenVBand="0" w:oddHBand="0" w:evenHBand="0" w:firstRowFirstColumn="0" w:firstRowLastColumn="0" w:lastRowFirstColumn="0" w:lastRowLastColumn="0"/>
-            </w:pPr>
-            <w:r>
+              <w:rPr>
+                <w:rFonts w:ascii="Times New Roman" w:hAnsi="Times New Roman" w:cs="Times New Roman"/>
+              </w:rPr>
+            </w:pPr>
+            <w:r>
+              <w:rPr>
+                <w:rFonts w:ascii="Times New Roman" w:hAnsi="Times New Roman" w:cs="Times New Roman"/>
+              </w:rPr>
               <w:t>Legg til media</w:t>
             </w:r>
           </w:p>
@@ -5769,8 +8523,14 @@
           <w:p>
             <w:pPr>
               <w:cnfStyle w:val="000000000000" w:firstRow="0" w:lastRow="0" w:firstColumn="0" w:lastColumn="0" w:oddVBand="0" w:evenVBand="0" w:oddHBand="0" w:evenHBand="0" w:firstRowFirstColumn="0" w:firstRowLastColumn="0" w:lastRowFirstColumn="0" w:lastRowLastColumn="0"/>
-            </w:pPr>
-            <w:r>
+              <w:rPr>
+                <w:rFonts w:ascii="Times New Roman" w:hAnsi="Times New Roman" w:cs="Times New Roman"/>
+              </w:rPr>
+            </w:pPr>
+            <w:r>
+              <w:rPr>
+                <w:rFonts w:ascii="Times New Roman" w:hAnsi="Times New Roman" w:cs="Times New Roman"/>
+              </w:rPr>
               <w:t>Medium</w:t>
             </w:r>
           </w:p>
@@ -5783,8 +8543,14 @@
             <w:pPr>
               <w:jc w:val="center"/>
               <w:cnfStyle w:val="000000000000" w:firstRow="0" w:lastRow="0" w:firstColumn="0" w:lastColumn="0" w:oddVBand="0" w:evenVBand="0" w:oddHBand="0" w:evenHBand="0" w:firstRowFirstColumn="0" w:firstRowLastColumn="0" w:lastRowFirstColumn="0" w:lastRowLastColumn="0"/>
-            </w:pPr>
-            <w:r>
+              <w:rPr>
+                <w:rFonts w:ascii="Times New Roman" w:hAnsi="Times New Roman" w:cs="Times New Roman"/>
+              </w:rPr>
+            </w:pPr>
+            <w:r>
+              <w:rPr>
+                <w:rFonts w:ascii="Times New Roman" w:hAnsi="Times New Roman" w:cs="Times New Roman"/>
+              </w:rPr>
               <w:t>-</w:t>
             </w:r>
           </w:p>
@@ -5796,16 +8562,28 @@
           <w:p>
             <w:pPr>
               <w:cnfStyle w:val="000000000000" w:firstRow="0" w:lastRow="0" w:firstColumn="0" w:lastColumn="0" w:oddVBand="0" w:evenVBand="0" w:oddHBand="0" w:evenHBand="0" w:firstRowFirstColumn="0" w:firstRowLastColumn="0" w:lastRowFirstColumn="0" w:lastRowLastColumn="0"/>
-            </w:pPr>
-            <w:r>
+              <w:rPr>
+                <w:rFonts w:ascii="Times New Roman" w:hAnsi="Times New Roman" w:cs="Times New Roman"/>
+              </w:rPr>
+            </w:pPr>
+            <w:r>
+              <w:rPr>
+                <w:rFonts w:ascii="Times New Roman" w:hAnsi="Times New Roman" w:cs="Times New Roman"/>
+              </w:rPr>
               <w:t xml:space="preserve">Fant </w:t>
             </w:r>
             <w:proofErr w:type="spellStart"/>
             <w:r>
+              <w:rPr>
+                <w:rFonts w:ascii="Times New Roman" w:hAnsi="Times New Roman" w:cs="Times New Roman"/>
+              </w:rPr>
               <w:t>bildeslider</w:t>
             </w:r>
             <w:proofErr w:type="spellEnd"/>
             <w:r>
+              <w:rPr>
+                <w:rFonts w:ascii="Times New Roman" w:hAnsi="Times New Roman" w:cs="Times New Roman"/>
+              </w:rPr>
               <w:t xml:space="preserve"> med en gang, skjønte ikke stort av bildestørrelse-velger. La til kart uten problemer</w:t>
             </w:r>
           </w:p>
@@ -5821,7 +8599,15 @@
             <w:tcW w:w="392" w:type="dxa"/>
           </w:tcPr>
           <w:p>
-            <w:r>
+            <w:pPr>
+              <w:rPr>
+                <w:rFonts w:ascii="Times New Roman" w:hAnsi="Times New Roman" w:cs="Times New Roman"/>
+              </w:rPr>
+            </w:pPr>
+            <w:r>
+              <w:rPr>
+                <w:rFonts w:ascii="Times New Roman" w:hAnsi="Times New Roman" w:cs="Times New Roman"/>
+              </w:rPr>
               <w:t>5</w:t>
             </w:r>
           </w:p>
@@ -5833,8 +8619,14 @@
           <w:p>
             <w:pPr>
               <w:cnfStyle w:val="000000100000" w:firstRow="0" w:lastRow="0" w:firstColumn="0" w:lastColumn="0" w:oddVBand="0" w:evenVBand="0" w:oddHBand="1" w:evenHBand="0" w:firstRowFirstColumn="0" w:firstRowLastColumn="0" w:lastRowFirstColumn="0" w:lastRowLastColumn="0"/>
-            </w:pPr>
-            <w:r>
+              <w:rPr>
+                <w:rFonts w:ascii="Times New Roman" w:hAnsi="Times New Roman" w:cs="Times New Roman"/>
+              </w:rPr>
+            </w:pPr>
+            <w:r>
+              <w:rPr>
+                <w:rFonts w:ascii="Times New Roman" w:hAnsi="Times New Roman" w:cs="Times New Roman"/>
+              </w:rPr>
               <w:t>Publiser hendelse i tidslinjen</w:t>
             </w:r>
           </w:p>
@@ -5846,8 +8638,14 @@
           <w:p>
             <w:pPr>
               <w:cnfStyle w:val="000000100000" w:firstRow="0" w:lastRow="0" w:firstColumn="0" w:lastColumn="0" w:oddVBand="0" w:evenVBand="0" w:oddHBand="1" w:evenHBand="0" w:firstRowFirstColumn="0" w:firstRowLastColumn="0" w:lastRowFirstColumn="0" w:lastRowLastColumn="0"/>
-            </w:pPr>
-            <w:r>
+              <w:rPr>
+                <w:rFonts w:ascii="Times New Roman" w:hAnsi="Times New Roman" w:cs="Times New Roman"/>
+              </w:rPr>
+            </w:pPr>
+            <w:r>
+              <w:rPr>
+                <w:rFonts w:ascii="Times New Roman" w:hAnsi="Times New Roman" w:cs="Times New Roman"/>
+              </w:rPr>
               <w:t>Medium</w:t>
             </w:r>
           </w:p>
@@ -5860,8 +8658,14 @@
             <w:pPr>
               <w:jc w:val="center"/>
               <w:cnfStyle w:val="000000100000" w:firstRow="0" w:lastRow="0" w:firstColumn="0" w:lastColumn="0" w:oddVBand="0" w:evenVBand="0" w:oddHBand="1" w:evenHBand="0" w:firstRowFirstColumn="0" w:firstRowLastColumn="0" w:lastRowFirstColumn="0" w:lastRowLastColumn="0"/>
-            </w:pPr>
-            <w:r>
+              <w:rPr>
+                <w:rFonts w:ascii="Times New Roman" w:hAnsi="Times New Roman" w:cs="Times New Roman"/>
+              </w:rPr>
+            </w:pPr>
+            <w:r>
+              <w:rPr>
+                <w:rFonts w:ascii="Times New Roman" w:hAnsi="Times New Roman" w:cs="Times New Roman"/>
+              </w:rPr>
               <w:t>-</w:t>
             </w:r>
           </w:p>
@@ -5873,8 +8677,14 @@
           <w:p>
             <w:pPr>
               <w:cnfStyle w:val="000000100000" w:firstRow="0" w:lastRow="0" w:firstColumn="0" w:lastColumn="0" w:oddVBand="0" w:evenVBand="0" w:oddHBand="1" w:evenHBand="0" w:firstRowFirstColumn="0" w:firstRowLastColumn="0" w:lastRowFirstColumn="0" w:lastRowLastColumn="0"/>
-            </w:pPr>
-            <w:r>
+              <w:rPr>
+                <w:rFonts w:ascii="Times New Roman" w:hAnsi="Times New Roman" w:cs="Times New Roman"/>
+              </w:rPr>
+            </w:pPr>
+            <w:r>
+              <w:rPr>
+                <w:rFonts w:ascii="Times New Roman" w:hAnsi="Times New Roman" w:cs="Times New Roman"/>
+              </w:rPr>
               <w:t>Trodde publiser var øverst, fant til slutt knappen og publiserte.</w:t>
             </w:r>
           </w:p>
@@ -5887,7 +8697,15 @@
             <w:tcW w:w="392" w:type="dxa"/>
           </w:tcPr>
           <w:p>
-            <w:r>
+            <w:pPr>
+              <w:rPr>
+                <w:rFonts w:ascii="Times New Roman" w:hAnsi="Times New Roman" w:cs="Times New Roman"/>
+              </w:rPr>
+            </w:pPr>
+            <w:r>
+              <w:rPr>
+                <w:rFonts w:ascii="Times New Roman" w:hAnsi="Times New Roman" w:cs="Times New Roman"/>
+              </w:rPr>
               <w:t>6</w:t>
             </w:r>
           </w:p>
@@ -5899,8 +8717,14 @@
           <w:p>
             <w:pPr>
               <w:cnfStyle w:val="000000000000" w:firstRow="0" w:lastRow="0" w:firstColumn="0" w:lastColumn="0" w:oddVBand="0" w:evenVBand="0" w:oddHBand="0" w:evenHBand="0" w:firstRowFirstColumn="0" w:firstRowLastColumn="0" w:lastRowFirstColumn="0" w:lastRowLastColumn="0"/>
-            </w:pPr>
-            <w:r>
+              <w:rPr>
+                <w:rFonts w:ascii="Times New Roman" w:hAnsi="Times New Roman" w:cs="Times New Roman"/>
+              </w:rPr>
+            </w:pPr>
+            <w:r>
+              <w:rPr>
+                <w:rFonts w:ascii="Times New Roman" w:hAnsi="Times New Roman" w:cs="Times New Roman"/>
+              </w:rPr>
               <w:t>Slett hendelse</w:t>
             </w:r>
           </w:p>
@@ -5912,8 +8736,14 @@
           <w:p>
             <w:pPr>
               <w:cnfStyle w:val="000000000000" w:firstRow="0" w:lastRow="0" w:firstColumn="0" w:lastColumn="0" w:oddVBand="0" w:evenVBand="0" w:oddHBand="0" w:evenHBand="0" w:firstRowFirstColumn="0" w:firstRowLastColumn="0" w:lastRowFirstColumn="0" w:lastRowLastColumn="0"/>
-            </w:pPr>
-            <w:r>
+              <w:rPr>
+                <w:rFonts w:ascii="Times New Roman" w:hAnsi="Times New Roman" w:cs="Times New Roman"/>
+              </w:rPr>
+            </w:pPr>
+            <w:r>
+              <w:rPr>
+                <w:rFonts w:ascii="Times New Roman" w:hAnsi="Times New Roman" w:cs="Times New Roman"/>
+              </w:rPr>
               <w:t>Medium</w:t>
             </w:r>
           </w:p>
@@ -5926,8 +8756,14 @@
             <w:pPr>
               <w:jc w:val="center"/>
               <w:cnfStyle w:val="000000000000" w:firstRow="0" w:lastRow="0" w:firstColumn="0" w:lastColumn="0" w:oddVBand="0" w:evenVBand="0" w:oddHBand="0" w:evenHBand="0" w:firstRowFirstColumn="0" w:firstRowLastColumn="0" w:lastRowFirstColumn="0" w:lastRowLastColumn="0"/>
-            </w:pPr>
-            <w:r>
+              <w:rPr>
+                <w:rFonts w:ascii="Times New Roman" w:hAnsi="Times New Roman" w:cs="Times New Roman"/>
+              </w:rPr>
+            </w:pPr>
+            <w:r>
+              <w:rPr>
+                <w:rFonts w:ascii="Times New Roman" w:hAnsi="Times New Roman" w:cs="Times New Roman"/>
+              </w:rPr>
               <w:t>-</w:t>
             </w:r>
           </w:p>
@@ -5939,23 +8775,37 @@
           <w:p>
             <w:pPr>
               <w:cnfStyle w:val="000000000000" w:firstRow="0" w:lastRow="0" w:firstColumn="0" w:lastColumn="0" w:oddVBand="0" w:evenVBand="0" w:oddHBand="0" w:evenHBand="0" w:firstRowFirstColumn="0" w:firstRowLastColumn="0" w:lastRowFirstColumn="0" w:lastRowLastColumn="0"/>
-            </w:pPr>
-            <w:r>
+              <w:rPr>
+                <w:rFonts w:ascii="Times New Roman" w:hAnsi="Times New Roman" w:cs="Times New Roman"/>
+              </w:rPr>
+            </w:pPr>
+            <w:r>
+              <w:rPr>
+                <w:rFonts w:ascii="Times New Roman" w:hAnsi="Times New Roman" w:cs="Times New Roman"/>
+              </w:rPr>
               <w:t>OK</w:t>
             </w:r>
           </w:p>
         </w:tc>
       </w:tr>
     </w:tbl>
-    <w:p/>
     <w:p>
       <w:pPr>
         <w:rPr>
+          <w:rFonts w:ascii="Times New Roman" w:hAnsi="Times New Roman" w:cs="Times New Roman"/>
+        </w:rPr>
+      </w:pPr>
+    </w:p>
+    <w:p>
+      <w:pPr>
+        <w:rPr>
+          <w:rFonts w:ascii="Times New Roman" w:hAnsi="Times New Roman" w:cs="Times New Roman"/>
           <w:b/>
         </w:rPr>
       </w:pPr>
       <w:r>
         <w:rPr>
+          <w:rFonts w:ascii="Times New Roman" w:hAnsi="Times New Roman" w:cs="Times New Roman"/>
           <w:b/>
         </w:rPr>
         <w:t>SUS-spørreskjema:</w:t>
@@ -5963,7 +8813,7 @@
     </w:p>
     <w:tbl>
       <w:tblPr>
-        <w:tblStyle w:val="LightShading-Accent1"/>
+        <w:tblStyle w:val="Lysskyggelegging-uthevingsfarge1"/>
         <w:tblW w:w="0" w:type="auto"/>
         <w:tblLook w:val="04A0" w:firstRow="1" w:lastRow="0" w:firstColumn="1" w:lastColumn="0" w:noHBand="0" w:noVBand="1"/>
       </w:tblPr>
@@ -5982,7 +8832,15 @@
             <w:tcW w:w="392" w:type="dxa"/>
           </w:tcPr>
           <w:p>
-            <w:r>
+            <w:pPr>
+              <w:rPr>
+                <w:rFonts w:ascii="Times New Roman" w:hAnsi="Times New Roman" w:cs="Times New Roman"/>
+              </w:rPr>
+            </w:pPr>
+            <w:r>
+              <w:rPr>
+                <w:rFonts w:ascii="Times New Roman" w:hAnsi="Times New Roman" w:cs="Times New Roman"/>
+              </w:rPr>
               <w:t>#</w:t>
             </w:r>
           </w:p>
@@ -5994,8 +8852,14 @@
           <w:p>
             <w:pPr>
               <w:cnfStyle w:val="100000000000" w:firstRow="1" w:lastRow="0" w:firstColumn="0" w:lastColumn="0" w:oddVBand="0" w:evenVBand="0" w:oddHBand="0" w:evenHBand="0" w:firstRowFirstColumn="0" w:firstRowLastColumn="0" w:lastRowFirstColumn="0" w:lastRowLastColumn="0"/>
-            </w:pPr>
-            <w:r>
+              <w:rPr>
+                <w:rFonts w:ascii="Times New Roman" w:hAnsi="Times New Roman" w:cs="Times New Roman"/>
+              </w:rPr>
+            </w:pPr>
+            <w:r>
+              <w:rPr>
+                <w:rFonts w:ascii="Times New Roman" w:hAnsi="Times New Roman" w:cs="Times New Roman"/>
+              </w:rPr>
               <w:t>Spørsmål/påstand</w:t>
             </w:r>
           </w:p>
@@ -6007,8 +8871,14 @@
           <w:p>
             <w:pPr>
               <w:cnfStyle w:val="100000000000" w:firstRow="1" w:lastRow="0" w:firstColumn="0" w:lastColumn="0" w:oddVBand="0" w:evenVBand="0" w:oddHBand="0" w:evenHBand="0" w:firstRowFirstColumn="0" w:firstRowLastColumn="0" w:lastRowFirstColumn="0" w:lastRowLastColumn="0"/>
-            </w:pPr>
-            <w:r>
+              <w:rPr>
+                <w:rFonts w:ascii="Times New Roman" w:hAnsi="Times New Roman" w:cs="Times New Roman"/>
+              </w:rPr>
+            </w:pPr>
+            <w:r>
+              <w:rPr>
+                <w:rFonts w:ascii="Times New Roman" w:hAnsi="Times New Roman" w:cs="Times New Roman"/>
+              </w:rPr>
               <w:t>Skala (1-5)</w:t>
             </w:r>
           </w:p>
@@ -6024,7 +8894,15 @@
             <w:tcW w:w="392" w:type="dxa"/>
           </w:tcPr>
           <w:p>
-            <w:r>
+            <w:pPr>
+              <w:rPr>
+                <w:rFonts w:ascii="Times New Roman" w:hAnsi="Times New Roman" w:cs="Times New Roman"/>
+              </w:rPr>
+            </w:pPr>
+            <w:r>
+              <w:rPr>
+                <w:rFonts w:ascii="Times New Roman" w:hAnsi="Times New Roman" w:cs="Times New Roman"/>
+              </w:rPr>
               <w:t>1</w:t>
             </w:r>
           </w:p>
@@ -6036,8 +8914,14 @@
           <w:p>
             <w:pPr>
               <w:cnfStyle w:val="000000100000" w:firstRow="0" w:lastRow="0" w:firstColumn="0" w:lastColumn="0" w:oddVBand="0" w:evenVBand="0" w:oddHBand="1" w:evenHBand="0" w:firstRowFirstColumn="0" w:firstRowLastColumn="0" w:lastRowFirstColumn="0" w:lastRowLastColumn="0"/>
-            </w:pPr>
-            <w:r>
+              <w:rPr>
+                <w:rFonts w:ascii="Times New Roman" w:hAnsi="Times New Roman" w:cs="Times New Roman"/>
+              </w:rPr>
+            </w:pPr>
+            <w:r>
+              <w:rPr>
+                <w:rFonts w:ascii="Times New Roman" w:hAnsi="Times New Roman" w:cs="Times New Roman"/>
+              </w:rPr>
               <w:t>Jeg kunne tenkt meg å bruke dette systemet ofte</w:t>
             </w:r>
           </w:p>
@@ -6050,8 +8934,14 @@
             <w:pPr>
               <w:jc w:val="right"/>
               <w:cnfStyle w:val="000000100000" w:firstRow="0" w:lastRow="0" w:firstColumn="0" w:lastColumn="0" w:oddVBand="0" w:evenVBand="0" w:oddHBand="1" w:evenHBand="0" w:firstRowFirstColumn="0" w:firstRowLastColumn="0" w:lastRowFirstColumn="0" w:lastRowLastColumn="0"/>
-            </w:pPr>
-            <w:r>
+              <w:rPr>
+                <w:rFonts w:ascii="Times New Roman" w:hAnsi="Times New Roman" w:cs="Times New Roman"/>
+              </w:rPr>
+            </w:pPr>
+            <w:r>
+              <w:rPr>
+                <w:rFonts w:ascii="Times New Roman" w:hAnsi="Times New Roman" w:cs="Times New Roman"/>
+              </w:rPr>
               <w:t>5</w:t>
             </w:r>
           </w:p>
@@ -6064,7 +8954,15 @@
             <w:tcW w:w="392" w:type="dxa"/>
           </w:tcPr>
           <w:p>
-            <w:r>
+            <w:pPr>
+              <w:rPr>
+                <w:rFonts w:ascii="Times New Roman" w:hAnsi="Times New Roman" w:cs="Times New Roman"/>
+              </w:rPr>
+            </w:pPr>
+            <w:r>
+              <w:rPr>
+                <w:rFonts w:ascii="Times New Roman" w:hAnsi="Times New Roman" w:cs="Times New Roman"/>
+              </w:rPr>
               <w:t>2</w:t>
             </w:r>
           </w:p>
@@ -6076,8 +8974,14 @@
           <w:p>
             <w:pPr>
               <w:cnfStyle w:val="000000000000" w:firstRow="0" w:lastRow="0" w:firstColumn="0" w:lastColumn="0" w:oddVBand="0" w:evenVBand="0" w:oddHBand="0" w:evenHBand="0" w:firstRowFirstColumn="0" w:firstRowLastColumn="0" w:lastRowFirstColumn="0" w:lastRowLastColumn="0"/>
-            </w:pPr>
-            <w:r>
+              <w:rPr>
+                <w:rFonts w:ascii="Times New Roman" w:hAnsi="Times New Roman" w:cs="Times New Roman"/>
+              </w:rPr>
+            </w:pPr>
+            <w:r>
+              <w:rPr>
+                <w:rFonts w:ascii="Times New Roman" w:hAnsi="Times New Roman" w:cs="Times New Roman"/>
+              </w:rPr>
               <w:t>Jeg syntes systemet var lett å bruke</w:t>
             </w:r>
           </w:p>
@@ -6090,8 +8994,14 @@
             <w:pPr>
               <w:jc w:val="right"/>
               <w:cnfStyle w:val="000000000000" w:firstRow="0" w:lastRow="0" w:firstColumn="0" w:lastColumn="0" w:oddVBand="0" w:evenVBand="0" w:oddHBand="0" w:evenHBand="0" w:firstRowFirstColumn="0" w:firstRowLastColumn="0" w:lastRowFirstColumn="0" w:lastRowLastColumn="0"/>
-            </w:pPr>
-            <w:r>
+              <w:rPr>
+                <w:rFonts w:ascii="Times New Roman" w:hAnsi="Times New Roman" w:cs="Times New Roman"/>
+              </w:rPr>
+            </w:pPr>
+            <w:r>
+              <w:rPr>
+                <w:rFonts w:ascii="Times New Roman" w:hAnsi="Times New Roman" w:cs="Times New Roman"/>
+              </w:rPr>
               <w:t>4</w:t>
             </w:r>
           </w:p>
@@ -6107,7 +9017,15 @@
             <w:tcW w:w="392" w:type="dxa"/>
           </w:tcPr>
           <w:p>
-            <w:r>
+            <w:pPr>
+              <w:rPr>
+                <w:rFonts w:ascii="Times New Roman" w:hAnsi="Times New Roman" w:cs="Times New Roman"/>
+              </w:rPr>
+            </w:pPr>
+            <w:r>
+              <w:rPr>
+                <w:rFonts w:ascii="Times New Roman" w:hAnsi="Times New Roman" w:cs="Times New Roman"/>
+              </w:rPr>
               <w:t>3</w:t>
             </w:r>
           </w:p>
@@ -6119,8 +9037,14 @@
           <w:p>
             <w:pPr>
               <w:cnfStyle w:val="000000100000" w:firstRow="0" w:lastRow="0" w:firstColumn="0" w:lastColumn="0" w:oddVBand="0" w:evenVBand="0" w:oddHBand="1" w:evenHBand="0" w:firstRowFirstColumn="0" w:firstRowLastColumn="0" w:lastRowFirstColumn="0" w:lastRowLastColumn="0"/>
-            </w:pPr>
-            <w:r>
+              <w:rPr>
+                <w:rFonts w:ascii="Times New Roman" w:hAnsi="Times New Roman" w:cs="Times New Roman"/>
+              </w:rPr>
+            </w:pPr>
+            <w:r>
+              <w:rPr>
+                <w:rFonts w:ascii="Times New Roman" w:hAnsi="Times New Roman" w:cs="Times New Roman"/>
+              </w:rPr>
               <w:t>Jeg syntes de forskjellige delene av systemet hang godt sammen</w:t>
             </w:r>
           </w:p>
@@ -6133,8 +9057,14 @@
             <w:pPr>
               <w:jc w:val="right"/>
               <w:cnfStyle w:val="000000100000" w:firstRow="0" w:lastRow="0" w:firstColumn="0" w:lastColumn="0" w:oddVBand="0" w:evenVBand="0" w:oddHBand="1" w:evenHBand="0" w:firstRowFirstColumn="0" w:firstRowLastColumn="0" w:lastRowFirstColumn="0" w:lastRowLastColumn="0"/>
-            </w:pPr>
-            <w:r>
+              <w:rPr>
+                <w:rFonts w:ascii="Times New Roman" w:hAnsi="Times New Roman" w:cs="Times New Roman"/>
+              </w:rPr>
+            </w:pPr>
+            <w:r>
+              <w:rPr>
+                <w:rFonts w:ascii="Times New Roman" w:hAnsi="Times New Roman" w:cs="Times New Roman"/>
+              </w:rPr>
               <w:t>4</w:t>
             </w:r>
           </w:p>
@@ -6147,7 +9077,15 @@
             <w:tcW w:w="392" w:type="dxa"/>
           </w:tcPr>
           <w:p>
-            <w:r>
+            <w:pPr>
+              <w:rPr>
+                <w:rFonts w:ascii="Times New Roman" w:hAnsi="Times New Roman" w:cs="Times New Roman"/>
+              </w:rPr>
+            </w:pPr>
+            <w:r>
+              <w:rPr>
+                <w:rFonts w:ascii="Times New Roman" w:hAnsi="Times New Roman" w:cs="Times New Roman"/>
+              </w:rPr>
               <w:t>4</w:t>
             </w:r>
           </w:p>
@@ -6159,8 +9097,14 @@
           <w:p>
             <w:pPr>
               <w:cnfStyle w:val="000000000000" w:firstRow="0" w:lastRow="0" w:firstColumn="0" w:lastColumn="0" w:oddVBand="0" w:evenVBand="0" w:oddHBand="0" w:evenHBand="0" w:firstRowFirstColumn="0" w:firstRowLastColumn="0" w:lastRowFirstColumn="0" w:lastRowLastColumn="0"/>
-            </w:pPr>
-            <w:r>
+              <w:rPr>
+                <w:rFonts w:ascii="Times New Roman" w:hAnsi="Times New Roman" w:cs="Times New Roman"/>
+              </w:rPr>
+            </w:pPr>
+            <w:r>
+              <w:rPr>
+                <w:rFonts w:ascii="Times New Roman" w:hAnsi="Times New Roman" w:cs="Times New Roman"/>
+              </w:rPr>
               <w:t>Jeg syntes det var mye inkonsistens i systemet (det virket ulogisk)</w:t>
             </w:r>
           </w:p>
@@ -6173,8 +9117,14 @@
             <w:pPr>
               <w:jc w:val="right"/>
               <w:cnfStyle w:val="000000000000" w:firstRow="0" w:lastRow="0" w:firstColumn="0" w:lastColumn="0" w:oddVBand="0" w:evenVBand="0" w:oddHBand="0" w:evenHBand="0" w:firstRowFirstColumn="0" w:firstRowLastColumn="0" w:lastRowFirstColumn="0" w:lastRowLastColumn="0"/>
-            </w:pPr>
-            <w:r>
+              <w:rPr>
+                <w:rFonts w:ascii="Times New Roman" w:hAnsi="Times New Roman" w:cs="Times New Roman"/>
+              </w:rPr>
+            </w:pPr>
+            <w:r>
+              <w:rPr>
+                <w:rFonts w:ascii="Times New Roman" w:hAnsi="Times New Roman" w:cs="Times New Roman"/>
+              </w:rPr>
               <w:t>3</w:t>
             </w:r>
           </w:p>
@@ -6190,7 +9140,15 @@
             <w:tcW w:w="392" w:type="dxa"/>
           </w:tcPr>
           <w:p>
-            <w:r>
+            <w:pPr>
+              <w:rPr>
+                <w:rFonts w:ascii="Times New Roman" w:hAnsi="Times New Roman" w:cs="Times New Roman"/>
+              </w:rPr>
+            </w:pPr>
+            <w:r>
+              <w:rPr>
+                <w:rFonts w:ascii="Times New Roman" w:hAnsi="Times New Roman" w:cs="Times New Roman"/>
+              </w:rPr>
               <w:t>5</w:t>
             </w:r>
           </w:p>
@@ -6202,8 +9160,14 @@
           <w:p>
             <w:pPr>
               <w:cnfStyle w:val="000000100000" w:firstRow="0" w:lastRow="0" w:firstColumn="0" w:lastColumn="0" w:oddVBand="0" w:evenVBand="0" w:oddHBand="1" w:evenHBand="0" w:firstRowFirstColumn="0" w:firstRowLastColumn="0" w:lastRowFirstColumn="0" w:lastRowLastColumn="0"/>
-            </w:pPr>
-            <w:r>
+              <w:rPr>
+                <w:rFonts w:ascii="Times New Roman" w:hAnsi="Times New Roman" w:cs="Times New Roman"/>
+              </w:rPr>
+            </w:pPr>
+            <w:r>
+              <w:rPr>
+                <w:rFonts w:ascii="Times New Roman" w:hAnsi="Times New Roman" w:cs="Times New Roman"/>
+              </w:rPr>
               <w:t>Jeg vil anta at folk flest kan lære seg dette systemet veldig raskt</w:t>
             </w:r>
           </w:p>
@@ -6216,8 +9180,14 @@
             <w:pPr>
               <w:jc w:val="right"/>
               <w:cnfStyle w:val="000000100000" w:firstRow="0" w:lastRow="0" w:firstColumn="0" w:lastColumn="0" w:oddVBand="0" w:evenVBand="0" w:oddHBand="1" w:evenHBand="0" w:firstRowFirstColumn="0" w:firstRowLastColumn="0" w:lastRowFirstColumn="0" w:lastRowLastColumn="0"/>
-            </w:pPr>
-            <w:r>
+              <w:rPr>
+                <w:rFonts w:ascii="Times New Roman" w:hAnsi="Times New Roman" w:cs="Times New Roman"/>
+              </w:rPr>
+            </w:pPr>
+            <w:r>
+              <w:rPr>
+                <w:rFonts w:ascii="Times New Roman" w:hAnsi="Times New Roman" w:cs="Times New Roman"/>
+              </w:rPr>
               <w:t>5</w:t>
             </w:r>
           </w:p>
@@ -6230,7 +9200,15 @@
             <w:tcW w:w="392" w:type="dxa"/>
           </w:tcPr>
           <w:p>
-            <w:r>
+            <w:pPr>
+              <w:rPr>
+                <w:rFonts w:ascii="Times New Roman" w:hAnsi="Times New Roman" w:cs="Times New Roman"/>
+              </w:rPr>
+            </w:pPr>
+            <w:r>
+              <w:rPr>
+                <w:rFonts w:ascii="Times New Roman" w:hAnsi="Times New Roman" w:cs="Times New Roman"/>
+              </w:rPr>
               <w:t>6</w:t>
             </w:r>
           </w:p>
@@ -6242,8 +9220,14 @@
           <w:p>
             <w:pPr>
               <w:cnfStyle w:val="000000000000" w:firstRow="0" w:lastRow="0" w:firstColumn="0" w:lastColumn="0" w:oddVBand="0" w:evenVBand="0" w:oddHBand="0" w:evenHBand="0" w:firstRowFirstColumn="0" w:firstRowLastColumn="0" w:lastRowFirstColumn="0" w:lastRowLastColumn="0"/>
-            </w:pPr>
-            <w:r>
+              <w:rPr>
+                <w:rFonts w:ascii="Times New Roman" w:hAnsi="Times New Roman" w:cs="Times New Roman"/>
+              </w:rPr>
+            </w:pPr>
+            <w:r>
+              <w:rPr>
+                <w:rFonts w:ascii="Times New Roman" w:hAnsi="Times New Roman" w:cs="Times New Roman"/>
+              </w:rPr>
               <w:t>Jeg følte meg usikker da jeg brukte systemet</w:t>
             </w:r>
           </w:p>
@@ -6256,8 +9240,14 @@
             <w:pPr>
               <w:jc w:val="right"/>
               <w:cnfStyle w:val="000000000000" w:firstRow="0" w:lastRow="0" w:firstColumn="0" w:lastColumn="0" w:oddVBand="0" w:evenVBand="0" w:oddHBand="0" w:evenHBand="0" w:firstRowFirstColumn="0" w:firstRowLastColumn="0" w:lastRowFirstColumn="0" w:lastRowLastColumn="0"/>
-            </w:pPr>
-            <w:r>
+              <w:rPr>
+                <w:rFonts w:ascii="Times New Roman" w:hAnsi="Times New Roman" w:cs="Times New Roman"/>
+              </w:rPr>
+            </w:pPr>
+            <w:r>
+              <w:rPr>
+                <w:rFonts w:ascii="Times New Roman" w:hAnsi="Times New Roman" w:cs="Times New Roman"/>
+              </w:rPr>
               <w:t>3</w:t>
             </w:r>
           </w:p>
@@ -6273,7 +9263,15 @@
             <w:tcW w:w="392" w:type="dxa"/>
           </w:tcPr>
           <w:p>
-            <w:r>
+            <w:pPr>
+              <w:rPr>
+                <w:rFonts w:ascii="Times New Roman" w:hAnsi="Times New Roman" w:cs="Times New Roman"/>
+              </w:rPr>
+            </w:pPr>
+            <w:r>
+              <w:rPr>
+                <w:rFonts w:ascii="Times New Roman" w:hAnsi="Times New Roman" w:cs="Times New Roman"/>
+              </w:rPr>
               <w:t>7</w:t>
             </w:r>
           </w:p>
@@ -6285,8 +9283,14 @@
           <w:p>
             <w:pPr>
               <w:cnfStyle w:val="000000100000" w:firstRow="0" w:lastRow="0" w:firstColumn="0" w:lastColumn="0" w:oddVBand="0" w:evenVBand="0" w:oddHBand="1" w:evenHBand="0" w:firstRowFirstColumn="0" w:firstRowLastColumn="0" w:lastRowFirstColumn="0" w:lastRowLastColumn="0"/>
-            </w:pPr>
-            <w:r>
+              <w:rPr>
+                <w:rFonts w:ascii="Times New Roman" w:hAnsi="Times New Roman" w:cs="Times New Roman"/>
+              </w:rPr>
+            </w:pPr>
+            <w:r>
+              <w:rPr>
+                <w:rFonts w:ascii="Times New Roman" w:hAnsi="Times New Roman" w:cs="Times New Roman"/>
+              </w:rPr>
               <w:t>Jeg tror jeg vil måtte trenge hjelp fra en person med teknisk kunnskap for å kunne bruke dette systemet</w:t>
             </w:r>
           </w:p>
@@ -6299,36 +9303,59 @@
             <w:pPr>
               <w:jc w:val="right"/>
               <w:cnfStyle w:val="000000100000" w:firstRow="0" w:lastRow="0" w:firstColumn="0" w:lastColumn="0" w:oddVBand="0" w:evenVBand="0" w:oddHBand="1" w:evenHBand="0" w:firstRowFirstColumn="0" w:firstRowLastColumn="0" w:lastRowFirstColumn="0" w:lastRowLastColumn="0"/>
-            </w:pPr>
-            <w:r>
+              <w:rPr>
+                <w:rFonts w:ascii="Times New Roman" w:hAnsi="Times New Roman" w:cs="Times New Roman"/>
+              </w:rPr>
+            </w:pPr>
+            <w:r>
+              <w:rPr>
+                <w:rFonts w:ascii="Times New Roman" w:hAnsi="Times New Roman" w:cs="Times New Roman"/>
+              </w:rPr>
               <w:t>1</w:t>
             </w:r>
           </w:p>
         </w:tc>
       </w:tr>
     </w:tbl>
-    <w:p/>
     <w:p>
       <w:pPr>
         <w:rPr>
+          <w:rFonts w:ascii="Times New Roman" w:hAnsi="Times New Roman" w:cs="Times New Roman"/>
+        </w:rPr>
+      </w:pPr>
+    </w:p>
+    <w:p>
+      <w:pPr>
+        <w:rPr>
+          <w:rFonts w:ascii="Times New Roman" w:hAnsi="Times New Roman" w:cs="Times New Roman"/>
           <w:b/>
         </w:rPr>
       </w:pPr>
       <w:r>
         <w:rPr>
+          <w:rFonts w:ascii="Times New Roman" w:hAnsi="Times New Roman" w:cs="Times New Roman"/>
           <w:b/>
         </w:rPr>
         <w:t>Avsluttende intervju</w:t>
       </w:r>
     </w:p>
     <w:p>
+      <w:pPr>
+        <w:rPr>
+          <w:rFonts w:ascii="Times New Roman" w:hAnsi="Times New Roman" w:cs="Times New Roman"/>
+        </w:rPr>
+      </w:pPr>
       <w:r>
+        <w:rPr>
+          <w:rFonts w:ascii="Times New Roman" w:hAnsi="Times New Roman" w:cs="Times New Roman"/>
+        </w:rPr>
         <w:t>Syns systemet var veldig bra. Ville endret på inntasting av tid. Knappen er litt klønete. Fikk liten hjelp til å finne ut av hvor man skulle trykke for å publisere. Annen farge på pluss?</w:t>
       </w:r>
     </w:p>
     <w:p>
       <w:pPr>
         <w:rPr>
+          <w:rFonts w:ascii="Times New Roman" w:hAnsi="Times New Roman" w:cs="Times New Roman"/>
           <w:b/>
         </w:rPr>
       </w:pPr>
@@ -6336,86 +9363,135 @@
     <w:p>
       <w:pPr>
         <w:rPr>
+          <w:rFonts w:ascii="Times New Roman" w:hAnsi="Times New Roman" w:cs="Times New Roman"/>
           <w:b/>
         </w:rPr>
       </w:pPr>
       <w:r>
         <w:rPr>
+          <w:rFonts w:ascii="Times New Roman" w:hAnsi="Times New Roman" w:cs="Times New Roman"/>
           <w:b/>
         </w:rPr>
         <w:t>Testbruker 6</w:t>
       </w:r>
     </w:p>
     <w:p>
+      <w:pPr>
+        <w:rPr>
+          <w:rFonts w:ascii="Times New Roman" w:hAnsi="Times New Roman" w:cs="Times New Roman"/>
+        </w:rPr>
+      </w:pPr>
       <w:r>
+        <w:rPr>
+          <w:rFonts w:ascii="Times New Roman" w:hAnsi="Times New Roman" w:cs="Times New Roman"/>
+        </w:rPr>
         <w:t>Alder: 37 år</w:t>
       </w:r>
     </w:p>
     <w:p>
+      <w:pPr>
+        <w:rPr>
+          <w:rFonts w:ascii="Times New Roman" w:hAnsi="Times New Roman" w:cs="Times New Roman"/>
+        </w:rPr>
+      </w:pPr>
       <w:r>
+        <w:rPr>
+          <w:rFonts w:ascii="Times New Roman" w:hAnsi="Times New Roman" w:cs="Times New Roman"/>
+        </w:rPr>
         <w:t>Stilling: Desk reporter</w:t>
       </w:r>
     </w:p>
-    <w:p/>
     <w:p>
       <w:pPr>
         <w:rPr>
+          <w:rFonts w:ascii="Times New Roman" w:hAnsi="Times New Roman" w:cs="Times New Roman"/>
+        </w:rPr>
+      </w:pPr>
+    </w:p>
+    <w:p>
+      <w:pPr>
+        <w:rPr>
+          <w:rFonts w:ascii="Times New Roman" w:hAnsi="Times New Roman" w:cs="Times New Roman"/>
           <w:b/>
         </w:rPr>
       </w:pPr>
       <w:r>
         <w:rPr>
+          <w:rFonts w:ascii="Times New Roman" w:hAnsi="Times New Roman" w:cs="Times New Roman"/>
           <w:b/>
         </w:rPr>
         <w:t>Tidslinje</w:t>
       </w:r>
     </w:p>
-    <w:p/>
     <w:p>
       <w:pPr>
         <w:rPr>
+          <w:rFonts w:ascii="Times New Roman" w:hAnsi="Times New Roman" w:cs="Times New Roman"/>
+        </w:rPr>
+      </w:pPr>
+    </w:p>
+    <w:p>
+      <w:pPr>
+        <w:rPr>
+          <w:rFonts w:ascii="Times New Roman" w:hAnsi="Times New Roman" w:cs="Times New Roman"/>
           <w:u w:val="single"/>
         </w:rPr>
       </w:pPr>
       <w:r>
         <w:rPr>
+          <w:rFonts w:ascii="Times New Roman" w:hAnsi="Times New Roman" w:cs="Times New Roman"/>
           <w:u w:val="single"/>
         </w:rPr>
         <w:t>Åpen oppgave – Førsteinntrykk</w:t>
       </w:r>
     </w:p>
     <w:p>
+      <w:pPr>
+        <w:rPr>
+          <w:rFonts w:ascii="Times New Roman" w:hAnsi="Times New Roman" w:cs="Times New Roman"/>
+        </w:rPr>
+      </w:pPr>
       <w:r>
+        <w:rPr>
+          <w:rFonts w:ascii="Times New Roman" w:hAnsi="Times New Roman" w:cs="Times New Roman"/>
+        </w:rPr>
         <w:t xml:space="preserve">Klikker på kategorier, klikker på bilder etc. Liker </w:t>
       </w:r>
       <w:proofErr w:type="spellStart"/>
       <w:r>
+        <w:rPr>
+          <w:rFonts w:ascii="Times New Roman" w:hAnsi="Times New Roman" w:cs="Times New Roman"/>
+        </w:rPr>
         <w:t>scrollingen</w:t>
       </w:r>
       <w:proofErr w:type="spellEnd"/>
       <w:r>
+        <w:rPr>
+          <w:rFonts w:ascii="Times New Roman" w:hAnsi="Times New Roman" w:cs="Times New Roman"/>
+        </w:rPr>
         <w:t xml:space="preserve"> nedover. Ryddig med kategorier, bilder/video/kart.</w:t>
       </w:r>
     </w:p>
     <w:p>
       <w:pPr>
         <w:rPr>
+          <w:rFonts w:ascii="Times New Roman" w:hAnsi="Times New Roman" w:cs="Times New Roman"/>
           <w:u w:val="single"/>
         </w:rPr>
       </w:pPr>
     </w:p>
     <w:tbl>
       <w:tblPr>
-        <w:tblStyle w:val="LightShading-Accent1"/>
+        <w:tblStyle w:val="Lysskyggelegging-uthevingsfarge1"/>
         <w:tblW w:w="0" w:type="auto"/>
         <w:tblLook w:val="04A0" w:firstRow="1" w:lastRow="0" w:firstColumn="1" w:lastColumn="0" w:noHBand="0" w:noVBand="1"/>
       </w:tblPr>
       <w:tblGrid>
         <w:gridCol w:w="392"/>
-        <w:gridCol w:w="2119"/>
-        <w:gridCol w:w="2271"/>
-        <w:gridCol w:w="589"/>
-        <w:gridCol w:w="3145"/>
+        <w:gridCol w:w="2123"/>
+        <w:gridCol w:w="2267"/>
+        <w:gridCol w:w="577"/>
+        <w:gridCol w:w="3157"/>
       </w:tblGrid>
       <w:tr>
         <w:trPr>
@@ -6427,7 +9503,15 @@
             <w:tcW w:w="392" w:type="dxa"/>
           </w:tcPr>
           <w:p>
-            <w:r>
+            <w:pPr>
+              <w:rPr>
+                <w:rFonts w:ascii="Times New Roman" w:hAnsi="Times New Roman" w:cs="Times New Roman"/>
+              </w:rPr>
+            </w:pPr>
+            <w:r>
+              <w:rPr>
+                <w:rFonts w:ascii="Times New Roman" w:hAnsi="Times New Roman" w:cs="Times New Roman"/>
+              </w:rPr>
               <w:t>#</w:t>
             </w:r>
           </w:p>
@@ -6439,8 +9523,14 @@
           <w:p>
             <w:pPr>
               <w:cnfStyle w:val="100000000000" w:firstRow="1" w:lastRow="0" w:firstColumn="0" w:lastColumn="0" w:oddVBand="0" w:evenVBand="0" w:oddHBand="0" w:evenHBand="0" w:firstRowFirstColumn="0" w:firstRowLastColumn="0" w:lastRowFirstColumn="0" w:lastRowLastColumn="0"/>
-            </w:pPr>
-            <w:r>
+              <w:rPr>
+                <w:rFonts w:ascii="Times New Roman" w:hAnsi="Times New Roman" w:cs="Times New Roman"/>
+              </w:rPr>
+            </w:pPr>
+            <w:r>
+              <w:rPr>
+                <w:rFonts w:ascii="Times New Roman" w:hAnsi="Times New Roman" w:cs="Times New Roman"/>
+              </w:rPr>
               <w:t>Kort beskrivelse</w:t>
             </w:r>
           </w:p>
@@ -6452,8 +9542,14 @@
           <w:p>
             <w:pPr>
               <w:cnfStyle w:val="100000000000" w:firstRow="1" w:lastRow="0" w:firstColumn="0" w:lastColumn="0" w:oddVBand="0" w:evenVBand="0" w:oddHBand="0" w:evenHBand="0" w:firstRowFirstColumn="0" w:firstRowLastColumn="0" w:lastRowFirstColumn="0" w:lastRowLastColumn="0"/>
-            </w:pPr>
-            <w:r>
+              <w:rPr>
+                <w:rFonts w:ascii="Times New Roman" w:hAnsi="Times New Roman" w:cs="Times New Roman"/>
+              </w:rPr>
+            </w:pPr>
+            <w:r>
+              <w:rPr>
+                <w:rFonts w:ascii="Times New Roman" w:hAnsi="Times New Roman" w:cs="Times New Roman"/>
+              </w:rPr>
               <w:t>Vanskelighetsgrad</w:t>
             </w:r>
           </w:p>
@@ -6465,8 +9561,14 @@
           <w:p>
             <w:pPr>
               <w:cnfStyle w:val="100000000000" w:firstRow="1" w:lastRow="0" w:firstColumn="0" w:lastColumn="0" w:oddVBand="0" w:evenVBand="0" w:oddHBand="0" w:evenHBand="0" w:firstRowFirstColumn="0" w:firstRowLastColumn="0" w:lastRowFirstColumn="0" w:lastRowLastColumn="0"/>
-            </w:pPr>
-            <w:r>
+              <w:rPr>
+                <w:rFonts w:ascii="Times New Roman" w:hAnsi="Times New Roman" w:cs="Times New Roman"/>
+              </w:rPr>
+            </w:pPr>
+            <w:r>
+              <w:rPr>
+                <w:rFonts w:ascii="Times New Roman" w:hAnsi="Times New Roman" w:cs="Times New Roman"/>
+              </w:rPr>
               <w:t>Tid</w:t>
             </w:r>
           </w:p>
@@ -6478,8 +9580,14 @@
           <w:p>
             <w:pPr>
               <w:cnfStyle w:val="100000000000" w:firstRow="1" w:lastRow="0" w:firstColumn="0" w:lastColumn="0" w:oddVBand="0" w:evenVBand="0" w:oddHBand="0" w:evenHBand="0" w:firstRowFirstColumn="0" w:firstRowLastColumn="0" w:lastRowFirstColumn="0" w:lastRowLastColumn="0"/>
-            </w:pPr>
-            <w:r>
+              <w:rPr>
+                <w:rFonts w:ascii="Times New Roman" w:hAnsi="Times New Roman" w:cs="Times New Roman"/>
+              </w:rPr>
+            </w:pPr>
+            <w:r>
+              <w:rPr>
+                <w:rFonts w:ascii="Times New Roman" w:hAnsi="Times New Roman" w:cs="Times New Roman"/>
+              </w:rPr>
               <w:t>Observasjon</w:t>
             </w:r>
           </w:p>
@@ -6495,7 +9603,15 @@
             <w:tcW w:w="392" w:type="dxa"/>
           </w:tcPr>
           <w:p>
-            <w:r>
+            <w:pPr>
+              <w:rPr>
+                <w:rFonts w:ascii="Times New Roman" w:hAnsi="Times New Roman" w:cs="Times New Roman"/>
+              </w:rPr>
+            </w:pPr>
+            <w:r>
+              <w:rPr>
+                <w:rFonts w:ascii="Times New Roman" w:hAnsi="Times New Roman" w:cs="Times New Roman"/>
+              </w:rPr>
               <w:t>1</w:t>
             </w:r>
           </w:p>
@@ -6507,8 +9623,14 @@
           <w:p>
             <w:pPr>
               <w:cnfStyle w:val="000000100000" w:firstRow="0" w:lastRow="0" w:firstColumn="0" w:lastColumn="0" w:oddVBand="0" w:evenVBand="0" w:oddHBand="1" w:evenHBand="0" w:firstRowFirstColumn="0" w:firstRowLastColumn="0" w:lastRowFirstColumn="0" w:lastRowLastColumn="0"/>
-            </w:pPr>
-            <w:r>
+              <w:rPr>
+                <w:rFonts w:ascii="Times New Roman" w:hAnsi="Times New Roman" w:cs="Times New Roman"/>
+              </w:rPr>
+            </w:pPr>
+            <w:r>
+              <w:rPr>
+                <w:rFonts w:ascii="Times New Roman" w:hAnsi="Times New Roman" w:cs="Times New Roman"/>
+              </w:rPr>
               <w:t>Finn eldre hendelse</w:t>
             </w:r>
           </w:p>
@@ -6520,8 +9642,14 @@
           <w:p>
             <w:pPr>
               <w:cnfStyle w:val="000000100000" w:firstRow="0" w:lastRow="0" w:firstColumn="0" w:lastColumn="0" w:oddVBand="0" w:evenVBand="0" w:oddHBand="1" w:evenHBand="0" w:firstRowFirstColumn="0" w:firstRowLastColumn="0" w:lastRowFirstColumn="0" w:lastRowLastColumn="0"/>
-            </w:pPr>
-            <w:r>
+              <w:rPr>
+                <w:rFonts w:ascii="Times New Roman" w:hAnsi="Times New Roman" w:cs="Times New Roman"/>
+              </w:rPr>
+            </w:pPr>
+            <w:r>
+              <w:rPr>
+                <w:rFonts w:ascii="Times New Roman" w:hAnsi="Times New Roman" w:cs="Times New Roman"/>
+              </w:rPr>
               <w:t>Medium</w:t>
             </w:r>
           </w:p>
@@ -6534,8 +9662,14 @@
             <w:pPr>
               <w:jc w:val="center"/>
               <w:cnfStyle w:val="000000100000" w:firstRow="0" w:lastRow="0" w:firstColumn="0" w:lastColumn="0" w:oddVBand="0" w:evenVBand="0" w:oddHBand="1" w:evenHBand="0" w:firstRowFirstColumn="0" w:firstRowLastColumn="0" w:lastRowFirstColumn="0" w:lastRowLastColumn="0"/>
-            </w:pPr>
-            <w:r>
+              <w:rPr>
+                <w:rFonts w:ascii="Times New Roman" w:hAnsi="Times New Roman" w:cs="Times New Roman"/>
+              </w:rPr>
+            </w:pPr>
+            <w:r>
+              <w:rPr>
+                <w:rFonts w:ascii="Times New Roman" w:hAnsi="Times New Roman" w:cs="Times New Roman"/>
+              </w:rPr>
               <w:t>-</w:t>
             </w:r>
           </w:p>
@@ -6547,16 +9681,28 @@
           <w:p>
             <w:pPr>
               <w:cnfStyle w:val="000000100000" w:firstRow="0" w:lastRow="0" w:firstColumn="0" w:lastColumn="0" w:oddVBand="0" w:evenVBand="0" w:oddHBand="1" w:evenHBand="0" w:firstRowFirstColumn="0" w:firstRowLastColumn="0" w:lastRowFirstColumn="0" w:lastRowLastColumn="0"/>
-            </w:pPr>
-            <w:r>
+              <w:rPr>
+                <w:rFonts w:ascii="Times New Roman" w:hAnsi="Times New Roman" w:cs="Times New Roman"/>
+              </w:rPr>
+            </w:pPr>
+            <w:r>
+              <w:rPr>
+                <w:rFonts w:ascii="Times New Roman" w:hAnsi="Times New Roman" w:cs="Times New Roman"/>
+              </w:rPr>
               <w:t xml:space="preserve">Klikker på kategorier og </w:t>
             </w:r>
             <w:proofErr w:type="spellStart"/>
             <w:r>
+              <w:rPr>
+                <w:rFonts w:ascii="Times New Roman" w:hAnsi="Times New Roman" w:cs="Times New Roman"/>
+              </w:rPr>
               <w:t>scroller</w:t>
             </w:r>
             <w:proofErr w:type="spellEnd"/>
             <w:r>
+              <w:rPr>
+                <w:rFonts w:ascii="Times New Roman" w:hAnsi="Times New Roman" w:cs="Times New Roman"/>
+              </w:rPr>
               <w:t xml:space="preserve"> nedover. Ser lett ut å finne frem i hendelsene</w:t>
             </w:r>
           </w:p>
@@ -6569,7 +9715,15 @@
             <w:tcW w:w="392" w:type="dxa"/>
           </w:tcPr>
           <w:p>
-            <w:r>
+            <w:pPr>
+              <w:rPr>
+                <w:rFonts w:ascii="Times New Roman" w:hAnsi="Times New Roman" w:cs="Times New Roman"/>
+              </w:rPr>
+            </w:pPr>
+            <w:r>
+              <w:rPr>
+                <w:rFonts w:ascii="Times New Roman" w:hAnsi="Times New Roman" w:cs="Times New Roman"/>
+              </w:rPr>
               <w:t>2</w:t>
             </w:r>
           </w:p>
@@ -6581,8 +9735,14 @@
           <w:p>
             <w:pPr>
               <w:cnfStyle w:val="000000000000" w:firstRow="0" w:lastRow="0" w:firstColumn="0" w:lastColumn="0" w:oddVBand="0" w:evenVBand="0" w:oddHBand="0" w:evenHBand="0" w:firstRowFirstColumn="0" w:firstRowLastColumn="0" w:lastRowFirstColumn="0" w:lastRowLastColumn="0"/>
-            </w:pPr>
-            <w:r>
+              <w:rPr>
+                <w:rFonts w:ascii="Times New Roman" w:hAnsi="Times New Roman" w:cs="Times New Roman"/>
+              </w:rPr>
+            </w:pPr>
+            <w:r>
+              <w:rPr>
+                <w:rFonts w:ascii="Times New Roman" w:hAnsi="Times New Roman" w:cs="Times New Roman"/>
+              </w:rPr>
               <w:t>Sortere etter kategorier</w:t>
             </w:r>
           </w:p>
@@ -6594,8 +9754,14 @@
           <w:p>
             <w:pPr>
               <w:cnfStyle w:val="000000000000" w:firstRow="0" w:lastRow="0" w:firstColumn="0" w:lastColumn="0" w:oddVBand="0" w:evenVBand="0" w:oddHBand="0" w:evenHBand="0" w:firstRowFirstColumn="0" w:firstRowLastColumn="0" w:lastRowFirstColumn="0" w:lastRowLastColumn="0"/>
-            </w:pPr>
-            <w:r>
+              <w:rPr>
+                <w:rFonts w:ascii="Times New Roman" w:hAnsi="Times New Roman" w:cs="Times New Roman"/>
+              </w:rPr>
+            </w:pPr>
+            <w:r>
+              <w:rPr>
+                <w:rFonts w:ascii="Times New Roman" w:hAnsi="Times New Roman" w:cs="Times New Roman"/>
+              </w:rPr>
               <w:t>Medium</w:t>
             </w:r>
           </w:p>
@@ -6608,8 +9774,14 @@
             <w:pPr>
               <w:jc w:val="center"/>
               <w:cnfStyle w:val="000000000000" w:firstRow="0" w:lastRow="0" w:firstColumn="0" w:lastColumn="0" w:oddVBand="0" w:evenVBand="0" w:oddHBand="0" w:evenHBand="0" w:firstRowFirstColumn="0" w:firstRowLastColumn="0" w:lastRowFirstColumn="0" w:lastRowLastColumn="0"/>
-            </w:pPr>
-            <w:r>
+              <w:rPr>
+                <w:rFonts w:ascii="Times New Roman" w:hAnsi="Times New Roman" w:cs="Times New Roman"/>
+              </w:rPr>
+            </w:pPr>
+            <w:r>
+              <w:rPr>
+                <w:rFonts w:ascii="Times New Roman" w:hAnsi="Times New Roman" w:cs="Times New Roman"/>
+              </w:rPr>
               <w:t>-</w:t>
             </w:r>
           </w:p>
@@ -6621,8 +9793,14 @@
           <w:p>
             <w:pPr>
               <w:cnfStyle w:val="000000000000" w:firstRow="0" w:lastRow="0" w:firstColumn="0" w:lastColumn="0" w:oddVBand="0" w:evenVBand="0" w:oddHBand="0" w:evenHBand="0" w:firstRowFirstColumn="0" w:firstRowLastColumn="0" w:lastRowFirstColumn="0" w:lastRowLastColumn="0"/>
-            </w:pPr>
-            <w:r>
+              <w:rPr>
+                <w:rFonts w:ascii="Times New Roman" w:hAnsi="Times New Roman" w:cs="Times New Roman"/>
+              </w:rPr>
+            </w:pPr>
+            <w:r>
+              <w:rPr>
+                <w:rFonts w:ascii="Times New Roman" w:hAnsi="Times New Roman" w:cs="Times New Roman"/>
+              </w:rPr>
               <w:t>Klikker på kategoriene og syns det er en enkel og grei måte å sortere hendelsene på.</w:t>
             </w:r>
           </w:p>
@@ -6638,7 +9816,15 @@
             <w:tcW w:w="392" w:type="dxa"/>
           </w:tcPr>
           <w:p>
-            <w:r>
+            <w:pPr>
+              <w:rPr>
+                <w:rFonts w:ascii="Times New Roman" w:hAnsi="Times New Roman" w:cs="Times New Roman"/>
+              </w:rPr>
+            </w:pPr>
+            <w:r>
+              <w:rPr>
+                <w:rFonts w:ascii="Times New Roman" w:hAnsi="Times New Roman" w:cs="Times New Roman"/>
+              </w:rPr>
               <w:t>3</w:t>
             </w:r>
           </w:p>
@@ -6650,8 +9836,14 @@
           <w:p>
             <w:pPr>
               <w:cnfStyle w:val="000000100000" w:firstRow="0" w:lastRow="0" w:firstColumn="0" w:lastColumn="0" w:oddVBand="0" w:evenVBand="0" w:oddHBand="1" w:evenHBand="0" w:firstRowFirstColumn="0" w:firstRowLastColumn="0" w:lastRowFirstColumn="0" w:lastRowLastColumn="0"/>
-            </w:pPr>
-            <w:r>
+              <w:rPr>
+                <w:rFonts w:ascii="Times New Roman" w:hAnsi="Times New Roman" w:cs="Times New Roman"/>
+              </w:rPr>
+            </w:pPr>
+            <w:r>
+              <w:rPr>
+                <w:rFonts w:ascii="Times New Roman" w:hAnsi="Times New Roman" w:cs="Times New Roman"/>
+              </w:rPr>
               <w:t>Navigere i multimedia</w:t>
             </w:r>
           </w:p>
@@ -6663,8 +9855,14 @@
           <w:p>
             <w:pPr>
               <w:cnfStyle w:val="000000100000" w:firstRow="0" w:lastRow="0" w:firstColumn="0" w:lastColumn="0" w:oddVBand="0" w:evenVBand="0" w:oddHBand="1" w:evenHBand="0" w:firstRowFirstColumn="0" w:firstRowLastColumn="0" w:lastRowFirstColumn="0" w:lastRowLastColumn="0"/>
-            </w:pPr>
-            <w:r>
+              <w:rPr>
+                <w:rFonts w:ascii="Times New Roman" w:hAnsi="Times New Roman" w:cs="Times New Roman"/>
+              </w:rPr>
+            </w:pPr>
+            <w:r>
+              <w:rPr>
+                <w:rFonts w:ascii="Times New Roman" w:hAnsi="Times New Roman" w:cs="Times New Roman"/>
+              </w:rPr>
               <w:t>Lett</w:t>
             </w:r>
           </w:p>
@@ -6677,8 +9875,14 @@
             <w:pPr>
               <w:jc w:val="center"/>
               <w:cnfStyle w:val="000000100000" w:firstRow="0" w:lastRow="0" w:firstColumn="0" w:lastColumn="0" w:oddVBand="0" w:evenVBand="0" w:oddHBand="1" w:evenHBand="0" w:firstRowFirstColumn="0" w:firstRowLastColumn="0" w:lastRowFirstColumn="0" w:lastRowLastColumn="0"/>
-            </w:pPr>
-            <w:r>
+              <w:rPr>
+                <w:rFonts w:ascii="Times New Roman" w:hAnsi="Times New Roman" w:cs="Times New Roman"/>
+              </w:rPr>
+            </w:pPr>
+            <w:r>
+              <w:rPr>
+                <w:rFonts w:ascii="Times New Roman" w:hAnsi="Times New Roman" w:cs="Times New Roman"/>
+              </w:rPr>
               <w:t>-</w:t>
             </w:r>
           </w:p>
@@ -6690,8 +9894,14 @@
           <w:p>
             <w:pPr>
               <w:cnfStyle w:val="000000100000" w:firstRow="0" w:lastRow="0" w:firstColumn="0" w:lastColumn="0" w:oddVBand="0" w:evenVBand="0" w:oddHBand="1" w:evenHBand="0" w:firstRowFirstColumn="0" w:firstRowLastColumn="0" w:lastRowFirstColumn="0" w:lastRowLastColumn="0"/>
-            </w:pPr>
-            <w:r>
+              <w:rPr>
+                <w:rFonts w:ascii="Times New Roman" w:hAnsi="Times New Roman" w:cs="Times New Roman"/>
+              </w:rPr>
+            </w:pPr>
+            <w:r>
+              <w:rPr>
+                <w:rFonts w:ascii="Times New Roman" w:hAnsi="Times New Roman" w:cs="Times New Roman"/>
+              </w:rPr>
               <w:t>Klikker på fanene med en gang, veldig enkelt. Savner bildetekst og sånne ting</w:t>
             </w:r>
           </w:p>
@@ -6701,14 +9911,19 @@
     <w:p>
       <w:pPr>
         <w:rPr>
+          <w:rFonts w:ascii="Times New Roman" w:hAnsi="Times New Roman" w:cs="Times New Roman"/>
           <w:b/>
         </w:rPr>
       </w:pPr>
       <w:r>
+        <w:rPr>
+          <w:rFonts w:ascii="Times New Roman" w:hAnsi="Times New Roman" w:cs="Times New Roman"/>
+        </w:rPr>
         <w:br/>
       </w:r>
       <w:r>
         <w:rPr>
+          <w:rFonts w:ascii="Times New Roman" w:hAnsi="Times New Roman" w:cs="Times New Roman"/>
           <w:b/>
         </w:rPr>
         <w:t>CMS</w:t>
@@ -6716,7 +9931,7 @@
     </w:p>
     <w:tbl>
       <w:tblPr>
-        <w:tblStyle w:val="LightShading-Accent1"/>
+        <w:tblStyle w:val="Lysskyggelegging-uthevingsfarge1"/>
         <w:tblW w:w="0" w:type="auto"/>
         <w:tblLayout w:type="fixed"/>
         <w:tblLook w:val="04A0" w:firstRow="1" w:lastRow="0" w:firstColumn="1" w:lastColumn="0" w:noHBand="0" w:noVBand="1"/>
@@ -6738,7 +9953,15 @@
             <w:tcW w:w="392" w:type="dxa"/>
           </w:tcPr>
           <w:p>
-            <w:r>
+            <w:pPr>
+              <w:rPr>
+                <w:rFonts w:ascii="Times New Roman" w:hAnsi="Times New Roman" w:cs="Times New Roman"/>
+              </w:rPr>
+            </w:pPr>
+            <w:r>
+              <w:rPr>
+                <w:rFonts w:ascii="Times New Roman" w:hAnsi="Times New Roman" w:cs="Times New Roman"/>
+              </w:rPr>
               <w:t>#</w:t>
             </w:r>
           </w:p>
@@ -6750,8 +9973,14 @@
           <w:p>
             <w:pPr>
               <w:cnfStyle w:val="100000000000" w:firstRow="1" w:lastRow="0" w:firstColumn="0" w:lastColumn="0" w:oddVBand="0" w:evenVBand="0" w:oddHBand="0" w:evenHBand="0" w:firstRowFirstColumn="0" w:firstRowLastColumn="0" w:lastRowFirstColumn="0" w:lastRowLastColumn="0"/>
-            </w:pPr>
-            <w:r>
+              <w:rPr>
+                <w:rFonts w:ascii="Times New Roman" w:hAnsi="Times New Roman" w:cs="Times New Roman"/>
+              </w:rPr>
+            </w:pPr>
+            <w:r>
+              <w:rPr>
+                <w:rFonts w:ascii="Times New Roman" w:hAnsi="Times New Roman" w:cs="Times New Roman"/>
+              </w:rPr>
               <w:t>Kort beskrivelse</w:t>
             </w:r>
           </w:p>
@@ -6763,8 +9992,14 @@
           <w:p>
             <w:pPr>
               <w:cnfStyle w:val="100000000000" w:firstRow="1" w:lastRow="0" w:firstColumn="0" w:lastColumn="0" w:oddVBand="0" w:evenVBand="0" w:oddHBand="0" w:evenHBand="0" w:firstRowFirstColumn="0" w:firstRowLastColumn="0" w:lastRowFirstColumn="0" w:lastRowLastColumn="0"/>
-            </w:pPr>
-            <w:r>
+              <w:rPr>
+                <w:rFonts w:ascii="Times New Roman" w:hAnsi="Times New Roman" w:cs="Times New Roman"/>
+              </w:rPr>
+            </w:pPr>
+            <w:r>
+              <w:rPr>
+                <w:rFonts w:ascii="Times New Roman" w:hAnsi="Times New Roman" w:cs="Times New Roman"/>
+              </w:rPr>
               <w:t>Vanskelighetsgrad</w:t>
             </w:r>
           </w:p>
@@ -6776,8 +10011,14 @@
           <w:p>
             <w:pPr>
               <w:cnfStyle w:val="100000000000" w:firstRow="1" w:lastRow="0" w:firstColumn="0" w:lastColumn="0" w:oddVBand="0" w:evenVBand="0" w:oddHBand="0" w:evenHBand="0" w:firstRowFirstColumn="0" w:firstRowLastColumn="0" w:lastRowFirstColumn="0" w:lastRowLastColumn="0"/>
-            </w:pPr>
-            <w:r>
+              <w:rPr>
+                <w:rFonts w:ascii="Times New Roman" w:hAnsi="Times New Roman" w:cs="Times New Roman"/>
+              </w:rPr>
+            </w:pPr>
+            <w:r>
+              <w:rPr>
+                <w:rFonts w:ascii="Times New Roman" w:hAnsi="Times New Roman" w:cs="Times New Roman"/>
+              </w:rPr>
               <w:t>Tid</w:t>
             </w:r>
           </w:p>
@@ -6789,8 +10030,14 @@
           <w:p>
             <w:pPr>
               <w:cnfStyle w:val="100000000000" w:firstRow="1" w:lastRow="0" w:firstColumn="0" w:lastColumn="0" w:oddVBand="0" w:evenVBand="0" w:oddHBand="0" w:evenHBand="0" w:firstRowFirstColumn="0" w:firstRowLastColumn="0" w:lastRowFirstColumn="0" w:lastRowLastColumn="0"/>
-            </w:pPr>
-            <w:r>
+              <w:rPr>
+                <w:rFonts w:ascii="Times New Roman" w:hAnsi="Times New Roman" w:cs="Times New Roman"/>
+              </w:rPr>
+            </w:pPr>
+            <w:r>
+              <w:rPr>
+                <w:rFonts w:ascii="Times New Roman" w:hAnsi="Times New Roman" w:cs="Times New Roman"/>
+              </w:rPr>
               <w:t>Observasjon</w:t>
             </w:r>
           </w:p>
@@ -6806,7 +10053,15 @@
             <w:tcW w:w="392" w:type="dxa"/>
           </w:tcPr>
           <w:p>
-            <w:r>
+            <w:pPr>
+              <w:rPr>
+                <w:rFonts w:ascii="Times New Roman" w:hAnsi="Times New Roman" w:cs="Times New Roman"/>
+              </w:rPr>
+            </w:pPr>
+            <w:r>
+              <w:rPr>
+                <w:rFonts w:ascii="Times New Roman" w:hAnsi="Times New Roman" w:cs="Times New Roman"/>
+              </w:rPr>
               <w:t>1</w:t>
             </w:r>
           </w:p>
@@ -6818,8 +10073,14 @@
           <w:p>
             <w:pPr>
               <w:cnfStyle w:val="000000100000" w:firstRow="0" w:lastRow="0" w:firstColumn="0" w:lastColumn="0" w:oddVBand="0" w:evenVBand="0" w:oddHBand="1" w:evenHBand="0" w:firstRowFirstColumn="0" w:firstRowLastColumn="0" w:lastRowFirstColumn="0" w:lastRowLastColumn="0"/>
-            </w:pPr>
-            <w:r>
+              <w:rPr>
+                <w:rFonts w:ascii="Times New Roman" w:hAnsi="Times New Roman" w:cs="Times New Roman"/>
+              </w:rPr>
+            </w:pPr>
+            <w:r>
+              <w:rPr>
+                <w:rFonts w:ascii="Times New Roman" w:hAnsi="Times New Roman" w:cs="Times New Roman"/>
+              </w:rPr>
               <w:t>Opprett tidslinje, fyll inn</w:t>
             </w:r>
           </w:p>
@@ -6831,8 +10092,14 @@
           <w:p>
             <w:pPr>
               <w:cnfStyle w:val="000000100000" w:firstRow="0" w:lastRow="0" w:firstColumn="0" w:lastColumn="0" w:oddVBand="0" w:evenVBand="0" w:oddHBand="1" w:evenHBand="0" w:firstRowFirstColumn="0" w:firstRowLastColumn="0" w:lastRowFirstColumn="0" w:lastRowLastColumn="0"/>
-            </w:pPr>
-            <w:r>
+              <w:rPr>
+                <w:rFonts w:ascii="Times New Roman" w:hAnsi="Times New Roman" w:cs="Times New Roman"/>
+              </w:rPr>
+            </w:pPr>
+            <w:r>
+              <w:rPr>
+                <w:rFonts w:ascii="Times New Roman" w:hAnsi="Times New Roman" w:cs="Times New Roman"/>
+              </w:rPr>
               <w:t>Lett</w:t>
             </w:r>
           </w:p>
@@ -6845,8 +10112,14 @@
             <w:pPr>
               <w:jc w:val="center"/>
               <w:cnfStyle w:val="000000100000" w:firstRow="0" w:lastRow="0" w:firstColumn="0" w:lastColumn="0" w:oddVBand="0" w:evenVBand="0" w:oddHBand="1" w:evenHBand="0" w:firstRowFirstColumn="0" w:firstRowLastColumn="0" w:lastRowFirstColumn="0" w:lastRowLastColumn="0"/>
-            </w:pPr>
-            <w:r>
+              <w:rPr>
+                <w:rFonts w:ascii="Times New Roman" w:hAnsi="Times New Roman" w:cs="Times New Roman"/>
+              </w:rPr>
+            </w:pPr>
+            <w:r>
+              <w:rPr>
+                <w:rFonts w:ascii="Times New Roman" w:hAnsi="Times New Roman" w:cs="Times New Roman"/>
+              </w:rPr>
               <w:t>-</w:t>
             </w:r>
           </w:p>
@@ -6858,16 +10131,28 @@
           <w:p>
             <w:pPr>
               <w:cnfStyle w:val="000000100000" w:firstRow="0" w:lastRow="0" w:firstColumn="0" w:lastColumn="0" w:oddVBand="0" w:evenVBand="0" w:oddHBand="1" w:evenHBand="0" w:firstRowFirstColumn="0" w:firstRowLastColumn="0" w:lastRowFirstColumn="0" w:lastRowLastColumn="0"/>
-            </w:pPr>
-            <w:r>
+              <w:rPr>
+                <w:rFonts w:ascii="Times New Roman" w:hAnsi="Times New Roman" w:cs="Times New Roman"/>
+              </w:rPr>
+            </w:pPr>
+            <w:r>
+              <w:rPr>
+                <w:rFonts w:ascii="Times New Roman" w:hAnsi="Times New Roman" w:cs="Times New Roman"/>
+              </w:rPr>
               <w:t xml:space="preserve">Klikker på </w:t>
             </w:r>
             <w:proofErr w:type="spellStart"/>
             <w:r>
+              <w:rPr>
+                <w:rFonts w:ascii="Times New Roman" w:hAnsi="Times New Roman" w:cs="Times New Roman"/>
+              </w:rPr>
               <w:t>plussen</w:t>
             </w:r>
             <w:proofErr w:type="spellEnd"/>
             <w:r>
+              <w:rPr>
+                <w:rFonts w:ascii="Times New Roman" w:hAnsi="Times New Roman" w:cs="Times New Roman"/>
+              </w:rPr>
               <w:t>, åpner slide og skriver inn uten hjelp</w:t>
             </w:r>
           </w:p>
@@ -6880,7 +10165,15 @@
             <w:tcW w:w="392" w:type="dxa"/>
           </w:tcPr>
           <w:p>
-            <w:r>
+            <w:pPr>
+              <w:rPr>
+                <w:rFonts w:ascii="Times New Roman" w:hAnsi="Times New Roman" w:cs="Times New Roman"/>
+              </w:rPr>
+            </w:pPr>
+            <w:r>
+              <w:rPr>
+                <w:rFonts w:ascii="Times New Roman" w:hAnsi="Times New Roman" w:cs="Times New Roman"/>
+              </w:rPr>
               <w:t>2</w:t>
             </w:r>
           </w:p>
@@ -6892,8 +10185,14 @@
           <w:p>
             <w:pPr>
               <w:cnfStyle w:val="000000000000" w:firstRow="0" w:lastRow="0" w:firstColumn="0" w:lastColumn="0" w:oddVBand="0" w:evenVBand="0" w:oddHBand="0" w:evenHBand="0" w:firstRowFirstColumn="0" w:firstRowLastColumn="0" w:lastRowFirstColumn="0" w:lastRowLastColumn="0"/>
-            </w:pPr>
-            <w:r>
+              <w:rPr>
+                <w:rFonts w:ascii="Times New Roman" w:hAnsi="Times New Roman" w:cs="Times New Roman"/>
+              </w:rPr>
+            </w:pPr>
+            <w:r>
+              <w:rPr>
+                <w:rFonts w:ascii="Times New Roman" w:hAnsi="Times New Roman" w:cs="Times New Roman"/>
+              </w:rPr>
               <w:t>Behandling av kategorier</w:t>
             </w:r>
           </w:p>
@@ -6905,8 +10204,14 @@
           <w:p>
             <w:pPr>
               <w:cnfStyle w:val="000000000000" w:firstRow="0" w:lastRow="0" w:firstColumn="0" w:lastColumn="0" w:oddVBand="0" w:evenVBand="0" w:oddHBand="0" w:evenHBand="0" w:firstRowFirstColumn="0" w:firstRowLastColumn="0" w:lastRowFirstColumn="0" w:lastRowLastColumn="0"/>
-            </w:pPr>
-            <w:r>
+              <w:rPr>
+                <w:rFonts w:ascii="Times New Roman" w:hAnsi="Times New Roman" w:cs="Times New Roman"/>
+              </w:rPr>
+            </w:pPr>
+            <w:r>
+              <w:rPr>
+                <w:rFonts w:ascii="Times New Roman" w:hAnsi="Times New Roman" w:cs="Times New Roman"/>
+              </w:rPr>
               <w:t>Medium</w:t>
             </w:r>
           </w:p>
@@ -6919,8 +10224,14 @@
             <w:pPr>
               <w:jc w:val="center"/>
               <w:cnfStyle w:val="000000000000" w:firstRow="0" w:lastRow="0" w:firstColumn="0" w:lastColumn="0" w:oddVBand="0" w:evenVBand="0" w:oddHBand="0" w:evenHBand="0" w:firstRowFirstColumn="0" w:firstRowLastColumn="0" w:lastRowFirstColumn="0" w:lastRowLastColumn="0"/>
-            </w:pPr>
-            <w:r>
+              <w:rPr>
+                <w:rFonts w:ascii="Times New Roman" w:hAnsi="Times New Roman" w:cs="Times New Roman"/>
+              </w:rPr>
+            </w:pPr>
+            <w:r>
+              <w:rPr>
+                <w:rFonts w:ascii="Times New Roman" w:hAnsi="Times New Roman" w:cs="Times New Roman"/>
+              </w:rPr>
               <w:t>-</w:t>
             </w:r>
           </w:p>
@@ -6932,8 +10243,14 @@
           <w:p>
             <w:pPr>
               <w:cnfStyle w:val="000000000000" w:firstRow="0" w:lastRow="0" w:firstColumn="0" w:lastColumn="0" w:oddVBand="0" w:evenVBand="0" w:oddHBand="0" w:evenHBand="0" w:firstRowFirstColumn="0" w:firstRowLastColumn="0" w:lastRowFirstColumn="0" w:lastRowLastColumn="0"/>
-            </w:pPr>
-            <w:r>
+              <w:rPr>
+                <w:rFonts w:ascii="Times New Roman" w:hAnsi="Times New Roman" w:cs="Times New Roman"/>
+              </w:rPr>
+            </w:pPr>
+            <w:r>
+              <w:rPr>
+                <w:rFonts w:ascii="Times New Roman" w:hAnsi="Times New Roman" w:cs="Times New Roman"/>
+              </w:rPr>
               <w:t>La til og slettet uten problemer</w:t>
             </w:r>
           </w:p>
@@ -6949,7 +10266,15 @@
             <w:tcW w:w="392" w:type="dxa"/>
           </w:tcPr>
           <w:p>
-            <w:r>
+            <w:pPr>
+              <w:rPr>
+                <w:rFonts w:ascii="Times New Roman" w:hAnsi="Times New Roman" w:cs="Times New Roman"/>
+              </w:rPr>
+            </w:pPr>
+            <w:r>
+              <w:rPr>
+                <w:rFonts w:ascii="Times New Roman" w:hAnsi="Times New Roman" w:cs="Times New Roman"/>
+              </w:rPr>
               <w:t>3</w:t>
             </w:r>
           </w:p>
@@ -6961,8 +10286,14 @@
           <w:p>
             <w:pPr>
               <w:cnfStyle w:val="000000100000" w:firstRow="0" w:lastRow="0" w:firstColumn="0" w:lastColumn="0" w:oddVBand="0" w:evenVBand="0" w:oddHBand="1" w:evenHBand="0" w:firstRowFirstColumn="0" w:firstRowLastColumn="0" w:lastRowFirstColumn="0" w:lastRowLastColumn="0"/>
-            </w:pPr>
-            <w:r>
+              <w:rPr>
+                <w:rFonts w:ascii="Times New Roman" w:hAnsi="Times New Roman" w:cs="Times New Roman"/>
+              </w:rPr>
+            </w:pPr>
+            <w:r>
+              <w:rPr>
+                <w:rFonts w:ascii="Times New Roman" w:hAnsi="Times New Roman" w:cs="Times New Roman"/>
+              </w:rPr>
               <w:t>Opprett hendelse</w:t>
             </w:r>
           </w:p>
@@ -6974,8 +10305,14 @@
           <w:p>
             <w:pPr>
               <w:cnfStyle w:val="000000100000" w:firstRow="0" w:lastRow="0" w:firstColumn="0" w:lastColumn="0" w:oddVBand="0" w:evenVBand="0" w:oddHBand="1" w:evenHBand="0" w:firstRowFirstColumn="0" w:firstRowLastColumn="0" w:lastRowFirstColumn="0" w:lastRowLastColumn="0"/>
-            </w:pPr>
-            <w:r>
+              <w:rPr>
+                <w:rFonts w:ascii="Times New Roman" w:hAnsi="Times New Roman" w:cs="Times New Roman"/>
+              </w:rPr>
+            </w:pPr>
+            <w:r>
+              <w:rPr>
+                <w:rFonts w:ascii="Times New Roman" w:hAnsi="Times New Roman" w:cs="Times New Roman"/>
+              </w:rPr>
               <w:t>Lett</w:t>
             </w:r>
           </w:p>
@@ -6988,8 +10325,14 @@
             <w:pPr>
               <w:jc w:val="center"/>
               <w:cnfStyle w:val="000000100000" w:firstRow="0" w:lastRow="0" w:firstColumn="0" w:lastColumn="0" w:oddVBand="0" w:evenVBand="0" w:oddHBand="1" w:evenHBand="0" w:firstRowFirstColumn="0" w:firstRowLastColumn="0" w:lastRowFirstColumn="0" w:lastRowLastColumn="0"/>
-            </w:pPr>
-            <w:r>
+              <w:rPr>
+                <w:rFonts w:ascii="Times New Roman" w:hAnsi="Times New Roman" w:cs="Times New Roman"/>
+              </w:rPr>
+            </w:pPr>
+            <w:r>
+              <w:rPr>
+                <w:rFonts w:ascii="Times New Roman" w:hAnsi="Times New Roman" w:cs="Times New Roman"/>
+              </w:rPr>
               <w:t>-</w:t>
             </w:r>
           </w:p>
@@ -7001,12 +10344,21 @@
           <w:p>
             <w:pPr>
               <w:cnfStyle w:val="000000100000" w:firstRow="0" w:lastRow="0" w:firstColumn="0" w:lastColumn="0" w:oddVBand="0" w:evenVBand="0" w:oddHBand="1" w:evenHBand="0" w:firstRowFirstColumn="0" w:firstRowLastColumn="0" w:lastRowFirstColumn="0" w:lastRowLastColumn="0"/>
-            </w:pPr>
-            <w:r>
+              <w:rPr>
+                <w:rFonts w:ascii="Times New Roman" w:hAnsi="Times New Roman" w:cs="Times New Roman"/>
+              </w:rPr>
+            </w:pPr>
+            <w:r>
+              <w:rPr>
+                <w:rFonts w:ascii="Times New Roman" w:hAnsi="Times New Roman" w:cs="Times New Roman"/>
+              </w:rPr>
               <w:t xml:space="preserve">Slet litt med å finne hendelser. Klikket på pluss og skrev inn. Bruker </w:t>
             </w:r>
             <w:proofErr w:type="spellStart"/>
             <w:r>
+              <w:rPr>
+                <w:rFonts w:ascii="Times New Roman" w:hAnsi="Times New Roman" w:cs="Times New Roman"/>
+              </w:rPr>
               <w:t>tooltips</w:t>
             </w:r>
             <w:proofErr w:type="spellEnd"/>
@@ -7020,7 +10372,15 @@
             <w:tcW w:w="392" w:type="dxa"/>
           </w:tcPr>
           <w:p>
-            <w:r>
+            <w:pPr>
+              <w:rPr>
+                <w:rFonts w:ascii="Times New Roman" w:hAnsi="Times New Roman" w:cs="Times New Roman"/>
+              </w:rPr>
+            </w:pPr>
+            <w:r>
+              <w:rPr>
+                <w:rFonts w:ascii="Times New Roman" w:hAnsi="Times New Roman" w:cs="Times New Roman"/>
+              </w:rPr>
               <w:t>4</w:t>
             </w:r>
           </w:p>
@@ -7032,8 +10392,14 @@
           <w:p>
             <w:pPr>
               <w:cnfStyle w:val="000000000000" w:firstRow="0" w:lastRow="0" w:firstColumn="0" w:lastColumn="0" w:oddVBand="0" w:evenVBand="0" w:oddHBand="0" w:evenHBand="0" w:firstRowFirstColumn="0" w:firstRowLastColumn="0" w:lastRowFirstColumn="0" w:lastRowLastColumn="0"/>
-            </w:pPr>
-            <w:r>
+              <w:rPr>
+                <w:rFonts w:ascii="Times New Roman" w:hAnsi="Times New Roman" w:cs="Times New Roman"/>
+              </w:rPr>
+            </w:pPr>
+            <w:r>
+              <w:rPr>
+                <w:rFonts w:ascii="Times New Roman" w:hAnsi="Times New Roman" w:cs="Times New Roman"/>
+              </w:rPr>
               <w:t>Legg til media</w:t>
             </w:r>
           </w:p>
@@ -7045,8 +10411,14 @@
           <w:p>
             <w:pPr>
               <w:cnfStyle w:val="000000000000" w:firstRow="0" w:lastRow="0" w:firstColumn="0" w:lastColumn="0" w:oddVBand="0" w:evenVBand="0" w:oddHBand="0" w:evenHBand="0" w:firstRowFirstColumn="0" w:firstRowLastColumn="0" w:lastRowFirstColumn="0" w:lastRowLastColumn="0"/>
-            </w:pPr>
-            <w:r>
+              <w:rPr>
+                <w:rFonts w:ascii="Times New Roman" w:hAnsi="Times New Roman" w:cs="Times New Roman"/>
+              </w:rPr>
+            </w:pPr>
+            <w:r>
+              <w:rPr>
+                <w:rFonts w:ascii="Times New Roman" w:hAnsi="Times New Roman" w:cs="Times New Roman"/>
+              </w:rPr>
               <w:t>Medium</w:t>
             </w:r>
           </w:p>
@@ -7059,8 +10431,14 @@
             <w:pPr>
               <w:jc w:val="center"/>
               <w:cnfStyle w:val="000000000000" w:firstRow="0" w:lastRow="0" w:firstColumn="0" w:lastColumn="0" w:oddVBand="0" w:evenVBand="0" w:oddHBand="0" w:evenHBand="0" w:firstRowFirstColumn="0" w:firstRowLastColumn="0" w:lastRowFirstColumn="0" w:lastRowLastColumn="0"/>
-            </w:pPr>
-            <w:r>
+              <w:rPr>
+                <w:rFonts w:ascii="Times New Roman" w:hAnsi="Times New Roman" w:cs="Times New Roman"/>
+              </w:rPr>
+            </w:pPr>
+            <w:r>
+              <w:rPr>
+                <w:rFonts w:ascii="Times New Roman" w:hAnsi="Times New Roman" w:cs="Times New Roman"/>
+              </w:rPr>
               <w:t>-</w:t>
             </w:r>
           </w:p>
@@ -7072,16 +10450,28 @@
           <w:p>
             <w:pPr>
               <w:cnfStyle w:val="000000000000" w:firstRow="0" w:lastRow="0" w:firstColumn="0" w:lastColumn="0" w:oddVBand="0" w:evenVBand="0" w:oddHBand="0" w:evenHBand="0" w:firstRowFirstColumn="0" w:firstRowLastColumn="0" w:lastRowFirstColumn="0" w:lastRowLastColumn="0"/>
-            </w:pPr>
-            <w:r>
+              <w:rPr>
+                <w:rFonts w:ascii="Times New Roman" w:hAnsi="Times New Roman" w:cs="Times New Roman"/>
+              </w:rPr>
+            </w:pPr>
+            <w:r>
+              <w:rPr>
+                <w:rFonts w:ascii="Times New Roman" w:hAnsi="Times New Roman" w:cs="Times New Roman"/>
+              </w:rPr>
               <w:t xml:space="preserve">Sliter med å finne bilde. Åpnet slide og skrev inn ID med litt hjelp. Fant </w:t>
             </w:r>
             <w:proofErr w:type="spellStart"/>
             <w:r>
+              <w:rPr>
+                <w:rFonts w:ascii="Times New Roman" w:hAnsi="Times New Roman" w:cs="Times New Roman"/>
+              </w:rPr>
               <w:t>kartslider</w:t>
             </w:r>
             <w:proofErr w:type="spellEnd"/>
             <w:r>
+              <w:rPr>
+                <w:rFonts w:ascii="Times New Roman" w:hAnsi="Times New Roman" w:cs="Times New Roman"/>
+              </w:rPr>
               <w:t xml:space="preserve"> med en gang og søker etter adresse.</w:t>
             </w:r>
           </w:p>
@@ -7097,7 +10487,15 @@
             <w:tcW w:w="392" w:type="dxa"/>
           </w:tcPr>
           <w:p>
-            <w:r>
+            <w:pPr>
+              <w:rPr>
+                <w:rFonts w:ascii="Times New Roman" w:hAnsi="Times New Roman" w:cs="Times New Roman"/>
+              </w:rPr>
+            </w:pPr>
+            <w:r>
+              <w:rPr>
+                <w:rFonts w:ascii="Times New Roman" w:hAnsi="Times New Roman" w:cs="Times New Roman"/>
+              </w:rPr>
               <w:t>5</w:t>
             </w:r>
           </w:p>
@@ -7109,8 +10507,14 @@
           <w:p>
             <w:pPr>
               <w:cnfStyle w:val="000000100000" w:firstRow="0" w:lastRow="0" w:firstColumn="0" w:lastColumn="0" w:oddVBand="0" w:evenVBand="0" w:oddHBand="1" w:evenHBand="0" w:firstRowFirstColumn="0" w:firstRowLastColumn="0" w:lastRowFirstColumn="0" w:lastRowLastColumn="0"/>
-            </w:pPr>
-            <w:r>
+              <w:rPr>
+                <w:rFonts w:ascii="Times New Roman" w:hAnsi="Times New Roman" w:cs="Times New Roman"/>
+              </w:rPr>
+            </w:pPr>
+            <w:r>
+              <w:rPr>
+                <w:rFonts w:ascii="Times New Roman" w:hAnsi="Times New Roman" w:cs="Times New Roman"/>
+              </w:rPr>
               <w:t>Publiser hendelse i tidslinjen</w:t>
             </w:r>
           </w:p>
@@ -7122,8 +10526,14 @@
           <w:p>
             <w:pPr>
               <w:cnfStyle w:val="000000100000" w:firstRow="0" w:lastRow="0" w:firstColumn="0" w:lastColumn="0" w:oddVBand="0" w:evenVBand="0" w:oddHBand="1" w:evenHBand="0" w:firstRowFirstColumn="0" w:firstRowLastColumn="0" w:lastRowFirstColumn="0" w:lastRowLastColumn="0"/>
-            </w:pPr>
-            <w:r>
+              <w:rPr>
+                <w:rFonts w:ascii="Times New Roman" w:hAnsi="Times New Roman" w:cs="Times New Roman"/>
+              </w:rPr>
+            </w:pPr>
+            <w:r>
+              <w:rPr>
+                <w:rFonts w:ascii="Times New Roman" w:hAnsi="Times New Roman" w:cs="Times New Roman"/>
+              </w:rPr>
               <w:t>Medium</w:t>
             </w:r>
           </w:p>
@@ -7136,8 +10546,14 @@
             <w:pPr>
               <w:jc w:val="center"/>
               <w:cnfStyle w:val="000000100000" w:firstRow="0" w:lastRow="0" w:firstColumn="0" w:lastColumn="0" w:oddVBand="0" w:evenVBand="0" w:oddHBand="1" w:evenHBand="0" w:firstRowFirstColumn="0" w:firstRowLastColumn="0" w:lastRowFirstColumn="0" w:lastRowLastColumn="0"/>
-            </w:pPr>
-            <w:r>
+              <w:rPr>
+                <w:rFonts w:ascii="Times New Roman" w:hAnsi="Times New Roman" w:cs="Times New Roman"/>
+              </w:rPr>
+            </w:pPr>
+            <w:r>
+              <w:rPr>
+                <w:rFonts w:ascii="Times New Roman" w:hAnsi="Times New Roman" w:cs="Times New Roman"/>
+              </w:rPr>
               <w:t>-</w:t>
             </w:r>
           </w:p>
@@ -7149,8 +10565,14 @@
           <w:p>
             <w:pPr>
               <w:cnfStyle w:val="000000100000" w:firstRow="0" w:lastRow="0" w:firstColumn="0" w:lastColumn="0" w:oddVBand="0" w:evenVBand="0" w:oddHBand="1" w:evenHBand="0" w:firstRowFirstColumn="0" w:firstRowLastColumn="0" w:lastRowFirstColumn="0" w:lastRowLastColumn="0"/>
-            </w:pPr>
-            <w:r>
+              <w:rPr>
+                <w:rFonts w:ascii="Times New Roman" w:hAnsi="Times New Roman" w:cs="Times New Roman"/>
+              </w:rPr>
+            </w:pPr>
+            <w:r>
+              <w:rPr>
+                <w:rFonts w:ascii="Times New Roman" w:hAnsi="Times New Roman" w:cs="Times New Roman"/>
+              </w:rPr>
               <w:t>Fant knappen fort.</w:t>
             </w:r>
           </w:p>
@@ -7163,7 +10585,15 @@
             <w:tcW w:w="392" w:type="dxa"/>
           </w:tcPr>
           <w:p>
-            <w:r>
+            <w:pPr>
+              <w:rPr>
+                <w:rFonts w:ascii="Times New Roman" w:hAnsi="Times New Roman" w:cs="Times New Roman"/>
+              </w:rPr>
+            </w:pPr>
+            <w:r>
+              <w:rPr>
+                <w:rFonts w:ascii="Times New Roman" w:hAnsi="Times New Roman" w:cs="Times New Roman"/>
+              </w:rPr>
               <w:t>6</w:t>
             </w:r>
           </w:p>
@@ -7175,8 +10605,14 @@
           <w:p>
             <w:pPr>
               <w:cnfStyle w:val="000000000000" w:firstRow="0" w:lastRow="0" w:firstColumn="0" w:lastColumn="0" w:oddVBand="0" w:evenVBand="0" w:oddHBand="0" w:evenHBand="0" w:firstRowFirstColumn="0" w:firstRowLastColumn="0" w:lastRowFirstColumn="0" w:lastRowLastColumn="0"/>
-            </w:pPr>
-            <w:r>
+              <w:rPr>
+                <w:rFonts w:ascii="Times New Roman" w:hAnsi="Times New Roman" w:cs="Times New Roman"/>
+              </w:rPr>
+            </w:pPr>
+            <w:r>
+              <w:rPr>
+                <w:rFonts w:ascii="Times New Roman" w:hAnsi="Times New Roman" w:cs="Times New Roman"/>
+              </w:rPr>
               <w:t>Slett hendelse</w:t>
             </w:r>
           </w:p>
@@ -7188,8 +10624,14 @@
           <w:p>
             <w:pPr>
               <w:cnfStyle w:val="000000000000" w:firstRow="0" w:lastRow="0" w:firstColumn="0" w:lastColumn="0" w:oddVBand="0" w:evenVBand="0" w:oddHBand="0" w:evenHBand="0" w:firstRowFirstColumn="0" w:firstRowLastColumn="0" w:lastRowFirstColumn="0" w:lastRowLastColumn="0"/>
-            </w:pPr>
-            <w:r>
+              <w:rPr>
+                <w:rFonts w:ascii="Times New Roman" w:hAnsi="Times New Roman" w:cs="Times New Roman"/>
+              </w:rPr>
+            </w:pPr>
+            <w:r>
+              <w:rPr>
+                <w:rFonts w:ascii="Times New Roman" w:hAnsi="Times New Roman" w:cs="Times New Roman"/>
+              </w:rPr>
               <w:t>Medium</w:t>
             </w:r>
           </w:p>
@@ -7202,8 +10644,14 @@
             <w:pPr>
               <w:jc w:val="center"/>
               <w:cnfStyle w:val="000000000000" w:firstRow="0" w:lastRow="0" w:firstColumn="0" w:lastColumn="0" w:oddVBand="0" w:evenVBand="0" w:oddHBand="0" w:evenHBand="0" w:firstRowFirstColumn="0" w:firstRowLastColumn="0" w:lastRowFirstColumn="0" w:lastRowLastColumn="0"/>
-            </w:pPr>
-            <w:r>
+              <w:rPr>
+                <w:rFonts w:ascii="Times New Roman" w:hAnsi="Times New Roman" w:cs="Times New Roman"/>
+              </w:rPr>
+            </w:pPr>
+            <w:r>
+              <w:rPr>
+                <w:rFonts w:ascii="Times New Roman" w:hAnsi="Times New Roman" w:cs="Times New Roman"/>
+              </w:rPr>
               <w:t>-</w:t>
             </w:r>
           </w:p>
@@ -7215,23 +10663,37 @@
           <w:p>
             <w:pPr>
               <w:cnfStyle w:val="000000000000" w:firstRow="0" w:lastRow="0" w:firstColumn="0" w:lastColumn="0" w:oddVBand="0" w:evenVBand="0" w:oddHBand="0" w:evenHBand="0" w:firstRowFirstColumn="0" w:firstRowLastColumn="0" w:lastRowFirstColumn="0" w:lastRowLastColumn="0"/>
-            </w:pPr>
-            <w:r>
+              <w:rPr>
+                <w:rFonts w:ascii="Times New Roman" w:hAnsi="Times New Roman" w:cs="Times New Roman"/>
+              </w:rPr>
+            </w:pPr>
+            <w:r>
+              <w:rPr>
+                <w:rFonts w:ascii="Times New Roman" w:hAnsi="Times New Roman" w:cs="Times New Roman"/>
+              </w:rPr>
               <w:t>Sliter med å finne knappen.</w:t>
             </w:r>
           </w:p>
         </w:tc>
       </w:tr>
     </w:tbl>
-    <w:p/>
     <w:p>
       <w:pPr>
         <w:rPr>
+          <w:rFonts w:ascii="Times New Roman" w:hAnsi="Times New Roman" w:cs="Times New Roman"/>
+        </w:rPr>
+      </w:pPr>
+    </w:p>
+    <w:p>
+      <w:pPr>
+        <w:rPr>
+          <w:rFonts w:ascii="Times New Roman" w:hAnsi="Times New Roman" w:cs="Times New Roman"/>
           <w:b/>
         </w:rPr>
       </w:pPr>
       <w:r>
         <w:rPr>
+          <w:rFonts w:ascii="Times New Roman" w:hAnsi="Times New Roman" w:cs="Times New Roman"/>
           <w:b/>
         </w:rPr>
         <w:t>SUS-spørreskjema:</w:t>
@@ -7239,7 +10701,7 @@
     </w:p>
     <w:tbl>
       <w:tblPr>
-        <w:tblStyle w:val="LightShading-Accent1"/>
+        <w:tblStyle w:val="Lysskyggelegging-uthevingsfarge1"/>
         <w:tblW w:w="0" w:type="auto"/>
         <w:tblLook w:val="04A0" w:firstRow="1" w:lastRow="0" w:firstColumn="1" w:lastColumn="0" w:noHBand="0" w:noVBand="1"/>
       </w:tblPr>
@@ -7258,7 +10720,15 @@
             <w:tcW w:w="392" w:type="dxa"/>
           </w:tcPr>
           <w:p>
-            <w:r>
+            <w:pPr>
+              <w:rPr>
+                <w:rFonts w:ascii="Times New Roman" w:hAnsi="Times New Roman" w:cs="Times New Roman"/>
+              </w:rPr>
+            </w:pPr>
+            <w:r>
+              <w:rPr>
+                <w:rFonts w:ascii="Times New Roman" w:hAnsi="Times New Roman" w:cs="Times New Roman"/>
+              </w:rPr>
               <w:t>#</w:t>
             </w:r>
           </w:p>
@@ -7270,8 +10740,14 @@
           <w:p>
             <w:pPr>
               <w:cnfStyle w:val="100000000000" w:firstRow="1" w:lastRow="0" w:firstColumn="0" w:lastColumn="0" w:oddVBand="0" w:evenVBand="0" w:oddHBand="0" w:evenHBand="0" w:firstRowFirstColumn="0" w:firstRowLastColumn="0" w:lastRowFirstColumn="0" w:lastRowLastColumn="0"/>
-            </w:pPr>
-            <w:r>
+              <w:rPr>
+                <w:rFonts w:ascii="Times New Roman" w:hAnsi="Times New Roman" w:cs="Times New Roman"/>
+              </w:rPr>
+            </w:pPr>
+            <w:r>
+              <w:rPr>
+                <w:rFonts w:ascii="Times New Roman" w:hAnsi="Times New Roman" w:cs="Times New Roman"/>
+              </w:rPr>
               <w:t>Spørsmål/påstand</w:t>
             </w:r>
           </w:p>
@@ -7283,8 +10759,14 @@
           <w:p>
             <w:pPr>
               <w:cnfStyle w:val="100000000000" w:firstRow="1" w:lastRow="0" w:firstColumn="0" w:lastColumn="0" w:oddVBand="0" w:evenVBand="0" w:oddHBand="0" w:evenHBand="0" w:firstRowFirstColumn="0" w:firstRowLastColumn="0" w:lastRowFirstColumn="0" w:lastRowLastColumn="0"/>
-            </w:pPr>
-            <w:r>
+              <w:rPr>
+                <w:rFonts w:ascii="Times New Roman" w:hAnsi="Times New Roman" w:cs="Times New Roman"/>
+              </w:rPr>
+            </w:pPr>
+            <w:r>
+              <w:rPr>
+                <w:rFonts w:ascii="Times New Roman" w:hAnsi="Times New Roman" w:cs="Times New Roman"/>
+              </w:rPr>
               <w:t>Skala (1-5)</w:t>
             </w:r>
           </w:p>
@@ -7300,7 +10782,15 @@
             <w:tcW w:w="392" w:type="dxa"/>
           </w:tcPr>
           <w:p>
-            <w:r>
+            <w:pPr>
+              <w:rPr>
+                <w:rFonts w:ascii="Times New Roman" w:hAnsi="Times New Roman" w:cs="Times New Roman"/>
+              </w:rPr>
+            </w:pPr>
+            <w:r>
+              <w:rPr>
+                <w:rFonts w:ascii="Times New Roman" w:hAnsi="Times New Roman" w:cs="Times New Roman"/>
+              </w:rPr>
               <w:t>1</w:t>
             </w:r>
           </w:p>
@@ -7312,8 +10802,14 @@
           <w:p>
             <w:pPr>
               <w:cnfStyle w:val="000000100000" w:firstRow="0" w:lastRow="0" w:firstColumn="0" w:lastColumn="0" w:oddVBand="0" w:evenVBand="0" w:oddHBand="1" w:evenHBand="0" w:firstRowFirstColumn="0" w:firstRowLastColumn="0" w:lastRowFirstColumn="0" w:lastRowLastColumn="0"/>
-            </w:pPr>
-            <w:r>
+              <w:rPr>
+                <w:rFonts w:ascii="Times New Roman" w:hAnsi="Times New Roman" w:cs="Times New Roman"/>
+              </w:rPr>
+            </w:pPr>
+            <w:r>
+              <w:rPr>
+                <w:rFonts w:ascii="Times New Roman" w:hAnsi="Times New Roman" w:cs="Times New Roman"/>
+              </w:rPr>
               <w:t>Jeg kunne tenkt meg å bruke dette systemet ofte</w:t>
             </w:r>
           </w:p>
@@ -7326,8 +10822,14 @@
             <w:pPr>
               <w:jc w:val="right"/>
               <w:cnfStyle w:val="000000100000" w:firstRow="0" w:lastRow="0" w:firstColumn="0" w:lastColumn="0" w:oddVBand="0" w:evenVBand="0" w:oddHBand="1" w:evenHBand="0" w:firstRowFirstColumn="0" w:firstRowLastColumn="0" w:lastRowFirstColumn="0" w:lastRowLastColumn="0"/>
-            </w:pPr>
-            <w:r>
+              <w:rPr>
+                <w:rFonts w:ascii="Times New Roman" w:hAnsi="Times New Roman" w:cs="Times New Roman"/>
+              </w:rPr>
+            </w:pPr>
+            <w:r>
+              <w:rPr>
+                <w:rFonts w:ascii="Times New Roman" w:hAnsi="Times New Roman" w:cs="Times New Roman"/>
+              </w:rPr>
               <w:t>5</w:t>
             </w:r>
           </w:p>
@@ -7340,7 +10842,15 @@
             <w:tcW w:w="392" w:type="dxa"/>
           </w:tcPr>
           <w:p>
-            <w:r>
+            <w:pPr>
+              <w:rPr>
+                <w:rFonts w:ascii="Times New Roman" w:hAnsi="Times New Roman" w:cs="Times New Roman"/>
+              </w:rPr>
+            </w:pPr>
+            <w:r>
+              <w:rPr>
+                <w:rFonts w:ascii="Times New Roman" w:hAnsi="Times New Roman" w:cs="Times New Roman"/>
+              </w:rPr>
               <w:t>2</w:t>
             </w:r>
           </w:p>
@@ -7352,8 +10862,14 @@
           <w:p>
             <w:pPr>
               <w:cnfStyle w:val="000000000000" w:firstRow="0" w:lastRow="0" w:firstColumn="0" w:lastColumn="0" w:oddVBand="0" w:evenVBand="0" w:oddHBand="0" w:evenHBand="0" w:firstRowFirstColumn="0" w:firstRowLastColumn="0" w:lastRowFirstColumn="0" w:lastRowLastColumn="0"/>
-            </w:pPr>
-            <w:r>
+              <w:rPr>
+                <w:rFonts w:ascii="Times New Roman" w:hAnsi="Times New Roman" w:cs="Times New Roman"/>
+              </w:rPr>
+            </w:pPr>
+            <w:r>
+              <w:rPr>
+                <w:rFonts w:ascii="Times New Roman" w:hAnsi="Times New Roman" w:cs="Times New Roman"/>
+              </w:rPr>
               <w:t>Jeg syntes systemet var lett å bruke</w:t>
             </w:r>
           </w:p>
@@ -7366,8 +10882,14 @@
             <w:pPr>
               <w:jc w:val="right"/>
               <w:cnfStyle w:val="000000000000" w:firstRow="0" w:lastRow="0" w:firstColumn="0" w:lastColumn="0" w:oddVBand="0" w:evenVBand="0" w:oddHBand="0" w:evenHBand="0" w:firstRowFirstColumn="0" w:firstRowLastColumn="0" w:lastRowFirstColumn="0" w:lastRowLastColumn="0"/>
-            </w:pPr>
-            <w:r>
+              <w:rPr>
+                <w:rFonts w:ascii="Times New Roman" w:hAnsi="Times New Roman" w:cs="Times New Roman"/>
+              </w:rPr>
+            </w:pPr>
+            <w:r>
+              <w:rPr>
+                <w:rFonts w:ascii="Times New Roman" w:hAnsi="Times New Roman" w:cs="Times New Roman"/>
+              </w:rPr>
               <w:t>5</w:t>
             </w:r>
           </w:p>
@@ -7383,7 +10905,15 @@
             <w:tcW w:w="392" w:type="dxa"/>
           </w:tcPr>
           <w:p>
-            <w:r>
+            <w:pPr>
+              <w:rPr>
+                <w:rFonts w:ascii="Times New Roman" w:hAnsi="Times New Roman" w:cs="Times New Roman"/>
+              </w:rPr>
+            </w:pPr>
+            <w:r>
+              <w:rPr>
+                <w:rFonts w:ascii="Times New Roman" w:hAnsi="Times New Roman" w:cs="Times New Roman"/>
+              </w:rPr>
               <w:t>3</w:t>
             </w:r>
           </w:p>
@@ -7395,8 +10925,14 @@
           <w:p>
             <w:pPr>
               <w:cnfStyle w:val="000000100000" w:firstRow="0" w:lastRow="0" w:firstColumn="0" w:lastColumn="0" w:oddVBand="0" w:evenVBand="0" w:oddHBand="1" w:evenHBand="0" w:firstRowFirstColumn="0" w:firstRowLastColumn="0" w:lastRowFirstColumn="0" w:lastRowLastColumn="0"/>
-            </w:pPr>
-            <w:r>
+              <w:rPr>
+                <w:rFonts w:ascii="Times New Roman" w:hAnsi="Times New Roman" w:cs="Times New Roman"/>
+              </w:rPr>
+            </w:pPr>
+            <w:r>
+              <w:rPr>
+                <w:rFonts w:ascii="Times New Roman" w:hAnsi="Times New Roman" w:cs="Times New Roman"/>
+              </w:rPr>
               <w:t>Jeg syntes de forskjellige delene av systemet hang godt sammen</w:t>
             </w:r>
           </w:p>
@@ -7409,8 +10945,14 @@
             <w:pPr>
               <w:jc w:val="right"/>
               <w:cnfStyle w:val="000000100000" w:firstRow="0" w:lastRow="0" w:firstColumn="0" w:lastColumn="0" w:oddVBand="0" w:evenVBand="0" w:oddHBand="1" w:evenHBand="0" w:firstRowFirstColumn="0" w:firstRowLastColumn="0" w:lastRowFirstColumn="0" w:lastRowLastColumn="0"/>
-            </w:pPr>
-            <w:r>
+              <w:rPr>
+                <w:rFonts w:ascii="Times New Roman" w:hAnsi="Times New Roman" w:cs="Times New Roman"/>
+              </w:rPr>
+            </w:pPr>
+            <w:r>
+              <w:rPr>
+                <w:rFonts w:ascii="Times New Roman" w:hAnsi="Times New Roman" w:cs="Times New Roman"/>
+              </w:rPr>
               <w:t>4</w:t>
             </w:r>
           </w:p>
@@ -7423,7 +10965,15 @@
             <w:tcW w:w="392" w:type="dxa"/>
           </w:tcPr>
           <w:p>
-            <w:r>
+            <w:pPr>
+              <w:rPr>
+                <w:rFonts w:ascii="Times New Roman" w:hAnsi="Times New Roman" w:cs="Times New Roman"/>
+              </w:rPr>
+            </w:pPr>
+            <w:r>
+              <w:rPr>
+                <w:rFonts w:ascii="Times New Roman" w:hAnsi="Times New Roman" w:cs="Times New Roman"/>
+              </w:rPr>
               <w:t>4</w:t>
             </w:r>
           </w:p>
@@ -7435,8 +10985,14 @@
           <w:p>
             <w:pPr>
               <w:cnfStyle w:val="000000000000" w:firstRow="0" w:lastRow="0" w:firstColumn="0" w:lastColumn="0" w:oddVBand="0" w:evenVBand="0" w:oddHBand="0" w:evenHBand="0" w:firstRowFirstColumn="0" w:firstRowLastColumn="0" w:lastRowFirstColumn="0" w:lastRowLastColumn="0"/>
-            </w:pPr>
-            <w:r>
+              <w:rPr>
+                <w:rFonts w:ascii="Times New Roman" w:hAnsi="Times New Roman" w:cs="Times New Roman"/>
+              </w:rPr>
+            </w:pPr>
+            <w:r>
+              <w:rPr>
+                <w:rFonts w:ascii="Times New Roman" w:hAnsi="Times New Roman" w:cs="Times New Roman"/>
+              </w:rPr>
               <w:t>Jeg syntes det var mye inkonsistens i systemet (det virket ulogisk)</w:t>
             </w:r>
           </w:p>
@@ -7449,8 +11005,14 @@
             <w:pPr>
               <w:jc w:val="right"/>
               <w:cnfStyle w:val="000000000000" w:firstRow="0" w:lastRow="0" w:firstColumn="0" w:lastColumn="0" w:oddVBand="0" w:evenVBand="0" w:oddHBand="0" w:evenHBand="0" w:firstRowFirstColumn="0" w:firstRowLastColumn="0" w:lastRowFirstColumn="0" w:lastRowLastColumn="0"/>
-            </w:pPr>
-            <w:r>
+              <w:rPr>
+                <w:rFonts w:ascii="Times New Roman" w:hAnsi="Times New Roman" w:cs="Times New Roman"/>
+              </w:rPr>
+            </w:pPr>
+            <w:r>
+              <w:rPr>
+                <w:rFonts w:ascii="Times New Roman" w:hAnsi="Times New Roman" w:cs="Times New Roman"/>
+              </w:rPr>
               <w:t>2</w:t>
             </w:r>
           </w:p>
@@ -7466,7 +11028,15 @@
             <w:tcW w:w="392" w:type="dxa"/>
           </w:tcPr>
           <w:p>
-            <w:r>
+            <w:pPr>
+              <w:rPr>
+                <w:rFonts w:ascii="Times New Roman" w:hAnsi="Times New Roman" w:cs="Times New Roman"/>
+              </w:rPr>
+            </w:pPr>
+            <w:r>
+              <w:rPr>
+                <w:rFonts w:ascii="Times New Roman" w:hAnsi="Times New Roman" w:cs="Times New Roman"/>
+              </w:rPr>
               <w:t>5</w:t>
             </w:r>
           </w:p>
@@ -7478,8 +11048,14 @@
           <w:p>
             <w:pPr>
               <w:cnfStyle w:val="000000100000" w:firstRow="0" w:lastRow="0" w:firstColumn="0" w:lastColumn="0" w:oddVBand="0" w:evenVBand="0" w:oddHBand="1" w:evenHBand="0" w:firstRowFirstColumn="0" w:firstRowLastColumn="0" w:lastRowFirstColumn="0" w:lastRowLastColumn="0"/>
-            </w:pPr>
-            <w:r>
+              <w:rPr>
+                <w:rFonts w:ascii="Times New Roman" w:hAnsi="Times New Roman" w:cs="Times New Roman"/>
+              </w:rPr>
+            </w:pPr>
+            <w:r>
+              <w:rPr>
+                <w:rFonts w:ascii="Times New Roman" w:hAnsi="Times New Roman" w:cs="Times New Roman"/>
+              </w:rPr>
               <w:t>Jeg vil anta at folk flest kan lære seg dette systemet veldig raskt</w:t>
             </w:r>
           </w:p>
@@ -7492,8 +11068,14 @@
             <w:pPr>
               <w:jc w:val="right"/>
               <w:cnfStyle w:val="000000100000" w:firstRow="0" w:lastRow="0" w:firstColumn="0" w:lastColumn="0" w:oddVBand="0" w:evenVBand="0" w:oddHBand="1" w:evenHBand="0" w:firstRowFirstColumn="0" w:firstRowLastColumn="0" w:lastRowFirstColumn="0" w:lastRowLastColumn="0"/>
-            </w:pPr>
-            <w:r>
+              <w:rPr>
+                <w:rFonts w:ascii="Times New Roman" w:hAnsi="Times New Roman" w:cs="Times New Roman"/>
+              </w:rPr>
+            </w:pPr>
+            <w:r>
+              <w:rPr>
+                <w:rFonts w:ascii="Times New Roman" w:hAnsi="Times New Roman" w:cs="Times New Roman"/>
+              </w:rPr>
               <w:t>5</w:t>
             </w:r>
           </w:p>
@@ -7506,7 +11088,15 @@
             <w:tcW w:w="392" w:type="dxa"/>
           </w:tcPr>
           <w:p>
-            <w:r>
+            <w:pPr>
+              <w:rPr>
+                <w:rFonts w:ascii="Times New Roman" w:hAnsi="Times New Roman" w:cs="Times New Roman"/>
+              </w:rPr>
+            </w:pPr>
+            <w:r>
+              <w:rPr>
+                <w:rFonts w:ascii="Times New Roman" w:hAnsi="Times New Roman" w:cs="Times New Roman"/>
+              </w:rPr>
               <w:t>6</w:t>
             </w:r>
           </w:p>
@@ -7518,8 +11108,14 @@
           <w:p>
             <w:pPr>
               <w:cnfStyle w:val="000000000000" w:firstRow="0" w:lastRow="0" w:firstColumn="0" w:lastColumn="0" w:oddVBand="0" w:evenVBand="0" w:oddHBand="0" w:evenHBand="0" w:firstRowFirstColumn="0" w:firstRowLastColumn="0" w:lastRowFirstColumn="0" w:lastRowLastColumn="0"/>
-            </w:pPr>
-            <w:r>
+              <w:rPr>
+                <w:rFonts w:ascii="Times New Roman" w:hAnsi="Times New Roman" w:cs="Times New Roman"/>
+              </w:rPr>
+            </w:pPr>
+            <w:r>
+              <w:rPr>
+                <w:rFonts w:ascii="Times New Roman" w:hAnsi="Times New Roman" w:cs="Times New Roman"/>
+              </w:rPr>
               <w:t>Jeg følte meg usikker da jeg brukte systemet</w:t>
             </w:r>
           </w:p>
@@ -7532,8 +11128,14 @@
             <w:pPr>
               <w:jc w:val="right"/>
               <w:cnfStyle w:val="000000000000" w:firstRow="0" w:lastRow="0" w:firstColumn="0" w:lastColumn="0" w:oddVBand="0" w:evenVBand="0" w:oddHBand="0" w:evenHBand="0" w:firstRowFirstColumn="0" w:firstRowLastColumn="0" w:lastRowFirstColumn="0" w:lastRowLastColumn="0"/>
-            </w:pPr>
-            <w:r>
+              <w:rPr>
+                <w:rFonts w:ascii="Times New Roman" w:hAnsi="Times New Roman" w:cs="Times New Roman"/>
+              </w:rPr>
+            </w:pPr>
+            <w:r>
+              <w:rPr>
+                <w:rFonts w:ascii="Times New Roman" w:hAnsi="Times New Roman" w:cs="Times New Roman"/>
+              </w:rPr>
               <w:t>2</w:t>
             </w:r>
           </w:p>
@@ -7549,7 +11151,15 @@
             <w:tcW w:w="392" w:type="dxa"/>
           </w:tcPr>
           <w:p>
-            <w:r>
+            <w:pPr>
+              <w:rPr>
+                <w:rFonts w:ascii="Times New Roman" w:hAnsi="Times New Roman" w:cs="Times New Roman"/>
+              </w:rPr>
+            </w:pPr>
+            <w:r>
+              <w:rPr>
+                <w:rFonts w:ascii="Times New Roman" w:hAnsi="Times New Roman" w:cs="Times New Roman"/>
+              </w:rPr>
               <w:t>7</w:t>
             </w:r>
           </w:p>
@@ -7561,8 +11171,14 @@
           <w:p>
             <w:pPr>
               <w:cnfStyle w:val="000000100000" w:firstRow="0" w:lastRow="0" w:firstColumn="0" w:lastColumn="0" w:oddVBand="0" w:evenVBand="0" w:oddHBand="1" w:evenHBand="0" w:firstRowFirstColumn="0" w:firstRowLastColumn="0" w:lastRowFirstColumn="0" w:lastRowLastColumn="0"/>
-            </w:pPr>
-            <w:r>
+              <w:rPr>
+                <w:rFonts w:ascii="Times New Roman" w:hAnsi="Times New Roman" w:cs="Times New Roman"/>
+              </w:rPr>
+            </w:pPr>
+            <w:r>
+              <w:rPr>
+                <w:rFonts w:ascii="Times New Roman" w:hAnsi="Times New Roman" w:cs="Times New Roman"/>
+              </w:rPr>
               <w:t>Jeg tror jeg vil måtte trenge hjelp fra en person med teknisk kunnskap for å kunne bruke dette systemet</w:t>
             </w:r>
           </w:p>
@@ -7575,38 +11191,59 @@
             <w:pPr>
               <w:jc w:val="right"/>
               <w:cnfStyle w:val="000000100000" w:firstRow="0" w:lastRow="0" w:firstColumn="0" w:lastColumn="0" w:oddVBand="0" w:evenVBand="0" w:oddHBand="1" w:evenHBand="0" w:firstRowFirstColumn="0" w:firstRowLastColumn="0" w:lastRowFirstColumn="0" w:lastRowLastColumn="0"/>
-            </w:pPr>
-            <w:r>
+              <w:rPr>
+                <w:rFonts w:ascii="Times New Roman" w:hAnsi="Times New Roman" w:cs="Times New Roman"/>
+              </w:rPr>
+            </w:pPr>
+            <w:r>
+              <w:rPr>
+                <w:rFonts w:ascii="Times New Roman" w:hAnsi="Times New Roman" w:cs="Times New Roman"/>
+              </w:rPr>
               <w:t>1</w:t>
             </w:r>
           </w:p>
         </w:tc>
       </w:tr>
     </w:tbl>
-    <w:p/>
     <w:p>
       <w:pPr>
         <w:rPr>
+          <w:rFonts w:ascii="Times New Roman" w:hAnsi="Times New Roman" w:cs="Times New Roman"/>
+        </w:rPr>
+      </w:pPr>
+    </w:p>
+    <w:p>
+      <w:pPr>
+        <w:rPr>
+          <w:rFonts w:ascii="Times New Roman" w:hAnsi="Times New Roman" w:cs="Times New Roman"/>
           <w:b/>
         </w:rPr>
       </w:pPr>
       <w:r>
         <w:rPr>
+          <w:rFonts w:ascii="Times New Roman" w:hAnsi="Times New Roman" w:cs="Times New Roman"/>
           <w:b/>
         </w:rPr>
         <w:t>Avsluttende intervju</w:t>
       </w:r>
     </w:p>
     <w:p>
+      <w:pPr>
+        <w:rPr>
+          <w:rFonts w:ascii="Times New Roman" w:hAnsi="Times New Roman" w:cs="Times New Roman"/>
+        </w:rPr>
+      </w:pPr>
       <w:r>
+        <w:rPr>
+          <w:rFonts w:ascii="Times New Roman" w:hAnsi="Times New Roman" w:cs="Times New Roman"/>
+        </w:rPr>
         <w:t>Veldig intuitivt og virker kjapt og fint. Går kjapt å legge inn bilde og video. Liker oppsettet.</w:t>
       </w:r>
-      <w:bookmarkStart w:id="0" w:name="_GoBack"/>
-      <w:bookmarkEnd w:id="0"/>
     </w:p>
     <w:p>
       <w:pPr>
         <w:rPr>
+          <w:rFonts w:ascii="Times New Roman" w:hAnsi="Times New Roman" w:cs="Times New Roman"/>
           <w:b/>
         </w:rPr>
       </w:pPr>
@@ -7614,10 +11251,12 @@
     <w:p>
       <w:pPr>
         <w:rPr>
+          <w:rFonts w:ascii="Times New Roman" w:hAnsi="Times New Roman" w:cs="Times New Roman"/>
           <w:b/>
         </w:rPr>
       </w:pPr>
     </w:p>
+    <w:bookmarkEnd w:id="0"/>
     <w:sectPr>
       <w:pgSz w:w="11900" w:h="16840"/>
       <w:pgMar w:top="1440" w:right="1800" w:bottom="1440" w:left="1800" w:header="708" w:footer="708" w:gutter="0"/>
@@ -7785,13 +11424,13 @@
     <w:qFormat/>
     <w:rsid w:val="006F1C72"/>
   </w:style>
-  <w:style w:type="character" w:default="1" w:styleId="DefaultParagraphFont">
+  <w:style w:type="character" w:default="1" w:styleId="Standardskriftforavsnitt">
     <w:name w:val="Default Paragraph Font"/>
     <w:uiPriority w:val="1"/>
     <w:semiHidden/>
     <w:unhideWhenUsed/>
   </w:style>
-  <w:style w:type="table" w:default="1" w:styleId="TableNormal">
+  <w:style w:type="table" w:default="1" w:styleId="Vanligtabell">
     <w:name w:val="Normal Table"/>
     <w:uiPriority w:val="99"/>
     <w:semiHidden/>
@@ -7806,15 +11445,15 @@
       </w:tblCellMar>
     </w:tblPr>
   </w:style>
-  <w:style w:type="numbering" w:default="1" w:styleId="NoList">
+  <w:style w:type="numbering" w:default="1" w:styleId="Ingenliste">
     <w:name w:val="No List"/>
     <w:uiPriority w:val="99"/>
     <w:semiHidden/>
     <w:unhideWhenUsed/>
   </w:style>
-  <w:style w:type="table" w:styleId="TableGrid">
+  <w:style w:type="table" w:styleId="Tabellrutenett">
     <w:name w:val="Table Grid"/>
-    <w:basedOn w:val="TableNormal"/>
+    <w:basedOn w:val="Vanligtabell"/>
     <w:uiPriority w:val="59"/>
     <w:rsid w:val="006F1C72"/>
     <w:tblPr>
@@ -7835,9 +11474,9 @@
       </w:tblCellMar>
     </w:tblPr>
   </w:style>
-  <w:style w:type="table" w:styleId="LightShading-Accent1">
+  <w:style w:type="table" w:styleId="Lysskyggelegging-uthevingsfarge1">
     <w:name w:val="Light Shading Accent 1"/>
-    <w:basedOn w:val="TableNormal"/>
+    <w:basedOn w:val="Vanligtabell"/>
     <w:uiPriority w:val="60"/>
     <w:rsid w:val="006F1C72"/>
     <w:rPr>
@@ -8095,13 +11734,13 @@
     <w:qFormat/>
     <w:rsid w:val="006F1C72"/>
   </w:style>
-  <w:style w:type="character" w:default="1" w:styleId="DefaultParagraphFont">
+  <w:style w:type="character" w:default="1" w:styleId="Standardskriftforavsnitt">
     <w:name w:val="Default Paragraph Font"/>
     <w:uiPriority w:val="1"/>
     <w:semiHidden/>
     <w:unhideWhenUsed/>
   </w:style>
-  <w:style w:type="table" w:default="1" w:styleId="TableNormal">
+  <w:style w:type="table" w:default="1" w:styleId="Vanligtabell">
     <w:name w:val="Normal Table"/>
     <w:uiPriority w:val="99"/>
     <w:semiHidden/>
@@ -8116,15 +11755,15 @@
       </w:tblCellMar>
     </w:tblPr>
   </w:style>
-  <w:style w:type="numbering" w:default="1" w:styleId="NoList">
+  <w:style w:type="numbering" w:default="1" w:styleId="Ingenliste">
     <w:name w:val="No List"/>
     <w:uiPriority w:val="99"/>
     <w:semiHidden/>
     <w:unhideWhenUsed/>
   </w:style>
-  <w:style w:type="table" w:styleId="TableGrid">
+  <w:style w:type="table" w:styleId="Tabellrutenett">
     <w:name w:val="Table Grid"/>
-    <w:basedOn w:val="TableNormal"/>
+    <w:basedOn w:val="Vanligtabell"/>
     <w:uiPriority w:val="59"/>
     <w:rsid w:val="006F1C72"/>
     <w:tblPr>
@@ -8145,9 +11784,9 @@
       </w:tblCellMar>
     </w:tblPr>
   </w:style>
-  <w:style w:type="table" w:styleId="LightShading-Accent1">
+  <w:style w:type="table" w:styleId="Lysskyggelegging-uthevingsfarge1">
     <w:name w:val="Light Shading Accent 1"/>
-    <w:basedOn w:val="TableNormal"/>
+    <w:basedOn w:val="Vanligtabell"/>
     <w:uiPriority w:val="60"/>
     <w:rsid w:val="006F1C72"/>
     <w:rPr>

--- a/AP_Sprint5/Brukertesting/brukertest_svar.docx
+++ b/AP_Sprint5/Brukertesting/brukertest_svar.docx
@@ -9,7 +9,6 @@
           <w:b/>
         </w:rPr>
       </w:pPr>
-      <w:bookmarkStart w:id="0" w:name="_GoBack"/>
       <w:r>
         <w:rPr>
           <w:rFonts w:ascii="Times New Roman" w:hAnsi="Times New Roman" w:cs="Times New Roman"/>
@@ -103,7 +102,7 @@
     </w:p>
     <w:tbl>
       <w:tblPr>
-        <w:tblStyle w:val="Lysskyggelegging-uthevingsfarge1"/>
+        <w:tblStyle w:val="LightShading-Accent1"/>
         <w:tblW w:w="0" w:type="auto"/>
         <w:tblLook w:val="04A0" w:firstRow="1" w:lastRow="0" w:firstColumn="1" w:lastColumn="0" w:noHBand="0" w:noVBand="1"/>
       </w:tblPr>
@@ -538,7 +537,7 @@
     </w:p>
     <w:tbl>
       <w:tblPr>
-        <w:tblStyle w:val="Lysskyggelegging-uthevingsfarge1"/>
+        <w:tblStyle w:val="LightShading-Accent1"/>
         <w:tblW w:w="0" w:type="auto"/>
         <w:tblLayout w:type="fixed"/>
         <w:tblLook w:val="04A0" w:firstRow="1" w:lastRow="0" w:firstColumn="1" w:lastColumn="0" w:noHBand="0" w:noVBand="1"/>
@@ -1281,18 +1280,25 @@
           <w:rFonts w:ascii="Times New Roman" w:hAnsi="Times New Roman" w:cs="Times New Roman"/>
           <w:b/>
         </w:rPr>
-        <w:t>SUS-spørreskjema:</w:t>
+        <w:t>SUS-spørreskjema</w:t>
+      </w:r>
+      <w:r>
+        <w:rPr>
+          <w:rFonts w:ascii="Times New Roman" w:hAnsi="Times New Roman" w:cs="Times New Roman"/>
+          <w:b/>
+        </w:rPr>
+        <w:t>:</w:t>
       </w:r>
     </w:p>
     <w:tbl>
       <w:tblPr>
-        <w:tblStyle w:val="Lysskyggelegging-uthevingsfarge1"/>
+        <w:tblStyle w:val="LightShading-Accent1"/>
         <w:tblW w:w="0" w:type="auto"/>
         <w:tblLook w:val="04A0" w:firstRow="1" w:lastRow="0" w:firstColumn="1" w:lastColumn="0" w:noHBand="0" w:noVBand="1"/>
       </w:tblPr>
       <w:tblGrid>
-        <w:gridCol w:w="392"/>
-        <w:gridCol w:w="6662"/>
+        <w:gridCol w:w="534"/>
+        <w:gridCol w:w="6520"/>
         <w:gridCol w:w="1462"/>
       </w:tblGrid>
       <w:tr>
@@ -1302,7 +1308,7 @@
         <w:tc>
           <w:tcPr>
             <w:cnfStyle w:val="001000000000" w:firstRow="0" w:lastRow="0" w:firstColumn="1" w:lastColumn="0" w:oddVBand="0" w:evenVBand="0" w:oddHBand="0" w:evenHBand="0" w:firstRowFirstColumn="0" w:firstRowLastColumn="0" w:lastRowFirstColumn="0" w:lastRowLastColumn="0"/>
-            <w:tcW w:w="392" w:type="dxa"/>
+            <w:tcW w:w="534" w:type="dxa"/>
           </w:tcPr>
           <w:p>
             <w:pPr>
@@ -1320,7 +1326,7 @@
         </w:tc>
         <w:tc>
           <w:tcPr>
-            <w:tcW w:w="6662" w:type="dxa"/>
+            <w:tcW w:w="6520" w:type="dxa"/>
           </w:tcPr>
           <w:p>
             <w:pPr>
@@ -1343,6 +1349,7 @@
           </w:tcPr>
           <w:p>
             <w:pPr>
+              <w:jc w:val="right"/>
               <w:cnfStyle w:val="100000000000" w:firstRow="1" w:lastRow="0" w:firstColumn="0" w:lastColumn="0" w:oddVBand="0" w:evenVBand="0" w:oddHBand="0" w:evenHBand="0" w:firstRowFirstColumn="0" w:firstRowLastColumn="0" w:lastRowFirstColumn="0" w:lastRowLastColumn="0"/>
               <w:rPr>
                 <w:rFonts w:ascii="Times New Roman" w:hAnsi="Times New Roman" w:cs="Times New Roman"/>
@@ -1364,7 +1371,7 @@
         <w:tc>
           <w:tcPr>
             <w:cnfStyle w:val="001000000000" w:firstRow="0" w:lastRow="0" w:firstColumn="1" w:lastColumn="0" w:oddVBand="0" w:evenVBand="0" w:oddHBand="0" w:evenHBand="0" w:firstRowFirstColumn="0" w:firstRowLastColumn="0" w:lastRowFirstColumn="0" w:lastRowLastColumn="0"/>
-            <w:tcW w:w="392" w:type="dxa"/>
+            <w:tcW w:w="534" w:type="dxa"/>
           </w:tcPr>
           <w:p>
             <w:pPr>
@@ -1382,20 +1389,20 @@
         </w:tc>
         <w:tc>
           <w:tcPr>
-            <w:tcW w:w="6662" w:type="dxa"/>
-          </w:tcPr>
-          <w:p>
-            <w:pPr>
-              <w:cnfStyle w:val="000000100000" w:firstRow="0" w:lastRow="0" w:firstColumn="0" w:lastColumn="0" w:oddVBand="0" w:evenVBand="0" w:oddHBand="1" w:evenHBand="0" w:firstRowFirstColumn="0" w:firstRowLastColumn="0" w:lastRowFirstColumn="0" w:lastRowLastColumn="0"/>
-              <w:rPr>
-                <w:rFonts w:ascii="Times New Roman" w:hAnsi="Times New Roman" w:cs="Times New Roman"/>
-              </w:rPr>
-            </w:pPr>
-            <w:r>
-              <w:rPr>
-                <w:rFonts w:ascii="Times New Roman" w:hAnsi="Times New Roman" w:cs="Times New Roman"/>
-              </w:rPr>
-              <w:t>Jeg kunne tenkt meg å bruke dette systemet ofte</w:t>
+            <w:tcW w:w="6520" w:type="dxa"/>
+          </w:tcPr>
+          <w:p>
+            <w:pPr>
+              <w:cnfStyle w:val="000000100000" w:firstRow="0" w:lastRow="0" w:firstColumn="0" w:lastColumn="0" w:oddVBand="0" w:evenVBand="0" w:oddHBand="1" w:evenHBand="0" w:firstRowFirstColumn="0" w:firstRowLastColumn="0" w:lastRowFirstColumn="0" w:lastRowLastColumn="0"/>
+              <w:rPr>
+                <w:rFonts w:ascii="Times New Roman" w:hAnsi="Times New Roman" w:cs="Times New Roman"/>
+              </w:rPr>
+            </w:pPr>
+            <w:r>
+              <w:rPr>
+                <w:rFonts w:ascii="Times New Roman" w:hAnsi="Times New Roman" w:cs="Times New Roman"/>
+              </w:rPr>
+              <w:t>Jeg kunne tenke meg å bruke dette systemet ofte.</w:t>
             </w:r>
           </w:p>
         </w:tc>
@@ -1424,7 +1431,7 @@
         <w:tc>
           <w:tcPr>
             <w:cnfStyle w:val="001000000000" w:firstRow="0" w:lastRow="0" w:firstColumn="1" w:lastColumn="0" w:oddVBand="0" w:evenVBand="0" w:oddHBand="0" w:evenHBand="0" w:firstRowFirstColumn="0" w:firstRowLastColumn="0" w:lastRowFirstColumn="0" w:lastRowLastColumn="0"/>
-            <w:tcW w:w="392" w:type="dxa"/>
+            <w:tcW w:w="534" w:type="dxa"/>
           </w:tcPr>
           <w:p>
             <w:pPr>
@@ -1442,20 +1449,20 @@
         </w:tc>
         <w:tc>
           <w:tcPr>
-            <w:tcW w:w="6662" w:type="dxa"/>
-          </w:tcPr>
-          <w:p>
-            <w:pPr>
-              <w:cnfStyle w:val="000000000000" w:firstRow="0" w:lastRow="0" w:firstColumn="0" w:lastColumn="0" w:oddVBand="0" w:evenVBand="0" w:oddHBand="0" w:evenHBand="0" w:firstRowFirstColumn="0" w:firstRowLastColumn="0" w:lastRowFirstColumn="0" w:lastRowLastColumn="0"/>
-              <w:rPr>
-                <w:rFonts w:ascii="Times New Roman" w:hAnsi="Times New Roman" w:cs="Times New Roman"/>
-              </w:rPr>
-            </w:pPr>
-            <w:r>
-              <w:rPr>
-                <w:rFonts w:ascii="Times New Roman" w:hAnsi="Times New Roman" w:cs="Times New Roman"/>
-              </w:rPr>
-              <w:t>Jeg syntes systemet var lett å bruke</w:t>
+            <w:tcW w:w="6520" w:type="dxa"/>
+          </w:tcPr>
+          <w:p>
+            <w:pPr>
+              <w:cnfStyle w:val="000000000000" w:firstRow="0" w:lastRow="0" w:firstColumn="0" w:lastColumn="0" w:oddVBand="0" w:evenVBand="0" w:oddHBand="0" w:evenHBand="0" w:firstRowFirstColumn="0" w:firstRowLastColumn="0" w:lastRowFirstColumn="0" w:lastRowLastColumn="0"/>
+              <w:rPr>
+                <w:rFonts w:ascii="Times New Roman" w:hAnsi="Times New Roman" w:cs="Times New Roman"/>
+              </w:rPr>
+            </w:pPr>
+            <w:r>
+              <w:rPr>
+                <w:rFonts w:ascii="Times New Roman" w:hAnsi="Times New Roman" w:cs="Times New Roman"/>
+              </w:rPr>
+              <w:t>Jeg synes systemet var unødvendig komplisert.</w:t>
             </w:r>
           </w:p>
         </w:tc>
@@ -1475,7 +1482,7 @@
               <w:rPr>
                 <w:rFonts w:ascii="Times New Roman" w:hAnsi="Times New Roman" w:cs="Times New Roman"/>
               </w:rPr>
-              <w:t>5</w:t>
+              <w:t>1</w:t>
             </w:r>
           </w:p>
         </w:tc>
@@ -1487,7 +1494,7 @@
         <w:tc>
           <w:tcPr>
             <w:cnfStyle w:val="001000000000" w:firstRow="0" w:lastRow="0" w:firstColumn="1" w:lastColumn="0" w:oddVBand="0" w:evenVBand="0" w:oddHBand="0" w:evenHBand="0" w:firstRowFirstColumn="0" w:firstRowLastColumn="0" w:lastRowFirstColumn="0" w:lastRowLastColumn="0"/>
-            <w:tcW w:w="392" w:type="dxa"/>
+            <w:tcW w:w="534" w:type="dxa"/>
           </w:tcPr>
           <w:p>
             <w:pPr>
@@ -1505,20 +1512,20 @@
         </w:tc>
         <w:tc>
           <w:tcPr>
-            <w:tcW w:w="6662" w:type="dxa"/>
-          </w:tcPr>
-          <w:p>
-            <w:pPr>
-              <w:cnfStyle w:val="000000100000" w:firstRow="0" w:lastRow="0" w:firstColumn="0" w:lastColumn="0" w:oddVBand="0" w:evenVBand="0" w:oddHBand="1" w:evenHBand="0" w:firstRowFirstColumn="0" w:firstRowLastColumn="0" w:lastRowFirstColumn="0" w:lastRowLastColumn="0"/>
-              <w:rPr>
-                <w:rFonts w:ascii="Times New Roman" w:hAnsi="Times New Roman" w:cs="Times New Roman"/>
-              </w:rPr>
-            </w:pPr>
-            <w:r>
-              <w:rPr>
-                <w:rFonts w:ascii="Times New Roman" w:hAnsi="Times New Roman" w:cs="Times New Roman"/>
-              </w:rPr>
-              <w:t>Jeg syntes de forskjellige delene av systemet hang godt sammen</w:t>
+            <w:tcW w:w="6520" w:type="dxa"/>
+          </w:tcPr>
+          <w:p>
+            <w:pPr>
+              <w:cnfStyle w:val="000000100000" w:firstRow="0" w:lastRow="0" w:firstColumn="0" w:lastColumn="0" w:oddVBand="0" w:evenVBand="0" w:oddHBand="1" w:evenHBand="0" w:firstRowFirstColumn="0" w:firstRowLastColumn="0" w:lastRowFirstColumn="0" w:lastRowLastColumn="0"/>
+              <w:rPr>
+                <w:rFonts w:ascii="Times New Roman" w:hAnsi="Times New Roman" w:cs="Times New Roman"/>
+              </w:rPr>
+            </w:pPr>
+            <w:r>
+              <w:rPr>
+                <w:rFonts w:ascii="Times New Roman" w:hAnsi="Times New Roman" w:cs="Times New Roman"/>
+              </w:rPr>
+              <w:t>Jeg synes systemet var lett å bruke.</w:t>
             </w:r>
           </w:p>
         </w:tc>
@@ -1538,7 +1545,7 @@
               <w:rPr>
                 <w:rFonts w:ascii="Times New Roman" w:hAnsi="Times New Roman" w:cs="Times New Roman"/>
               </w:rPr>
-              <w:t>3</w:t>
+              <w:t>5</w:t>
             </w:r>
           </w:p>
         </w:tc>
@@ -1547,7 +1554,7 @@
         <w:tc>
           <w:tcPr>
             <w:cnfStyle w:val="001000000000" w:firstRow="0" w:lastRow="0" w:firstColumn="1" w:lastColumn="0" w:oddVBand="0" w:evenVBand="0" w:oddHBand="0" w:evenHBand="0" w:firstRowFirstColumn="0" w:firstRowLastColumn="0" w:lastRowFirstColumn="0" w:lastRowLastColumn="0"/>
-            <w:tcW w:w="392" w:type="dxa"/>
+            <w:tcW w:w="534" w:type="dxa"/>
           </w:tcPr>
           <w:p>
             <w:pPr>
@@ -1566,20 +1573,20 @@
         </w:tc>
         <w:tc>
           <w:tcPr>
-            <w:tcW w:w="6662" w:type="dxa"/>
-          </w:tcPr>
-          <w:p>
-            <w:pPr>
-              <w:cnfStyle w:val="000000000000" w:firstRow="0" w:lastRow="0" w:firstColumn="0" w:lastColumn="0" w:oddVBand="0" w:evenVBand="0" w:oddHBand="0" w:evenHBand="0" w:firstRowFirstColumn="0" w:firstRowLastColumn="0" w:lastRowFirstColumn="0" w:lastRowLastColumn="0"/>
-              <w:rPr>
-                <w:rFonts w:ascii="Times New Roman" w:hAnsi="Times New Roman" w:cs="Times New Roman"/>
-              </w:rPr>
-            </w:pPr>
-            <w:r>
-              <w:rPr>
-                <w:rFonts w:ascii="Times New Roman" w:hAnsi="Times New Roman" w:cs="Times New Roman"/>
-              </w:rPr>
-              <w:t>Jeg syntes det var mye inkonsistens i systemet (det virket ulogisk)</w:t>
+            <w:tcW w:w="6520" w:type="dxa"/>
+          </w:tcPr>
+          <w:p>
+            <w:pPr>
+              <w:cnfStyle w:val="000000000000" w:firstRow="0" w:lastRow="0" w:firstColumn="0" w:lastColumn="0" w:oddVBand="0" w:evenVBand="0" w:oddHBand="0" w:evenHBand="0" w:firstRowFirstColumn="0" w:firstRowLastColumn="0" w:lastRowFirstColumn="0" w:lastRowLastColumn="0"/>
+              <w:rPr>
+                <w:rFonts w:ascii="Times New Roman" w:hAnsi="Times New Roman" w:cs="Times New Roman"/>
+              </w:rPr>
+            </w:pPr>
+            <w:r>
+              <w:rPr>
+                <w:rFonts w:ascii="Times New Roman" w:hAnsi="Times New Roman" w:cs="Times New Roman"/>
+              </w:rPr>
+              <w:t>Jeg tror jeg vil måtte trenge hjelp fra en person med teknisk kunnskap for å kunne bruke dette systemet.</w:t>
             </w:r>
           </w:p>
         </w:tc>
@@ -1599,7 +1606,7 @@
               <w:rPr>
                 <w:rFonts w:ascii="Times New Roman" w:hAnsi="Times New Roman" w:cs="Times New Roman"/>
               </w:rPr>
-              <w:t>2</w:t>
+              <w:t>1</w:t>
             </w:r>
           </w:p>
         </w:tc>
@@ -1611,7 +1618,7 @@
         <w:tc>
           <w:tcPr>
             <w:cnfStyle w:val="001000000000" w:firstRow="0" w:lastRow="0" w:firstColumn="1" w:lastColumn="0" w:oddVBand="0" w:evenVBand="0" w:oddHBand="0" w:evenHBand="0" w:firstRowFirstColumn="0" w:firstRowLastColumn="0" w:lastRowFirstColumn="0" w:lastRowLastColumn="0"/>
-            <w:tcW w:w="392" w:type="dxa"/>
+            <w:tcW w:w="534" w:type="dxa"/>
           </w:tcPr>
           <w:p>
             <w:pPr>
@@ -1629,20 +1636,20 @@
         </w:tc>
         <w:tc>
           <w:tcPr>
-            <w:tcW w:w="6662" w:type="dxa"/>
-          </w:tcPr>
-          <w:p>
-            <w:pPr>
-              <w:cnfStyle w:val="000000100000" w:firstRow="0" w:lastRow="0" w:firstColumn="0" w:lastColumn="0" w:oddVBand="0" w:evenVBand="0" w:oddHBand="1" w:evenHBand="0" w:firstRowFirstColumn="0" w:firstRowLastColumn="0" w:lastRowFirstColumn="0" w:lastRowLastColumn="0"/>
-              <w:rPr>
-                <w:rFonts w:ascii="Times New Roman" w:hAnsi="Times New Roman" w:cs="Times New Roman"/>
-              </w:rPr>
-            </w:pPr>
-            <w:r>
-              <w:rPr>
-                <w:rFonts w:ascii="Times New Roman" w:hAnsi="Times New Roman" w:cs="Times New Roman"/>
-              </w:rPr>
-              <w:t>Jeg vil anta at folk flest kan lære seg dette systemet veldig raskt</w:t>
+            <w:tcW w:w="6520" w:type="dxa"/>
+          </w:tcPr>
+          <w:p>
+            <w:pPr>
+              <w:cnfStyle w:val="000000100000" w:firstRow="0" w:lastRow="0" w:firstColumn="0" w:lastColumn="0" w:oddVBand="0" w:evenVBand="0" w:oddHBand="1" w:evenHBand="0" w:firstRowFirstColumn="0" w:firstRowLastColumn="0" w:lastRowFirstColumn="0" w:lastRowLastColumn="0"/>
+              <w:rPr>
+                <w:rFonts w:ascii="Times New Roman" w:hAnsi="Times New Roman" w:cs="Times New Roman"/>
+              </w:rPr>
+            </w:pPr>
+            <w:r>
+              <w:rPr>
+                <w:rFonts w:ascii="Times New Roman" w:hAnsi="Times New Roman" w:cs="Times New Roman"/>
+              </w:rPr>
+              <w:t>Jeg syntes at de forskjellige delene av systemet hang godt sammen.</w:t>
             </w:r>
           </w:p>
         </w:tc>
@@ -1662,7 +1669,7 @@
               <w:rPr>
                 <w:rFonts w:ascii="Times New Roman" w:hAnsi="Times New Roman" w:cs="Times New Roman"/>
               </w:rPr>
-              <w:t>5</w:t>
+              <w:t>3</w:t>
             </w:r>
           </w:p>
         </w:tc>
@@ -1671,7 +1678,7 @@
         <w:tc>
           <w:tcPr>
             <w:cnfStyle w:val="001000000000" w:firstRow="0" w:lastRow="0" w:firstColumn="1" w:lastColumn="0" w:oddVBand="0" w:evenVBand="0" w:oddHBand="0" w:evenHBand="0" w:firstRowFirstColumn="0" w:firstRowLastColumn="0" w:lastRowFirstColumn="0" w:lastRowLastColumn="0"/>
-            <w:tcW w:w="392" w:type="dxa"/>
+            <w:tcW w:w="534" w:type="dxa"/>
           </w:tcPr>
           <w:p>
             <w:pPr>
@@ -1689,20 +1696,20 @@
         </w:tc>
         <w:tc>
           <w:tcPr>
-            <w:tcW w:w="6662" w:type="dxa"/>
-          </w:tcPr>
-          <w:p>
-            <w:pPr>
-              <w:cnfStyle w:val="000000000000" w:firstRow="0" w:lastRow="0" w:firstColumn="0" w:lastColumn="0" w:oddVBand="0" w:evenVBand="0" w:oddHBand="0" w:evenHBand="0" w:firstRowFirstColumn="0" w:firstRowLastColumn="0" w:lastRowFirstColumn="0" w:lastRowLastColumn="0"/>
-              <w:rPr>
-                <w:rFonts w:ascii="Times New Roman" w:hAnsi="Times New Roman" w:cs="Times New Roman"/>
-              </w:rPr>
-            </w:pPr>
-            <w:r>
-              <w:rPr>
-                <w:rFonts w:ascii="Times New Roman" w:hAnsi="Times New Roman" w:cs="Times New Roman"/>
-              </w:rPr>
-              <w:t>Jeg følte meg usikker da jeg brukte systemet</w:t>
+            <w:tcW w:w="6520" w:type="dxa"/>
+          </w:tcPr>
+          <w:p>
+            <w:pPr>
+              <w:cnfStyle w:val="000000000000" w:firstRow="0" w:lastRow="0" w:firstColumn="0" w:lastColumn="0" w:oddVBand="0" w:evenVBand="0" w:oddHBand="0" w:evenHBand="0" w:firstRowFirstColumn="0" w:firstRowLastColumn="0" w:lastRowFirstColumn="0" w:lastRowLastColumn="0"/>
+              <w:rPr>
+                <w:rFonts w:ascii="Times New Roman" w:hAnsi="Times New Roman" w:cs="Times New Roman"/>
+              </w:rPr>
+            </w:pPr>
+            <w:r>
+              <w:rPr>
+                <w:rFonts w:ascii="Times New Roman" w:hAnsi="Times New Roman" w:cs="Times New Roman"/>
+              </w:rPr>
+              <w:t>Jeg syntes det var for mye inkonsistens i systemet. (Det virket ”ulogisk”)</w:t>
             </w:r>
           </w:p>
         </w:tc>
@@ -1722,7 +1729,7 @@
               <w:rPr>
                 <w:rFonts w:ascii="Times New Roman" w:hAnsi="Times New Roman" w:cs="Times New Roman"/>
               </w:rPr>
-              <w:t>1</w:t>
+              <w:t>2</w:t>
             </w:r>
           </w:p>
         </w:tc>
@@ -1734,7 +1741,7 @@
         <w:tc>
           <w:tcPr>
             <w:cnfStyle w:val="001000000000" w:firstRow="0" w:lastRow="0" w:firstColumn="1" w:lastColumn="0" w:oddVBand="0" w:evenVBand="0" w:oddHBand="0" w:evenHBand="0" w:firstRowFirstColumn="0" w:firstRowLastColumn="0" w:lastRowFirstColumn="0" w:lastRowLastColumn="0"/>
-            <w:tcW w:w="392" w:type="dxa"/>
+            <w:tcW w:w="534" w:type="dxa"/>
           </w:tcPr>
           <w:p>
             <w:pPr>
@@ -1752,20 +1759,20 @@
         </w:tc>
         <w:tc>
           <w:tcPr>
-            <w:tcW w:w="6662" w:type="dxa"/>
-          </w:tcPr>
-          <w:p>
-            <w:pPr>
-              <w:cnfStyle w:val="000000100000" w:firstRow="0" w:lastRow="0" w:firstColumn="0" w:lastColumn="0" w:oddVBand="0" w:evenVBand="0" w:oddHBand="1" w:evenHBand="0" w:firstRowFirstColumn="0" w:firstRowLastColumn="0" w:lastRowFirstColumn="0" w:lastRowLastColumn="0"/>
-              <w:rPr>
-                <w:rFonts w:ascii="Times New Roman" w:hAnsi="Times New Roman" w:cs="Times New Roman"/>
-              </w:rPr>
-            </w:pPr>
-            <w:r>
-              <w:rPr>
-                <w:rFonts w:ascii="Times New Roman" w:hAnsi="Times New Roman" w:cs="Times New Roman"/>
-              </w:rPr>
-              <w:t>Jeg tror jeg vil måtte trenge hjelp fra en person med teknisk kunnskap for å kunne bruke dette systemet</w:t>
+            <w:tcW w:w="6520" w:type="dxa"/>
+          </w:tcPr>
+          <w:p>
+            <w:pPr>
+              <w:cnfStyle w:val="000000100000" w:firstRow="0" w:lastRow="0" w:firstColumn="0" w:lastColumn="0" w:oddVBand="0" w:evenVBand="0" w:oddHBand="1" w:evenHBand="0" w:firstRowFirstColumn="0" w:firstRowLastColumn="0" w:lastRowFirstColumn="0" w:lastRowLastColumn="0"/>
+              <w:rPr>
+                <w:rFonts w:ascii="Times New Roman" w:hAnsi="Times New Roman" w:cs="Times New Roman"/>
+              </w:rPr>
+            </w:pPr>
+            <w:r>
+              <w:rPr>
+                <w:rFonts w:ascii="Times New Roman" w:hAnsi="Times New Roman" w:cs="Times New Roman"/>
+              </w:rPr>
+              <w:t>Jeg vil anta at folk flest kan lære seg dette systemet veldig raskt.</w:t>
             </w:r>
           </w:p>
         </w:tc>
@@ -1785,7 +1792,190 @@
               <w:rPr>
                 <w:rFonts w:ascii="Times New Roman" w:hAnsi="Times New Roman" w:cs="Times New Roman"/>
               </w:rPr>
+              <w:t>5</w:t>
+            </w:r>
+          </w:p>
+        </w:tc>
+      </w:tr>
+      <w:tr>
+        <w:tc>
+          <w:tcPr>
+            <w:cnfStyle w:val="001000000000" w:firstRow="0" w:lastRow="0" w:firstColumn="1" w:lastColumn="0" w:oddVBand="0" w:evenVBand="0" w:oddHBand="0" w:evenHBand="0" w:firstRowFirstColumn="0" w:firstRowLastColumn="0" w:lastRowFirstColumn="0" w:lastRowLastColumn="0"/>
+            <w:tcW w:w="534" w:type="dxa"/>
+          </w:tcPr>
+          <w:p>
+            <w:pPr>
+              <w:rPr>
+                <w:rFonts w:ascii="Times New Roman" w:hAnsi="Times New Roman" w:cs="Times New Roman"/>
+              </w:rPr>
+            </w:pPr>
+            <w:r>
+              <w:rPr>
+                <w:rFonts w:ascii="Times New Roman" w:hAnsi="Times New Roman" w:cs="Times New Roman"/>
+              </w:rPr>
+              <w:t>8</w:t>
+            </w:r>
+          </w:p>
+        </w:tc>
+        <w:tc>
+          <w:tcPr>
+            <w:tcW w:w="6520" w:type="dxa"/>
+          </w:tcPr>
+          <w:p>
+            <w:pPr>
+              <w:cnfStyle w:val="000000000000" w:firstRow="0" w:lastRow="0" w:firstColumn="0" w:lastColumn="0" w:oddVBand="0" w:evenVBand="0" w:oddHBand="0" w:evenHBand="0" w:firstRowFirstColumn="0" w:firstRowLastColumn="0" w:lastRowFirstColumn="0" w:lastRowLastColumn="0"/>
+              <w:rPr>
+                <w:rFonts w:ascii="Times New Roman" w:hAnsi="Times New Roman" w:cs="Times New Roman"/>
+              </w:rPr>
+            </w:pPr>
+            <w:r>
+              <w:rPr>
+                <w:rFonts w:ascii="Times New Roman" w:hAnsi="Times New Roman" w:cs="Times New Roman"/>
+              </w:rPr>
+              <w:t>Jeg synes systemet var veldig vanskelig å bruke.</w:t>
+            </w:r>
+          </w:p>
+        </w:tc>
+        <w:tc>
+          <w:tcPr>
+            <w:tcW w:w="1462" w:type="dxa"/>
+          </w:tcPr>
+          <w:p>
+            <w:pPr>
+              <w:jc w:val="right"/>
+              <w:cnfStyle w:val="000000000000" w:firstRow="0" w:lastRow="0" w:firstColumn="0" w:lastColumn="0" w:oddVBand="0" w:evenVBand="0" w:oddHBand="0" w:evenHBand="0" w:firstRowFirstColumn="0" w:firstRowLastColumn="0" w:lastRowFirstColumn="0" w:lastRowLastColumn="0"/>
+              <w:rPr>
+                <w:rFonts w:ascii="Times New Roman" w:hAnsi="Times New Roman" w:cs="Times New Roman"/>
+              </w:rPr>
+            </w:pPr>
+            <w:r>
+              <w:rPr>
+                <w:rFonts w:ascii="Times New Roman" w:hAnsi="Times New Roman" w:cs="Times New Roman"/>
+              </w:rPr>
               <w:t>1</w:t>
+            </w:r>
+          </w:p>
+        </w:tc>
+      </w:tr>
+      <w:tr>
+        <w:trPr>
+          <w:cnfStyle w:val="000000100000" w:firstRow="0" w:lastRow="0" w:firstColumn="0" w:lastColumn="0" w:oddVBand="0" w:evenVBand="0" w:oddHBand="1" w:evenHBand="0" w:firstRowFirstColumn="0" w:firstRowLastColumn="0" w:lastRowFirstColumn="0" w:lastRowLastColumn="0"/>
+        </w:trPr>
+        <w:tc>
+          <w:tcPr>
+            <w:cnfStyle w:val="001000000000" w:firstRow="0" w:lastRow="0" w:firstColumn="1" w:lastColumn="0" w:oddVBand="0" w:evenVBand="0" w:oddHBand="0" w:evenHBand="0" w:firstRowFirstColumn="0" w:firstRowLastColumn="0" w:lastRowFirstColumn="0" w:lastRowLastColumn="0"/>
+            <w:tcW w:w="534" w:type="dxa"/>
+          </w:tcPr>
+          <w:p>
+            <w:pPr>
+              <w:rPr>
+                <w:rFonts w:ascii="Times New Roman" w:hAnsi="Times New Roman" w:cs="Times New Roman"/>
+              </w:rPr>
+            </w:pPr>
+            <w:r>
+              <w:rPr>
+                <w:rFonts w:ascii="Times New Roman" w:hAnsi="Times New Roman" w:cs="Times New Roman"/>
+              </w:rPr>
+              <w:t>9</w:t>
+            </w:r>
+          </w:p>
+        </w:tc>
+        <w:tc>
+          <w:tcPr>
+            <w:tcW w:w="6520" w:type="dxa"/>
+          </w:tcPr>
+          <w:p>
+            <w:pPr>
+              <w:cnfStyle w:val="000000100000" w:firstRow="0" w:lastRow="0" w:firstColumn="0" w:lastColumn="0" w:oddVBand="0" w:evenVBand="0" w:oddHBand="1" w:evenHBand="0" w:firstRowFirstColumn="0" w:firstRowLastColumn="0" w:lastRowFirstColumn="0" w:lastRowLastColumn="0"/>
+              <w:rPr>
+                <w:rFonts w:ascii="Times New Roman" w:hAnsi="Times New Roman" w:cs="Times New Roman"/>
+              </w:rPr>
+            </w:pPr>
+            <w:r>
+              <w:rPr>
+                <w:rFonts w:ascii="Times New Roman" w:hAnsi="Times New Roman" w:cs="Times New Roman"/>
+              </w:rPr>
+              <w:t>Jeg følte meg sikker da jeg brukte systemet.</w:t>
+            </w:r>
+          </w:p>
+        </w:tc>
+        <w:tc>
+          <w:tcPr>
+            <w:tcW w:w="1462" w:type="dxa"/>
+          </w:tcPr>
+          <w:p>
+            <w:pPr>
+              <w:jc w:val="right"/>
+              <w:cnfStyle w:val="000000100000" w:firstRow="0" w:lastRow="0" w:firstColumn="0" w:lastColumn="0" w:oddVBand="0" w:evenVBand="0" w:oddHBand="1" w:evenHBand="0" w:firstRowFirstColumn="0" w:firstRowLastColumn="0" w:lastRowFirstColumn="0" w:lastRowLastColumn="0"/>
+              <w:rPr>
+                <w:rFonts w:ascii="Times New Roman" w:hAnsi="Times New Roman" w:cs="Times New Roman"/>
+              </w:rPr>
+            </w:pPr>
+            <w:r>
+              <w:rPr>
+                <w:rFonts w:ascii="Times New Roman" w:hAnsi="Times New Roman" w:cs="Times New Roman"/>
+              </w:rPr>
+              <w:t>5</w:t>
+            </w:r>
+          </w:p>
+        </w:tc>
+      </w:tr>
+      <w:tr>
+        <w:tc>
+          <w:tcPr>
+            <w:cnfStyle w:val="001000000000" w:firstRow="0" w:lastRow="0" w:firstColumn="1" w:lastColumn="0" w:oddVBand="0" w:evenVBand="0" w:oddHBand="0" w:evenHBand="0" w:firstRowFirstColumn="0" w:firstRowLastColumn="0" w:lastRowFirstColumn="0" w:lastRowLastColumn="0"/>
+            <w:tcW w:w="534" w:type="dxa"/>
+          </w:tcPr>
+          <w:p>
+            <w:pPr>
+              <w:rPr>
+                <w:rFonts w:ascii="Times New Roman" w:hAnsi="Times New Roman" w:cs="Times New Roman"/>
+              </w:rPr>
+            </w:pPr>
+            <w:r>
+              <w:rPr>
+                <w:rFonts w:ascii="Times New Roman" w:hAnsi="Times New Roman" w:cs="Times New Roman"/>
+              </w:rPr>
+              <w:t>10</w:t>
+            </w:r>
+          </w:p>
+        </w:tc>
+        <w:tc>
+          <w:tcPr>
+            <w:tcW w:w="6520" w:type="dxa"/>
+          </w:tcPr>
+          <w:p>
+            <w:pPr>
+              <w:cnfStyle w:val="000000000000" w:firstRow="0" w:lastRow="0" w:firstColumn="0" w:lastColumn="0" w:oddVBand="0" w:evenVBand="0" w:oddHBand="0" w:evenHBand="0" w:firstRowFirstColumn="0" w:firstRowLastColumn="0" w:lastRowFirstColumn="0" w:lastRowLastColumn="0"/>
+              <w:rPr>
+                <w:rFonts w:ascii="Times New Roman" w:hAnsi="Times New Roman" w:cs="Times New Roman"/>
+              </w:rPr>
+            </w:pPr>
+            <w:r>
+              <w:rPr>
+                <w:rFonts w:ascii="Times New Roman" w:hAnsi="Times New Roman" w:cs="Times New Roman"/>
+              </w:rPr>
+              <w:t>Jeg trenger å lære meg mye før jeg kan komme i gang med å bruke dette systemet på egen hånd.</w:t>
+            </w:r>
+          </w:p>
+        </w:tc>
+        <w:tc>
+          <w:tcPr>
+            <w:tcW w:w="1462" w:type="dxa"/>
+          </w:tcPr>
+          <w:p>
+            <w:pPr>
+              <w:jc w:val="right"/>
+              <w:cnfStyle w:val="000000000000" w:firstRow="0" w:lastRow="0" w:firstColumn="0" w:lastColumn="0" w:oddVBand="0" w:evenVBand="0" w:oddHBand="0" w:evenHBand="0" w:firstRowFirstColumn="0" w:firstRowLastColumn="0" w:lastRowFirstColumn="0" w:lastRowLastColumn="0"/>
+              <w:rPr>
+                <w:rFonts w:ascii="Times New Roman" w:hAnsi="Times New Roman" w:cs="Times New Roman"/>
+              </w:rPr>
+            </w:pPr>
+            <w:r>
+              <w:rPr>
+                <w:rFonts w:ascii="Times New Roman" w:hAnsi="Times New Roman" w:cs="Times New Roman"/>
+              </w:rPr>
+              <w:t>2</w:t>
             </w:r>
           </w:p>
         </w:tc>
@@ -1795,6 +1985,7 @@
       <w:pPr>
         <w:rPr>
           <w:rFonts w:ascii="Times New Roman" w:hAnsi="Times New Roman" w:cs="Times New Roman"/>
+          <w:b/>
         </w:rPr>
       </w:pPr>
     </w:p>
@@ -1941,7 +2132,7 @@
     </w:p>
     <w:tbl>
       <w:tblPr>
-        <w:tblStyle w:val="Lysskyggelegging-uthevingsfarge1"/>
+        <w:tblStyle w:val="LightShading-Accent1"/>
         <w:tblW w:w="0" w:type="auto"/>
         <w:tblLook w:val="04A0" w:firstRow="1" w:lastRow="0" w:firstColumn="1" w:lastColumn="0" w:noHBand="0" w:noVBand="1"/>
       </w:tblPr>
@@ -2376,7 +2567,7 @@
     </w:p>
     <w:tbl>
       <w:tblPr>
-        <w:tblStyle w:val="Lysskyggelegging-uthevingsfarge1"/>
+        <w:tblStyle w:val="LightShading-Accent1"/>
         <w:tblW w:w="0" w:type="auto"/>
         <w:tblLayout w:type="fixed"/>
         <w:tblLook w:val="04A0" w:firstRow="1" w:lastRow="0" w:firstColumn="1" w:lastColumn="0" w:noHBand="0" w:noVBand="1"/>
@@ -3114,23 +3305,38 @@
           <w:b/>
         </w:rPr>
       </w:pPr>
+    </w:p>
+    <w:p>
+      <w:pPr>
+        <w:rPr>
+          <w:rFonts w:ascii="Times New Roman" w:hAnsi="Times New Roman" w:cs="Times New Roman"/>
+          <w:b/>
+        </w:rPr>
+      </w:pPr>
       <w:r>
         <w:rPr>
           <w:rFonts w:ascii="Times New Roman" w:hAnsi="Times New Roman" w:cs="Times New Roman"/>
           <w:b/>
         </w:rPr>
-        <w:t>SUS-spørreskjema:</w:t>
+        <w:t>SUS-spørreskjema</w:t>
+      </w:r>
+      <w:r>
+        <w:rPr>
+          <w:rFonts w:ascii="Times New Roman" w:hAnsi="Times New Roman" w:cs="Times New Roman"/>
+          <w:b/>
+        </w:rPr>
+        <w:t>:</w:t>
       </w:r>
     </w:p>
     <w:tbl>
       <w:tblPr>
-        <w:tblStyle w:val="Lysskyggelegging-uthevingsfarge1"/>
+        <w:tblStyle w:val="LightShading-Accent1"/>
         <w:tblW w:w="0" w:type="auto"/>
         <w:tblLook w:val="04A0" w:firstRow="1" w:lastRow="0" w:firstColumn="1" w:lastColumn="0" w:noHBand="0" w:noVBand="1"/>
       </w:tblPr>
       <w:tblGrid>
-        <w:gridCol w:w="392"/>
-        <w:gridCol w:w="6662"/>
+        <w:gridCol w:w="534"/>
+        <w:gridCol w:w="6520"/>
         <w:gridCol w:w="1462"/>
       </w:tblGrid>
       <w:tr>
@@ -3140,7 +3346,7 @@
         <w:tc>
           <w:tcPr>
             <w:cnfStyle w:val="001000000000" w:firstRow="0" w:lastRow="0" w:firstColumn="1" w:lastColumn="0" w:oddVBand="0" w:evenVBand="0" w:oddHBand="0" w:evenHBand="0" w:firstRowFirstColumn="0" w:firstRowLastColumn="0" w:lastRowFirstColumn="0" w:lastRowLastColumn="0"/>
-            <w:tcW w:w="392" w:type="dxa"/>
+            <w:tcW w:w="534" w:type="dxa"/>
           </w:tcPr>
           <w:p>
             <w:pPr>
@@ -3158,7 +3364,7 @@
         </w:tc>
         <w:tc>
           <w:tcPr>
-            <w:tcW w:w="6662" w:type="dxa"/>
+            <w:tcW w:w="6520" w:type="dxa"/>
           </w:tcPr>
           <w:p>
             <w:pPr>
@@ -3181,6 +3387,7 @@
           </w:tcPr>
           <w:p>
             <w:pPr>
+              <w:jc w:val="right"/>
               <w:cnfStyle w:val="100000000000" w:firstRow="1" w:lastRow="0" w:firstColumn="0" w:lastColumn="0" w:oddVBand="0" w:evenVBand="0" w:oddHBand="0" w:evenHBand="0" w:firstRowFirstColumn="0" w:firstRowLastColumn="0" w:lastRowFirstColumn="0" w:lastRowLastColumn="0"/>
               <w:rPr>
                 <w:rFonts w:ascii="Times New Roman" w:hAnsi="Times New Roman" w:cs="Times New Roman"/>
@@ -3202,7 +3409,7 @@
         <w:tc>
           <w:tcPr>
             <w:cnfStyle w:val="001000000000" w:firstRow="0" w:lastRow="0" w:firstColumn="1" w:lastColumn="0" w:oddVBand="0" w:evenVBand="0" w:oddHBand="0" w:evenHBand="0" w:firstRowFirstColumn="0" w:firstRowLastColumn="0" w:lastRowFirstColumn="0" w:lastRowLastColumn="0"/>
-            <w:tcW w:w="392" w:type="dxa"/>
+            <w:tcW w:w="534" w:type="dxa"/>
           </w:tcPr>
           <w:p>
             <w:pPr>
@@ -3220,20 +3427,20 @@
         </w:tc>
         <w:tc>
           <w:tcPr>
-            <w:tcW w:w="6662" w:type="dxa"/>
-          </w:tcPr>
-          <w:p>
-            <w:pPr>
-              <w:cnfStyle w:val="000000100000" w:firstRow="0" w:lastRow="0" w:firstColumn="0" w:lastColumn="0" w:oddVBand="0" w:evenVBand="0" w:oddHBand="1" w:evenHBand="0" w:firstRowFirstColumn="0" w:firstRowLastColumn="0" w:lastRowFirstColumn="0" w:lastRowLastColumn="0"/>
-              <w:rPr>
-                <w:rFonts w:ascii="Times New Roman" w:hAnsi="Times New Roman" w:cs="Times New Roman"/>
-              </w:rPr>
-            </w:pPr>
-            <w:r>
-              <w:rPr>
-                <w:rFonts w:ascii="Times New Roman" w:hAnsi="Times New Roman" w:cs="Times New Roman"/>
-              </w:rPr>
-              <w:t>Jeg kunne tenkt meg å bruke dette systemet ofte</w:t>
+            <w:tcW w:w="6520" w:type="dxa"/>
+          </w:tcPr>
+          <w:p>
+            <w:pPr>
+              <w:cnfStyle w:val="000000100000" w:firstRow="0" w:lastRow="0" w:firstColumn="0" w:lastColumn="0" w:oddVBand="0" w:evenVBand="0" w:oddHBand="1" w:evenHBand="0" w:firstRowFirstColumn="0" w:firstRowLastColumn="0" w:lastRowFirstColumn="0" w:lastRowLastColumn="0"/>
+              <w:rPr>
+                <w:rFonts w:ascii="Times New Roman" w:hAnsi="Times New Roman" w:cs="Times New Roman"/>
+              </w:rPr>
+            </w:pPr>
+            <w:r>
+              <w:rPr>
+                <w:rFonts w:ascii="Times New Roman" w:hAnsi="Times New Roman" w:cs="Times New Roman"/>
+              </w:rPr>
+              <w:t>Jeg kunne tenke meg å bruke dette systemet ofte.</w:t>
             </w:r>
           </w:p>
         </w:tc>
@@ -3262,7 +3469,7 @@
         <w:tc>
           <w:tcPr>
             <w:cnfStyle w:val="001000000000" w:firstRow="0" w:lastRow="0" w:firstColumn="1" w:lastColumn="0" w:oddVBand="0" w:evenVBand="0" w:oddHBand="0" w:evenHBand="0" w:firstRowFirstColumn="0" w:firstRowLastColumn="0" w:lastRowFirstColumn="0" w:lastRowLastColumn="0"/>
-            <w:tcW w:w="392" w:type="dxa"/>
+            <w:tcW w:w="534" w:type="dxa"/>
           </w:tcPr>
           <w:p>
             <w:pPr>
@@ -3280,20 +3487,20 @@
         </w:tc>
         <w:tc>
           <w:tcPr>
-            <w:tcW w:w="6662" w:type="dxa"/>
-          </w:tcPr>
-          <w:p>
-            <w:pPr>
-              <w:cnfStyle w:val="000000000000" w:firstRow="0" w:lastRow="0" w:firstColumn="0" w:lastColumn="0" w:oddVBand="0" w:evenVBand="0" w:oddHBand="0" w:evenHBand="0" w:firstRowFirstColumn="0" w:firstRowLastColumn="0" w:lastRowFirstColumn="0" w:lastRowLastColumn="0"/>
-              <w:rPr>
-                <w:rFonts w:ascii="Times New Roman" w:hAnsi="Times New Roman" w:cs="Times New Roman"/>
-              </w:rPr>
-            </w:pPr>
-            <w:r>
-              <w:rPr>
-                <w:rFonts w:ascii="Times New Roman" w:hAnsi="Times New Roman" w:cs="Times New Roman"/>
-              </w:rPr>
-              <w:t>Jeg syntes systemet var lett å bruke</w:t>
+            <w:tcW w:w="6520" w:type="dxa"/>
+          </w:tcPr>
+          <w:p>
+            <w:pPr>
+              <w:cnfStyle w:val="000000000000" w:firstRow="0" w:lastRow="0" w:firstColumn="0" w:lastColumn="0" w:oddVBand="0" w:evenVBand="0" w:oddHBand="0" w:evenHBand="0" w:firstRowFirstColumn="0" w:firstRowLastColumn="0" w:lastRowFirstColumn="0" w:lastRowLastColumn="0"/>
+              <w:rPr>
+                <w:rFonts w:ascii="Times New Roman" w:hAnsi="Times New Roman" w:cs="Times New Roman"/>
+              </w:rPr>
+            </w:pPr>
+            <w:r>
+              <w:rPr>
+                <w:rFonts w:ascii="Times New Roman" w:hAnsi="Times New Roman" w:cs="Times New Roman"/>
+              </w:rPr>
+              <w:t>Jeg synes systemet var unødvendig komplisert.</w:t>
             </w:r>
           </w:p>
         </w:tc>
@@ -3313,7 +3520,7 @@
               <w:rPr>
                 <w:rFonts w:ascii="Times New Roman" w:hAnsi="Times New Roman" w:cs="Times New Roman"/>
               </w:rPr>
-              <w:t>4</w:t>
+              <w:t>1</w:t>
             </w:r>
           </w:p>
         </w:tc>
@@ -3325,7 +3532,7 @@
         <w:tc>
           <w:tcPr>
             <w:cnfStyle w:val="001000000000" w:firstRow="0" w:lastRow="0" w:firstColumn="1" w:lastColumn="0" w:oddVBand="0" w:evenVBand="0" w:oddHBand="0" w:evenHBand="0" w:firstRowFirstColumn="0" w:firstRowLastColumn="0" w:lastRowFirstColumn="0" w:lastRowLastColumn="0"/>
-            <w:tcW w:w="392" w:type="dxa"/>
+            <w:tcW w:w="534" w:type="dxa"/>
           </w:tcPr>
           <w:p>
             <w:pPr>
@@ -3343,20 +3550,20 @@
         </w:tc>
         <w:tc>
           <w:tcPr>
-            <w:tcW w:w="6662" w:type="dxa"/>
-          </w:tcPr>
-          <w:p>
-            <w:pPr>
-              <w:cnfStyle w:val="000000100000" w:firstRow="0" w:lastRow="0" w:firstColumn="0" w:lastColumn="0" w:oddVBand="0" w:evenVBand="0" w:oddHBand="1" w:evenHBand="0" w:firstRowFirstColumn="0" w:firstRowLastColumn="0" w:lastRowFirstColumn="0" w:lastRowLastColumn="0"/>
-              <w:rPr>
-                <w:rFonts w:ascii="Times New Roman" w:hAnsi="Times New Roman" w:cs="Times New Roman"/>
-              </w:rPr>
-            </w:pPr>
-            <w:r>
-              <w:rPr>
-                <w:rFonts w:ascii="Times New Roman" w:hAnsi="Times New Roman" w:cs="Times New Roman"/>
-              </w:rPr>
-              <w:t>Jeg syntes de forskjellige delene av systemet hang godt sammen</w:t>
+            <w:tcW w:w="6520" w:type="dxa"/>
+          </w:tcPr>
+          <w:p>
+            <w:pPr>
+              <w:cnfStyle w:val="000000100000" w:firstRow="0" w:lastRow="0" w:firstColumn="0" w:lastColumn="0" w:oddVBand="0" w:evenVBand="0" w:oddHBand="1" w:evenHBand="0" w:firstRowFirstColumn="0" w:firstRowLastColumn="0" w:lastRowFirstColumn="0" w:lastRowLastColumn="0"/>
+              <w:rPr>
+                <w:rFonts w:ascii="Times New Roman" w:hAnsi="Times New Roman" w:cs="Times New Roman"/>
+              </w:rPr>
+            </w:pPr>
+            <w:r>
+              <w:rPr>
+                <w:rFonts w:ascii="Times New Roman" w:hAnsi="Times New Roman" w:cs="Times New Roman"/>
+              </w:rPr>
+              <w:t>Jeg synes systemet var lett å bruke.</w:t>
             </w:r>
           </w:p>
         </w:tc>
@@ -3376,7 +3583,7 @@
               <w:rPr>
                 <w:rFonts w:ascii="Times New Roman" w:hAnsi="Times New Roman" w:cs="Times New Roman"/>
               </w:rPr>
-              <w:t>5</w:t>
+              <w:t>4</w:t>
             </w:r>
           </w:p>
         </w:tc>
@@ -3385,7 +3592,7 @@
         <w:tc>
           <w:tcPr>
             <w:cnfStyle w:val="001000000000" w:firstRow="0" w:lastRow="0" w:firstColumn="1" w:lastColumn="0" w:oddVBand="0" w:evenVBand="0" w:oddHBand="0" w:evenHBand="0" w:firstRowFirstColumn="0" w:firstRowLastColumn="0" w:lastRowFirstColumn="0" w:lastRowLastColumn="0"/>
-            <w:tcW w:w="392" w:type="dxa"/>
+            <w:tcW w:w="534" w:type="dxa"/>
           </w:tcPr>
           <w:p>
             <w:pPr>
@@ -3403,20 +3610,20 @@
         </w:tc>
         <w:tc>
           <w:tcPr>
-            <w:tcW w:w="6662" w:type="dxa"/>
-          </w:tcPr>
-          <w:p>
-            <w:pPr>
-              <w:cnfStyle w:val="000000000000" w:firstRow="0" w:lastRow="0" w:firstColumn="0" w:lastColumn="0" w:oddVBand="0" w:evenVBand="0" w:oddHBand="0" w:evenHBand="0" w:firstRowFirstColumn="0" w:firstRowLastColumn="0" w:lastRowFirstColumn="0" w:lastRowLastColumn="0"/>
-              <w:rPr>
-                <w:rFonts w:ascii="Times New Roman" w:hAnsi="Times New Roman" w:cs="Times New Roman"/>
-              </w:rPr>
-            </w:pPr>
-            <w:r>
-              <w:rPr>
-                <w:rFonts w:ascii="Times New Roman" w:hAnsi="Times New Roman" w:cs="Times New Roman"/>
-              </w:rPr>
-              <w:t>Jeg syntes det var mye inkonsistens i systemet (det virket ulogisk)</w:t>
+            <w:tcW w:w="6520" w:type="dxa"/>
+          </w:tcPr>
+          <w:p>
+            <w:pPr>
+              <w:cnfStyle w:val="000000000000" w:firstRow="0" w:lastRow="0" w:firstColumn="0" w:lastColumn="0" w:oddVBand="0" w:evenVBand="0" w:oddHBand="0" w:evenHBand="0" w:firstRowFirstColumn="0" w:firstRowLastColumn="0" w:lastRowFirstColumn="0" w:lastRowLastColumn="0"/>
+              <w:rPr>
+                <w:rFonts w:ascii="Times New Roman" w:hAnsi="Times New Roman" w:cs="Times New Roman"/>
+              </w:rPr>
+            </w:pPr>
+            <w:r>
+              <w:rPr>
+                <w:rFonts w:ascii="Times New Roman" w:hAnsi="Times New Roman" w:cs="Times New Roman"/>
+              </w:rPr>
+              <w:t>Jeg tror jeg vil måtte trenge hjelp fra en person med teknisk kunnskap for å kunne bruke dette systemet.</w:t>
             </w:r>
           </w:p>
         </w:tc>
@@ -3436,7 +3643,7 @@
               <w:rPr>
                 <w:rFonts w:ascii="Times New Roman" w:hAnsi="Times New Roman" w:cs="Times New Roman"/>
               </w:rPr>
-              <w:t>1</w:t>
+              <w:t>4</w:t>
             </w:r>
           </w:p>
         </w:tc>
@@ -3448,7 +3655,7 @@
         <w:tc>
           <w:tcPr>
             <w:cnfStyle w:val="001000000000" w:firstRow="0" w:lastRow="0" w:firstColumn="1" w:lastColumn="0" w:oddVBand="0" w:evenVBand="0" w:oddHBand="0" w:evenHBand="0" w:firstRowFirstColumn="0" w:firstRowLastColumn="0" w:lastRowFirstColumn="0" w:lastRowLastColumn="0"/>
-            <w:tcW w:w="392" w:type="dxa"/>
+            <w:tcW w:w="534" w:type="dxa"/>
           </w:tcPr>
           <w:p>
             <w:pPr>
@@ -3466,20 +3673,20 @@
         </w:tc>
         <w:tc>
           <w:tcPr>
-            <w:tcW w:w="6662" w:type="dxa"/>
-          </w:tcPr>
-          <w:p>
-            <w:pPr>
-              <w:cnfStyle w:val="000000100000" w:firstRow="0" w:lastRow="0" w:firstColumn="0" w:lastColumn="0" w:oddVBand="0" w:evenVBand="0" w:oddHBand="1" w:evenHBand="0" w:firstRowFirstColumn="0" w:firstRowLastColumn="0" w:lastRowFirstColumn="0" w:lastRowLastColumn="0"/>
-              <w:rPr>
-                <w:rFonts w:ascii="Times New Roman" w:hAnsi="Times New Roman" w:cs="Times New Roman"/>
-              </w:rPr>
-            </w:pPr>
-            <w:r>
-              <w:rPr>
-                <w:rFonts w:ascii="Times New Roman" w:hAnsi="Times New Roman" w:cs="Times New Roman"/>
-              </w:rPr>
-              <w:t>Jeg vil anta at folk flest kan lære seg dette systemet veldig raskt</w:t>
+            <w:tcW w:w="6520" w:type="dxa"/>
+          </w:tcPr>
+          <w:p>
+            <w:pPr>
+              <w:cnfStyle w:val="000000100000" w:firstRow="0" w:lastRow="0" w:firstColumn="0" w:lastColumn="0" w:oddVBand="0" w:evenVBand="0" w:oddHBand="1" w:evenHBand="0" w:firstRowFirstColumn="0" w:firstRowLastColumn="0" w:lastRowFirstColumn="0" w:lastRowLastColumn="0"/>
+              <w:rPr>
+                <w:rFonts w:ascii="Times New Roman" w:hAnsi="Times New Roman" w:cs="Times New Roman"/>
+              </w:rPr>
+            </w:pPr>
+            <w:r>
+              <w:rPr>
+                <w:rFonts w:ascii="Times New Roman" w:hAnsi="Times New Roman" w:cs="Times New Roman"/>
+              </w:rPr>
+              <w:t>Jeg syntes at de forskjellige delene av systemet hang godt sammen.</w:t>
             </w:r>
           </w:p>
         </w:tc>
@@ -3499,7 +3706,7 @@
               <w:rPr>
                 <w:rFonts w:ascii="Times New Roman" w:hAnsi="Times New Roman" w:cs="Times New Roman"/>
               </w:rPr>
-              <w:t>3</w:t>
+              <w:t>5</w:t>
             </w:r>
           </w:p>
         </w:tc>
@@ -3508,7 +3715,7 @@
         <w:tc>
           <w:tcPr>
             <w:cnfStyle w:val="001000000000" w:firstRow="0" w:lastRow="0" w:firstColumn="1" w:lastColumn="0" w:oddVBand="0" w:evenVBand="0" w:oddHBand="0" w:evenHBand="0" w:firstRowFirstColumn="0" w:firstRowLastColumn="0" w:lastRowFirstColumn="0" w:lastRowLastColumn="0"/>
-            <w:tcW w:w="392" w:type="dxa"/>
+            <w:tcW w:w="534" w:type="dxa"/>
           </w:tcPr>
           <w:p>
             <w:pPr>
@@ -3526,20 +3733,20 @@
         </w:tc>
         <w:tc>
           <w:tcPr>
-            <w:tcW w:w="6662" w:type="dxa"/>
-          </w:tcPr>
-          <w:p>
-            <w:pPr>
-              <w:cnfStyle w:val="000000000000" w:firstRow="0" w:lastRow="0" w:firstColumn="0" w:lastColumn="0" w:oddVBand="0" w:evenVBand="0" w:oddHBand="0" w:evenHBand="0" w:firstRowFirstColumn="0" w:firstRowLastColumn="0" w:lastRowFirstColumn="0" w:lastRowLastColumn="0"/>
-              <w:rPr>
-                <w:rFonts w:ascii="Times New Roman" w:hAnsi="Times New Roman" w:cs="Times New Roman"/>
-              </w:rPr>
-            </w:pPr>
-            <w:r>
-              <w:rPr>
-                <w:rFonts w:ascii="Times New Roman" w:hAnsi="Times New Roman" w:cs="Times New Roman"/>
-              </w:rPr>
-              <w:t>Jeg følte meg usikker da jeg brukte systemet</w:t>
+            <w:tcW w:w="6520" w:type="dxa"/>
+          </w:tcPr>
+          <w:p>
+            <w:pPr>
+              <w:cnfStyle w:val="000000000000" w:firstRow="0" w:lastRow="0" w:firstColumn="0" w:lastColumn="0" w:oddVBand="0" w:evenVBand="0" w:oddHBand="0" w:evenHBand="0" w:firstRowFirstColumn="0" w:firstRowLastColumn="0" w:lastRowFirstColumn="0" w:lastRowLastColumn="0"/>
+              <w:rPr>
+                <w:rFonts w:ascii="Times New Roman" w:hAnsi="Times New Roman" w:cs="Times New Roman"/>
+              </w:rPr>
+            </w:pPr>
+            <w:r>
+              <w:rPr>
+                <w:rFonts w:ascii="Times New Roman" w:hAnsi="Times New Roman" w:cs="Times New Roman"/>
+              </w:rPr>
+              <w:t>Jeg syntes det var for mye inkonsistens i systemet. (Det virket ”ulogisk”)</w:t>
             </w:r>
           </w:p>
         </w:tc>
@@ -3559,7 +3766,7 @@
               <w:rPr>
                 <w:rFonts w:ascii="Times New Roman" w:hAnsi="Times New Roman" w:cs="Times New Roman"/>
               </w:rPr>
-              <w:t>3</w:t>
+              <w:t>1</w:t>
             </w:r>
           </w:p>
         </w:tc>
@@ -3571,7 +3778,7 @@
         <w:tc>
           <w:tcPr>
             <w:cnfStyle w:val="001000000000" w:firstRow="0" w:lastRow="0" w:firstColumn="1" w:lastColumn="0" w:oddVBand="0" w:evenVBand="0" w:oddHBand="0" w:evenHBand="0" w:firstRowFirstColumn="0" w:firstRowLastColumn="0" w:lastRowFirstColumn="0" w:lastRowLastColumn="0"/>
-            <w:tcW w:w="392" w:type="dxa"/>
+            <w:tcW w:w="534" w:type="dxa"/>
           </w:tcPr>
           <w:p>
             <w:pPr>
@@ -3589,20 +3796,20 @@
         </w:tc>
         <w:tc>
           <w:tcPr>
-            <w:tcW w:w="6662" w:type="dxa"/>
-          </w:tcPr>
-          <w:p>
-            <w:pPr>
-              <w:cnfStyle w:val="000000100000" w:firstRow="0" w:lastRow="0" w:firstColumn="0" w:lastColumn="0" w:oddVBand="0" w:evenVBand="0" w:oddHBand="1" w:evenHBand="0" w:firstRowFirstColumn="0" w:firstRowLastColumn="0" w:lastRowFirstColumn="0" w:lastRowLastColumn="0"/>
-              <w:rPr>
-                <w:rFonts w:ascii="Times New Roman" w:hAnsi="Times New Roman" w:cs="Times New Roman"/>
-              </w:rPr>
-            </w:pPr>
-            <w:r>
-              <w:rPr>
-                <w:rFonts w:ascii="Times New Roman" w:hAnsi="Times New Roman" w:cs="Times New Roman"/>
-              </w:rPr>
-              <w:t>Jeg tror jeg vil måtte trenge hjelp fra en person med teknisk kunnskap for å kunne bruke dette systemet</w:t>
+            <w:tcW w:w="6520" w:type="dxa"/>
+          </w:tcPr>
+          <w:p>
+            <w:pPr>
+              <w:cnfStyle w:val="000000100000" w:firstRow="0" w:lastRow="0" w:firstColumn="0" w:lastColumn="0" w:oddVBand="0" w:evenVBand="0" w:oddHBand="1" w:evenHBand="0" w:firstRowFirstColumn="0" w:firstRowLastColumn="0" w:lastRowFirstColumn="0" w:lastRowLastColumn="0"/>
+              <w:rPr>
+                <w:rFonts w:ascii="Times New Roman" w:hAnsi="Times New Roman" w:cs="Times New Roman"/>
+              </w:rPr>
+            </w:pPr>
+            <w:r>
+              <w:rPr>
+                <w:rFonts w:ascii="Times New Roman" w:hAnsi="Times New Roman" w:cs="Times New Roman"/>
+              </w:rPr>
+              <w:t>Jeg vil anta at folk flest kan lære seg dette systemet veldig raskt.</w:t>
             </w:r>
           </w:p>
         </w:tc>
@@ -3622,7 +3829,190 @@
               <w:rPr>
                 <w:rFonts w:ascii="Times New Roman" w:hAnsi="Times New Roman" w:cs="Times New Roman"/>
               </w:rPr>
+              <w:t>3</w:t>
+            </w:r>
+          </w:p>
+        </w:tc>
+      </w:tr>
+      <w:tr>
+        <w:tc>
+          <w:tcPr>
+            <w:cnfStyle w:val="001000000000" w:firstRow="0" w:lastRow="0" w:firstColumn="1" w:lastColumn="0" w:oddVBand="0" w:evenVBand="0" w:oddHBand="0" w:evenHBand="0" w:firstRowFirstColumn="0" w:firstRowLastColumn="0" w:lastRowFirstColumn="0" w:lastRowLastColumn="0"/>
+            <w:tcW w:w="534" w:type="dxa"/>
+          </w:tcPr>
+          <w:p>
+            <w:pPr>
+              <w:rPr>
+                <w:rFonts w:ascii="Times New Roman" w:hAnsi="Times New Roman" w:cs="Times New Roman"/>
+              </w:rPr>
+            </w:pPr>
+            <w:r>
+              <w:rPr>
+                <w:rFonts w:ascii="Times New Roman" w:hAnsi="Times New Roman" w:cs="Times New Roman"/>
+              </w:rPr>
+              <w:t>8</w:t>
+            </w:r>
+          </w:p>
+        </w:tc>
+        <w:tc>
+          <w:tcPr>
+            <w:tcW w:w="6520" w:type="dxa"/>
+          </w:tcPr>
+          <w:p>
+            <w:pPr>
+              <w:cnfStyle w:val="000000000000" w:firstRow="0" w:lastRow="0" w:firstColumn="0" w:lastColumn="0" w:oddVBand="0" w:evenVBand="0" w:oddHBand="0" w:evenHBand="0" w:firstRowFirstColumn="0" w:firstRowLastColumn="0" w:lastRowFirstColumn="0" w:lastRowLastColumn="0"/>
+              <w:rPr>
+                <w:rFonts w:ascii="Times New Roman" w:hAnsi="Times New Roman" w:cs="Times New Roman"/>
+              </w:rPr>
+            </w:pPr>
+            <w:r>
+              <w:rPr>
+                <w:rFonts w:ascii="Times New Roman" w:hAnsi="Times New Roman" w:cs="Times New Roman"/>
+              </w:rPr>
+              <w:t>Jeg synes systemet var veldig vanskelig å bruke.</w:t>
+            </w:r>
+          </w:p>
+        </w:tc>
+        <w:tc>
+          <w:tcPr>
+            <w:tcW w:w="1462" w:type="dxa"/>
+          </w:tcPr>
+          <w:p>
+            <w:pPr>
+              <w:jc w:val="right"/>
+              <w:cnfStyle w:val="000000000000" w:firstRow="0" w:lastRow="0" w:firstColumn="0" w:lastColumn="0" w:oddVBand="0" w:evenVBand="0" w:oddHBand="0" w:evenHBand="0" w:firstRowFirstColumn="0" w:firstRowLastColumn="0" w:lastRowFirstColumn="0" w:lastRowLastColumn="0"/>
+              <w:rPr>
+                <w:rFonts w:ascii="Times New Roman" w:hAnsi="Times New Roman" w:cs="Times New Roman"/>
+              </w:rPr>
+            </w:pPr>
+            <w:r>
+              <w:rPr>
+                <w:rFonts w:ascii="Times New Roman" w:hAnsi="Times New Roman" w:cs="Times New Roman"/>
+              </w:rPr>
               <w:t>2</w:t>
+            </w:r>
+          </w:p>
+        </w:tc>
+      </w:tr>
+      <w:tr>
+        <w:trPr>
+          <w:cnfStyle w:val="000000100000" w:firstRow="0" w:lastRow="0" w:firstColumn="0" w:lastColumn="0" w:oddVBand="0" w:evenVBand="0" w:oddHBand="1" w:evenHBand="0" w:firstRowFirstColumn="0" w:firstRowLastColumn="0" w:lastRowFirstColumn="0" w:lastRowLastColumn="0"/>
+        </w:trPr>
+        <w:tc>
+          <w:tcPr>
+            <w:cnfStyle w:val="001000000000" w:firstRow="0" w:lastRow="0" w:firstColumn="1" w:lastColumn="0" w:oddVBand="0" w:evenVBand="0" w:oddHBand="0" w:evenHBand="0" w:firstRowFirstColumn="0" w:firstRowLastColumn="0" w:lastRowFirstColumn="0" w:lastRowLastColumn="0"/>
+            <w:tcW w:w="534" w:type="dxa"/>
+          </w:tcPr>
+          <w:p>
+            <w:pPr>
+              <w:rPr>
+                <w:rFonts w:ascii="Times New Roman" w:hAnsi="Times New Roman" w:cs="Times New Roman"/>
+              </w:rPr>
+            </w:pPr>
+            <w:r>
+              <w:rPr>
+                <w:rFonts w:ascii="Times New Roman" w:hAnsi="Times New Roman" w:cs="Times New Roman"/>
+              </w:rPr>
+              <w:t>9</w:t>
+            </w:r>
+          </w:p>
+        </w:tc>
+        <w:tc>
+          <w:tcPr>
+            <w:tcW w:w="6520" w:type="dxa"/>
+          </w:tcPr>
+          <w:p>
+            <w:pPr>
+              <w:cnfStyle w:val="000000100000" w:firstRow="0" w:lastRow="0" w:firstColumn="0" w:lastColumn="0" w:oddVBand="0" w:evenVBand="0" w:oddHBand="1" w:evenHBand="0" w:firstRowFirstColumn="0" w:firstRowLastColumn="0" w:lastRowFirstColumn="0" w:lastRowLastColumn="0"/>
+              <w:rPr>
+                <w:rFonts w:ascii="Times New Roman" w:hAnsi="Times New Roman" w:cs="Times New Roman"/>
+              </w:rPr>
+            </w:pPr>
+            <w:r>
+              <w:rPr>
+                <w:rFonts w:ascii="Times New Roman" w:hAnsi="Times New Roman" w:cs="Times New Roman"/>
+              </w:rPr>
+              <w:t>Jeg følte meg sikker da jeg brukte systemet.</w:t>
+            </w:r>
+          </w:p>
+        </w:tc>
+        <w:tc>
+          <w:tcPr>
+            <w:tcW w:w="1462" w:type="dxa"/>
+          </w:tcPr>
+          <w:p>
+            <w:pPr>
+              <w:jc w:val="right"/>
+              <w:cnfStyle w:val="000000100000" w:firstRow="0" w:lastRow="0" w:firstColumn="0" w:lastColumn="0" w:oddVBand="0" w:evenVBand="0" w:oddHBand="1" w:evenHBand="0" w:firstRowFirstColumn="0" w:firstRowLastColumn="0" w:lastRowFirstColumn="0" w:lastRowLastColumn="0"/>
+              <w:rPr>
+                <w:rFonts w:ascii="Times New Roman" w:hAnsi="Times New Roman" w:cs="Times New Roman"/>
+              </w:rPr>
+            </w:pPr>
+            <w:r>
+              <w:rPr>
+                <w:rFonts w:ascii="Times New Roman" w:hAnsi="Times New Roman" w:cs="Times New Roman"/>
+              </w:rPr>
+              <w:t>3</w:t>
+            </w:r>
+          </w:p>
+        </w:tc>
+      </w:tr>
+      <w:tr>
+        <w:tc>
+          <w:tcPr>
+            <w:cnfStyle w:val="001000000000" w:firstRow="0" w:lastRow="0" w:firstColumn="1" w:lastColumn="0" w:oddVBand="0" w:evenVBand="0" w:oddHBand="0" w:evenHBand="0" w:firstRowFirstColumn="0" w:firstRowLastColumn="0" w:lastRowFirstColumn="0" w:lastRowLastColumn="0"/>
+            <w:tcW w:w="534" w:type="dxa"/>
+          </w:tcPr>
+          <w:p>
+            <w:pPr>
+              <w:rPr>
+                <w:rFonts w:ascii="Times New Roman" w:hAnsi="Times New Roman" w:cs="Times New Roman"/>
+              </w:rPr>
+            </w:pPr>
+            <w:r>
+              <w:rPr>
+                <w:rFonts w:ascii="Times New Roman" w:hAnsi="Times New Roman" w:cs="Times New Roman"/>
+              </w:rPr>
+              <w:t>10</w:t>
+            </w:r>
+          </w:p>
+        </w:tc>
+        <w:tc>
+          <w:tcPr>
+            <w:tcW w:w="6520" w:type="dxa"/>
+          </w:tcPr>
+          <w:p>
+            <w:pPr>
+              <w:cnfStyle w:val="000000000000" w:firstRow="0" w:lastRow="0" w:firstColumn="0" w:lastColumn="0" w:oddVBand="0" w:evenVBand="0" w:oddHBand="0" w:evenHBand="0" w:firstRowFirstColumn="0" w:firstRowLastColumn="0" w:lastRowFirstColumn="0" w:lastRowLastColumn="0"/>
+              <w:rPr>
+                <w:rFonts w:ascii="Times New Roman" w:hAnsi="Times New Roman" w:cs="Times New Roman"/>
+              </w:rPr>
+            </w:pPr>
+            <w:r>
+              <w:rPr>
+                <w:rFonts w:ascii="Times New Roman" w:hAnsi="Times New Roman" w:cs="Times New Roman"/>
+              </w:rPr>
+              <w:t>Jeg trenger å lære meg mye før jeg kan komme i gang med å bruke dette systemet på egen hånd.</w:t>
+            </w:r>
+          </w:p>
+        </w:tc>
+        <w:tc>
+          <w:tcPr>
+            <w:tcW w:w="1462" w:type="dxa"/>
+          </w:tcPr>
+          <w:p>
+            <w:pPr>
+              <w:jc w:val="right"/>
+              <w:cnfStyle w:val="000000000000" w:firstRow="0" w:lastRow="0" w:firstColumn="0" w:lastColumn="0" w:oddVBand="0" w:evenVBand="0" w:oddHBand="0" w:evenHBand="0" w:firstRowFirstColumn="0" w:firstRowLastColumn="0" w:lastRowFirstColumn="0" w:lastRowLastColumn="0"/>
+              <w:rPr>
+                <w:rFonts w:ascii="Times New Roman" w:hAnsi="Times New Roman" w:cs="Times New Roman"/>
+              </w:rPr>
+            </w:pPr>
+            <w:r>
+              <w:rPr>
+                <w:rFonts w:ascii="Times New Roman" w:hAnsi="Times New Roman" w:cs="Times New Roman"/>
+              </w:rPr>
+              <w:t>4</w:t>
             </w:r>
           </w:p>
         </w:tc>
@@ -3632,6 +4022,7 @@
       <w:pPr>
         <w:rPr>
           <w:rFonts w:ascii="Times New Roman" w:hAnsi="Times New Roman" w:cs="Times New Roman"/>
+          <w:b/>
         </w:rPr>
       </w:pPr>
     </w:p>
@@ -3800,7 +4191,7 @@
     </w:p>
     <w:tbl>
       <w:tblPr>
-        <w:tblStyle w:val="Lysskyggelegging-uthevingsfarge1"/>
+        <w:tblStyle w:val="LightShading-Accent1"/>
         <w:tblW w:w="0" w:type="auto"/>
         <w:tblLook w:val="04A0" w:firstRow="1" w:lastRow="0" w:firstColumn="1" w:lastColumn="0" w:noHBand="0" w:noVBand="1"/>
       </w:tblPr>
@@ -4235,7 +4626,7 @@
     </w:p>
     <w:tbl>
       <w:tblPr>
-        <w:tblStyle w:val="Lysskyggelegging-uthevingsfarge1"/>
+        <w:tblStyle w:val="LightShading-Accent1"/>
         <w:tblW w:w="0" w:type="auto"/>
         <w:tblLayout w:type="fixed"/>
         <w:tblLook w:val="04A0" w:firstRow="1" w:lastRow="0" w:firstColumn="1" w:lastColumn="0" w:noHBand="0" w:noVBand="1"/>
@@ -4992,18 +5383,25 @@
           <w:rFonts w:ascii="Times New Roman" w:hAnsi="Times New Roman" w:cs="Times New Roman"/>
           <w:b/>
         </w:rPr>
-        <w:t>SUS-spørreskjema:</w:t>
+        <w:t>SUS-spørreskjema</w:t>
+      </w:r>
+      <w:r>
+        <w:rPr>
+          <w:rFonts w:ascii="Times New Roman" w:hAnsi="Times New Roman" w:cs="Times New Roman"/>
+          <w:b/>
+        </w:rPr>
+        <w:t>:</w:t>
       </w:r>
     </w:p>
     <w:tbl>
       <w:tblPr>
-        <w:tblStyle w:val="Lysskyggelegging-uthevingsfarge1"/>
+        <w:tblStyle w:val="LightShading-Accent1"/>
         <w:tblW w:w="0" w:type="auto"/>
         <w:tblLook w:val="04A0" w:firstRow="1" w:lastRow="0" w:firstColumn="1" w:lastColumn="0" w:noHBand="0" w:noVBand="1"/>
       </w:tblPr>
       <w:tblGrid>
-        <w:gridCol w:w="392"/>
-        <w:gridCol w:w="6662"/>
+        <w:gridCol w:w="534"/>
+        <w:gridCol w:w="6520"/>
         <w:gridCol w:w="1462"/>
       </w:tblGrid>
       <w:tr>
@@ -5013,7 +5411,7 @@
         <w:tc>
           <w:tcPr>
             <w:cnfStyle w:val="001000000000" w:firstRow="0" w:lastRow="0" w:firstColumn="1" w:lastColumn="0" w:oddVBand="0" w:evenVBand="0" w:oddHBand="0" w:evenHBand="0" w:firstRowFirstColumn="0" w:firstRowLastColumn="0" w:lastRowFirstColumn="0" w:lastRowLastColumn="0"/>
-            <w:tcW w:w="392" w:type="dxa"/>
+            <w:tcW w:w="534" w:type="dxa"/>
           </w:tcPr>
           <w:p>
             <w:pPr>
@@ -5031,7 +5429,7 @@
         </w:tc>
         <w:tc>
           <w:tcPr>
-            <w:tcW w:w="6662" w:type="dxa"/>
+            <w:tcW w:w="6520" w:type="dxa"/>
           </w:tcPr>
           <w:p>
             <w:pPr>
@@ -5054,6 +5452,7 @@
           </w:tcPr>
           <w:p>
             <w:pPr>
+              <w:jc w:val="right"/>
               <w:cnfStyle w:val="100000000000" w:firstRow="1" w:lastRow="0" w:firstColumn="0" w:lastColumn="0" w:oddVBand="0" w:evenVBand="0" w:oddHBand="0" w:evenHBand="0" w:firstRowFirstColumn="0" w:firstRowLastColumn="0" w:lastRowFirstColumn="0" w:lastRowLastColumn="0"/>
               <w:rPr>
                 <w:rFonts w:ascii="Times New Roman" w:hAnsi="Times New Roman" w:cs="Times New Roman"/>
@@ -5075,7 +5474,7 @@
         <w:tc>
           <w:tcPr>
             <w:cnfStyle w:val="001000000000" w:firstRow="0" w:lastRow="0" w:firstColumn="1" w:lastColumn="0" w:oddVBand="0" w:evenVBand="0" w:oddHBand="0" w:evenHBand="0" w:firstRowFirstColumn="0" w:firstRowLastColumn="0" w:lastRowFirstColumn="0" w:lastRowLastColumn="0"/>
-            <w:tcW w:w="392" w:type="dxa"/>
+            <w:tcW w:w="534" w:type="dxa"/>
           </w:tcPr>
           <w:p>
             <w:pPr>
@@ -5093,20 +5492,20 @@
         </w:tc>
         <w:tc>
           <w:tcPr>
-            <w:tcW w:w="6662" w:type="dxa"/>
-          </w:tcPr>
-          <w:p>
-            <w:pPr>
-              <w:cnfStyle w:val="000000100000" w:firstRow="0" w:lastRow="0" w:firstColumn="0" w:lastColumn="0" w:oddVBand="0" w:evenVBand="0" w:oddHBand="1" w:evenHBand="0" w:firstRowFirstColumn="0" w:firstRowLastColumn="0" w:lastRowFirstColumn="0" w:lastRowLastColumn="0"/>
-              <w:rPr>
-                <w:rFonts w:ascii="Times New Roman" w:hAnsi="Times New Roman" w:cs="Times New Roman"/>
-              </w:rPr>
-            </w:pPr>
-            <w:r>
-              <w:rPr>
-                <w:rFonts w:ascii="Times New Roman" w:hAnsi="Times New Roman" w:cs="Times New Roman"/>
-              </w:rPr>
-              <w:t>Jeg kunne tenkt meg å bruke dette systemet ofte</w:t>
+            <w:tcW w:w="6520" w:type="dxa"/>
+          </w:tcPr>
+          <w:p>
+            <w:pPr>
+              <w:cnfStyle w:val="000000100000" w:firstRow="0" w:lastRow="0" w:firstColumn="0" w:lastColumn="0" w:oddVBand="0" w:evenVBand="0" w:oddHBand="1" w:evenHBand="0" w:firstRowFirstColumn="0" w:firstRowLastColumn="0" w:lastRowFirstColumn="0" w:lastRowLastColumn="0"/>
+              <w:rPr>
+                <w:rFonts w:ascii="Times New Roman" w:hAnsi="Times New Roman" w:cs="Times New Roman"/>
+              </w:rPr>
+            </w:pPr>
+            <w:r>
+              <w:rPr>
+                <w:rFonts w:ascii="Times New Roman" w:hAnsi="Times New Roman" w:cs="Times New Roman"/>
+              </w:rPr>
+              <w:t>Jeg kunne tenke meg å bruke dette systemet ofte.</w:t>
             </w:r>
           </w:p>
         </w:tc>
@@ -5135,7 +5534,7 @@
         <w:tc>
           <w:tcPr>
             <w:cnfStyle w:val="001000000000" w:firstRow="0" w:lastRow="0" w:firstColumn="1" w:lastColumn="0" w:oddVBand="0" w:evenVBand="0" w:oddHBand="0" w:evenHBand="0" w:firstRowFirstColumn="0" w:firstRowLastColumn="0" w:lastRowFirstColumn="0" w:lastRowLastColumn="0"/>
-            <w:tcW w:w="392" w:type="dxa"/>
+            <w:tcW w:w="534" w:type="dxa"/>
           </w:tcPr>
           <w:p>
             <w:pPr>
@@ -5153,20 +5552,20 @@
         </w:tc>
         <w:tc>
           <w:tcPr>
-            <w:tcW w:w="6662" w:type="dxa"/>
-          </w:tcPr>
-          <w:p>
-            <w:pPr>
-              <w:cnfStyle w:val="000000000000" w:firstRow="0" w:lastRow="0" w:firstColumn="0" w:lastColumn="0" w:oddVBand="0" w:evenVBand="0" w:oddHBand="0" w:evenHBand="0" w:firstRowFirstColumn="0" w:firstRowLastColumn="0" w:lastRowFirstColumn="0" w:lastRowLastColumn="0"/>
-              <w:rPr>
-                <w:rFonts w:ascii="Times New Roman" w:hAnsi="Times New Roman" w:cs="Times New Roman"/>
-              </w:rPr>
-            </w:pPr>
-            <w:r>
-              <w:rPr>
-                <w:rFonts w:ascii="Times New Roman" w:hAnsi="Times New Roman" w:cs="Times New Roman"/>
-              </w:rPr>
-              <w:t>Jeg syntes systemet var lett å bruke</w:t>
+            <w:tcW w:w="6520" w:type="dxa"/>
+          </w:tcPr>
+          <w:p>
+            <w:pPr>
+              <w:cnfStyle w:val="000000000000" w:firstRow="0" w:lastRow="0" w:firstColumn="0" w:lastColumn="0" w:oddVBand="0" w:evenVBand="0" w:oddHBand="0" w:evenHBand="0" w:firstRowFirstColumn="0" w:firstRowLastColumn="0" w:lastRowFirstColumn="0" w:lastRowLastColumn="0"/>
+              <w:rPr>
+                <w:rFonts w:ascii="Times New Roman" w:hAnsi="Times New Roman" w:cs="Times New Roman"/>
+              </w:rPr>
+            </w:pPr>
+            <w:r>
+              <w:rPr>
+                <w:rFonts w:ascii="Times New Roman" w:hAnsi="Times New Roman" w:cs="Times New Roman"/>
+              </w:rPr>
+              <w:t>Jeg synes systemet var unødvendig komplisert.</w:t>
             </w:r>
           </w:p>
         </w:tc>
@@ -5186,7 +5585,7 @@
               <w:rPr>
                 <w:rFonts w:ascii="Times New Roman" w:hAnsi="Times New Roman" w:cs="Times New Roman"/>
               </w:rPr>
-              <w:t>5</w:t>
+              <w:t>1</w:t>
             </w:r>
           </w:p>
         </w:tc>
@@ -5198,7 +5597,7 @@
         <w:tc>
           <w:tcPr>
             <w:cnfStyle w:val="001000000000" w:firstRow="0" w:lastRow="0" w:firstColumn="1" w:lastColumn="0" w:oddVBand="0" w:evenVBand="0" w:oddHBand="0" w:evenHBand="0" w:firstRowFirstColumn="0" w:firstRowLastColumn="0" w:lastRowFirstColumn="0" w:lastRowLastColumn="0"/>
-            <w:tcW w:w="392" w:type="dxa"/>
+            <w:tcW w:w="534" w:type="dxa"/>
           </w:tcPr>
           <w:p>
             <w:pPr>
@@ -5216,20 +5615,20 @@
         </w:tc>
         <w:tc>
           <w:tcPr>
-            <w:tcW w:w="6662" w:type="dxa"/>
-          </w:tcPr>
-          <w:p>
-            <w:pPr>
-              <w:cnfStyle w:val="000000100000" w:firstRow="0" w:lastRow="0" w:firstColumn="0" w:lastColumn="0" w:oddVBand="0" w:evenVBand="0" w:oddHBand="1" w:evenHBand="0" w:firstRowFirstColumn="0" w:firstRowLastColumn="0" w:lastRowFirstColumn="0" w:lastRowLastColumn="0"/>
-              <w:rPr>
-                <w:rFonts w:ascii="Times New Roman" w:hAnsi="Times New Roman" w:cs="Times New Roman"/>
-              </w:rPr>
-            </w:pPr>
-            <w:r>
-              <w:rPr>
-                <w:rFonts w:ascii="Times New Roman" w:hAnsi="Times New Roman" w:cs="Times New Roman"/>
-              </w:rPr>
-              <w:t>Jeg syntes de forskjellige delene av systemet hang godt sammen</w:t>
+            <w:tcW w:w="6520" w:type="dxa"/>
+          </w:tcPr>
+          <w:p>
+            <w:pPr>
+              <w:cnfStyle w:val="000000100000" w:firstRow="0" w:lastRow="0" w:firstColumn="0" w:lastColumn="0" w:oddVBand="0" w:evenVBand="0" w:oddHBand="1" w:evenHBand="0" w:firstRowFirstColumn="0" w:firstRowLastColumn="0" w:lastRowFirstColumn="0" w:lastRowLastColumn="0"/>
+              <w:rPr>
+                <w:rFonts w:ascii="Times New Roman" w:hAnsi="Times New Roman" w:cs="Times New Roman"/>
+              </w:rPr>
+            </w:pPr>
+            <w:r>
+              <w:rPr>
+                <w:rFonts w:ascii="Times New Roman" w:hAnsi="Times New Roman" w:cs="Times New Roman"/>
+              </w:rPr>
+              <w:t>Jeg synes systemet var lett å bruke.</w:t>
             </w:r>
           </w:p>
         </w:tc>
@@ -5249,7 +5648,7 @@
               <w:rPr>
                 <w:rFonts w:ascii="Times New Roman" w:hAnsi="Times New Roman" w:cs="Times New Roman"/>
               </w:rPr>
-              <w:t>4</w:t>
+              <w:t>5</w:t>
             </w:r>
           </w:p>
         </w:tc>
@@ -5258,7 +5657,7 @@
         <w:tc>
           <w:tcPr>
             <w:cnfStyle w:val="001000000000" w:firstRow="0" w:lastRow="0" w:firstColumn="1" w:lastColumn="0" w:oddVBand="0" w:evenVBand="0" w:oddHBand="0" w:evenHBand="0" w:firstRowFirstColumn="0" w:firstRowLastColumn="0" w:lastRowFirstColumn="0" w:lastRowLastColumn="0"/>
-            <w:tcW w:w="392" w:type="dxa"/>
+            <w:tcW w:w="534" w:type="dxa"/>
           </w:tcPr>
           <w:p>
             <w:pPr>
@@ -5276,20 +5675,20 @@
         </w:tc>
         <w:tc>
           <w:tcPr>
-            <w:tcW w:w="6662" w:type="dxa"/>
-          </w:tcPr>
-          <w:p>
-            <w:pPr>
-              <w:cnfStyle w:val="000000000000" w:firstRow="0" w:lastRow="0" w:firstColumn="0" w:lastColumn="0" w:oddVBand="0" w:evenVBand="0" w:oddHBand="0" w:evenHBand="0" w:firstRowFirstColumn="0" w:firstRowLastColumn="0" w:lastRowFirstColumn="0" w:lastRowLastColumn="0"/>
-              <w:rPr>
-                <w:rFonts w:ascii="Times New Roman" w:hAnsi="Times New Roman" w:cs="Times New Roman"/>
-              </w:rPr>
-            </w:pPr>
-            <w:r>
-              <w:rPr>
-                <w:rFonts w:ascii="Times New Roman" w:hAnsi="Times New Roman" w:cs="Times New Roman"/>
-              </w:rPr>
-              <w:t>Jeg syntes det var mye inkonsistens i systemet (det virket ulogisk)</w:t>
+            <w:tcW w:w="6520" w:type="dxa"/>
+          </w:tcPr>
+          <w:p>
+            <w:pPr>
+              <w:cnfStyle w:val="000000000000" w:firstRow="0" w:lastRow="0" w:firstColumn="0" w:lastColumn="0" w:oddVBand="0" w:evenVBand="0" w:oddHBand="0" w:evenHBand="0" w:firstRowFirstColumn="0" w:firstRowLastColumn="0" w:lastRowFirstColumn="0" w:lastRowLastColumn="0"/>
+              <w:rPr>
+                <w:rFonts w:ascii="Times New Roman" w:hAnsi="Times New Roman" w:cs="Times New Roman"/>
+              </w:rPr>
+            </w:pPr>
+            <w:r>
+              <w:rPr>
+                <w:rFonts w:ascii="Times New Roman" w:hAnsi="Times New Roman" w:cs="Times New Roman"/>
+              </w:rPr>
+              <w:t>Jeg tror jeg vil måtte trenge hjelp fra en person med teknisk kunnskap for å kunne bruke dette systemet.</w:t>
             </w:r>
           </w:p>
         </w:tc>
@@ -5309,7 +5708,7 @@
               <w:rPr>
                 <w:rFonts w:ascii="Times New Roman" w:hAnsi="Times New Roman" w:cs="Times New Roman"/>
               </w:rPr>
-              <w:t>1</w:t>
+              <w:t>2</w:t>
             </w:r>
           </w:p>
         </w:tc>
@@ -5321,7 +5720,7 @@
         <w:tc>
           <w:tcPr>
             <w:cnfStyle w:val="001000000000" w:firstRow="0" w:lastRow="0" w:firstColumn="1" w:lastColumn="0" w:oddVBand="0" w:evenVBand="0" w:oddHBand="0" w:evenHBand="0" w:firstRowFirstColumn="0" w:firstRowLastColumn="0" w:lastRowFirstColumn="0" w:lastRowLastColumn="0"/>
-            <w:tcW w:w="392" w:type="dxa"/>
+            <w:tcW w:w="534" w:type="dxa"/>
           </w:tcPr>
           <w:p>
             <w:pPr>
@@ -5339,20 +5738,20 @@
         </w:tc>
         <w:tc>
           <w:tcPr>
-            <w:tcW w:w="6662" w:type="dxa"/>
-          </w:tcPr>
-          <w:p>
-            <w:pPr>
-              <w:cnfStyle w:val="000000100000" w:firstRow="0" w:lastRow="0" w:firstColumn="0" w:lastColumn="0" w:oddVBand="0" w:evenVBand="0" w:oddHBand="1" w:evenHBand="0" w:firstRowFirstColumn="0" w:firstRowLastColumn="0" w:lastRowFirstColumn="0" w:lastRowLastColumn="0"/>
-              <w:rPr>
-                <w:rFonts w:ascii="Times New Roman" w:hAnsi="Times New Roman" w:cs="Times New Roman"/>
-              </w:rPr>
-            </w:pPr>
-            <w:r>
-              <w:rPr>
-                <w:rFonts w:ascii="Times New Roman" w:hAnsi="Times New Roman" w:cs="Times New Roman"/>
-              </w:rPr>
-              <w:t>Jeg vil anta at folk flest kan lære seg dette systemet veldig raskt</w:t>
+            <w:tcW w:w="6520" w:type="dxa"/>
+          </w:tcPr>
+          <w:p>
+            <w:pPr>
+              <w:cnfStyle w:val="000000100000" w:firstRow="0" w:lastRow="0" w:firstColumn="0" w:lastColumn="0" w:oddVBand="0" w:evenVBand="0" w:oddHBand="1" w:evenHBand="0" w:firstRowFirstColumn="0" w:firstRowLastColumn="0" w:lastRowFirstColumn="0" w:lastRowLastColumn="0"/>
+              <w:rPr>
+                <w:rFonts w:ascii="Times New Roman" w:hAnsi="Times New Roman" w:cs="Times New Roman"/>
+              </w:rPr>
+            </w:pPr>
+            <w:r>
+              <w:rPr>
+                <w:rFonts w:ascii="Times New Roman" w:hAnsi="Times New Roman" w:cs="Times New Roman"/>
+              </w:rPr>
+              <w:t>Jeg syntes at de forskjellige delene av systemet hang godt sammen.</w:t>
             </w:r>
           </w:p>
         </w:tc>
@@ -5381,7 +5780,7 @@
         <w:tc>
           <w:tcPr>
             <w:cnfStyle w:val="001000000000" w:firstRow="0" w:lastRow="0" w:firstColumn="1" w:lastColumn="0" w:oddVBand="0" w:evenVBand="0" w:oddHBand="0" w:evenHBand="0" w:firstRowFirstColumn="0" w:firstRowLastColumn="0" w:lastRowFirstColumn="0" w:lastRowLastColumn="0"/>
-            <w:tcW w:w="392" w:type="dxa"/>
+            <w:tcW w:w="534" w:type="dxa"/>
           </w:tcPr>
           <w:p>
             <w:pPr>
@@ -5399,20 +5798,20 @@
         </w:tc>
         <w:tc>
           <w:tcPr>
-            <w:tcW w:w="6662" w:type="dxa"/>
-          </w:tcPr>
-          <w:p>
-            <w:pPr>
-              <w:cnfStyle w:val="000000000000" w:firstRow="0" w:lastRow="0" w:firstColumn="0" w:lastColumn="0" w:oddVBand="0" w:evenVBand="0" w:oddHBand="0" w:evenHBand="0" w:firstRowFirstColumn="0" w:firstRowLastColumn="0" w:lastRowFirstColumn="0" w:lastRowLastColumn="0"/>
-              <w:rPr>
-                <w:rFonts w:ascii="Times New Roman" w:hAnsi="Times New Roman" w:cs="Times New Roman"/>
-              </w:rPr>
-            </w:pPr>
-            <w:r>
-              <w:rPr>
-                <w:rFonts w:ascii="Times New Roman" w:hAnsi="Times New Roman" w:cs="Times New Roman"/>
-              </w:rPr>
-              <w:t>Jeg følte meg usikker da jeg brukte systemet</w:t>
+            <w:tcW w:w="6520" w:type="dxa"/>
+          </w:tcPr>
+          <w:p>
+            <w:pPr>
+              <w:cnfStyle w:val="000000000000" w:firstRow="0" w:lastRow="0" w:firstColumn="0" w:lastColumn="0" w:oddVBand="0" w:evenVBand="0" w:oddHBand="0" w:evenHBand="0" w:firstRowFirstColumn="0" w:firstRowLastColumn="0" w:lastRowFirstColumn="0" w:lastRowLastColumn="0"/>
+              <w:rPr>
+                <w:rFonts w:ascii="Times New Roman" w:hAnsi="Times New Roman" w:cs="Times New Roman"/>
+              </w:rPr>
+            </w:pPr>
+            <w:r>
+              <w:rPr>
+                <w:rFonts w:ascii="Times New Roman" w:hAnsi="Times New Roman" w:cs="Times New Roman"/>
+              </w:rPr>
+              <w:t>Jeg syntes det var for mye inkonsistens i systemet. (Det virket ”ulogisk”)</w:t>
             </w:r>
           </w:p>
         </w:tc>
@@ -5432,7 +5831,7 @@
               <w:rPr>
                 <w:rFonts w:ascii="Times New Roman" w:hAnsi="Times New Roman" w:cs="Times New Roman"/>
               </w:rPr>
-              <w:t>3</w:t>
+              <w:t>1</w:t>
             </w:r>
           </w:p>
         </w:tc>
@@ -5444,7 +5843,7 @@
         <w:tc>
           <w:tcPr>
             <w:cnfStyle w:val="001000000000" w:firstRow="0" w:lastRow="0" w:firstColumn="1" w:lastColumn="0" w:oddVBand="0" w:evenVBand="0" w:oddHBand="0" w:evenHBand="0" w:firstRowFirstColumn="0" w:firstRowLastColumn="0" w:lastRowFirstColumn="0" w:lastRowLastColumn="0"/>
-            <w:tcW w:w="392" w:type="dxa"/>
+            <w:tcW w:w="534" w:type="dxa"/>
           </w:tcPr>
           <w:p>
             <w:pPr>
@@ -5462,20 +5861,20 @@
         </w:tc>
         <w:tc>
           <w:tcPr>
-            <w:tcW w:w="6662" w:type="dxa"/>
-          </w:tcPr>
-          <w:p>
-            <w:pPr>
-              <w:cnfStyle w:val="000000100000" w:firstRow="0" w:lastRow="0" w:firstColumn="0" w:lastColumn="0" w:oddVBand="0" w:evenVBand="0" w:oddHBand="1" w:evenHBand="0" w:firstRowFirstColumn="0" w:firstRowLastColumn="0" w:lastRowFirstColumn="0" w:lastRowLastColumn="0"/>
-              <w:rPr>
-                <w:rFonts w:ascii="Times New Roman" w:hAnsi="Times New Roman" w:cs="Times New Roman"/>
-              </w:rPr>
-            </w:pPr>
-            <w:r>
-              <w:rPr>
-                <w:rFonts w:ascii="Times New Roman" w:hAnsi="Times New Roman" w:cs="Times New Roman"/>
-              </w:rPr>
-              <w:t>Jeg tror jeg vil måtte trenge hjelp fra en person med teknisk kunnskap for å kunne bruke dette systemet</w:t>
+            <w:tcW w:w="6520" w:type="dxa"/>
+          </w:tcPr>
+          <w:p>
+            <w:pPr>
+              <w:cnfStyle w:val="000000100000" w:firstRow="0" w:lastRow="0" w:firstColumn="0" w:lastColumn="0" w:oddVBand="0" w:evenVBand="0" w:oddHBand="1" w:evenHBand="0" w:firstRowFirstColumn="0" w:firstRowLastColumn="0" w:lastRowFirstColumn="0" w:lastRowLastColumn="0"/>
+              <w:rPr>
+                <w:rFonts w:ascii="Times New Roman" w:hAnsi="Times New Roman" w:cs="Times New Roman"/>
+              </w:rPr>
+            </w:pPr>
+            <w:r>
+              <w:rPr>
+                <w:rFonts w:ascii="Times New Roman" w:hAnsi="Times New Roman" w:cs="Times New Roman"/>
+              </w:rPr>
+              <w:t>Jeg vil anta at folk flest kan lære seg dette systemet veldig raskt.</w:t>
             </w:r>
           </w:p>
         </w:tc>
@@ -5487,6 +5886,189 @@
             <w:pPr>
               <w:jc w:val="right"/>
               <w:cnfStyle w:val="000000100000" w:firstRow="0" w:lastRow="0" w:firstColumn="0" w:lastColumn="0" w:oddVBand="0" w:evenVBand="0" w:oddHBand="1" w:evenHBand="0" w:firstRowFirstColumn="0" w:firstRowLastColumn="0" w:lastRowFirstColumn="0" w:lastRowLastColumn="0"/>
+              <w:rPr>
+                <w:rFonts w:ascii="Times New Roman" w:hAnsi="Times New Roman" w:cs="Times New Roman"/>
+              </w:rPr>
+            </w:pPr>
+            <w:r>
+              <w:rPr>
+                <w:rFonts w:ascii="Times New Roman" w:hAnsi="Times New Roman" w:cs="Times New Roman"/>
+              </w:rPr>
+              <w:t>4</w:t>
+            </w:r>
+          </w:p>
+        </w:tc>
+      </w:tr>
+      <w:tr>
+        <w:tc>
+          <w:tcPr>
+            <w:cnfStyle w:val="001000000000" w:firstRow="0" w:lastRow="0" w:firstColumn="1" w:lastColumn="0" w:oddVBand="0" w:evenVBand="0" w:oddHBand="0" w:evenHBand="0" w:firstRowFirstColumn="0" w:firstRowLastColumn="0" w:lastRowFirstColumn="0" w:lastRowLastColumn="0"/>
+            <w:tcW w:w="534" w:type="dxa"/>
+          </w:tcPr>
+          <w:p>
+            <w:pPr>
+              <w:rPr>
+                <w:rFonts w:ascii="Times New Roman" w:hAnsi="Times New Roman" w:cs="Times New Roman"/>
+              </w:rPr>
+            </w:pPr>
+            <w:r>
+              <w:rPr>
+                <w:rFonts w:ascii="Times New Roman" w:hAnsi="Times New Roman" w:cs="Times New Roman"/>
+              </w:rPr>
+              <w:t>8</w:t>
+            </w:r>
+          </w:p>
+        </w:tc>
+        <w:tc>
+          <w:tcPr>
+            <w:tcW w:w="6520" w:type="dxa"/>
+          </w:tcPr>
+          <w:p>
+            <w:pPr>
+              <w:cnfStyle w:val="000000000000" w:firstRow="0" w:lastRow="0" w:firstColumn="0" w:lastColumn="0" w:oddVBand="0" w:evenVBand="0" w:oddHBand="0" w:evenHBand="0" w:firstRowFirstColumn="0" w:firstRowLastColumn="0" w:lastRowFirstColumn="0" w:lastRowLastColumn="0"/>
+              <w:rPr>
+                <w:rFonts w:ascii="Times New Roman" w:hAnsi="Times New Roman" w:cs="Times New Roman"/>
+              </w:rPr>
+            </w:pPr>
+            <w:r>
+              <w:rPr>
+                <w:rFonts w:ascii="Times New Roman" w:hAnsi="Times New Roman" w:cs="Times New Roman"/>
+              </w:rPr>
+              <w:t>Jeg synes systemet var veldig vanskelig å bruke.</w:t>
+            </w:r>
+          </w:p>
+        </w:tc>
+        <w:tc>
+          <w:tcPr>
+            <w:tcW w:w="1462" w:type="dxa"/>
+          </w:tcPr>
+          <w:p>
+            <w:pPr>
+              <w:jc w:val="right"/>
+              <w:cnfStyle w:val="000000000000" w:firstRow="0" w:lastRow="0" w:firstColumn="0" w:lastColumn="0" w:oddVBand="0" w:evenVBand="0" w:oddHBand="0" w:evenHBand="0" w:firstRowFirstColumn="0" w:firstRowLastColumn="0" w:lastRowFirstColumn="0" w:lastRowLastColumn="0"/>
+              <w:rPr>
+                <w:rFonts w:ascii="Times New Roman" w:hAnsi="Times New Roman" w:cs="Times New Roman"/>
+              </w:rPr>
+            </w:pPr>
+            <w:r>
+              <w:rPr>
+                <w:rFonts w:ascii="Times New Roman" w:hAnsi="Times New Roman" w:cs="Times New Roman"/>
+              </w:rPr>
+              <w:t>1</w:t>
+            </w:r>
+          </w:p>
+        </w:tc>
+      </w:tr>
+      <w:tr>
+        <w:trPr>
+          <w:cnfStyle w:val="000000100000" w:firstRow="0" w:lastRow="0" w:firstColumn="0" w:lastColumn="0" w:oddVBand="0" w:evenVBand="0" w:oddHBand="1" w:evenHBand="0" w:firstRowFirstColumn="0" w:firstRowLastColumn="0" w:lastRowFirstColumn="0" w:lastRowLastColumn="0"/>
+        </w:trPr>
+        <w:tc>
+          <w:tcPr>
+            <w:cnfStyle w:val="001000000000" w:firstRow="0" w:lastRow="0" w:firstColumn="1" w:lastColumn="0" w:oddVBand="0" w:evenVBand="0" w:oddHBand="0" w:evenHBand="0" w:firstRowFirstColumn="0" w:firstRowLastColumn="0" w:lastRowFirstColumn="0" w:lastRowLastColumn="0"/>
+            <w:tcW w:w="534" w:type="dxa"/>
+          </w:tcPr>
+          <w:p>
+            <w:pPr>
+              <w:rPr>
+                <w:rFonts w:ascii="Times New Roman" w:hAnsi="Times New Roman" w:cs="Times New Roman"/>
+              </w:rPr>
+            </w:pPr>
+            <w:r>
+              <w:rPr>
+                <w:rFonts w:ascii="Times New Roman" w:hAnsi="Times New Roman" w:cs="Times New Roman"/>
+              </w:rPr>
+              <w:t>9</w:t>
+            </w:r>
+          </w:p>
+        </w:tc>
+        <w:tc>
+          <w:tcPr>
+            <w:tcW w:w="6520" w:type="dxa"/>
+          </w:tcPr>
+          <w:p>
+            <w:pPr>
+              <w:cnfStyle w:val="000000100000" w:firstRow="0" w:lastRow="0" w:firstColumn="0" w:lastColumn="0" w:oddVBand="0" w:evenVBand="0" w:oddHBand="1" w:evenHBand="0" w:firstRowFirstColumn="0" w:firstRowLastColumn="0" w:lastRowFirstColumn="0" w:lastRowLastColumn="0"/>
+              <w:rPr>
+                <w:rFonts w:ascii="Times New Roman" w:hAnsi="Times New Roman" w:cs="Times New Roman"/>
+              </w:rPr>
+            </w:pPr>
+            <w:r>
+              <w:rPr>
+                <w:rFonts w:ascii="Times New Roman" w:hAnsi="Times New Roman" w:cs="Times New Roman"/>
+              </w:rPr>
+              <w:t>Jeg følte meg sikker da jeg brukte systemet.</w:t>
+            </w:r>
+          </w:p>
+        </w:tc>
+        <w:tc>
+          <w:tcPr>
+            <w:tcW w:w="1462" w:type="dxa"/>
+          </w:tcPr>
+          <w:p>
+            <w:pPr>
+              <w:jc w:val="right"/>
+              <w:cnfStyle w:val="000000100000" w:firstRow="0" w:lastRow="0" w:firstColumn="0" w:lastColumn="0" w:oddVBand="0" w:evenVBand="0" w:oddHBand="1" w:evenHBand="0" w:firstRowFirstColumn="0" w:firstRowLastColumn="0" w:lastRowFirstColumn="0" w:lastRowLastColumn="0"/>
+              <w:rPr>
+                <w:rFonts w:ascii="Times New Roman" w:hAnsi="Times New Roman" w:cs="Times New Roman"/>
+              </w:rPr>
+            </w:pPr>
+            <w:r>
+              <w:rPr>
+                <w:rFonts w:ascii="Times New Roman" w:hAnsi="Times New Roman" w:cs="Times New Roman"/>
+              </w:rPr>
+              <w:t>3</w:t>
+            </w:r>
+          </w:p>
+        </w:tc>
+      </w:tr>
+      <w:tr>
+        <w:tc>
+          <w:tcPr>
+            <w:cnfStyle w:val="001000000000" w:firstRow="0" w:lastRow="0" w:firstColumn="1" w:lastColumn="0" w:oddVBand="0" w:evenVBand="0" w:oddHBand="0" w:evenHBand="0" w:firstRowFirstColumn="0" w:firstRowLastColumn="0" w:lastRowFirstColumn="0" w:lastRowLastColumn="0"/>
+            <w:tcW w:w="534" w:type="dxa"/>
+          </w:tcPr>
+          <w:p>
+            <w:pPr>
+              <w:rPr>
+                <w:rFonts w:ascii="Times New Roman" w:hAnsi="Times New Roman" w:cs="Times New Roman"/>
+              </w:rPr>
+            </w:pPr>
+            <w:r>
+              <w:rPr>
+                <w:rFonts w:ascii="Times New Roman" w:hAnsi="Times New Roman" w:cs="Times New Roman"/>
+              </w:rPr>
+              <w:t>10</w:t>
+            </w:r>
+          </w:p>
+        </w:tc>
+        <w:tc>
+          <w:tcPr>
+            <w:tcW w:w="6520" w:type="dxa"/>
+          </w:tcPr>
+          <w:p>
+            <w:pPr>
+              <w:cnfStyle w:val="000000000000" w:firstRow="0" w:lastRow="0" w:firstColumn="0" w:lastColumn="0" w:oddVBand="0" w:evenVBand="0" w:oddHBand="0" w:evenHBand="0" w:firstRowFirstColumn="0" w:firstRowLastColumn="0" w:lastRowFirstColumn="0" w:lastRowLastColumn="0"/>
+              <w:rPr>
+                <w:rFonts w:ascii="Times New Roman" w:hAnsi="Times New Roman" w:cs="Times New Roman"/>
+              </w:rPr>
+            </w:pPr>
+            <w:r>
+              <w:rPr>
+                <w:rFonts w:ascii="Times New Roman" w:hAnsi="Times New Roman" w:cs="Times New Roman"/>
+              </w:rPr>
+              <w:t>Jeg trenger å lære meg mye før jeg kan komme i gang med å bruke dette systemet på egen hånd.</w:t>
+            </w:r>
+          </w:p>
+        </w:tc>
+        <w:tc>
+          <w:tcPr>
+            <w:tcW w:w="1462" w:type="dxa"/>
+          </w:tcPr>
+          <w:p>
+            <w:pPr>
+              <w:jc w:val="right"/>
+              <w:cnfStyle w:val="000000000000" w:firstRow="0" w:lastRow="0" w:firstColumn="0" w:lastColumn="0" w:oddVBand="0" w:evenVBand="0" w:oddHBand="0" w:evenHBand="0" w:firstRowFirstColumn="0" w:firstRowLastColumn="0" w:lastRowFirstColumn="0" w:lastRowLastColumn="0"/>
               <w:rPr>
                 <w:rFonts w:ascii="Times New Roman" w:hAnsi="Times New Roman" w:cs="Times New Roman"/>
               </w:rPr>
@@ -5674,7 +6256,7 @@
     </w:p>
     <w:tbl>
       <w:tblPr>
-        <w:tblStyle w:val="Lysskyggelegging-uthevingsfarge1"/>
+        <w:tblStyle w:val="LightShading-Accent1"/>
         <w:tblW w:w="0" w:type="auto"/>
         <w:tblLook w:val="04A0" w:firstRow="1" w:lastRow="0" w:firstColumn="1" w:lastColumn="0" w:noHBand="0" w:noVBand="1"/>
       </w:tblPr>
@@ -6133,7 +6715,7 @@
     </w:p>
     <w:tbl>
       <w:tblPr>
-        <w:tblStyle w:val="Lysskyggelegging-uthevingsfarge1"/>
+        <w:tblStyle w:val="LightShading-Accent1"/>
         <w:tblW w:w="0" w:type="auto"/>
         <w:tblLayout w:type="fixed"/>
         <w:tblLook w:val="04A0" w:firstRow="1" w:lastRow="0" w:firstColumn="1" w:lastColumn="0" w:noHBand="0" w:noVBand="1"/>
@@ -6890,18 +7472,25 @@
           <w:rFonts w:ascii="Times New Roman" w:hAnsi="Times New Roman" w:cs="Times New Roman"/>
           <w:b/>
         </w:rPr>
-        <w:t>SUS-spørreskjema:</w:t>
+        <w:t>SUS-spørreskjema</w:t>
+      </w:r>
+      <w:r>
+        <w:rPr>
+          <w:rFonts w:ascii="Times New Roman" w:hAnsi="Times New Roman" w:cs="Times New Roman"/>
+          <w:b/>
+        </w:rPr>
+        <w:t>:</w:t>
       </w:r>
     </w:p>
     <w:tbl>
       <w:tblPr>
-        <w:tblStyle w:val="Lysskyggelegging-uthevingsfarge1"/>
+        <w:tblStyle w:val="LightShading-Accent1"/>
         <w:tblW w:w="0" w:type="auto"/>
         <w:tblLook w:val="04A0" w:firstRow="1" w:lastRow="0" w:firstColumn="1" w:lastColumn="0" w:noHBand="0" w:noVBand="1"/>
       </w:tblPr>
       <w:tblGrid>
-        <w:gridCol w:w="392"/>
-        <w:gridCol w:w="6662"/>
+        <w:gridCol w:w="534"/>
+        <w:gridCol w:w="6520"/>
         <w:gridCol w:w="1462"/>
       </w:tblGrid>
       <w:tr>
@@ -6911,7 +7500,7 @@
         <w:tc>
           <w:tcPr>
             <w:cnfStyle w:val="001000000000" w:firstRow="0" w:lastRow="0" w:firstColumn="1" w:lastColumn="0" w:oddVBand="0" w:evenVBand="0" w:oddHBand="0" w:evenHBand="0" w:firstRowFirstColumn="0" w:firstRowLastColumn="0" w:lastRowFirstColumn="0" w:lastRowLastColumn="0"/>
-            <w:tcW w:w="392" w:type="dxa"/>
+            <w:tcW w:w="534" w:type="dxa"/>
           </w:tcPr>
           <w:p>
             <w:pPr>
@@ -6929,7 +7518,7 @@
         </w:tc>
         <w:tc>
           <w:tcPr>
-            <w:tcW w:w="6662" w:type="dxa"/>
+            <w:tcW w:w="6520" w:type="dxa"/>
           </w:tcPr>
           <w:p>
             <w:pPr>
@@ -6952,6 +7541,7 @@
           </w:tcPr>
           <w:p>
             <w:pPr>
+              <w:jc w:val="right"/>
               <w:cnfStyle w:val="100000000000" w:firstRow="1" w:lastRow="0" w:firstColumn="0" w:lastColumn="0" w:oddVBand="0" w:evenVBand="0" w:oddHBand="0" w:evenHBand="0" w:firstRowFirstColumn="0" w:firstRowLastColumn="0" w:lastRowFirstColumn="0" w:lastRowLastColumn="0"/>
               <w:rPr>
                 <w:rFonts w:ascii="Times New Roman" w:hAnsi="Times New Roman" w:cs="Times New Roman"/>
@@ -6973,7 +7563,7 @@
         <w:tc>
           <w:tcPr>
             <w:cnfStyle w:val="001000000000" w:firstRow="0" w:lastRow="0" w:firstColumn="1" w:lastColumn="0" w:oddVBand="0" w:evenVBand="0" w:oddHBand="0" w:evenHBand="0" w:firstRowFirstColumn="0" w:firstRowLastColumn="0" w:lastRowFirstColumn="0" w:lastRowLastColumn="0"/>
-            <w:tcW w:w="392" w:type="dxa"/>
+            <w:tcW w:w="534" w:type="dxa"/>
           </w:tcPr>
           <w:p>
             <w:pPr>
@@ -6991,20 +7581,20 @@
         </w:tc>
         <w:tc>
           <w:tcPr>
-            <w:tcW w:w="6662" w:type="dxa"/>
-          </w:tcPr>
-          <w:p>
-            <w:pPr>
-              <w:cnfStyle w:val="000000100000" w:firstRow="0" w:lastRow="0" w:firstColumn="0" w:lastColumn="0" w:oddVBand="0" w:evenVBand="0" w:oddHBand="1" w:evenHBand="0" w:firstRowFirstColumn="0" w:firstRowLastColumn="0" w:lastRowFirstColumn="0" w:lastRowLastColumn="0"/>
-              <w:rPr>
-                <w:rFonts w:ascii="Times New Roman" w:hAnsi="Times New Roman" w:cs="Times New Roman"/>
-              </w:rPr>
-            </w:pPr>
-            <w:r>
-              <w:rPr>
-                <w:rFonts w:ascii="Times New Roman" w:hAnsi="Times New Roman" w:cs="Times New Roman"/>
-              </w:rPr>
-              <w:t>Jeg kunne tenkt meg å bruke dette systemet ofte</w:t>
+            <w:tcW w:w="6520" w:type="dxa"/>
+          </w:tcPr>
+          <w:p>
+            <w:pPr>
+              <w:cnfStyle w:val="000000100000" w:firstRow="0" w:lastRow="0" w:firstColumn="0" w:lastColumn="0" w:oddVBand="0" w:evenVBand="0" w:oddHBand="1" w:evenHBand="0" w:firstRowFirstColumn="0" w:firstRowLastColumn="0" w:lastRowFirstColumn="0" w:lastRowLastColumn="0"/>
+              <w:rPr>
+                <w:rFonts w:ascii="Times New Roman" w:hAnsi="Times New Roman" w:cs="Times New Roman"/>
+              </w:rPr>
+            </w:pPr>
+            <w:r>
+              <w:rPr>
+                <w:rFonts w:ascii="Times New Roman" w:hAnsi="Times New Roman" w:cs="Times New Roman"/>
+              </w:rPr>
+              <w:t>Jeg kunne tenke meg å bruke dette systemet ofte.</w:t>
             </w:r>
           </w:p>
         </w:tc>
@@ -7033,7 +7623,7 @@
         <w:tc>
           <w:tcPr>
             <w:cnfStyle w:val="001000000000" w:firstRow="0" w:lastRow="0" w:firstColumn="1" w:lastColumn="0" w:oddVBand="0" w:evenVBand="0" w:oddHBand="0" w:evenHBand="0" w:firstRowFirstColumn="0" w:firstRowLastColumn="0" w:lastRowFirstColumn="0" w:lastRowLastColumn="0"/>
-            <w:tcW w:w="392" w:type="dxa"/>
+            <w:tcW w:w="534" w:type="dxa"/>
           </w:tcPr>
           <w:p>
             <w:pPr>
@@ -7051,20 +7641,20 @@
         </w:tc>
         <w:tc>
           <w:tcPr>
-            <w:tcW w:w="6662" w:type="dxa"/>
-          </w:tcPr>
-          <w:p>
-            <w:pPr>
-              <w:cnfStyle w:val="000000000000" w:firstRow="0" w:lastRow="0" w:firstColumn="0" w:lastColumn="0" w:oddVBand="0" w:evenVBand="0" w:oddHBand="0" w:evenHBand="0" w:firstRowFirstColumn="0" w:firstRowLastColumn="0" w:lastRowFirstColumn="0" w:lastRowLastColumn="0"/>
-              <w:rPr>
-                <w:rFonts w:ascii="Times New Roman" w:hAnsi="Times New Roman" w:cs="Times New Roman"/>
-              </w:rPr>
-            </w:pPr>
-            <w:r>
-              <w:rPr>
-                <w:rFonts w:ascii="Times New Roman" w:hAnsi="Times New Roman" w:cs="Times New Roman"/>
-              </w:rPr>
-              <w:t>Jeg syntes systemet var lett å bruke</w:t>
+            <w:tcW w:w="6520" w:type="dxa"/>
+          </w:tcPr>
+          <w:p>
+            <w:pPr>
+              <w:cnfStyle w:val="000000000000" w:firstRow="0" w:lastRow="0" w:firstColumn="0" w:lastColumn="0" w:oddVBand="0" w:evenVBand="0" w:oddHBand="0" w:evenHBand="0" w:firstRowFirstColumn="0" w:firstRowLastColumn="0" w:lastRowFirstColumn="0" w:lastRowLastColumn="0"/>
+              <w:rPr>
+                <w:rFonts w:ascii="Times New Roman" w:hAnsi="Times New Roman" w:cs="Times New Roman"/>
+              </w:rPr>
+            </w:pPr>
+            <w:r>
+              <w:rPr>
+                <w:rFonts w:ascii="Times New Roman" w:hAnsi="Times New Roman" w:cs="Times New Roman"/>
+              </w:rPr>
+              <w:t>Jeg synes systemet var unødvendig komplisert.</w:t>
             </w:r>
           </w:p>
         </w:tc>
@@ -7084,7 +7674,7 @@
               <w:rPr>
                 <w:rFonts w:ascii="Times New Roman" w:hAnsi="Times New Roman" w:cs="Times New Roman"/>
               </w:rPr>
-              <w:t>5</w:t>
+              <w:t>1</w:t>
             </w:r>
           </w:p>
         </w:tc>
@@ -7096,7 +7686,7 @@
         <w:tc>
           <w:tcPr>
             <w:cnfStyle w:val="001000000000" w:firstRow="0" w:lastRow="0" w:firstColumn="1" w:lastColumn="0" w:oddVBand="0" w:evenVBand="0" w:oddHBand="0" w:evenHBand="0" w:firstRowFirstColumn="0" w:firstRowLastColumn="0" w:lastRowFirstColumn="0" w:lastRowLastColumn="0"/>
-            <w:tcW w:w="392" w:type="dxa"/>
+            <w:tcW w:w="534" w:type="dxa"/>
           </w:tcPr>
           <w:p>
             <w:pPr>
@@ -7114,20 +7704,20 @@
         </w:tc>
         <w:tc>
           <w:tcPr>
-            <w:tcW w:w="6662" w:type="dxa"/>
-          </w:tcPr>
-          <w:p>
-            <w:pPr>
-              <w:cnfStyle w:val="000000100000" w:firstRow="0" w:lastRow="0" w:firstColumn="0" w:lastColumn="0" w:oddVBand="0" w:evenVBand="0" w:oddHBand="1" w:evenHBand="0" w:firstRowFirstColumn="0" w:firstRowLastColumn="0" w:lastRowFirstColumn="0" w:lastRowLastColumn="0"/>
-              <w:rPr>
-                <w:rFonts w:ascii="Times New Roman" w:hAnsi="Times New Roman" w:cs="Times New Roman"/>
-              </w:rPr>
-            </w:pPr>
-            <w:r>
-              <w:rPr>
-                <w:rFonts w:ascii="Times New Roman" w:hAnsi="Times New Roman" w:cs="Times New Roman"/>
-              </w:rPr>
-              <w:t>Jeg syntes de forskjellige delene av systemet hang godt sammen</w:t>
+            <w:tcW w:w="6520" w:type="dxa"/>
+          </w:tcPr>
+          <w:p>
+            <w:pPr>
+              <w:cnfStyle w:val="000000100000" w:firstRow="0" w:lastRow="0" w:firstColumn="0" w:lastColumn="0" w:oddVBand="0" w:evenVBand="0" w:oddHBand="1" w:evenHBand="0" w:firstRowFirstColumn="0" w:firstRowLastColumn="0" w:lastRowFirstColumn="0" w:lastRowLastColumn="0"/>
+              <w:rPr>
+                <w:rFonts w:ascii="Times New Roman" w:hAnsi="Times New Roman" w:cs="Times New Roman"/>
+              </w:rPr>
+            </w:pPr>
+            <w:r>
+              <w:rPr>
+                <w:rFonts w:ascii="Times New Roman" w:hAnsi="Times New Roman" w:cs="Times New Roman"/>
+              </w:rPr>
+              <w:t>Jeg synes systemet var lett å bruke.</w:t>
             </w:r>
           </w:p>
         </w:tc>
@@ -7156,7 +7746,7 @@
         <w:tc>
           <w:tcPr>
             <w:cnfStyle w:val="001000000000" w:firstRow="0" w:lastRow="0" w:firstColumn="1" w:lastColumn="0" w:oddVBand="0" w:evenVBand="0" w:oddHBand="0" w:evenHBand="0" w:firstRowFirstColumn="0" w:firstRowLastColumn="0" w:lastRowFirstColumn="0" w:lastRowLastColumn="0"/>
-            <w:tcW w:w="392" w:type="dxa"/>
+            <w:tcW w:w="534" w:type="dxa"/>
           </w:tcPr>
           <w:p>
             <w:pPr>
@@ -7174,20 +7764,20 @@
         </w:tc>
         <w:tc>
           <w:tcPr>
-            <w:tcW w:w="6662" w:type="dxa"/>
-          </w:tcPr>
-          <w:p>
-            <w:pPr>
-              <w:cnfStyle w:val="000000000000" w:firstRow="0" w:lastRow="0" w:firstColumn="0" w:lastColumn="0" w:oddVBand="0" w:evenVBand="0" w:oddHBand="0" w:evenHBand="0" w:firstRowFirstColumn="0" w:firstRowLastColumn="0" w:lastRowFirstColumn="0" w:lastRowLastColumn="0"/>
-              <w:rPr>
-                <w:rFonts w:ascii="Times New Roman" w:hAnsi="Times New Roman" w:cs="Times New Roman"/>
-              </w:rPr>
-            </w:pPr>
-            <w:r>
-              <w:rPr>
-                <w:rFonts w:ascii="Times New Roman" w:hAnsi="Times New Roman" w:cs="Times New Roman"/>
-              </w:rPr>
-              <w:t>Jeg syntes det var mye inkonsistens i systemet (det virket ulogisk)</w:t>
+            <w:tcW w:w="6520" w:type="dxa"/>
+          </w:tcPr>
+          <w:p>
+            <w:pPr>
+              <w:cnfStyle w:val="000000000000" w:firstRow="0" w:lastRow="0" w:firstColumn="0" w:lastColumn="0" w:oddVBand="0" w:evenVBand="0" w:oddHBand="0" w:evenHBand="0" w:firstRowFirstColumn="0" w:firstRowLastColumn="0" w:lastRowFirstColumn="0" w:lastRowLastColumn="0"/>
+              <w:rPr>
+                <w:rFonts w:ascii="Times New Roman" w:hAnsi="Times New Roman" w:cs="Times New Roman"/>
+              </w:rPr>
+            </w:pPr>
+            <w:r>
+              <w:rPr>
+                <w:rFonts w:ascii="Times New Roman" w:hAnsi="Times New Roman" w:cs="Times New Roman"/>
+              </w:rPr>
+              <w:t>Jeg tror jeg vil måtte trenge hjelp fra en person med teknisk kunnskap for å kunne bruke dette systemet.</w:t>
             </w:r>
           </w:p>
         </w:tc>
@@ -7207,7 +7797,7 @@
               <w:rPr>
                 <w:rFonts w:ascii="Times New Roman" w:hAnsi="Times New Roman" w:cs="Times New Roman"/>
               </w:rPr>
-              <w:t>2</w:t>
+              <w:t>1</w:t>
             </w:r>
           </w:p>
         </w:tc>
@@ -7219,7 +7809,7 @@
         <w:tc>
           <w:tcPr>
             <w:cnfStyle w:val="001000000000" w:firstRow="0" w:lastRow="0" w:firstColumn="1" w:lastColumn="0" w:oddVBand="0" w:evenVBand="0" w:oddHBand="0" w:evenHBand="0" w:firstRowFirstColumn="0" w:firstRowLastColumn="0" w:lastRowFirstColumn="0" w:lastRowLastColumn="0"/>
-            <w:tcW w:w="392" w:type="dxa"/>
+            <w:tcW w:w="534" w:type="dxa"/>
           </w:tcPr>
           <w:p>
             <w:pPr>
@@ -7237,20 +7827,20 @@
         </w:tc>
         <w:tc>
           <w:tcPr>
-            <w:tcW w:w="6662" w:type="dxa"/>
-          </w:tcPr>
-          <w:p>
-            <w:pPr>
-              <w:cnfStyle w:val="000000100000" w:firstRow="0" w:lastRow="0" w:firstColumn="0" w:lastColumn="0" w:oddVBand="0" w:evenVBand="0" w:oddHBand="1" w:evenHBand="0" w:firstRowFirstColumn="0" w:firstRowLastColumn="0" w:lastRowFirstColumn="0" w:lastRowLastColumn="0"/>
-              <w:rPr>
-                <w:rFonts w:ascii="Times New Roman" w:hAnsi="Times New Roman" w:cs="Times New Roman"/>
-              </w:rPr>
-            </w:pPr>
-            <w:r>
-              <w:rPr>
-                <w:rFonts w:ascii="Times New Roman" w:hAnsi="Times New Roman" w:cs="Times New Roman"/>
-              </w:rPr>
-              <w:t>Jeg vil anta at folk flest kan lære seg dette systemet veldig raskt</w:t>
+            <w:tcW w:w="6520" w:type="dxa"/>
+          </w:tcPr>
+          <w:p>
+            <w:pPr>
+              <w:cnfStyle w:val="000000100000" w:firstRow="0" w:lastRow="0" w:firstColumn="0" w:lastColumn="0" w:oddVBand="0" w:evenVBand="0" w:oddHBand="1" w:evenHBand="0" w:firstRowFirstColumn="0" w:firstRowLastColumn="0" w:lastRowFirstColumn="0" w:lastRowLastColumn="0"/>
+              <w:rPr>
+                <w:rFonts w:ascii="Times New Roman" w:hAnsi="Times New Roman" w:cs="Times New Roman"/>
+              </w:rPr>
+            </w:pPr>
+            <w:r>
+              <w:rPr>
+                <w:rFonts w:ascii="Times New Roman" w:hAnsi="Times New Roman" w:cs="Times New Roman"/>
+              </w:rPr>
+              <w:t>Jeg syntes at de forskjellige delene av systemet hang godt sammen.</w:t>
             </w:r>
           </w:p>
         </w:tc>
@@ -7270,7 +7860,7 @@
               <w:rPr>
                 <w:rFonts w:ascii="Times New Roman" w:hAnsi="Times New Roman" w:cs="Times New Roman"/>
               </w:rPr>
-              <w:t>4</w:t>
+              <w:t>5</w:t>
             </w:r>
           </w:p>
         </w:tc>
@@ -7279,7 +7869,7 @@
         <w:tc>
           <w:tcPr>
             <w:cnfStyle w:val="001000000000" w:firstRow="0" w:lastRow="0" w:firstColumn="1" w:lastColumn="0" w:oddVBand="0" w:evenVBand="0" w:oddHBand="0" w:evenHBand="0" w:firstRowFirstColumn="0" w:firstRowLastColumn="0" w:lastRowFirstColumn="0" w:lastRowLastColumn="0"/>
-            <w:tcW w:w="392" w:type="dxa"/>
+            <w:tcW w:w="534" w:type="dxa"/>
           </w:tcPr>
           <w:p>
             <w:pPr>
@@ -7297,20 +7887,20 @@
         </w:tc>
         <w:tc>
           <w:tcPr>
-            <w:tcW w:w="6662" w:type="dxa"/>
-          </w:tcPr>
-          <w:p>
-            <w:pPr>
-              <w:cnfStyle w:val="000000000000" w:firstRow="0" w:lastRow="0" w:firstColumn="0" w:lastColumn="0" w:oddVBand="0" w:evenVBand="0" w:oddHBand="0" w:evenHBand="0" w:firstRowFirstColumn="0" w:firstRowLastColumn="0" w:lastRowFirstColumn="0" w:lastRowLastColumn="0"/>
-              <w:rPr>
-                <w:rFonts w:ascii="Times New Roman" w:hAnsi="Times New Roman" w:cs="Times New Roman"/>
-              </w:rPr>
-            </w:pPr>
-            <w:r>
-              <w:rPr>
-                <w:rFonts w:ascii="Times New Roman" w:hAnsi="Times New Roman" w:cs="Times New Roman"/>
-              </w:rPr>
-              <w:t>Jeg følte meg usikker da jeg brukte systemet</w:t>
+            <w:tcW w:w="6520" w:type="dxa"/>
+          </w:tcPr>
+          <w:p>
+            <w:pPr>
+              <w:cnfStyle w:val="000000000000" w:firstRow="0" w:lastRow="0" w:firstColumn="0" w:lastColumn="0" w:oddVBand="0" w:evenVBand="0" w:oddHBand="0" w:evenHBand="0" w:firstRowFirstColumn="0" w:firstRowLastColumn="0" w:lastRowFirstColumn="0" w:lastRowLastColumn="0"/>
+              <w:rPr>
+                <w:rFonts w:ascii="Times New Roman" w:hAnsi="Times New Roman" w:cs="Times New Roman"/>
+              </w:rPr>
+            </w:pPr>
+            <w:r>
+              <w:rPr>
+                <w:rFonts w:ascii="Times New Roman" w:hAnsi="Times New Roman" w:cs="Times New Roman"/>
+              </w:rPr>
+              <w:t>Jeg syntes det var for mye inkonsistens i systemet. (Det virket ”ulogisk”)</w:t>
             </w:r>
           </w:p>
         </w:tc>
@@ -7330,7 +7920,7 @@
               <w:rPr>
                 <w:rFonts w:ascii="Times New Roman" w:hAnsi="Times New Roman" w:cs="Times New Roman"/>
               </w:rPr>
-              <w:t>1</w:t>
+              <w:t>2</w:t>
             </w:r>
           </w:p>
         </w:tc>
@@ -7342,7 +7932,7 @@
         <w:tc>
           <w:tcPr>
             <w:cnfStyle w:val="001000000000" w:firstRow="0" w:lastRow="0" w:firstColumn="1" w:lastColumn="0" w:oddVBand="0" w:evenVBand="0" w:oddHBand="0" w:evenHBand="0" w:firstRowFirstColumn="0" w:firstRowLastColumn="0" w:lastRowFirstColumn="0" w:lastRowLastColumn="0"/>
-            <w:tcW w:w="392" w:type="dxa"/>
+            <w:tcW w:w="534" w:type="dxa"/>
           </w:tcPr>
           <w:p>
             <w:pPr>
@@ -7360,20 +7950,20 @@
         </w:tc>
         <w:tc>
           <w:tcPr>
-            <w:tcW w:w="6662" w:type="dxa"/>
-          </w:tcPr>
-          <w:p>
-            <w:pPr>
-              <w:cnfStyle w:val="000000100000" w:firstRow="0" w:lastRow="0" w:firstColumn="0" w:lastColumn="0" w:oddVBand="0" w:evenVBand="0" w:oddHBand="1" w:evenHBand="0" w:firstRowFirstColumn="0" w:firstRowLastColumn="0" w:lastRowFirstColumn="0" w:lastRowLastColumn="0"/>
-              <w:rPr>
-                <w:rFonts w:ascii="Times New Roman" w:hAnsi="Times New Roman" w:cs="Times New Roman"/>
-              </w:rPr>
-            </w:pPr>
-            <w:r>
-              <w:rPr>
-                <w:rFonts w:ascii="Times New Roman" w:hAnsi="Times New Roman" w:cs="Times New Roman"/>
-              </w:rPr>
-              <w:t>Jeg tror jeg vil måtte trenge hjelp fra en person med teknisk kunnskap for å kunne bruke dette systemet</w:t>
+            <w:tcW w:w="6520" w:type="dxa"/>
+          </w:tcPr>
+          <w:p>
+            <w:pPr>
+              <w:cnfStyle w:val="000000100000" w:firstRow="0" w:lastRow="0" w:firstColumn="0" w:lastColumn="0" w:oddVBand="0" w:evenVBand="0" w:oddHBand="1" w:evenHBand="0" w:firstRowFirstColumn="0" w:firstRowLastColumn="0" w:lastRowFirstColumn="0" w:lastRowLastColumn="0"/>
+              <w:rPr>
+                <w:rFonts w:ascii="Times New Roman" w:hAnsi="Times New Roman" w:cs="Times New Roman"/>
+              </w:rPr>
+            </w:pPr>
+            <w:r>
+              <w:rPr>
+                <w:rFonts w:ascii="Times New Roman" w:hAnsi="Times New Roman" w:cs="Times New Roman"/>
+              </w:rPr>
+              <w:t>Jeg vil anta at folk flest kan lære seg dette systemet veldig raskt.</w:t>
             </w:r>
           </w:p>
         </w:tc>
@@ -7393,7 +7983,190 @@
               <w:rPr>
                 <w:rFonts w:ascii="Times New Roman" w:hAnsi="Times New Roman" w:cs="Times New Roman"/>
               </w:rPr>
+              <w:t>4</w:t>
+            </w:r>
+          </w:p>
+        </w:tc>
+      </w:tr>
+      <w:tr>
+        <w:tc>
+          <w:tcPr>
+            <w:cnfStyle w:val="001000000000" w:firstRow="0" w:lastRow="0" w:firstColumn="1" w:lastColumn="0" w:oddVBand="0" w:evenVBand="0" w:oddHBand="0" w:evenHBand="0" w:firstRowFirstColumn="0" w:firstRowLastColumn="0" w:lastRowFirstColumn="0" w:lastRowLastColumn="0"/>
+            <w:tcW w:w="534" w:type="dxa"/>
+          </w:tcPr>
+          <w:p>
+            <w:pPr>
+              <w:rPr>
+                <w:rFonts w:ascii="Times New Roman" w:hAnsi="Times New Roman" w:cs="Times New Roman"/>
+              </w:rPr>
+            </w:pPr>
+            <w:r>
+              <w:rPr>
+                <w:rFonts w:ascii="Times New Roman" w:hAnsi="Times New Roman" w:cs="Times New Roman"/>
+              </w:rPr>
+              <w:t>8</w:t>
+            </w:r>
+          </w:p>
+        </w:tc>
+        <w:tc>
+          <w:tcPr>
+            <w:tcW w:w="6520" w:type="dxa"/>
+          </w:tcPr>
+          <w:p>
+            <w:pPr>
+              <w:cnfStyle w:val="000000000000" w:firstRow="0" w:lastRow="0" w:firstColumn="0" w:lastColumn="0" w:oddVBand="0" w:evenVBand="0" w:oddHBand="0" w:evenHBand="0" w:firstRowFirstColumn="0" w:firstRowLastColumn="0" w:lastRowFirstColumn="0" w:lastRowLastColumn="0"/>
+              <w:rPr>
+                <w:rFonts w:ascii="Times New Roman" w:hAnsi="Times New Roman" w:cs="Times New Roman"/>
+              </w:rPr>
+            </w:pPr>
+            <w:r>
+              <w:rPr>
+                <w:rFonts w:ascii="Times New Roman" w:hAnsi="Times New Roman" w:cs="Times New Roman"/>
+              </w:rPr>
+              <w:t>Jeg synes systemet var veldig vanskelig å bruke.</w:t>
+            </w:r>
+          </w:p>
+        </w:tc>
+        <w:tc>
+          <w:tcPr>
+            <w:tcW w:w="1462" w:type="dxa"/>
+          </w:tcPr>
+          <w:p>
+            <w:pPr>
+              <w:jc w:val="right"/>
+              <w:cnfStyle w:val="000000000000" w:firstRow="0" w:lastRow="0" w:firstColumn="0" w:lastColumn="0" w:oddVBand="0" w:evenVBand="0" w:oddHBand="0" w:evenHBand="0" w:firstRowFirstColumn="0" w:firstRowLastColumn="0" w:lastRowFirstColumn="0" w:lastRowLastColumn="0"/>
+              <w:rPr>
+                <w:rFonts w:ascii="Times New Roman" w:hAnsi="Times New Roman" w:cs="Times New Roman"/>
+              </w:rPr>
+            </w:pPr>
+            <w:r>
+              <w:rPr>
+                <w:rFonts w:ascii="Times New Roman" w:hAnsi="Times New Roman" w:cs="Times New Roman"/>
+              </w:rPr>
               <w:t>1</w:t>
+            </w:r>
+          </w:p>
+        </w:tc>
+      </w:tr>
+      <w:tr>
+        <w:trPr>
+          <w:cnfStyle w:val="000000100000" w:firstRow="0" w:lastRow="0" w:firstColumn="0" w:lastColumn="0" w:oddVBand="0" w:evenVBand="0" w:oddHBand="1" w:evenHBand="0" w:firstRowFirstColumn="0" w:firstRowLastColumn="0" w:lastRowFirstColumn="0" w:lastRowLastColumn="0"/>
+        </w:trPr>
+        <w:tc>
+          <w:tcPr>
+            <w:cnfStyle w:val="001000000000" w:firstRow="0" w:lastRow="0" w:firstColumn="1" w:lastColumn="0" w:oddVBand="0" w:evenVBand="0" w:oddHBand="0" w:evenHBand="0" w:firstRowFirstColumn="0" w:firstRowLastColumn="0" w:lastRowFirstColumn="0" w:lastRowLastColumn="0"/>
+            <w:tcW w:w="534" w:type="dxa"/>
+          </w:tcPr>
+          <w:p>
+            <w:pPr>
+              <w:rPr>
+                <w:rFonts w:ascii="Times New Roman" w:hAnsi="Times New Roman" w:cs="Times New Roman"/>
+              </w:rPr>
+            </w:pPr>
+            <w:r>
+              <w:rPr>
+                <w:rFonts w:ascii="Times New Roman" w:hAnsi="Times New Roman" w:cs="Times New Roman"/>
+              </w:rPr>
+              <w:t>9</w:t>
+            </w:r>
+          </w:p>
+        </w:tc>
+        <w:tc>
+          <w:tcPr>
+            <w:tcW w:w="6520" w:type="dxa"/>
+          </w:tcPr>
+          <w:p>
+            <w:pPr>
+              <w:cnfStyle w:val="000000100000" w:firstRow="0" w:lastRow="0" w:firstColumn="0" w:lastColumn="0" w:oddVBand="0" w:evenVBand="0" w:oddHBand="1" w:evenHBand="0" w:firstRowFirstColumn="0" w:firstRowLastColumn="0" w:lastRowFirstColumn="0" w:lastRowLastColumn="0"/>
+              <w:rPr>
+                <w:rFonts w:ascii="Times New Roman" w:hAnsi="Times New Roman" w:cs="Times New Roman"/>
+              </w:rPr>
+            </w:pPr>
+            <w:r>
+              <w:rPr>
+                <w:rFonts w:ascii="Times New Roman" w:hAnsi="Times New Roman" w:cs="Times New Roman"/>
+              </w:rPr>
+              <w:t>Jeg følte meg sikker da jeg brukte systemet.</w:t>
+            </w:r>
+          </w:p>
+        </w:tc>
+        <w:tc>
+          <w:tcPr>
+            <w:tcW w:w="1462" w:type="dxa"/>
+          </w:tcPr>
+          <w:p>
+            <w:pPr>
+              <w:jc w:val="right"/>
+              <w:cnfStyle w:val="000000100000" w:firstRow="0" w:lastRow="0" w:firstColumn="0" w:lastColumn="0" w:oddVBand="0" w:evenVBand="0" w:oddHBand="1" w:evenHBand="0" w:firstRowFirstColumn="0" w:firstRowLastColumn="0" w:lastRowFirstColumn="0" w:lastRowLastColumn="0"/>
+              <w:rPr>
+                <w:rFonts w:ascii="Times New Roman" w:hAnsi="Times New Roman" w:cs="Times New Roman"/>
+              </w:rPr>
+            </w:pPr>
+            <w:r>
+              <w:rPr>
+                <w:rFonts w:ascii="Times New Roman" w:hAnsi="Times New Roman" w:cs="Times New Roman"/>
+              </w:rPr>
+              <w:t>5</w:t>
+            </w:r>
+          </w:p>
+        </w:tc>
+      </w:tr>
+      <w:tr>
+        <w:tc>
+          <w:tcPr>
+            <w:cnfStyle w:val="001000000000" w:firstRow="0" w:lastRow="0" w:firstColumn="1" w:lastColumn="0" w:oddVBand="0" w:evenVBand="0" w:oddHBand="0" w:evenHBand="0" w:firstRowFirstColumn="0" w:firstRowLastColumn="0" w:lastRowFirstColumn="0" w:lastRowLastColumn="0"/>
+            <w:tcW w:w="534" w:type="dxa"/>
+          </w:tcPr>
+          <w:p>
+            <w:pPr>
+              <w:rPr>
+                <w:rFonts w:ascii="Times New Roman" w:hAnsi="Times New Roman" w:cs="Times New Roman"/>
+              </w:rPr>
+            </w:pPr>
+            <w:r>
+              <w:rPr>
+                <w:rFonts w:ascii="Times New Roman" w:hAnsi="Times New Roman" w:cs="Times New Roman"/>
+              </w:rPr>
+              <w:t>10</w:t>
+            </w:r>
+          </w:p>
+        </w:tc>
+        <w:tc>
+          <w:tcPr>
+            <w:tcW w:w="6520" w:type="dxa"/>
+          </w:tcPr>
+          <w:p>
+            <w:pPr>
+              <w:cnfStyle w:val="000000000000" w:firstRow="0" w:lastRow="0" w:firstColumn="0" w:lastColumn="0" w:oddVBand="0" w:evenVBand="0" w:oddHBand="0" w:evenHBand="0" w:firstRowFirstColumn="0" w:firstRowLastColumn="0" w:lastRowFirstColumn="0" w:lastRowLastColumn="0"/>
+              <w:rPr>
+                <w:rFonts w:ascii="Times New Roman" w:hAnsi="Times New Roman" w:cs="Times New Roman"/>
+              </w:rPr>
+            </w:pPr>
+            <w:r>
+              <w:rPr>
+                <w:rFonts w:ascii="Times New Roman" w:hAnsi="Times New Roman" w:cs="Times New Roman"/>
+              </w:rPr>
+              <w:t>Jeg trenger å lære meg mye før jeg kan komme i gang med å bruke dette systemet på egen hånd.</w:t>
+            </w:r>
+          </w:p>
+        </w:tc>
+        <w:tc>
+          <w:tcPr>
+            <w:tcW w:w="1462" w:type="dxa"/>
+          </w:tcPr>
+          <w:p>
+            <w:pPr>
+              <w:jc w:val="right"/>
+              <w:cnfStyle w:val="000000000000" w:firstRow="0" w:lastRow="0" w:firstColumn="0" w:lastColumn="0" w:oddVBand="0" w:evenVBand="0" w:oddHBand="0" w:evenHBand="0" w:firstRowFirstColumn="0" w:firstRowLastColumn="0" w:lastRowFirstColumn="0" w:lastRowLastColumn="0"/>
+              <w:rPr>
+                <w:rFonts w:ascii="Times New Roman" w:hAnsi="Times New Roman" w:cs="Times New Roman"/>
+              </w:rPr>
+            </w:pPr>
+            <w:r>
+              <w:rPr>
+                <w:rFonts w:ascii="Times New Roman" w:hAnsi="Times New Roman" w:cs="Times New Roman"/>
+              </w:rPr>
+              <w:t>2</w:t>
             </w:r>
           </w:p>
         </w:tc>
@@ -7574,7 +8347,7 @@
     </w:p>
     <w:tbl>
       <w:tblPr>
-        <w:tblStyle w:val="Lysskyggelegging-uthevingsfarge1"/>
+        <w:tblStyle w:val="LightShading-Accent1"/>
         <w:tblW w:w="0" w:type="auto"/>
         <w:tblLook w:val="04A0" w:firstRow="1" w:lastRow="0" w:firstColumn="1" w:lastColumn="0" w:noHBand="0" w:noVBand="1"/>
       </w:tblPr>
@@ -8023,7 +8796,7 @@
     </w:p>
     <w:tbl>
       <w:tblPr>
-        <w:tblStyle w:val="Lysskyggelegging-uthevingsfarge1"/>
+        <w:tblStyle w:val="LightShading-Accent1"/>
         <w:tblW w:w="0" w:type="auto"/>
         <w:tblLayout w:type="fixed"/>
         <w:tblLook w:val="04A0" w:firstRow="1" w:lastRow="0" w:firstColumn="1" w:lastColumn="0" w:noHBand="0" w:noVBand="1"/>
@@ -8808,18 +9581,25 @@
           <w:rFonts w:ascii="Times New Roman" w:hAnsi="Times New Roman" w:cs="Times New Roman"/>
           <w:b/>
         </w:rPr>
-        <w:t>SUS-spørreskjema:</w:t>
+        <w:t>SUS-spørreskjema</w:t>
+      </w:r>
+      <w:r>
+        <w:rPr>
+          <w:rFonts w:ascii="Times New Roman" w:hAnsi="Times New Roman" w:cs="Times New Roman"/>
+          <w:b/>
+        </w:rPr>
+        <w:t>:</w:t>
       </w:r>
     </w:p>
     <w:tbl>
       <w:tblPr>
-        <w:tblStyle w:val="Lysskyggelegging-uthevingsfarge1"/>
+        <w:tblStyle w:val="LightShading-Accent1"/>
         <w:tblW w:w="0" w:type="auto"/>
         <w:tblLook w:val="04A0" w:firstRow="1" w:lastRow="0" w:firstColumn="1" w:lastColumn="0" w:noHBand="0" w:noVBand="1"/>
       </w:tblPr>
       <w:tblGrid>
-        <w:gridCol w:w="392"/>
-        <w:gridCol w:w="6662"/>
+        <w:gridCol w:w="534"/>
+        <w:gridCol w:w="6520"/>
         <w:gridCol w:w="1462"/>
       </w:tblGrid>
       <w:tr>
@@ -8829,7 +9609,7 @@
         <w:tc>
           <w:tcPr>
             <w:cnfStyle w:val="001000000000" w:firstRow="0" w:lastRow="0" w:firstColumn="1" w:lastColumn="0" w:oddVBand="0" w:evenVBand="0" w:oddHBand="0" w:evenHBand="0" w:firstRowFirstColumn="0" w:firstRowLastColumn="0" w:lastRowFirstColumn="0" w:lastRowLastColumn="0"/>
-            <w:tcW w:w="392" w:type="dxa"/>
+            <w:tcW w:w="534" w:type="dxa"/>
           </w:tcPr>
           <w:p>
             <w:pPr>
@@ -8847,7 +9627,7 @@
         </w:tc>
         <w:tc>
           <w:tcPr>
-            <w:tcW w:w="6662" w:type="dxa"/>
+            <w:tcW w:w="6520" w:type="dxa"/>
           </w:tcPr>
           <w:p>
             <w:pPr>
@@ -8870,6 +9650,7 @@
           </w:tcPr>
           <w:p>
             <w:pPr>
+              <w:jc w:val="right"/>
               <w:cnfStyle w:val="100000000000" w:firstRow="1" w:lastRow="0" w:firstColumn="0" w:lastColumn="0" w:oddVBand="0" w:evenVBand="0" w:oddHBand="0" w:evenHBand="0" w:firstRowFirstColumn="0" w:firstRowLastColumn="0" w:lastRowFirstColumn="0" w:lastRowLastColumn="0"/>
               <w:rPr>
                 <w:rFonts w:ascii="Times New Roman" w:hAnsi="Times New Roman" w:cs="Times New Roman"/>
@@ -8891,7 +9672,7 @@
         <w:tc>
           <w:tcPr>
             <w:cnfStyle w:val="001000000000" w:firstRow="0" w:lastRow="0" w:firstColumn="1" w:lastColumn="0" w:oddVBand="0" w:evenVBand="0" w:oddHBand="0" w:evenHBand="0" w:firstRowFirstColumn="0" w:firstRowLastColumn="0" w:lastRowFirstColumn="0" w:lastRowLastColumn="0"/>
-            <w:tcW w:w="392" w:type="dxa"/>
+            <w:tcW w:w="534" w:type="dxa"/>
           </w:tcPr>
           <w:p>
             <w:pPr>
@@ -8909,20 +9690,20 @@
         </w:tc>
         <w:tc>
           <w:tcPr>
-            <w:tcW w:w="6662" w:type="dxa"/>
-          </w:tcPr>
-          <w:p>
-            <w:pPr>
-              <w:cnfStyle w:val="000000100000" w:firstRow="0" w:lastRow="0" w:firstColumn="0" w:lastColumn="0" w:oddVBand="0" w:evenVBand="0" w:oddHBand="1" w:evenHBand="0" w:firstRowFirstColumn="0" w:firstRowLastColumn="0" w:lastRowFirstColumn="0" w:lastRowLastColumn="0"/>
-              <w:rPr>
-                <w:rFonts w:ascii="Times New Roman" w:hAnsi="Times New Roman" w:cs="Times New Roman"/>
-              </w:rPr>
-            </w:pPr>
-            <w:r>
-              <w:rPr>
-                <w:rFonts w:ascii="Times New Roman" w:hAnsi="Times New Roman" w:cs="Times New Roman"/>
-              </w:rPr>
-              <w:t>Jeg kunne tenkt meg å bruke dette systemet ofte</w:t>
+            <w:tcW w:w="6520" w:type="dxa"/>
+          </w:tcPr>
+          <w:p>
+            <w:pPr>
+              <w:cnfStyle w:val="000000100000" w:firstRow="0" w:lastRow="0" w:firstColumn="0" w:lastColumn="0" w:oddVBand="0" w:evenVBand="0" w:oddHBand="1" w:evenHBand="0" w:firstRowFirstColumn="0" w:firstRowLastColumn="0" w:lastRowFirstColumn="0" w:lastRowLastColumn="0"/>
+              <w:rPr>
+                <w:rFonts w:ascii="Times New Roman" w:hAnsi="Times New Roman" w:cs="Times New Roman"/>
+              </w:rPr>
+            </w:pPr>
+            <w:r>
+              <w:rPr>
+                <w:rFonts w:ascii="Times New Roman" w:hAnsi="Times New Roman" w:cs="Times New Roman"/>
+              </w:rPr>
+              <w:t>Jeg kunne tenke meg å bruke dette systemet ofte.</w:t>
             </w:r>
           </w:p>
         </w:tc>
@@ -8951,7 +9732,7 @@
         <w:tc>
           <w:tcPr>
             <w:cnfStyle w:val="001000000000" w:firstRow="0" w:lastRow="0" w:firstColumn="1" w:lastColumn="0" w:oddVBand="0" w:evenVBand="0" w:oddHBand="0" w:evenHBand="0" w:firstRowFirstColumn="0" w:firstRowLastColumn="0" w:lastRowFirstColumn="0" w:lastRowLastColumn="0"/>
-            <w:tcW w:w="392" w:type="dxa"/>
+            <w:tcW w:w="534" w:type="dxa"/>
           </w:tcPr>
           <w:p>
             <w:pPr>
@@ -8969,20 +9750,20 @@
         </w:tc>
         <w:tc>
           <w:tcPr>
-            <w:tcW w:w="6662" w:type="dxa"/>
-          </w:tcPr>
-          <w:p>
-            <w:pPr>
-              <w:cnfStyle w:val="000000000000" w:firstRow="0" w:lastRow="0" w:firstColumn="0" w:lastColumn="0" w:oddVBand="0" w:evenVBand="0" w:oddHBand="0" w:evenHBand="0" w:firstRowFirstColumn="0" w:firstRowLastColumn="0" w:lastRowFirstColumn="0" w:lastRowLastColumn="0"/>
-              <w:rPr>
-                <w:rFonts w:ascii="Times New Roman" w:hAnsi="Times New Roman" w:cs="Times New Roman"/>
-              </w:rPr>
-            </w:pPr>
-            <w:r>
-              <w:rPr>
-                <w:rFonts w:ascii="Times New Roman" w:hAnsi="Times New Roman" w:cs="Times New Roman"/>
-              </w:rPr>
-              <w:t>Jeg syntes systemet var lett å bruke</w:t>
+            <w:tcW w:w="6520" w:type="dxa"/>
+          </w:tcPr>
+          <w:p>
+            <w:pPr>
+              <w:cnfStyle w:val="000000000000" w:firstRow="0" w:lastRow="0" w:firstColumn="0" w:lastColumn="0" w:oddVBand="0" w:evenVBand="0" w:oddHBand="0" w:evenHBand="0" w:firstRowFirstColumn="0" w:firstRowLastColumn="0" w:lastRowFirstColumn="0" w:lastRowLastColumn="0"/>
+              <w:rPr>
+                <w:rFonts w:ascii="Times New Roman" w:hAnsi="Times New Roman" w:cs="Times New Roman"/>
+              </w:rPr>
+            </w:pPr>
+            <w:r>
+              <w:rPr>
+                <w:rFonts w:ascii="Times New Roman" w:hAnsi="Times New Roman" w:cs="Times New Roman"/>
+              </w:rPr>
+              <w:t>Jeg synes systemet var unødvendig komplisert.</w:t>
             </w:r>
           </w:p>
         </w:tc>
@@ -9002,7 +9783,7 @@
               <w:rPr>
                 <w:rFonts w:ascii="Times New Roman" w:hAnsi="Times New Roman" w:cs="Times New Roman"/>
               </w:rPr>
-              <w:t>4</w:t>
+              <w:t>1</w:t>
             </w:r>
           </w:p>
         </w:tc>
@@ -9014,7 +9795,7 @@
         <w:tc>
           <w:tcPr>
             <w:cnfStyle w:val="001000000000" w:firstRow="0" w:lastRow="0" w:firstColumn="1" w:lastColumn="0" w:oddVBand="0" w:evenVBand="0" w:oddHBand="0" w:evenHBand="0" w:firstRowFirstColumn="0" w:firstRowLastColumn="0" w:lastRowFirstColumn="0" w:lastRowLastColumn="0"/>
-            <w:tcW w:w="392" w:type="dxa"/>
+            <w:tcW w:w="534" w:type="dxa"/>
           </w:tcPr>
           <w:p>
             <w:pPr>
@@ -9032,20 +9813,20 @@
         </w:tc>
         <w:tc>
           <w:tcPr>
-            <w:tcW w:w="6662" w:type="dxa"/>
-          </w:tcPr>
-          <w:p>
-            <w:pPr>
-              <w:cnfStyle w:val="000000100000" w:firstRow="0" w:lastRow="0" w:firstColumn="0" w:lastColumn="0" w:oddVBand="0" w:evenVBand="0" w:oddHBand="1" w:evenHBand="0" w:firstRowFirstColumn="0" w:firstRowLastColumn="0" w:lastRowFirstColumn="0" w:lastRowLastColumn="0"/>
-              <w:rPr>
-                <w:rFonts w:ascii="Times New Roman" w:hAnsi="Times New Roman" w:cs="Times New Roman"/>
-              </w:rPr>
-            </w:pPr>
-            <w:r>
-              <w:rPr>
-                <w:rFonts w:ascii="Times New Roman" w:hAnsi="Times New Roman" w:cs="Times New Roman"/>
-              </w:rPr>
-              <w:t>Jeg syntes de forskjellige delene av systemet hang godt sammen</w:t>
+            <w:tcW w:w="6520" w:type="dxa"/>
+          </w:tcPr>
+          <w:p>
+            <w:pPr>
+              <w:cnfStyle w:val="000000100000" w:firstRow="0" w:lastRow="0" w:firstColumn="0" w:lastColumn="0" w:oddVBand="0" w:evenVBand="0" w:oddHBand="1" w:evenHBand="0" w:firstRowFirstColumn="0" w:firstRowLastColumn="0" w:lastRowFirstColumn="0" w:lastRowLastColumn="0"/>
+              <w:rPr>
+                <w:rFonts w:ascii="Times New Roman" w:hAnsi="Times New Roman" w:cs="Times New Roman"/>
+              </w:rPr>
+            </w:pPr>
+            <w:r>
+              <w:rPr>
+                <w:rFonts w:ascii="Times New Roman" w:hAnsi="Times New Roman" w:cs="Times New Roman"/>
+              </w:rPr>
+              <w:t>Jeg synes systemet var lett å bruke.</w:t>
             </w:r>
           </w:p>
         </w:tc>
@@ -9074,7 +9855,7 @@
         <w:tc>
           <w:tcPr>
             <w:cnfStyle w:val="001000000000" w:firstRow="0" w:lastRow="0" w:firstColumn="1" w:lastColumn="0" w:oddVBand="0" w:evenVBand="0" w:oddHBand="0" w:evenHBand="0" w:firstRowFirstColumn="0" w:firstRowLastColumn="0" w:lastRowFirstColumn="0" w:lastRowLastColumn="0"/>
-            <w:tcW w:w="392" w:type="dxa"/>
+            <w:tcW w:w="534" w:type="dxa"/>
           </w:tcPr>
           <w:p>
             <w:pPr>
@@ -9092,20 +9873,20 @@
         </w:tc>
         <w:tc>
           <w:tcPr>
-            <w:tcW w:w="6662" w:type="dxa"/>
-          </w:tcPr>
-          <w:p>
-            <w:pPr>
-              <w:cnfStyle w:val="000000000000" w:firstRow="0" w:lastRow="0" w:firstColumn="0" w:lastColumn="0" w:oddVBand="0" w:evenVBand="0" w:oddHBand="0" w:evenHBand="0" w:firstRowFirstColumn="0" w:firstRowLastColumn="0" w:lastRowFirstColumn="0" w:lastRowLastColumn="0"/>
-              <w:rPr>
-                <w:rFonts w:ascii="Times New Roman" w:hAnsi="Times New Roman" w:cs="Times New Roman"/>
-              </w:rPr>
-            </w:pPr>
-            <w:r>
-              <w:rPr>
-                <w:rFonts w:ascii="Times New Roman" w:hAnsi="Times New Roman" w:cs="Times New Roman"/>
-              </w:rPr>
-              <w:t>Jeg syntes det var mye inkonsistens i systemet (det virket ulogisk)</w:t>
+            <w:tcW w:w="6520" w:type="dxa"/>
+          </w:tcPr>
+          <w:p>
+            <w:pPr>
+              <w:cnfStyle w:val="000000000000" w:firstRow="0" w:lastRow="0" w:firstColumn="0" w:lastColumn="0" w:oddVBand="0" w:evenVBand="0" w:oddHBand="0" w:evenHBand="0" w:firstRowFirstColumn="0" w:firstRowLastColumn="0" w:lastRowFirstColumn="0" w:lastRowLastColumn="0"/>
+              <w:rPr>
+                <w:rFonts w:ascii="Times New Roman" w:hAnsi="Times New Roman" w:cs="Times New Roman"/>
+              </w:rPr>
+            </w:pPr>
+            <w:r>
+              <w:rPr>
+                <w:rFonts w:ascii="Times New Roman" w:hAnsi="Times New Roman" w:cs="Times New Roman"/>
+              </w:rPr>
+              <w:t>Jeg tror jeg vil måtte trenge hjelp fra en person med teknisk kunnskap for å kunne bruke dette systemet.</w:t>
             </w:r>
           </w:p>
         </w:tc>
@@ -9125,7 +9906,7 @@
               <w:rPr>
                 <w:rFonts w:ascii="Times New Roman" w:hAnsi="Times New Roman" w:cs="Times New Roman"/>
               </w:rPr>
-              <w:t>3</w:t>
+              <w:t>1</w:t>
             </w:r>
           </w:p>
         </w:tc>
@@ -9137,7 +9918,7 @@
         <w:tc>
           <w:tcPr>
             <w:cnfStyle w:val="001000000000" w:firstRow="0" w:lastRow="0" w:firstColumn="1" w:lastColumn="0" w:oddVBand="0" w:evenVBand="0" w:oddHBand="0" w:evenHBand="0" w:firstRowFirstColumn="0" w:firstRowLastColumn="0" w:lastRowFirstColumn="0" w:lastRowLastColumn="0"/>
-            <w:tcW w:w="392" w:type="dxa"/>
+            <w:tcW w:w="534" w:type="dxa"/>
           </w:tcPr>
           <w:p>
             <w:pPr>
@@ -9155,20 +9936,20 @@
         </w:tc>
         <w:tc>
           <w:tcPr>
-            <w:tcW w:w="6662" w:type="dxa"/>
-          </w:tcPr>
-          <w:p>
-            <w:pPr>
-              <w:cnfStyle w:val="000000100000" w:firstRow="0" w:lastRow="0" w:firstColumn="0" w:lastColumn="0" w:oddVBand="0" w:evenVBand="0" w:oddHBand="1" w:evenHBand="0" w:firstRowFirstColumn="0" w:firstRowLastColumn="0" w:lastRowFirstColumn="0" w:lastRowLastColumn="0"/>
-              <w:rPr>
-                <w:rFonts w:ascii="Times New Roman" w:hAnsi="Times New Roman" w:cs="Times New Roman"/>
-              </w:rPr>
-            </w:pPr>
-            <w:r>
-              <w:rPr>
-                <w:rFonts w:ascii="Times New Roman" w:hAnsi="Times New Roman" w:cs="Times New Roman"/>
-              </w:rPr>
-              <w:t>Jeg vil anta at folk flest kan lære seg dette systemet veldig raskt</w:t>
+            <w:tcW w:w="6520" w:type="dxa"/>
+          </w:tcPr>
+          <w:p>
+            <w:pPr>
+              <w:cnfStyle w:val="000000100000" w:firstRow="0" w:lastRow="0" w:firstColumn="0" w:lastColumn="0" w:oddVBand="0" w:evenVBand="0" w:oddHBand="1" w:evenHBand="0" w:firstRowFirstColumn="0" w:firstRowLastColumn="0" w:lastRowFirstColumn="0" w:lastRowLastColumn="0"/>
+              <w:rPr>
+                <w:rFonts w:ascii="Times New Roman" w:hAnsi="Times New Roman" w:cs="Times New Roman"/>
+              </w:rPr>
+            </w:pPr>
+            <w:r>
+              <w:rPr>
+                <w:rFonts w:ascii="Times New Roman" w:hAnsi="Times New Roman" w:cs="Times New Roman"/>
+              </w:rPr>
+              <w:t>Jeg syntes at de forskjellige delene av systemet hang godt sammen.</w:t>
             </w:r>
           </w:p>
         </w:tc>
@@ -9188,7 +9969,7 @@
               <w:rPr>
                 <w:rFonts w:ascii="Times New Roman" w:hAnsi="Times New Roman" w:cs="Times New Roman"/>
               </w:rPr>
-              <w:t>5</w:t>
+              <w:t>4</w:t>
             </w:r>
           </w:p>
         </w:tc>
@@ -9197,7 +9978,7 @@
         <w:tc>
           <w:tcPr>
             <w:cnfStyle w:val="001000000000" w:firstRow="0" w:lastRow="0" w:firstColumn="1" w:lastColumn="0" w:oddVBand="0" w:evenVBand="0" w:oddHBand="0" w:evenHBand="0" w:firstRowFirstColumn="0" w:firstRowLastColumn="0" w:lastRowFirstColumn="0" w:lastRowLastColumn="0"/>
-            <w:tcW w:w="392" w:type="dxa"/>
+            <w:tcW w:w="534" w:type="dxa"/>
           </w:tcPr>
           <w:p>
             <w:pPr>
@@ -9215,20 +9996,20 @@
         </w:tc>
         <w:tc>
           <w:tcPr>
-            <w:tcW w:w="6662" w:type="dxa"/>
-          </w:tcPr>
-          <w:p>
-            <w:pPr>
-              <w:cnfStyle w:val="000000000000" w:firstRow="0" w:lastRow="0" w:firstColumn="0" w:lastColumn="0" w:oddVBand="0" w:evenVBand="0" w:oddHBand="0" w:evenHBand="0" w:firstRowFirstColumn="0" w:firstRowLastColumn="0" w:lastRowFirstColumn="0" w:lastRowLastColumn="0"/>
-              <w:rPr>
-                <w:rFonts w:ascii="Times New Roman" w:hAnsi="Times New Roman" w:cs="Times New Roman"/>
-              </w:rPr>
-            </w:pPr>
-            <w:r>
-              <w:rPr>
-                <w:rFonts w:ascii="Times New Roman" w:hAnsi="Times New Roman" w:cs="Times New Roman"/>
-              </w:rPr>
-              <w:t>Jeg følte meg usikker da jeg brukte systemet</w:t>
+            <w:tcW w:w="6520" w:type="dxa"/>
+          </w:tcPr>
+          <w:p>
+            <w:pPr>
+              <w:cnfStyle w:val="000000000000" w:firstRow="0" w:lastRow="0" w:firstColumn="0" w:lastColumn="0" w:oddVBand="0" w:evenVBand="0" w:oddHBand="0" w:evenHBand="0" w:firstRowFirstColumn="0" w:firstRowLastColumn="0" w:lastRowFirstColumn="0" w:lastRowLastColumn="0"/>
+              <w:rPr>
+                <w:rFonts w:ascii="Times New Roman" w:hAnsi="Times New Roman" w:cs="Times New Roman"/>
+              </w:rPr>
+            </w:pPr>
+            <w:r>
+              <w:rPr>
+                <w:rFonts w:ascii="Times New Roman" w:hAnsi="Times New Roman" w:cs="Times New Roman"/>
+              </w:rPr>
+              <w:t>Jeg syntes det var for mye inkonsistens i systemet. (Det virket ”ulogisk”)</w:t>
             </w:r>
           </w:p>
         </w:tc>
@@ -9260,7 +10041,7 @@
         <w:tc>
           <w:tcPr>
             <w:cnfStyle w:val="001000000000" w:firstRow="0" w:lastRow="0" w:firstColumn="1" w:lastColumn="0" w:oddVBand="0" w:evenVBand="0" w:oddHBand="0" w:evenHBand="0" w:firstRowFirstColumn="0" w:firstRowLastColumn="0" w:lastRowFirstColumn="0" w:lastRowLastColumn="0"/>
-            <w:tcW w:w="392" w:type="dxa"/>
+            <w:tcW w:w="534" w:type="dxa"/>
           </w:tcPr>
           <w:p>
             <w:pPr>
@@ -9278,20 +10059,20 @@
         </w:tc>
         <w:tc>
           <w:tcPr>
-            <w:tcW w:w="6662" w:type="dxa"/>
-          </w:tcPr>
-          <w:p>
-            <w:pPr>
-              <w:cnfStyle w:val="000000100000" w:firstRow="0" w:lastRow="0" w:firstColumn="0" w:lastColumn="0" w:oddVBand="0" w:evenVBand="0" w:oddHBand="1" w:evenHBand="0" w:firstRowFirstColumn="0" w:firstRowLastColumn="0" w:lastRowFirstColumn="0" w:lastRowLastColumn="0"/>
-              <w:rPr>
-                <w:rFonts w:ascii="Times New Roman" w:hAnsi="Times New Roman" w:cs="Times New Roman"/>
-              </w:rPr>
-            </w:pPr>
-            <w:r>
-              <w:rPr>
-                <w:rFonts w:ascii="Times New Roman" w:hAnsi="Times New Roman" w:cs="Times New Roman"/>
-              </w:rPr>
-              <w:t>Jeg tror jeg vil måtte trenge hjelp fra en person med teknisk kunnskap for å kunne bruke dette systemet</w:t>
+            <w:tcW w:w="6520" w:type="dxa"/>
+          </w:tcPr>
+          <w:p>
+            <w:pPr>
+              <w:cnfStyle w:val="000000100000" w:firstRow="0" w:lastRow="0" w:firstColumn="0" w:lastColumn="0" w:oddVBand="0" w:evenVBand="0" w:oddHBand="1" w:evenHBand="0" w:firstRowFirstColumn="0" w:firstRowLastColumn="0" w:lastRowFirstColumn="0" w:lastRowLastColumn="0"/>
+              <w:rPr>
+                <w:rFonts w:ascii="Times New Roman" w:hAnsi="Times New Roman" w:cs="Times New Roman"/>
+              </w:rPr>
+            </w:pPr>
+            <w:r>
+              <w:rPr>
+                <w:rFonts w:ascii="Times New Roman" w:hAnsi="Times New Roman" w:cs="Times New Roman"/>
+              </w:rPr>
+              <w:t>Jeg vil anta at folk flest kan lære seg dette systemet veldig raskt.</w:t>
             </w:r>
           </w:p>
         </w:tc>
@@ -9311,7 +10092,190 @@
               <w:rPr>
                 <w:rFonts w:ascii="Times New Roman" w:hAnsi="Times New Roman" w:cs="Times New Roman"/>
               </w:rPr>
-              <w:t>1</w:t>
+              <w:t>5</w:t>
+            </w:r>
+          </w:p>
+        </w:tc>
+      </w:tr>
+      <w:tr>
+        <w:tc>
+          <w:tcPr>
+            <w:cnfStyle w:val="001000000000" w:firstRow="0" w:lastRow="0" w:firstColumn="1" w:lastColumn="0" w:oddVBand="0" w:evenVBand="0" w:oddHBand="0" w:evenHBand="0" w:firstRowFirstColumn="0" w:firstRowLastColumn="0" w:lastRowFirstColumn="0" w:lastRowLastColumn="0"/>
+            <w:tcW w:w="534" w:type="dxa"/>
+          </w:tcPr>
+          <w:p>
+            <w:pPr>
+              <w:rPr>
+                <w:rFonts w:ascii="Times New Roman" w:hAnsi="Times New Roman" w:cs="Times New Roman"/>
+              </w:rPr>
+            </w:pPr>
+            <w:r>
+              <w:rPr>
+                <w:rFonts w:ascii="Times New Roman" w:hAnsi="Times New Roman" w:cs="Times New Roman"/>
+              </w:rPr>
+              <w:t>8</w:t>
+            </w:r>
+          </w:p>
+        </w:tc>
+        <w:tc>
+          <w:tcPr>
+            <w:tcW w:w="6520" w:type="dxa"/>
+          </w:tcPr>
+          <w:p>
+            <w:pPr>
+              <w:cnfStyle w:val="000000000000" w:firstRow="0" w:lastRow="0" w:firstColumn="0" w:lastColumn="0" w:oddVBand="0" w:evenVBand="0" w:oddHBand="0" w:evenHBand="0" w:firstRowFirstColumn="0" w:firstRowLastColumn="0" w:lastRowFirstColumn="0" w:lastRowLastColumn="0"/>
+              <w:rPr>
+                <w:rFonts w:ascii="Times New Roman" w:hAnsi="Times New Roman" w:cs="Times New Roman"/>
+              </w:rPr>
+            </w:pPr>
+            <w:r>
+              <w:rPr>
+                <w:rFonts w:ascii="Times New Roman" w:hAnsi="Times New Roman" w:cs="Times New Roman"/>
+              </w:rPr>
+              <w:t>Jeg synes systemet var veldig vanskelig å bruke.</w:t>
+            </w:r>
+          </w:p>
+        </w:tc>
+        <w:tc>
+          <w:tcPr>
+            <w:tcW w:w="1462" w:type="dxa"/>
+          </w:tcPr>
+          <w:p>
+            <w:pPr>
+              <w:jc w:val="right"/>
+              <w:cnfStyle w:val="000000000000" w:firstRow="0" w:lastRow="0" w:firstColumn="0" w:lastColumn="0" w:oddVBand="0" w:evenVBand="0" w:oddHBand="0" w:evenHBand="0" w:firstRowFirstColumn="0" w:firstRowLastColumn="0" w:lastRowFirstColumn="0" w:lastRowLastColumn="0"/>
+              <w:rPr>
+                <w:rFonts w:ascii="Times New Roman" w:hAnsi="Times New Roman" w:cs="Times New Roman"/>
+              </w:rPr>
+            </w:pPr>
+            <w:r>
+              <w:rPr>
+                <w:rFonts w:ascii="Times New Roman" w:hAnsi="Times New Roman" w:cs="Times New Roman"/>
+              </w:rPr>
+              <w:t>2</w:t>
+            </w:r>
+          </w:p>
+        </w:tc>
+      </w:tr>
+      <w:tr>
+        <w:trPr>
+          <w:cnfStyle w:val="000000100000" w:firstRow="0" w:lastRow="0" w:firstColumn="0" w:lastColumn="0" w:oddVBand="0" w:evenVBand="0" w:oddHBand="1" w:evenHBand="0" w:firstRowFirstColumn="0" w:firstRowLastColumn="0" w:lastRowFirstColumn="0" w:lastRowLastColumn="0"/>
+        </w:trPr>
+        <w:tc>
+          <w:tcPr>
+            <w:cnfStyle w:val="001000000000" w:firstRow="0" w:lastRow="0" w:firstColumn="1" w:lastColumn="0" w:oddVBand="0" w:evenVBand="0" w:oddHBand="0" w:evenHBand="0" w:firstRowFirstColumn="0" w:firstRowLastColumn="0" w:lastRowFirstColumn="0" w:lastRowLastColumn="0"/>
+            <w:tcW w:w="534" w:type="dxa"/>
+          </w:tcPr>
+          <w:p>
+            <w:pPr>
+              <w:rPr>
+                <w:rFonts w:ascii="Times New Roman" w:hAnsi="Times New Roman" w:cs="Times New Roman"/>
+              </w:rPr>
+            </w:pPr>
+            <w:r>
+              <w:rPr>
+                <w:rFonts w:ascii="Times New Roman" w:hAnsi="Times New Roman" w:cs="Times New Roman"/>
+              </w:rPr>
+              <w:t>9</w:t>
+            </w:r>
+          </w:p>
+        </w:tc>
+        <w:tc>
+          <w:tcPr>
+            <w:tcW w:w="6520" w:type="dxa"/>
+          </w:tcPr>
+          <w:p>
+            <w:pPr>
+              <w:cnfStyle w:val="000000100000" w:firstRow="0" w:lastRow="0" w:firstColumn="0" w:lastColumn="0" w:oddVBand="0" w:evenVBand="0" w:oddHBand="1" w:evenHBand="0" w:firstRowFirstColumn="0" w:firstRowLastColumn="0" w:lastRowFirstColumn="0" w:lastRowLastColumn="0"/>
+              <w:rPr>
+                <w:rFonts w:ascii="Times New Roman" w:hAnsi="Times New Roman" w:cs="Times New Roman"/>
+              </w:rPr>
+            </w:pPr>
+            <w:r>
+              <w:rPr>
+                <w:rFonts w:ascii="Times New Roman" w:hAnsi="Times New Roman" w:cs="Times New Roman"/>
+              </w:rPr>
+              <w:t>Jeg følte meg sikker da jeg brukte systemet.</w:t>
+            </w:r>
+          </w:p>
+        </w:tc>
+        <w:tc>
+          <w:tcPr>
+            <w:tcW w:w="1462" w:type="dxa"/>
+          </w:tcPr>
+          <w:p>
+            <w:pPr>
+              <w:jc w:val="right"/>
+              <w:cnfStyle w:val="000000100000" w:firstRow="0" w:lastRow="0" w:firstColumn="0" w:lastColumn="0" w:oddVBand="0" w:evenVBand="0" w:oddHBand="1" w:evenHBand="0" w:firstRowFirstColumn="0" w:firstRowLastColumn="0" w:lastRowFirstColumn="0" w:lastRowLastColumn="0"/>
+              <w:rPr>
+                <w:rFonts w:ascii="Times New Roman" w:hAnsi="Times New Roman" w:cs="Times New Roman"/>
+              </w:rPr>
+            </w:pPr>
+            <w:r>
+              <w:rPr>
+                <w:rFonts w:ascii="Times New Roman" w:hAnsi="Times New Roman" w:cs="Times New Roman"/>
+              </w:rPr>
+              <w:t>3</w:t>
+            </w:r>
+          </w:p>
+        </w:tc>
+      </w:tr>
+      <w:tr>
+        <w:tc>
+          <w:tcPr>
+            <w:cnfStyle w:val="001000000000" w:firstRow="0" w:lastRow="0" w:firstColumn="1" w:lastColumn="0" w:oddVBand="0" w:evenVBand="0" w:oddHBand="0" w:evenHBand="0" w:firstRowFirstColumn="0" w:firstRowLastColumn="0" w:lastRowFirstColumn="0" w:lastRowLastColumn="0"/>
+            <w:tcW w:w="534" w:type="dxa"/>
+          </w:tcPr>
+          <w:p>
+            <w:pPr>
+              <w:rPr>
+                <w:rFonts w:ascii="Times New Roman" w:hAnsi="Times New Roman" w:cs="Times New Roman"/>
+              </w:rPr>
+            </w:pPr>
+            <w:r>
+              <w:rPr>
+                <w:rFonts w:ascii="Times New Roman" w:hAnsi="Times New Roman" w:cs="Times New Roman"/>
+              </w:rPr>
+              <w:t>10</w:t>
+            </w:r>
+          </w:p>
+        </w:tc>
+        <w:tc>
+          <w:tcPr>
+            <w:tcW w:w="6520" w:type="dxa"/>
+          </w:tcPr>
+          <w:p>
+            <w:pPr>
+              <w:cnfStyle w:val="000000000000" w:firstRow="0" w:lastRow="0" w:firstColumn="0" w:lastColumn="0" w:oddVBand="0" w:evenVBand="0" w:oddHBand="0" w:evenHBand="0" w:firstRowFirstColumn="0" w:firstRowLastColumn="0" w:lastRowFirstColumn="0" w:lastRowLastColumn="0"/>
+              <w:rPr>
+                <w:rFonts w:ascii="Times New Roman" w:hAnsi="Times New Roman" w:cs="Times New Roman"/>
+              </w:rPr>
+            </w:pPr>
+            <w:r>
+              <w:rPr>
+                <w:rFonts w:ascii="Times New Roman" w:hAnsi="Times New Roman" w:cs="Times New Roman"/>
+              </w:rPr>
+              <w:t>Jeg trenger å lære meg mye før jeg kan komme i gang med å bruke dette systemet på egen hånd.</w:t>
+            </w:r>
+          </w:p>
+        </w:tc>
+        <w:tc>
+          <w:tcPr>
+            <w:tcW w:w="1462" w:type="dxa"/>
+          </w:tcPr>
+          <w:p>
+            <w:pPr>
+              <w:jc w:val="right"/>
+              <w:cnfStyle w:val="000000000000" w:firstRow="0" w:lastRow="0" w:firstColumn="0" w:lastColumn="0" w:oddVBand="0" w:evenVBand="0" w:oddHBand="0" w:evenHBand="0" w:firstRowFirstColumn="0" w:firstRowLastColumn="0" w:lastRowFirstColumn="0" w:lastRowLastColumn="0"/>
+              <w:rPr>
+                <w:rFonts w:ascii="Times New Roman" w:hAnsi="Times New Roman" w:cs="Times New Roman"/>
+              </w:rPr>
+            </w:pPr>
+            <w:r>
+              <w:rPr>
+                <w:rFonts w:ascii="Times New Roman" w:hAnsi="Times New Roman" w:cs="Times New Roman"/>
+              </w:rPr>
+              <w:t>3</w:t>
             </w:r>
           </w:p>
         </w:tc>
@@ -9321,6 +10285,7 @@
       <w:pPr>
         <w:rPr>
           <w:rFonts w:ascii="Times New Roman" w:hAnsi="Times New Roman" w:cs="Times New Roman"/>
+          <w:b/>
         </w:rPr>
       </w:pPr>
     </w:p>
@@ -9471,6 +10436,8 @@
         </w:rPr>
         <w:t xml:space="preserve"> nedover. Ryddig med kategorier, bilder/video/kart.</w:t>
       </w:r>
+      <w:bookmarkStart w:id="0" w:name="_GoBack"/>
+      <w:bookmarkEnd w:id="0"/>
     </w:p>
     <w:p>
       <w:pPr>
@@ -9482,7 +10449,7 @@
     </w:p>
     <w:tbl>
       <w:tblPr>
-        <w:tblStyle w:val="Lysskyggelegging-uthevingsfarge1"/>
+        <w:tblStyle w:val="LightShading-Accent1"/>
         <w:tblW w:w="0" w:type="auto"/>
         <w:tblLook w:val="04A0" w:firstRow="1" w:lastRow="0" w:firstColumn="1" w:lastColumn="0" w:noHBand="0" w:noVBand="1"/>
       </w:tblPr>
@@ -9931,7 +10898,7 @@
     </w:p>
     <w:tbl>
       <w:tblPr>
-        <w:tblStyle w:val="Lysskyggelegging-uthevingsfarge1"/>
+        <w:tblStyle w:val="LightShading-Accent1"/>
         <w:tblW w:w="0" w:type="auto"/>
         <w:tblLayout w:type="fixed"/>
         <w:tblLook w:val="04A0" w:firstRow="1" w:lastRow="0" w:firstColumn="1" w:lastColumn="0" w:noHBand="0" w:noVBand="1"/>
@@ -10696,18 +11663,25 @@
           <w:rFonts w:ascii="Times New Roman" w:hAnsi="Times New Roman" w:cs="Times New Roman"/>
           <w:b/>
         </w:rPr>
-        <w:t>SUS-spørreskjema:</w:t>
+        <w:t>SUS-spørreskjema</w:t>
+      </w:r>
+      <w:r>
+        <w:rPr>
+          <w:rFonts w:ascii="Times New Roman" w:hAnsi="Times New Roman" w:cs="Times New Roman"/>
+          <w:b/>
+        </w:rPr>
+        <w:t>:</w:t>
       </w:r>
     </w:p>
     <w:tbl>
       <w:tblPr>
-        <w:tblStyle w:val="Lysskyggelegging-uthevingsfarge1"/>
+        <w:tblStyle w:val="LightShading-Accent1"/>
         <w:tblW w:w="0" w:type="auto"/>
         <w:tblLook w:val="04A0" w:firstRow="1" w:lastRow="0" w:firstColumn="1" w:lastColumn="0" w:noHBand="0" w:noVBand="1"/>
       </w:tblPr>
       <w:tblGrid>
-        <w:gridCol w:w="392"/>
-        <w:gridCol w:w="6662"/>
+        <w:gridCol w:w="534"/>
+        <w:gridCol w:w="6520"/>
         <w:gridCol w:w="1462"/>
       </w:tblGrid>
       <w:tr>
@@ -10717,7 +11691,7 @@
         <w:tc>
           <w:tcPr>
             <w:cnfStyle w:val="001000000000" w:firstRow="0" w:lastRow="0" w:firstColumn="1" w:lastColumn="0" w:oddVBand="0" w:evenVBand="0" w:oddHBand="0" w:evenHBand="0" w:firstRowFirstColumn="0" w:firstRowLastColumn="0" w:lastRowFirstColumn="0" w:lastRowLastColumn="0"/>
-            <w:tcW w:w="392" w:type="dxa"/>
+            <w:tcW w:w="534" w:type="dxa"/>
           </w:tcPr>
           <w:p>
             <w:pPr>
@@ -10735,7 +11709,7 @@
         </w:tc>
         <w:tc>
           <w:tcPr>
-            <w:tcW w:w="6662" w:type="dxa"/>
+            <w:tcW w:w="6520" w:type="dxa"/>
           </w:tcPr>
           <w:p>
             <w:pPr>
@@ -10758,6 +11732,7 @@
           </w:tcPr>
           <w:p>
             <w:pPr>
+              <w:jc w:val="right"/>
               <w:cnfStyle w:val="100000000000" w:firstRow="1" w:lastRow="0" w:firstColumn="0" w:lastColumn="0" w:oddVBand="0" w:evenVBand="0" w:oddHBand="0" w:evenHBand="0" w:firstRowFirstColumn="0" w:firstRowLastColumn="0" w:lastRowFirstColumn="0" w:lastRowLastColumn="0"/>
               <w:rPr>
                 <w:rFonts w:ascii="Times New Roman" w:hAnsi="Times New Roman" w:cs="Times New Roman"/>
@@ -10779,7 +11754,7 @@
         <w:tc>
           <w:tcPr>
             <w:cnfStyle w:val="001000000000" w:firstRow="0" w:lastRow="0" w:firstColumn="1" w:lastColumn="0" w:oddVBand="0" w:evenVBand="0" w:oddHBand="0" w:evenHBand="0" w:firstRowFirstColumn="0" w:firstRowLastColumn="0" w:lastRowFirstColumn="0" w:lastRowLastColumn="0"/>
-            <w:tcW w:w="392" w:type="dxa"/>
+            <w:tcW w:w="534" w:type="dxa"/>
           </w:tcPr>
           <w:p>
             <w:pPr>
@@ -10797,20 +11772,20 @@
         </w:tc>
         <w:tc>
           <w:tcPr>
-            <w:tcW w:w="6662" w:type="dxa"/>
-          </w:tcPr>
-          <w:p>
-            <w:pPr>
-              <w:cnfStyle w:val="000000100000" w:firstRow="0" w:lastRow="0" w:firstColumn="0" w:lastColumn="0" w:oddVBand="0" w:evenVBand="0" w:oddHBand="1" w:evenHBand="0" w:firstRowFirstColumn="0" w:firstRowLastColumn="0" w:lastRowFirstColumn="0" w:lastRowLastColumn="0"/>
-              <w:rPr>
-                <w:rFonts w:ascii="Times New Roman" w:hAnsi="Times New Roman" w:cs="Times New Roman"/>
-              </w:rPr>
-            </w:pPr>
-            <w:r>
-              <w:rPr>
-                <w:rFonts w:ascii="Times New Roman" w:hAnsi="Times New Roman" w:cs="Times New Roman"/>
-              </w:rPr>
-              <w:t>Jeg kunne tenkt meg å bruke dette systemet ofte</w:t>
+            <w:tcW w:w="6520" w:type="dxa"/>
+          </w:tcPr>
+          <w:p>
+            <w:pPr>
+              <w:cnfStyle w:val="000000100000" w:firstRow="0" w:lastRow="0" w:firstColumn="0" w:lastColumn="0" w:oddVBand="0" w:evenVBand="0" w:oddHBand="1" w:evenHBand="0" w:firstRowFirstColumn="0" w:firstRowLastColumn="0" w:lastRowFirstColumn="0" w:lastRowLastColumn="0"/>
+              <w:rPr>
+                <w:rFonts w:ascii="Times New Roman" w:hAnsi="Times New Roman" w:cs="Times New Roman"/>
+              </w:rPr>
+            </w:pPr>
+            <w:r>
+              <w:rPr>
+                <w:rFonts w:ascii="Times New Roman" w:hAnsi="Times New Roman" w:cs="Times New Roman"/>
+              </w:rPr>
+              <w:t>Jeg kunne tenke meg å bruke dette systemet ofte.</w:t>
             </w:r>
           </w:p>
         </w:tc>
@@ -10839,7 +11814,7 @@
         <w:tc>
           <w:tcPr>
             <w:cnfStyle w:val="001000000000" w:firstRow="0" w:lastRow="0" w:firstColumn="1" w:lastColumn="0" w:oddVBand="0" w:evenVBand="0" w:oddHBand="0" w:evenHBand="0" w:firstRowFirstColumn="0" w:firstRowLastColumn="0" w:lastRowFirstColumn="0" w:lastRowLastColumn="0"/>
-            <w:tcW w:w="392" w:type="dxa"/>
+            <w:tcW w:w="534" w:type="dxa"/>
           </w:tcPr>
           <w:p>
             <w:pPr>
@@ -10857,20 +11832,20 @@
         </w:tc>
         <w:tc>
           <w:tcPr>
-            <w:tcW w:w="6662" w:type="dxa"/>
-          </w:tcPr>
-          <w:p>
-            <w:pPr>
-              <w:cnfStyle w:val="000000000000" w:firstRow="0" w:lastRow="0" w:firstColumn="0" w:lastColumn="0" w:oddVBand="0" w:evenVBand="0" w:oddHBand="0" w:evenHBand="0" w:firstRowFirstColumn="0" w:firstRowLastColumn="0" w:lastRowFirstColumn="0" w:lastRowLastColumn="0"/>
-              <w:rPr>
-                <w:rFonts w:ascii="Times New Roman" w:hAnsi="Times New Roman" w:cs="Times New Roman"/>
-              </w:rPr>
-            </w:pPr>
-            <w:r>
-              <w:rPr>
-                <w:rFonts w:ascii="Times New Roman" w:hAnsi="Times New Roman" w:cs="Times New Roman"/>
-              </w:rPr>
-              <w:t>Jeg syntes systemet var lett å bruke</w:t>
+            <w:tcW w:w="6520" w:type="dxa"/>
+          </w:tcPr>
+          <w:p>
+            <w:pPr>
+              <w:cnfStyle w:val="000000000000" w:firstRow="0" w:lastRow="0" w:firstColumn="0" w:lastColumn="0" w:oddVBand="0" w:evenVBand="0" w:oddHBand="0" w:evenHBand="0" w:firstRowFirstColumn="0" w:firstRowLastColumn="0" w:lastRowFirstColumn="0" w:lastRowLastColumn="0"/>
+              <w:rPr>
+                <w:rFonts w:ascii="Times New Roman" w:hAnsi="Times New Roman" w:cs="Times New Roman"/>
+              </w:rPr>
+            </w:pPr>
+            <w:r>
+              <w:rPr>
+                <w:rFonts w:ascii="Times New Roman" w:hAnsi="Times New Roman" w:cs="Times New Roman"/>
+              </w:rPr>
+              <w:t>Jeg synes systemet var unødvendig komplisert.</w:t>
             </w:r>
           </w:p>
         </w:tc>
@@ -10890,7 +11865,7 @@
               <w:rPr>
                 <w:rFonts w:ascii="Times New Roman" w:hAnsi="Times New Roman" w:cs="Times New Roman"/>
               </w:rPr>
-              <w:t>5</w:t>
+              <w:t>2</w:t>
             </w:r>
           </w:p>
         </w:tc>
@@ -10902,7 +11877,7 @@
         <w:tc>
           <w:tcPr>
             <w:cnfStyle w:val="001000000000" w:firstRow="0" w:lastRow="0" w:firstColumn="1" w:lastColumn="0" w:oddVBand="0" w:evenVBand="0" w:oddHBand="0" w:evenHBand="0" w:firstRowFirstColumn="0" w:firstRowLastColumn="0" w:lastRowFirstColumn="0" w:lastRowLastColumn="0"/>
-            <w:tcW w:w="392" w:type="dxa"/>
+            <w:tcW w:w="534" w:type="dxa"/>
           </w:tcPr>
           <w:p>
             <w:pPr>
@@ -10920,20 +11895,20 @@
         </w:tc>
         <w:tc>
           <w:tcPr>
-            <w:tcW w:w="6662" w:type="dxa"/>
-          </w:tcPr>
-          <w:p>
-            <w:pPr>
-              <w:cnfStyle w:val="000000100000" w:firstRow="0" w:lastRow="0" w:firstColumn="0" w:lastColumn="0" w:oddVBand="0" w:evenVBand="0" w:oddHBand="1" w:evenHBand="0" w:firstRowFirstColumn="0" w:firstRowLastColumn="0" w:lastRowFirstColumn="0" w:lastRowLastColumn="0"/>
-              <w:rPr>
-                <w:rFonts w:ascii="Times New Roman" w:hAnsi="Times New Roman" w:cs="Times New Roman"/>
-              </w:rPr>
-            </w:pPr>
-            <w:r>
-              <w:rPr>
-                <w:rFonts w:ascii="Times New Roman" w:hAnsi="Times New Roman" w:cs="Times New Roman"/>
-              </w:rPr>
-              <w:t>Jeg syntes de forskjellige delene av systemet hang godt sammen</w:t>
+            <w:tcW w:w="6520" w:type="dxa"/>
+          </w:tcPr>
+          <w:p>
+            <w:pPr>
+              <w:cnfStyle w:val="000000100000" w:firstRow="0" w:lastRow="0" w:firstColumn="0" w:lastColumn="0" w:oddVBand="0" w:evenVBand="0" w:oddHBand="1" w:evenHBand="0" w:firstRowFirstColumn="0" w:firstRowLastColumn="0" w:lastRowFirstColumn="0" w:lastRowLastColumn="0"/>
+              <w:rPr>
+                <w:rFonts w:ascii="Times New Roman" w:hAnsi="Times New Roman" w:cs="Times New Roman"/>
+              </w:rPr>
+            </w:pPr>
+            <w:r>
+              <w:rPr>
+                <w:rFonts w:ascii="Times New Roman" w:hAnsi="Times New Roman" w:cs="Times New Roman"/>
+              </w:rPr>
+              <w:t>Jeg synes systemet var lett å bruke.</w:t>
             </w:r>
           </w:p>
         </w:tc>
@@ -10953,7 +11928,7 @@
               <w:rPr>
                 <w:rFonts w:ascii="Times New Roman" w:hAnsi="Times New Roman" w:cs="Times New Roman"/>
               </w:rPr>
-              <w:t>4</w:t>
+              <w:t>5</w:t>
             </w:r>
           </w:p>
         </w:tc>
@@ -10962,7 +11937,7 @@
         <w:tc>
           <w:tcPr>
             <w:cnfStyle w:val="001000000000" w:firstRow="0" w:lastRow="0" w:firstColumn="1" w:lastColumn="0" w:oddVBand="0" w:evenVBand="0" w:oddHBand="0" w:evenHBand="0" w:firstRowFirstColumn="0" w:firstRowLastColumn="0" w:lastRowFirstColumn="0" w:lastRowLastColumn="0"/>
-            <w:tcW w:w="392" w:type="dxa"/>
+            <w:tcW w:w="534" w:type="dxa"/>
           </w:tcPr>
           <w:p>
             <w:pPr>
@@ -10980,20 +11955,20 @@
         </w:tc>
         <w:tc>
           <w:tcPr>
-            <w:tcW w:w="6662" w:type="dxa"/>
-          </w:tcPr>
-          <w:p>
-            <w:pPr>
-              <w:cnfStyle w:val="000000000000" w:firstRow="0" w:lastRow="0" w:firstColumn="0" w:lastColumn="0" w:oddVBand="0" w:evenVBand="0" w:oddHBand="0" w:evenHBand="0" w:firstRowFirstColumn="0" w:firstRowLastColumn="0" w:lastRowFirstColumn="0" w:lastRowLastColumn="0"/>
-              <w:rPr>
-                <w:rFonts w:ascii="Times New Roman" w:hAnsi="Times New Roman" w:cs="Times New Roman"/>
-              </w:rPr>
-            </w:pPr>
-            <w:r>
-              <w:rPr>
-                <w:rFonts w:ascii="Times New Roman" w:hAnsi="Times New Roman" w:cs="Times New Roman"/>
-              </w:rPr>
-              <w:t>Jeg syntes det var mye inkonsistens i systemet (det virket ulogisk)</w:t>
+            <w:tcW w:w="6520" w:type="dxa"/>
+          </w:tcPr>
+          <w:p>
+            <w:pPr>
+              <w:cnfStyle w:val="000000000000" w:firstRow="0" w:lastRow="0" w:firstColumn="0" w:lastColumn="0" w:oddVBand="0" w:evenVBand="0" w:oddHBand="0" w:evenHBand="0" w:firstRowFirstColumn="0" w:firstRowLastColumn="0" w:lastRowFirstColumn="0" w:lastRowLastColumn="0"/>
+              <w:rPr>
+                <w:rFonts w:ascii="Times New Roman" w:hAnsi="Times New Roman" w:cs="Times New Roman"/>
+              </w:rPr>
+            </w:pPr>
+            <w:r>
+              <w:rPr>
+                <w:rFonts w:ascii="Times New Roman" w:hAnsi="Times New Roman" w:cs="Times New Roman"/>
+              </w:rPr>
+              <w:t>Jeg tror jeg vil måtte trenge hjelp fra en person med teknisk kunnskap for å kunne bruke dette systemet.</w:t>
             </w:r>
           </w:p>
         </w:tc>
@@ -11013,7 +11988,7 @@
               <w:rPr>
                 <w:rFonts w:ascii="Times New Roman" w:hAnsi="Times New Roman" w:cs="Times New Roman"/>
               </w:rPr>
-              <w:t>2</w:t>
+              <w:t>1</w:t>
             </w:r>
           </w:p>
         </w:tc>
@@ -11025,7 +12000,7 @@
         <w:tc>
           <w:tcPr>
             <w:cnfStyle w:val="001000000000" w:firstRow="0" w:lastRow="0" w:firstColumn="1" w:lastColumn="0" w:oddVBand="0" w:evenVBand="0" w:oddHBand="0" w:evenHBand="0" w:firstRowFirstColumn="0" w:firstRowLastColumn="0" w:lastRowFirstColumn="0" w:lastRowLastColumn="0"/>
-            <w:tcW w:w="392" w:type="dxa"/>
+            <w:tcW w:w="534" w:type="dxa"/>
           </w:tcPr>
           <w:p>
             <w:pPr>
@@ -11043,20 +12018,20 @@
         </w:tc>
         <w:tc>
           <w:tcPr>
-            <w:tcW w:w="6662" w:type="dxa"/>
-          </w:tcPr>
-          <w:p>
-            <w:pPr>
-              <w:cnfStyle w:val="000000100000" w:firstRow="0" w:lastRow="0" w:firstColumn="0" w:lastColumn="0" w:oddVBand="0" w:evenVBand="0" w:oddHBand="1" w:evenHBand="0" w:firstRowFirstColumn="0" w:firstRowLastColumn="0" w:lastRowFirstColumn="0" w:lastRowLastColumn="0"/>
-              <w:rPr>
-                <w:rFonts w:ascii="Times New Roman" w:hAnsi="Times New Roman" w:cs="Times New Roman"/>
-              </w:rPr>
-            </w:pPr>
-            <w:r>
-              <w:rPr>
-                <w:rFonts w:ascii="Times New Roman" w:hAnsi="Times New Roman" w:cs="Times New Roman"/>
-              </w:rPr>
-              <w:t>Jeg vil anta at folk flest kan lære seg dette systemet veldig raskt</w:t>
+            <w:tcW w:w="6520" w:type="dxa"/>
+          </w:tcPr>
+          <w:p>
+            <w:pPr>
+              <w:cnfStyle w:val="000000100000" w:firstRow="0" w:lastRow="0" w:firstColumn="0" w:lastColumn="0" w:oddVBand="0" w:evenVBand="0" w:oddHBand="1" w:evenHBand="0" w:firstRowFirstColumn="0" w:firstRowLastColumn="0" w:lastRowFirstColumn="0" w:lastRowLastColumn="0"/>
+              <w:rPr>
+                <w:rFonts w:ascii="Times New Roman" w:hAnsi="Times New Roman" w:cs="Times New Roman"/>
+              </w:rPr>
+            </w:pPr>
+            <w:r>
+              <w:rPr>
+                <w:rFonts w:ascii="Times New Roman" w:hAnsi="Times New Roman" w:cs="Times New Roman"/>
+              </w:rPr>
+              <w:t>Jeg syntes at de forskjellige delene av systemet hang godt sammen.</w:t>
             </w:r>
           </w:p>
         </w:tc>
@@ -11076,7 +12051,7 @@
               <w:rPr>
                 <w:rFonts w:ascii="Times New Roman" w:hAnsi="Times New Roman" w:cs="Times New Roman"/>
               </w:rPr>
-              <w:t>5</w:t>
+              <w:t>4</w:t>
             </w:r>
           </w:p>
         </w:tc>
@@ -11085,7 +12060,7 @@
         <w:tc>
           <w:tcPr>
             <w:cnfStyle w:val="001000000000" w:firstRow="0" w:lastRow="0" w:firstColumn="1" w:lastColumn="0" w:oddVBand="0" w:evenVBand="0" w:oddHBand="0" w:evenHBand="0" w:firstRowFirstColumn="0" w:firstRowLastColumn="0" w:lastRowFirstColumn="0" w:lastRowLastColumn="0"/>
-            <w:tcW w:w="392" w:type="dxa"/>
+            <w:tcW w:w="534" w:type="dxa"/>
           </w:tcPr>
           <w:p>
             <w:pPr>
@@ -11103,20 +12078,20 @@
         </w:tc>
         <w:tc>
           <w:tcPr>
-            <w:tcW w:w="6662" w:type="dxa"/>
-          </w:tcPr>
-          <w:p>
-            <w:pPr>
-              <w:cnfStyle w:val="000000000000" w:firstRow="0" w:lastRow="0" w:firstColumn="0" w:lastColumn="0" w:oddVBand="0" w:evenVBand="0" w:oddHBand="0" w:evenHBand="0" w:firstRowFirstColumn="0" w:firstRowLastColumn="0" w:lastRowFirstColumn="0" w:lastRowLastColumn="0"/>
-              <w:rPr>
-                <w:rFonts w:ascii="Times New Roman" w:hAnsi="Times New Roman" w:cs="Times New Roman"/>
-              </w:rPr>
-            </w:pPr>
-            <w:r>
-              <w:rPr>
-                <w:rFonts w:ascii="Times New Roman" w:hAnsi="Times New Roman" w:cs="Times New Roman"/>
-              </w:rPr>
-              <w:t>Jeg følte meg usikker da jeg brukte systemet</w:t>
+            <w:tcW w:w="6520" w:type="dxa"/>
+          </w:tcPr>
+          <w:p>
+            <w:pPr>
+              <w:cnfStyle w:val="000000000000" w:firstRow="0" w:lastRow="0" w:firstColumn="0" w:lastColumn="0" w:oddVBand="0" w:evenVBand="0" w:oddHBand="0" w:evenHBand="0" w:firstRowFirstColumn="0" w:firstRowLastColumn="0" w:lastRowFirstColumn="0" w:lastRowLastColumn="0"/>
+              <w:rPr>
+                <w:rFonts w:ascii="Times New Roman" w:hAnsi="Times New Roman" w:cs="Times New Roman"/>
+              </w:rPr>
+            </w:pPr>
+            <w:r>
+              <w:rPr>
+                <w:rFonts w:ascii="Times New Roman" w:hAnsi="Times New Roman" w:cs="Times New Roman"/>
+              </w:rPr>
+              <w:t>Jeg syntes det var for mye inkonsistens i systemet. (Det virket ”ulogisk”)</w:t>
             </w:r>
           </w:p>
         </w:tc>
@@ -11148,7 +12123,7 @@
         <w:tc>
           <w:tcPr>
             <w:cnfStyle w:val="001000000000" w:firstRow="0" w:lastRow="0" w:firstColumn="1" w:lastColumn="0" w:oddVBand="0" w:evenVBand="0" w:oddHBand="0" w:evenHBand="0" w:firstRowFirstColumn="0" w:firstRowLastColumn="0" w:lastRowFirstColumn="0" w:lastRowLastColumn="0"/>
-            <w:tcW w:w="392" w:type="dxa"/>
+            <w:tcW w:w="534" w:type="dxa"/>
           </w:tcPr>
           <w:p>
             <w:pPr>
@@ -11166,20 +12141,20 @@
         </w:tc>
         <w:tc>
           <w:tcPr>
-            <w:tcW w:w="6662" w:type="dxa"/>
-          </w:tcPr>
-          <w:p>
-            <w:pPr>
-              <w:cnfStyle w:val="000000100000" w:firstRow="0" w:lastRow="0" w:firstColumn="0" w:lastColumn="0" w:oddVBand="0" w:evenVBand="0" w:oddHBand="1" w:evenHBand="0" w:firstRowFirstColumn="0" w:firstRowLastColumn="0" w:lastRowFirstColumn="0" w:lastRowLastColumn="0"/>
-              <w:rPr>
-                <w:rFonts w:ascii="Times New Roman" w:hAnsi="Times New Roman" w:cs="Times New Roman"/>
-              </w:rPr>
-            </w:pPr>
-            <w:r>
-              <w:rPr>
-                <w:rFonts w:ascii="Times New Roman" w:hAnsi="Times New Roman" w:cs="Times New Roman"/>
-              </w:rPr>
-              <w:t>Jeg tror jeg vil måtte trenge hjelp fra en person med teknisk kunnskap for å kunne bruke dette systemet</w:t>
+            <w:tcW w:w="6520" w:type="dxa"/>
+          </w:tcPr>
+          <w:p>
+            <w:pPr>
+              <w:cnfStyle w:val="000000100000" w:firstRow="0" w:lastRow="0" w:firstColumn="0" w:lastColumn="0" w:oddVBand="0" w:evenVBand="0" w:oddHBand="1" w:evenHBand="0" w:firstRowFirstColumn="0" w:firstRowLastColumn="0" w:lastRowFirstColumn="0" w:lastRowLastColumn="0"/>
+              <w:rPr>
+                <w:rFonts w:ascii="Times New Roman" w:hAnsi="Times New Roman" w:cs="Times New Roman"/>
+              </w:rPr>
+            </w:pPr>
+            <w:r>
+              <w:rPr>
+                <w:rFonts w:ascii="Times New Roman" w:hAnsi="Times New Roman" w:cs="Times New Roman"/>
+              </w:rPr>
+              <w:t>Jeg vil anta at folk flest kan lære seg dette systemet veldig raskt.</w:t>
             </w:r>
           </w:p>
         </w:tc>
@@ -11199,7 +12174,190 @@
               <w:rPr>
                 <w:rFonts w:ascii="Times New Roman" w:hAnsi="Times New Roman" w:cs="Times New Roman"/>
               </w:rPr>
-              <w:t>1</w:t>
+              <w:t>5</w:t>
+            </w:r>
+          </w:p>
+        </w:tc>
+      </w:tr>
+      <w:tr>
+        <w:tc>
+          <w:tcPr>
+            <w:cnfStyle w:val="001000000000" w:firstRow="0" w:lastRow="0" w:firstColumn="1" w:lastColumn="0" w:oddVBand="0" w:evenVBand="0" w:oddHBand="0" w:evenHBand="0" w:firstRowFirstColumn="0" w:firstRowLastColumn="0" w:lastRowFirstColumn="0" w:lastRowLastColumn="0"/>
+            <w:tcW w:w="534" w:type="dxa"/>
+          </w:tcPr>
+          <w:p>
+            <w:pPr>
+              <w:rPr>
+                <w:rFonts w:ascii="Times New Roman" w:hAnsi="Times New Roman" w:cs="Times New Roman"/>
+              </w:rPr>
+            </w:pPr>
+            <w:r>
+              <w:rPr>
+                <w:rFonts w:ascii="Times New Roman" w:hAnsi="Times New Roman" w:cs="Times New Roman"/>
+              </w:rPr>
+              <w:t>8</w:t>
+            </w:r>
+          </w:p>
+        </w:tc>
+        <w:tc>
+          <w:tcPr>
+            <w:tcW w:w="6520" w:type="dxa"/>
+          </w:tcPr>
+          <w:p>
+            <w:pPr>
+              <w:cnfStyle w:val="000000000000" w:firstRow="0" w:lastRow="0" w:firstColumn="0" w:lastColumn="0" w:oddVBand="0" w:evenVBand="0" w:oddHBand="0" w:evenHBand="0" w:firstRowFirstColumn="0" w:firstRowLastColumn="0" w:lastRowFirstColumn="0" w:lastRowLastColumn="0"/>
+              <w:rPr>
+                <w:rFonts w:ascii="Times New Roman" w:hAnsi="Times New Roman" w:cs="Times New Roman"/>
+              </w:rPr>
+            </w:pPr>
+            <w:r>
+              <w:rPr>
+                <w:rFonts w:ascii="Times New Roman" w:hAnsi="Times New Roman" w:cs="Times New Roman"/>
+              </w:rPr>
+              <w:t>Jeg synes systemet var veldig vanskelig å bruke.</w:t>
+            </w:r>
+          </w:p>
+        </w:tc>
+        <w:tc>
+          <w:tcPr>
+            <w:tcW w:w="1462" w:type="dxa"/>
+          </w:tcPr>
+          <w:p>
+            <w:pPr>
+              <w:jc w:val="right"/>
+              <w:cnfStyle w:val="000000000000" w:firstRow="0" w:lastRow="0" w:firstColumn="0" w:lastColumn="0" w:oddVBand="0" w:evenVBand="0" w:oddHBand="0" w:evenHBand="0" w:firstRowFirstColumn="0" w:firstRowLastColumn="0" w:lastRowFirstColumn="0" w:lastRowLastColumn="0"/>
+              <w:rPr>
+                <w:rFonts w:ascii="Times New Roman" w:hAnsi="Times New Roman" w:cs="Times New Roman"/>
+              </w:rPr>
+            </w:pPr>
+            <w:r>
+              <w:rPr>
+                <w:rFonts w:ascii="Times New Roman" w:hAnsi="Times New Roman" w:cs="Times New Roman"/>
+              </w:rPr>
+              <w:t>2</w:t>
+            </w:r>
+          </w:p>
+        </w:tc>
+      </w:tr>
+      <w:tr>
+        <w:trPr>
+          <w:cnfStyle w:val="000000100000" w:firstRow="0" w:lastRow="0" w:firstColumn="0" w:lastColumn="0" w:oddVBand="0" w:evenVBand="0" w:oddHBand="1" w:evenHBand="0" w:firstRowFirstColumn="0" w:firstRowLastColumn="0" w:lastRowFirstColumn="0" w:lastRowLastColumn="0"/>
+        </w:trPr>
+        <w:tc>
+          <w:tcPr>
+            <w:cnfStyle w:val="001000000000" w:firstRow="0" w:lastRow="0" w:firstColumn="1" w:lastColumn="0" w:oddVBand="0" w:evenVBand="0" w:oddHBand="0" w:evenHBand="0" w:firstRowFirstColumn="0" w:firstRowLastColumn="0" w:lastRowFirstColumn="0" w:lastRowLastColumn="0"/>
+            <w:tcW w:w="534" w:type="dxa"/>
+          </w:tcPr>
+          <w:p>
+            <w:pPr>
+              <w:rPr>
+                <w:rFonts w:ascii="Times New Roman" w:hAnsi="Times New Roman" w:cs="Times New Roman"/>
+              </w:rPr>
+            </w:pPr>
+            <w:r>
+              <w:rPr>
+                <w:rFonts w:ascii="Times New Roman" w:hAnsi="Times New Roman" w:cs="Times New Roman"/>
+              </w:rPr>
+              <w:t>9</w:t>
+            </w:r>
+          </w:p>
+        </w:tc>
+        <w:tc>
+          <w:tcPr>
+            <w:tcW w:w="6520" w:type="dxa"/>
+          </w:tcPr>
+          <w:p>
+            <w:pPr>
+              <w:cnfStyle w:val="000000100000" w:firstRow="0" w:lastRow="0" w:firstColumn="0" w:lastColumn="0" w:oddVBand="0" w:evenVBand="0" w:oddHBand="1" w:evenHBand="0" w:firstRowFirstColumn="0" w:firstRowLastColumn="0" w:lastRowFirstColumn="0" w:lastRowLastColumn="0"/>
+              <w:rPr>
+                <w:rFonts w:ascii="Times New Roman" w:hAnsi="Times New Roman" w:cs="Times New Roman"/>
+              </w:rPr>
+            </w:pPr>
+            <w:r>
+              <w:rPr>
+                <w:rFonts w:ascii="Times New Roman" w:hAnsi="Times New Roman" w:cs="Times New Roman"/>
+              </w:rPr>
+              <w:t>Jeg følte meg sikker da jeg brukte systemet.</w:t>
+            </w:r>
+          </w:p>
+        </w:tc>
+        <w:tc>
+          <w:tcPr>
+            <w:tcW w:w="1462" w:type="dxa"/>
+          </w:tcPr>
+          <w:p>
+            <w:pPr>
+              <w:jc w:val="right"/>
+              <w:cnfStyle w:val="000000100000" w:firstRow="0" w:lastRow="0" w:firstColumn="0" w:lastColumn="0" w:oddVBand="0" w:evenVBand="0" w:oddHBand="1" w:evenHBand="0" w:firstRowFirstColumn="0" w:firstRowLastColumn="0" w:lastRowFirstColumn="0" w:lastRowLastColumn="0"/>
+              <w:rPr>
+                <w:rFonts w:ascii="Times New Roman" w:hAnsi="Times New Roman" w:cs="Times New Roman"/>
+              </w:rPr>
+            </w:pPr>
+            <w:r>
+              <w:rPr>
+                <w:rFonts w:ascii="Times New Roman" w:hAnsi="Times New Roman" w:cs="Times New Roman"/>
+              </w:rPr>
+              <w:t>4</w:t>
+            </w:r>
+          </w:p>
+        </w:tc>
+      </w:tr>
+      <w:tr>
+        <w:tc>
+          <w:tcPr>
+            <w:cnfStyle w:val="001000000000" w:firstRow="0" w:lastRow="0" w:firstColumn="1" w:lastColumn="0" w:oddVBand="0" w:evenVBand="0" w:oddHBand="0" w:evenHBand="0" w:firstRowFirstColumn="0" w:firstRowLastColumn="0" w:lastRowFirstColumn="0" w:lastRowLastColumn="0"/>
+            <w:tcW w:w="534" w:type="dxa"/>
+          </w:tcPr>
+          <w:p>
+            <w:pPr>
+              <w:rPr>
+                <w:rFonts w:ascii="Times New Roman" w:hAnsi="Times New Roman" w:cs="Times New Roman"/>
+              </w:rPr>
+            </w:pPr>
+            <w:r>
+              <w:rPr>
+                <w:rFonts w:ascii="Times New Roman" w:hAnsi="Times New Roman" w:cs="Times New Roman"/>
+              </w:rPr>
+              <w:t>10</w:t>
+            </w:r>
+          </w:p>
+        </w:tc>
+        <w:tc>
+          <w:tcPr>
+            <w:tcW w:w="6520" w:type="dxa"/>
+          </w:tcPr>
+          <w:p>
+            <w:pPr>
+              <w:cnfStyle w:val="000000000000" w:firstRow="0" w:lastRow="0" w:firstColumn="0" w:lastColumn="0" w:oddVBand="0" w:evenVBand="0" w:oddHBand="0" w:evenHBand="0" w:firstRowFirstColumn="0" w:firstRowLastColumn="0" w:lastRowFirstColumn="0" w:lastRowLastColumn="0"/>
+              <w:rPr>
+                <w:rFonts w:ascii="Times New Roman" w:hAnsi="Times New Roman" w:cs="Times New Roman"/>
+              </w:rPr>
+            </w:pPr>
+            <w:r>
+              <w:rPr>
+                <w:rFonts w:ascii="Times New Roman" w:hAnsi="Times New Roman" w:cs="Times New Roman"/>
+              </w:rPr>
+              <w:t>Jeg trenger å lære meg mye før jeg kan komme i gang med å bruke dette systemet på egen hånd.</w:t>
+            </w:r>
+          </w:p>
+        </w:tc>
+        <w:tc>
+          <w:tcPr>
+            <w:tcW w:w="1462" w:type="dxa"/>
+          </w:tcPr>
+          <w:p>
+            <w:pPr>
+              <w:jc w:val="right"/>
+              <w:cnfStyle w:val="000000000000" w:firstRow="0" w:lastRow="0" w:firstColumn="0" w:lastColumn="0" w:oddVBand="0" w:evenVBand="0" w:oddHBand="0" w:evenHBand="0" w:firstRowFirstColumn="0" w:firstRowLastColumn="0" w:lastRowFirstColumn="0" w:lastRowLastColumn="0"/>
+              <w:rPr>
+                <w:rFonts w:ascii="Times New Roman" w:hAnsi="Times New Roman" w:cs="Times New Roman"/>
+              </w:rPr>
+            </w:pPr>
+            <w:r>
+              <w:rPr>
+                <w:rFonts w:ascii="Times New Roman" w:hAnsi="Times New Roman" w:cs="Times New Roman"/>
+              </w:rPr>
+              <w:t>3</w:t>
             </w:r>
           </w:p>
         </w:tc>
@@ -11209,6 +12367,15 @@
       <w:pPr>
         <w:rPr>
           <w:rFonts w:ascii="Times New Roman" w:hAnsi="Times New Roman" w:cs="Times New Roman"/>
+          <w:b/>
+        </w:rPr>
+      </w:pPr>
+    </w:p>
+    <w:p>
+      <w:pPr>
+        <w:rPr>
+          <w:rFonts w:ascii="Times New Roman" w:hAnsi="Times New Roman" w:cs="Times New Roman"/>
+          <w:b/>
         </w:rPr>
       </w:pPr>
     </w:p>
@@ -11256,7 +12423,6 @@
         </w:rPr>
       </w:pPr>
     </w:p>
-    <w:bookmarkEnd w:id="0"/>
     <w:sectPr>
       <w:pgSz w:w="11900" w:h="16840"/>
       <w:pgMar w:top="1440" w:right="1800" w:bottom="1440" w:left="1800" w:header="708" w:footer="708" w:gutter="0"/>
@@ -11424,13 +12590,13 @@
     <w:qFormat/>
     <w:rsid w:val="006F1C72"/>
   </w:style>
-  <w:style w:type="character" w:default="1" w:styleId="Standardskriftforavsnitt">
+  <w:style w:type="character" w:default="1" w:styleId="DefaultParagraphFont">
     <w:name w:val="Default Paragraph Font"/>
     <w:uiPriority w:val="1"/>
     <w:semiHidden/>
     <w:unhideWhenUsed/>
   </w:style>
-  <w:style w:type="table" w:default="1" w:styleId="Vanligtabell">
+  <w:style w:type="table" w:default="1" w:styleId="TableNormal">
     <w:name w:val="Normal Table"/>
     <w:uiPriority w:val="99"/>
     <w:semiHidden/>
@@ -11445,15 +12611,15 @@
       </w:tblCellMar>
     </w:tblPr>
   </w:style>
-  <w:style w:type="numbering" w:default="1" w:styleId="Ingenliste">
+  <w:style w:type="numbering" w:default="1" w:styleId="NoList">
     <w:name w:val="No List"/>
     <w:uiPriority w:val="99"/>
     <w:semiHidden/>
     <w:unhideWhenUsed/>
   </w:style>
-  <w:style w:type="table" w:styleId="Tabellrutenett">
+  <w:style w:type="table" w:styleId="TableGrid">
     <w:name w:val="Table Grid"/>
-    <w:basedOn w:val="Vanligtabell"/>
+    <w:basedOn w:val="TableNormal"/>
     <w:uiPriority w:val="59"/>
     <w:rsid w:val="006F1C72"/>
     <w:tblPr>
@@ -11474,9 +12640,9 @@
       </w:tblCellMar>
     </w:tblPr>
   </w:style>
-  <w:style w:type="table" w:styleId="Lysskyggelegging-uthevingsfarge1">
+  <w:style w:type="table" w:styleId="LightShading-Accent1">
     <w:name w:val="Light Shading Accent 1"/>
-    <w:basedOn w:val="Vanligtabell"/>
+    <w:basedOn w:val="TableNormal"/>
     <w:uiPriority w:val="60"/>
     <w:rsid w:val="006F1C72"/>
     <w:rPr>
@@ -11734,13 +12900,13 @@
     <w:qFormat/>
     <w:rsid w:val="006F1C72"/>
   </w:style>
-  <w:style w:type="character" w:default="1" w:styleId="Standardskriftforavsnitt">
+  <w:style w:type="character" w:default="1" w:styleId="DefaultParagraphFont">
     <w:name w:val="Default Paragraph Font"/>
     <w:uiPriority w:val="1"/>
     <w:semiHidden/>
     <w:unhideWhenUsed/>
   </w:style>
-  <w:style w:type="table" w:default="1" w:styleId="Vanligtabell">
+  <w:style w:type="table" w:default="1" w:styleId="TableNormal">
     <w:name w:val="Normal Table"/>
     <w:uiPriority w:val="99"/>
     <w:semiHidden/>
@@ -11755,15 +12921,15 @@
       </w:tblCellMar>
     </w:tblPr>
   </w:style>
-  <w:style w:type="numbering" w:default="1" w:styleId="Ingenliste">
+  <w:style w:type="numbering" w:default="1" w:styleId="NoList">
     <w:name w:val="No List"/>
     <w:uiPriority w:val="99"/>
     <w:semiHidden/>
     <w:unhideWhenUsed/>
   </w:style>
-  <w:style w:type="table" w:styleId="Tabellrutenett">
+  <w:style w:type="table" w:styleId="TableGrid">
     <w:name w:val="Table Grid"/>
-    <w:basedOn w:val="Vanligtabell"/>
+    <w:basedOn w:val="TableNormal"/>
     <w:uiPriority w:val="59"/>
     <w:rsid w:val="006F1C72"/>
     <w:tblPr>
@@ -11784,9 +12950,9 @@
       </w:tblCellMar>
     </w:tblPr>
   </w:style>
-  <w:style w:type="table" w:styleId="Lysskyggelegging-uthevingsfarge1">
+  <w:style w:type="table" w:styleId="LightShading-Accent1">
     <w:name w:val="Light Shading Accent 1"/>
-    <w:basedOn w:val="Vanligtabell"/>
+    <w:basedOn w:val="TableNormal"/>
     <w:uiPriority w:val="60"/>
     <w:rsid w:val="006F1C72"/>
     <w:rPr>
@@ -12205,4 +13371,16 @@
   </a:objectDefaults>
   <a:extraClrSchemeLst/>
 </a:theme>
+</file>
+
+<file path=customXml/item1.xml><?xml version="1.0" encoding="utf-8"?>
+<b:Sources xmlns:b="http://schemas.openxmlformats.org/officeDocument/2006/bibliography" xmlns="http://schemas.openxmlformats.org/officeDocument/2006/bibliography" SelectedStyle="/APA.XSL" StyleName="APA"/>
+</file>
+
+<file path=customXml/itemProps1.xml><?xml version="1.0" encoding="utf-8"?>
+<ds:datastoreItem xmlns:ds="http://schemas.openxmlformats.org/officeDocument/2006/customXml" ds:itemID="{2EA2A4CB-626B-174F-B23E-F0C9FEBA6326}">
+  <ds:schemaRefs>
+    <ds:schemaRef ds:uri="http://schemas.openxmlformats.org/officeDocument/2006/bibliography"/>
+  </ds:schemaRefs>
+</ds:datastoreItem>
 </file>